--- a/DomainScoreReport/Resources/StudentDomainScore_template.docx
+++ b/DomainScoreReport/Resources/StudentDomainScore_template.docx
@@ -74,6 +74,14 @@
           <w:sz w:val="32"/>
           <w:szCs w:val="24"/>
         </w:rPr>
+        <w:t>學生</w:t>
+      </w:r>
+      <w:r>
+        <w:rPr>
+          <w:rFonts w:ascii="標楷體" w:eastAsia="標楷體" w:hAnsi="標楷體" w:hint="eastAsia"/>
+          <w:sz w:val="32"/>
+          <w:szCs w:val="24"/>
+        </w:rPr>
         <w:t>成績預警通知單</w:t>
       </w:r>
     </w:p>
@@ -89,7 +97,7 @@
       <w:pPr>
         <w:ind w:firstLine="480"/>
         <w:rPr>
-          <w:rFonts w:ascii="標楷體" w:eastAsia="標楷體" w:hAnsi="標楷體" w:hint="eastAsia"/>
+          <w:rFonts w:ascii="標楷體" w:eastAsia="標楷體" w:hAnsi="標楷體"/>
           <w:szCs w:val="24"/>
         </w:rPr>
       </w:pPr>
@@ -369,7 +377,6 @@
                 <w:szCs w:val="16"/>
                 <w:fitText w:val="1400" w:id="2087375616"/>
               </w:rPr>
-              <w:lastRenderedPageBreak/>
               <w:t>項</w:t>
             </w:r>
             <w:r>
@@ -1292,7 +1299,7 @@
               <w:spacing w:line="0" w:lineRule="atLeast"/>
               <w:jc w:val="center"/>
               <w:rPr>
-                <w:rFonts w:ascii="標楷體" w:eastAsia="標楷體" w:hAnsi="標楷體" w:hint="eastAsia"/>
+                <w:rFonts w:ascii="標楷體" w:eastAsia="標楷體" w:hAnsi="標楷體"/>
                 <w:sz w:val="16"/>
                 <w:szCs w:val="16"/>
               </w:rPr>
@@ -8557,8 +8564,6 @@
             </w:r>
           </w:p>
         </w:tc>
-        <w:bookmarkStart w:id="0" w:name="_GoBack"/>
-        <w:bookmarkEnd w:id="0"/>
       </w:tr>
       <w:tr>
         <w:trPr>
@@ -10780,7 +10785,6 @@
           <w:sz w:val="28"/>
           <w:szCs w:val="20"/>
         </w:rPr>
-        <w:lastRenderedPageBreak/>
         <w:t>七大學習領域中及格領域數：</w:t>
       </w:r>
       <w:r>
@@ -10858,15 +10862,249 @@
     </w:p>
     <w:p>
       <w:pPr>
+        <w:ind w:firstLine="480"/>
+        <w:rPr>
+          <w:rFonts w:ascii="標楷體" w:eastAsia="標楷體" w:hAnsi="標楷體"/>
+          <w:b/>
+          <w:sz w:val="32"/>
+          <w:szCs w:val="20"/>
+        </w:rPr>
+      </w:pPr>
+      <w:r>
         <w:rPr>
           <w:rFonts w:ascii="標楷體" w:eastAsia="標楷體" w:hAnsi="標楷體" w:hint="eastAsia"/>
+          <w:b/>
+          <w:sz w:val="32"/>
+          <w:szCs w:val="20"/>
+        </w:rPr>
+        <w:t>畢業條件說明:</w:t>
+      </w:r>
+    </w:p>
+    <w:p>
+      <w:pPr>
+        <w:spacing w:line="0" w:lineRule="atLeast"/>
+        <w:rPr>
+          <w:rFonts w:ascii="標楷體" w:eastAsia="標楷體" w:hAnsi="標楷體"/>
+          <w:sz w:val="28"/>
+          <w:szCs w:val="20"/>
+        </w:rPr>
+      </w:pPr>
+      <w:r>
+        <w:rPr>
+          <w:rFonts w:ascii="標楷體" w:eastAsia="標楷體" w:hAnsi="標楷體"/>
           <w:sz w:val="20"/>
           <w:szCs w:val="20"/>
         </w:rPr>
+        <w:tab/>
+      </w:r>
+      <w:r>
+        <w:rPr>
+          <w:rFonts w:ascii="標楷體" w:eastAsia="標楷體" w:hAnsi="標楷體"/>
+          <w:sz w:val="20"/>
+          <w:szCs w:val="20"/>
+        </w:rPr>
+        <w:tab/>
+      </w:r>
+      <w:r>
+        <w:rPr>
+          <w:rFonts w:ascii="標楷體" w:eastAsia="標楷體" w:hAnsi="標楷體" w:hint="eastAsia"/>
+          <w:sz w:val="28"/>
+          <w:szCs w:val="20"/>
+        </w:rPr>
+        <w:t>國民小學及國民中學學生成績評量準則</w:t>
+      </w:r>
+      <w:r>
+        <w:rPr>
+          <w:rFonts w:ascii="標楷體" w:eastAsia="標楷體" w:hAnsi="標楷體" w:hint="eastAsia"/>
+          <w:sz w:val="28"/>
+          <w:szCs w:val="20"/>
+        </w:rPr>
+        <w:t>103</w:t>
+      </w:r>
+      <w:r>
+        <w:rPr>
+          <w:rFonts w:ascii="標楷體" w:eastAsia="標楷體" w:hAnsi="標楷體" w:hint="eastAsia"/>
+          <w:sz w:val="28"/>
+          <w:szCs w:val="20"/>
+        </w:rPr>
+        <w:t>年</w:t>
+      </w:r>
+      <w:r>
+        <w:rPr>
+          <w:rFonts w:ascii="標楷體" w:eastAsia="標楷體" w:hAnsi="標楷體" w:hint="eastAsia"/>
+          <w:sz w:val="28"/>
+          <w:szCs w:val="20"/>
+        </w:rPr>
+        <w:t>4月25日教育部公告第十一條</w:t>
+      </w:r>
+      <w:r>
+        <w:rPr>
+          <w:rFonts w:ascii="標楷體" w:eastAsia="標楷體" w:hAnsi="標楷體" w:hint="eastAsia"/>
+          <w:sz w:val="28"/>
+          <w:szCs w:val="20"/>
+        </w:rPr>
+        <w:t>:</w:t>
+      </w:r>
+    </w:p>
+    <w:p>
+      <w:pPr>
+        <w:spacing w:line="0" w:lineRule="atLeast"/>
+        <w:rPr>
+          <w:rFonts w:ascii="標楷體" w:eastAsia="標楷體" w:hAnsi="標楷體"/>
+          <w:sz w:val="28"/>
+          <w:szCs w:val="20"/>
+        </w:rPr>
       </w:pPr>
+      <w:r>
+        <w:rPr>
+          <w:rFonts w:ascii="標楷體" w:eastAsia="標楷體" w:hAnsi="標楷體"/>
+          <w:sz w:val="28"/>
+          <w:szCs w:val="20"/>
+        </w:rPr>
+        <w:tab/>
+      </w:r>
+      <w:r>
+        <w:rPr>
+          <w:rFonts w:ascii="標楷體" w:eastAsia="標楷體" w:hAnsi="標楷體"/>
+          <w:sz w:val="28"/>
+          <w:szCs w:val="20"/>
+        </w:rPr>
+        <w:tab/>
+      </w:r>
+      <w:r>
+        <w:rPr>
+          <w:rFonts w:ascii="標楷體" w:eastAsia="標楷體" w:hAnsi="標楷體" w:hint="eastAsia"/>
+          <w:sz w:val="28"/>
+          <w:szCs w:val="20"/>
+        </w:rPr>
+        <w:t>國民中小學學生修業期滿，符合下列規定者，為成績及格由學校發給畢業</w:t>
+      </w:r>
+      <w:r>
+        <w:rPr>
+          <w:rFonts w:ascii="標楷體" w:eastAsia="標楷體" w:hAnsi="標楷體" w:hint="eastAsia"/>
+          <w:sz w:val="28"/>
+          <w:szCs w:val="20"/>
+        </w:rPr>
+        <w:t>證書</w:t>
+      </w:r>
+      <w:r>
+        <w:rPr>
+          <w:rFonts w:ascii="標楷體" w:eastAsia="標楷體" w:hAnsi="標楷體" w:hint="eastAsia"/>
+          <w:sz w:val="28"/>
+          <w:szCs w:val="20"/>
+        </w:rPr>
+        <w:t>；</w:t>
+      </w:r>
+    </w:p>
+    <w:p>
+      <w:pPr>
+        <w:spacing w:line="0" w:lineRule="atLeast"/>
+        <w:ind w:left="480" w:firstLine="480"/>
+        <w:rPr>
+          <w:rFonts w:ascii="標楷體" w:eastAsia="標楷體" w:hAnsi="標楷體"/>
+          <w:sz w:val="28"/>
+          <w:szCs w:val="20"/>
+        </w:rPr>
+      </w:pPr>
+      <w:r>
+        <w:rPr>
+          <w:rFonts w:ascii="標楷體" w:eastAsia="標楷體" w:hAnsi="標楷體" w:hint="eastAsia"/>
+          <w:sz w:val="28"/>
+          <w:szCs w:val="20"/>
+        </w:rPr>
+        <w:t>未達畢業標準者，發給修業證明書:</w:t>
+      </w:r>
+    </w:p>
+    <w:p>
+      <w:pPr>
+        <w:pStyle w:val="a8"/>
+        <w:numPr>
+          <w:ilvl w:val="0"/>
+          <w:numId w:val="4"/>
+        </w:numPr>
+        <w:spacing w:line="0" w:lineRule="atLeast"/>
+        <w:ind w:leftChars="0"/>
+        <w:rPr>
+          <w:rFonts w:ascii="標楷體" w:eastAsia="標楷體" w:hAnsi="標楷體"/>
+          <w:sz w:val="28"/>
+          <w:szCs w:val="20"/>
+        </w:rPr>
+      </w:pPr>
+      <w:r>
+        <w:rPr>
+          <w:rFonts w:ascii="標楷體" w:eastAsia="標楷體" w:hAnsi="標楷體" w:hint="eastAsia"/>
+          <w:sz w:val="28"/>
+          <w:szCs w:val="20"/>
+        </w:rPr>
+        <w:t>學習期間扣除學校核可之公、喪、病假，上課總出席率至少達</w:t>
+      </w:r>
+    </w:p>
+    <w:p>
+      <w:pPr>
+        <w:spacing w:line="0" w:lineRule="atLeast"/>
+        <w:ind w:left="1680" w:firstLine="480"/>
+        <w:rPr>
+          <w:rFonts w:ascii="標楷體" w:eastAsia="標楷體" w:hAnsi="標楷體"/>
+          <w:sz w:val="28"/>
+          <w:szCs w:val="20"/>
+        </w:rPr>
+      </w:pPr>
+      <w:r>
+        <w:rPr>
+          <w:rFonts w:ascii="標楷體" w:eastAsia="標楷體" w:hAnsi="標楷體" w:hint="eastAsia"/>
+          <w:sz w:val="28"/>
+          <w:szCs w:val="20"/>
+        </w:rPr>
+        <w:t>三分之二以上，且經獎懲抵銷後，未滿三大過。</w:t>
+      </w:r>
+    </w:p>
+    <w:p>
+      <w:pPr>
+        <w:pStyle w:val="a8"/>
+        <w:numPr>
+          <w:ilvl w:val="0"/>
+          <w:numId w:val="4"/>
+        </w:numPr>
+        <w:spacing w:line="0" w:lineRule="atLeast"/>
+        <w:ind w:leftChars="0"/>
+        <w:rPr>
+          <w:rFonts w:ascii="標楷體" w:eastAsia="標楷體" w:hAnsi="標楷體"/>
+          <w:sz w:val="28"/>
+          <w:szCs w:val="20"/>
+        </w:rPr>
+      </w:pPr>
+      <w:r>
+        <w:rPr>
+          <w:rFonts w:ascii="標楷體" w:eastAsia="標楷體" w:hAnsi="標楷體" w:hint="eastAsia"/>
+          <w:sz w:val="28"/>
+          <w:szCs w:val="20"/>
+        </w:rPr>
+        <w:t>七大學習領域有四大學習領域以上畢業總平均成績丙等以上。</w:t>
+      </w:r>
+    </w:p>
+    <w:p>
+      <w:pPr>
+        <w:spacing w:line="0" w:lineRule="atLeast"/>
+        <w:ind w:left="1680" w:firstLine="480"/>
+        <w:rPr>
+          <w:rFonts w:ascii="標楷體" w:eastAsia="標楷體" w:hAnsi="標楷體"/>
+          <w:sz w:val="28"/>
+          <w:szCs w:val="20"/>
+        </w:rPr>
+      </w:pPr>
+      <w:bookmarkStart w:id="0" w:name="_GoBack"/>
+      <w:bookmarkEnd w:id="0"/>
+      <w:r>
+        <w:rPr>
+          <w:rFonts w:ascii="標楷體" w:eastAsia="標楷體" w:hAnsi="標楷體" w:hint="eastAsia"/>
+          <w:sz w:val="28"/>
+          <w:szCs w:val="20"/>
+        </w:rPr>
+        <w:t>(60分以上)</w:t>
+      </w:r>
     </w:p>
     <w:sectPr>
-      <w:footerReference w:type="default" r:id="rId6"/>
+      <w:footerReference w:type="default" r:id="rId7"/>
       <w:pgSz w:w="11906" w:h="16838" w:code="9"/>
       <w:pgMar w:top="238" w:right="346" w:bottom="284" w:left="340" w:header="0" w:footer="0" w:gutter="0"/>
       <w:cols w:space="425"/>
@@ -11103,6 +11341,376 @@
 </w:footnotes>
 </file>
 
+<file path=word/numbering.xml><?xml version="1.0" encoding="utf-8"?>
+<w:numbering xmlns:wpc="http://schemas.microsoft.com/office/word/2010/wordprocessingCanvas" xmlns:cx="http://schemas.microsoft.com/office/drawing/2014/chartex" xmlns:mc="http://schemas.openxmlformats.org/markup-compatibility/2006" xmlns:o="urn:schemas-microsoft-com:office:office" xmlns:r="http://schemas.openxmlformats.org/officeDocument/2006/relationships" xmlns:m="http://schemas.openxmlformats.org/officeDocument/2006/math" xmlns:v="urn:schemas-microsoft-com:vml" xmlns:wp14="http://schemas.microsoft.com/office/word/2010/wordprocessingDrawing" xmlns:wp="http://schemas.openxmlformats.org/drawingml/2006/wordprocessingDrawing" xmlns:w10="urn:schemas-microsoft-com:office:word" xmlns:w="http://schemas.openxmlformats.org/wordprocessingml/2006/main" xmlns:w14="http://schemas.microsoft.com/office/word/2010/wordml" xmlns:w15="http://schemas.microsoft.com/office/word/2012/wordml" xmlns:w16se="http://schemas.microsoft.com/office/word/2015/wordml/symex" xmlns:wpg="http://schemas.microsoft.com/office/word/2010/wordprocessingGroup" xmlns:wpi="http://schemas.microsoft.com/office/word/2010/wordprocessingInk" xmlns:wne="http://schemas.microsoft.com/office/word/2006/wordml" xmlns:wps="http://schemas.microsoft.com/office/word/2010/wordprocessingShape" mc:Ignorable="w14 w15 w16se wp14">
+  <w:abstractNum w:abstractNumId="0" w15:restartNumberingAfterBreak="0">
+    <w:nsid w:val="0CA837F3"/>
+    <w:multiLevelType w:val="hybridMultilevel"/>
+    <w:tmpl w:val="E9749C14"/>
+    <w:lvl w:ilvl="0" w:tplc="04090015">
+      <w:start w:val="1"/>
+      <w:numFmt w:val="taiwaneseCountingThousand"/>
+      <w:lvlText w:val="%1、"/>
+      <w:lvlJc w:val="left"/>
+      <w:pPr>
+        <w:ind w:left="1920" w:hanging="480"/>
+      </w:pPr>
+    </w:lvl>
+    <w:lvl w:ilvl="1" w:tplc="04090019" w:tentative="1">
+      <w:start w:val="1"/>
+      <w:numFmt w:val="ideographTraditional"/>
+      <w:lvlText w:val="%2、"/>
+      <w:lvlJc w:val="left"/>
+      <w:pPr>
+        <w:ind w:left="2400" w:hanging="480"/>
+      </w:pPr>
+    </w:lvl>
+    <w:lvl w:ilvl="2" w:tplc="0409001B" w:tentative="1">
+      <w:start w:val="1"/>
+      <w:numFmt w:val="lowerRoman"/>
+      <w:lvlText w:val="%3."/>
+      <w:lvlJc w:val="right"/>
+      <w:pPr>
+        <w:ind w:left="2880" w:hanging="480"/>
+      </w:pPr>
+    </w:lvl>
+    <w:lvl w:ilvl="3" w:tplc="0409000F" w:tentative="1">
+      <w:start w:val="1"/>
+      <w:numFmt w:val="decimal"/>
+      <w:lvlText w:val="%4."/>
+      <w:lvlJc w:val="left"/>
+      <w:pPr>
+        <w:ind w:left="3360" w:hanging="480"/>
+      </w:pPr>
+    </w:lvl>
+    <w:lvl w:ilvl="4" w:tplc="04090019" w:tentative="1">
+      <w:start w:val="1"/>
+      <w:numFmt w:val="ideographTraditional"/>
+      <w:lvlText w:val="%5、"/>
+      <w:lvlJc w:val="left"/>
+      <w:pPr>
+        <w:ind w:left="3840" w:hanging="480"/>
+      </w:pPr>
+    </w:lvl>
+    <w:lvl w:ilvl="5" w:tplc="0409001B" w:tentative="1">
+      <w:start w:val="1"/>
+      <w:numFmt w:val="lowerRoman"/>
+      <w:lvlText w:val="%6."/>
+      <w:lvlJc w:val="right"/>
+      <w:pPr>
+        <w:ind w:left="4320" w:hanging="480"/>
+      </w:pPr>
+    </w:lvl>
+    <w:lvl w:ilvl="6" w:tplc="0409000F" w:tentative="1">
+      <w:start w:val="1"/>
+      <w:numFmt w:val="decimal"/>
+      <w:lvlText w:val="%7."/>
+      <w:lvlJc w:val="left"/>
+      <w:pPr>
+        <w:ind w:left="4800" w:hanging="480"/>
+      </w:pPr>
+    </w:lvl>
+    <w:lvl w:ilvl="7" w:tplc="04090019" w:tentative="1">
+      <w:start w:val="1"/>
+      <w:numFmt w:val="ideographTraditional"/>
+      <w:lvlText w:val="%8、"/>
+      <w:lvlJc w:val="left"/>
+      <w:pPr>
+        <w:ind w:left="5280" w:hanging="480"/>
+      </w:pPr>
+    </w:lvl>
+    <w:lvl w:ilvl="8" w:tplc="0409001B" w:tentative="1">
+      <w:start w:val="1"/>
+      <w:numFmt w:val="lowerRoman"/>
+      <w:lvlText w:val="%9."/>
+      <w:lvlJc w:val="right"/>
+      <w:pPr>
+        <w:ind w:left="5760" w:hanging="480"/>
+      </w:pPr>
+    </w:lvl>
+  </w:abstractNum>
+  <w:abstractNum w:abstractNumId="1" w15:restartNumberingAfterBreak="0">
+    <w:nsid w:val="0E2B463F"/>
+    <w:multiLevelType w:val="hybridMultilevel"/>
+    <w:tmpl w:val="312AA34C"/>
+    <w:lvl w:ilvl="0" w:tplc="230AAED8">
+      <w:start w:val="1"/>
+      <w:numFmt w:val="taiwaneseCountingThousand"/>
+      <w:lvlText w:val="%1、"/>
+      <w:lvlJc w:val="left"/>
+      <w:pPr>
+        <w:ind w:left="2160" w:hanging="720"/>
+      </w:pPr>
+      <w:rPr>
+        <w:rFonts w:hint="default"/>
+      </w:rPr>
+    </w:lvl>
+    <w:lvl w:ilvl="1" w:tplc="04090019">
+      <w:start w:val="1"/>
+      <w:numFmt w:val="ideographTraditional"/>
+      <w:lvlText w:val="%2、"/>
+      <w:lvlJc w:val="left"/>
+      <w:pPr>
+        <w:ind w:left="2400" w:hanging="480"/>
+      </w:pPr>
+    </w:lvl>
+    <w:lvl w:ilvl="2" w:tplc="0409001B">
+      <w:start w:val="1"/>
+      <w:numFmt w:val="lowerRoman"/>
+      <w:lvlText w:val="%3."/>
+      <w:lvlJc w:val="right"/>
+      <w:pPr>
+        <w:ind w:left="2880" w:hanging="480"/>
+      </w:pPr>
+    </w:lvl>
+    <w:lvl w:ilvl="3" w:tplc="0409000F" w:tentative="1">
+      <w:start w:val="1"/>
+      <w:numFmt w:val="decimal"/>
+      <w:lvlText w:val="%4."/>
+      <w:lvlJc w:val="left"/>
+      <w:pPr>
+        <w:ind w:left="3360" w:hanging="480"/>
+      </w:pPr>
+    </w:lvl>
+    <w:lvl w:ilvl="4" w:tplc="04090019" w:tentative="1">
+      <w:start w:val="1"/>
+      <w:numFmt w:val="ideographTraditional"/>
+      <w:lvlText w:val="%5、"/>
+      <w:lvlJc w:val="left"/>
+      <w:pPr>
+        <w:ind w:left="3840" w:hanging="480"/>
+      </w:pPr>
+    </w:lvl>
+    <w:lvl w:ilvl="5" w:tplc="0409001B" w:tentative="1">
+      <w:start w:val="1"/>
+      <w:numFmt w:val="lowerRoman"/>
+      <w:lvlText w:val="%6."/>
+      <w:lvlJc w:val="right"/>
+      <w:pPr>
+        <w:ind w:left="4320" w:hanging="480"/>
+      </w:pPr>
+    </w:lvl>
+    <w:lvl w:ilvl="6" w:tplc="0409000F" w:tentative="1">
+      <w:start w:val="1"/>
+      <w:numFmt w:val="decimal"/>
+      <w:lvlText w:val="%7."/>
+      <w:lvlJc w:val="left"/>
+      <w:pPr>
+        <w:ind w:left="4800" w:hanging="480"/>
+      </w:pPr>
+    </w:lvl>
+    <w:lvl w:ilvl="7" w:tplc="04090019" w:tentative="1">
+      <w:start w:val="1"/>
+      <w:numFmt w:val="ideographTraditional"/>
+      <w:lvlText w:val="%8、"/>
+      <w:lvlJc w:val="left"/>
+      <w:pPr>
+        <w:ind w:left="5280" w:hanging="480"/>
+      </w:pPr>
+    </w:lvl>
+    <w:lvl w:ilvl="8" w:tplc="0409001B" w:tentative="1">
+      <w:start w:val="1"/>
+      <w:numFmt w:val="lowerRoman"/>
+      <w:lvlText w:val="%9."/>
+      <w:lvlJc w:val="right"/>
+      <w:pPr>
+        <w:ind w:left="5760" w:hanging="480"/>
+      </w:pPr>
+    </w:lvl>
+  </w:abstractNum>
+  <w:abstractNum w:abstractNumId="2" w15:restartNumberingAfterBreak="0">
+    <w:nsid w:val="27412AB3"/>
+    <w:multiLevelType w:val="hybridMultilevel"/>
+    <w:tmpl w:val="7AC42B40"/>
+    <w:lvl w:ilvl="0" w:tplc="5B5A1BAC">
+      <w:start w:val="1"/>
+      <w:numFmt w:val="taiwaneseCountingThousand"/>
+      <w:lvlText w:val="%1、"/>
+      <w:lvlJc w:val="left"/>
+      <w:pPr>
+        <w:ind w:left="2160" w:hanging="720"/>
+      </w:pPr>
+      <w:rPr>
+        <w:rFonts w:hint="default"/>
+      </w:rPr>
+    </w:lvl>
+    <w:lvl w:ilvl="1" w:tplc="04090019">
+      <w:start w:val="1"/>
+      <w:numFmt w:val="ideographTraditional"/>
+      <w:lvlText w:val="%2、"/>
+      <w:lvlJc w:val="left"/>
+      <w:pPr>
+        <w:ind w:left="2400" w:hanging="480"/>
+      </w:pPr>
+    </w:lvl>
+    <w:lvl w:ilvl="2" w:tplc="0409001B" w:tentative="1">
+      <w:start w:val="1"/>
+      <w:numFmt w:val="lowerRoman"/>
+      <w:lvlText w:val="%3."/>
+      <w:lvlJc w:val="right"/>
+      <w:pPr>
+        <w:ind w:left="2880" w:hanging="480"/>
+      </w:pPr>
+    </w:lvl>
+    <w:lvl w:ilvl="3" w:tplc="0409000F" w:tentative="1">
+      <w:start w:val="1"/>
+      <w:numFmt w:val="decimal"/>
+      <w:lvlText w:val="%4."/>
+      <w:lvlJc w:val="left"/>
+      <w:pPr>
+        <w:ind w:left="3360" w:hanging="480"/>
+      </w:pPr>
+    </w:lvl>
+    <w:lvl w:ilvl="4" w:tplc="04090019" w:tentative="1">
+      <w:start w:val="1"/>
+      <w:numFmt w:val="ideographTraditional"/>
+      <w:lvlText w:val="%5、"/>
+      <w:lvlJc w:val="left"/>
+      <w:pPr>
+        <w:ind w:left="3840" w:hanging="480"/>
+      </w:pPr>
+    </w:lvl>
+    <w:lvl w:ilvl="5" w:tplc="0409001B" w:tentative="1">
+      <w:start w:val="1"/>
+      <w:numFmt w:val="lowerRoman"/>
+      <w:lvlText w:val="%6."/>
+      <w:lvlJc w:val="right"/>
+      <w:pPr>
+        <w:ind w:left="4320" w:hanging="480"/>
+      </w:pPr>
+    </w:lvl>
+    <w:lvl w:ilvl="6" w:tplc="0409000F" w:tentative="1">
+      <w:start w:val="1"/>
+      <w:numFmt w:val="decimal"/>
+      <w:lvlText w:val="%7."/>
+      <w:lvlJc w:val="left"/>
+      <w:pPr>
+        <w:ind w:left="4800" w:hanging="480"/>
+      </w:pPr>
+    </w:lvl>
+    <w:lvl w:ilvl="7" w:tplc="04090019" w:tentative="1">
+      <w:start w:val="1"/>
+      <w:numFmt w:val="ideographTraditional"/>
+      <w:lvlText w:val="%8、"/>
+      <w:lvlJc w:val="left"/>
+      <w:pPr>
+        <w:ind w:left="5280" w:hanging="480"/>
+      </w:pPr>
+    </w:lvl>
+    <w:lvl w:ilvl="8" w:tplc="0409001B" w:tentative="1">
+      <w:start w:val="1"/>
+      <w:numFmt w:val="lowerRoman"/>
+      <w:lvlText w:val="%9."/>
+      <w:lvlJc w:val="right"/>
+      <w:pPr>
+        <w:ind w:left="5760" w:hanging="480"/>
+      </w:pPr>
+    </w:lvl>
+  </w:abstractNum>
+  <w:abstractNum w:abstractNumId="3" w15:restartNumberingAfterBreak="0">
+    <w:nsid w:val="48BF0E7F"/>
+    <w:multiLevelType w:val="hybridMultilevel"/>
+    <w:tmpl w:val="EC121716"/>
+    <w:lvl w:ilvl="0" w:tplc="230AAED8">
+      <w:start w:val="1"/>
+      <w:numFmt w:val="taiwaneseCountingThousand"/>
+      <w:lvlText w:val="%1、"/>
+      <w:lvlJc w:val="left"/>
+      <w:pPr>
+        <w:ind w:left="960" w:hanging="480"/>
+      </w:pPr>
+      <w:rPr>
+        <w:rFonts w:hint="default"/>
+      </w:rPr>
+    </w:lvl>
+    <w:lvl w:ilvl="1" w:tplc="04090019" w:tentative="1">
+      <w:start w:val="1"/>
+      <w:numFmt w:val="ideographTraditional"/>
+      <w:lvlText w:val="%2、"/>
+      <w:lvlJc w:val="left"/>
+      <w:pPr>
+        <w:ind w:left="1440" w:hanging="480"/>
+      </w:pPr>
+    </w:lvl>
+    <w:lvl w:ilvl="2" w:tplc="0409001B" w:tentative="1">
+      <w:start w:val="1"/>
+      <w:numFmt w:val="lowerRoman"/>
+      <w:lvlText w:val="%3."/>
+      <w:lvlJc w:val="right"/>
+      <w:pPr>
+        <w:ind w:left="1920" w:hanging="480"/>
+      </w:pPr>
+    </w:lvl>
+    <w:lvl w:ilvl="3" w:tplc="0409000F" w:tentative="1">
+      <w:start w:val="1"/>
+      <w:numFmt w:val="decimal"/>
+      <w:lvlText w:val="%4."/>
+      <w:lvlJc w:val="left"/>
+      <w:pPr>
+        <w:ind w:left="2400" w:hanging="480"/>
+      </w:pPr>
+    </w:lvl>
+    <w:lvl w:ilvl="4" w:tplc="04090019" w:tentative="1">
+      <w:start w:val="1"/>
+      <w:numFmt w:val="ideographTraditional"/>
+      <w:lvlText w:val="%5、"/>
+      <w:lvlJc w:val="left"/>
+      <w:pPr>
+        <w:ind w:left="2880" w:hanging="480"/>
+      </w:pPr>
+    </w:lvl>
+    <w:lvl w:ilvl="5" w:tplc="0409001B" w:tentative="1">
+      <w:start w:val="1"/>
+      <w:numFmt w:val="lowerRoman"/>
+      <w:lvlText w:val="%6."/>
+      <w:lvlJc w:val="right"/>
+      <w:pPr>
+        <w:ind w:left="3360" w:hanging="480"/>
+      </w:pPr>
+    </w:lvl>
+    <w:lvl w:ilvl="6" w:tplc="0409000F" w:tentative="1">
+      <w:start w:val="1"/>
+      <w:numFmt w:val="decimal"/>
+      <w:lvlText w:val="%7."/>
+      <w:lvlJc w:val="left"/>
+      <w:pPr>
+        <w:ind w:left="3840" w:hanging="480"/>
+      </w:pPr>
+    </w:lvl>
+    <w:lvl w:ilvl="7" w:tplc="04090019" w:tentative="1">
+      <w:start w:val="1"/>
+      <w:numFmt w:val="ideographTraditional"/>
+      <w:lvlText w:val="%8、"/>
+      <w:lvlJc w:val="left"/>
+      <w:pPr>
+        <w:ind w:left="4320" w:hanging="480"/>
+      </w:pPr>
+    </w:lvl>
+    <w:lvl w:ilvl="8" w:tplc="0409001B" w:tentative="1">
+      <w:start w:val="1"/>
+      <w:numFmt w:val="lowerRoman"/>
+      <w:lvlText w:val="%9."/>
+      <w:lvlJc w:val="right"/>
+      <w:pPr>
+        <w:ind w:left="4800" w:hanging="480"/>
+      </w:pPr>
+    </w:lvl>
+  </w:abstractNum>
+  <w:num w:numId="1">
+    <w:abstractNumId w:val="0"/>
+  </w:num>
+  <w:num w:numId="2">
+    <w:abstractNumId w:val="1"/>
+  </w:num>
+  <w:num w:numId="3">
+    <w:abstractNumId w:val="3"/>
+  </w:num>
+  <w:num w:numId="4">
+    <w:abstractNumId w:val="2"/>
+  </w:num>
+</w:numbering>
+</file>
+
 <file path=word/styles.xml><?xml version="1.0" encoding="utf-8"?>
 <w:styles xmlns:mc="http://schemas.openxmlformats.org/markup-compatibility/2006" xmlns:r="http://schemas.openxmlformats.org/officeDocument/2006/relationships" xmlns:w="http://schemas.openxmlformats.org/wordprocessingml/2006/main" xmlns:w14="http://schemas.microsoft.com/office/word/2010/wordml" xmlns:w15="http://schemas.microsoft.com/office/word/2012/wordml" xmlns:w16se="http://schemas.microsoft.com/office/word/2015/wordml/symex" mc:Ignorable="w14 w15 w16se">
   <w:docDefaults>
@@ -11132,6 +11740,50 @@
     <w:lsdException w:name="Subtitle" w:qFormat="1"/>
     <w:lsdException w:name="Strong" w:qFormat="1"/>
     <w:lsdException w:name="Emphasis" w:qFormat="1"/>
+    <w:lsdException w:name="Normal Table" w:semiHidden="1" w:unhideWhenUsed="1"/>
+    <w:lsdException w:name="Table Simple 1" w:semiHidden="1" w:unhideWhenUsed="1"/>
+    <w:lsdException w:name="Table Simple 2" w:semiHidden="1" w:unhideWhenUsed="1"/>
+    <w:lsdException w:name="Table Simple 3" w:semiHidden="1" w:unhideWhenUsed="1"/>
+    <w:lsdException w:name="Table Classic 1" w:semiHidden="1" w:unhideWhenUsed="1"/>
+    <w:lsdException w:name="Table Classic 2" w:semiHidden="1" w:unhideWhenUsed="1"/>
+    <w:lsdException w:name="Table Classic 3" w:semiHidden="1" w:unhideWhenUsed="1"/>
+    <w:lsdException w:name="Table Classic 4" w:semiHidden="1" w:unhideWhenUsed="1"/>
+    <w:lsdException w:name="Table Colorful 1" w:semiHidden="1" w:unhideWhenUsed="1"/>
+    <w:lsdException w:name="Table Colorful 2" w:semiHidden="1" w:unhideWhenUsed="1"/>
+    <w:lsdException w:name="Table Colorful 3" w:semiHidden="1" w:unhideWhenUsed="1"/>
+    <w:lsdException w:name="Table Columns 1" w:semiHidden="1" w:unhideWhenUsed="1"/>
+    <w:lsdException w:name="Table Columns 2" w:semiHidden="1" w:unhideWhenUsed="1"/>
+    <w:lsdException w:name="Table Columns 3" w:semiHidden="1" w:unhideWhenUsed="1"/>
+    <w:lsdException w:name="Table Columns 4" w:semiHidden="1" w:unhideWhenUsed="1"/>
+    <w:lsdException w:name="Table Columns 5" w:semiHidden="1" w:unhideWhenUsed="1"/>
+    <w:lsdException w:name="Table Grid 1" w:semiHidden="1" w:unhideWhenUsed="1"/>
+    <w:lsdException w:name="Table Grid 2" w:semiHidden="1" w:unhideWhenUsed="1"/>
+    <w:lsdException w:name="Table Grid 3" w:semiHidden="1" w:unhideWhenUsed="1"/>
+    <w:lsdException w:name="Table Grid 4" w:semiHidden="1" w:unhideWhenUsed="1"/>
+    <w:lsdException w:name="Table Grid 5" w:semiHidden="1" w:unhideWhenUsed="1"/>
+    <w:lsdException w:name="Table Grid 6" w:semiHidden="1" w:unhideWhenUsed="1"/>
+    <w:lsdException w:name="Table Grid 7" w:semiHidden="1" w:unhideWhenUsed="1"/>
+    <w:lsdException w:name="Table Grid 8" w:semiHidden="1" w:unhideWhenUsed="1"/>
+    <w:lsdException w:name="Table List 1" w:semiHidden="1" w:unhideWhenUsed="1"/>
+    <w:lsdException w:name="Table List 2" w:semiHidden="1" w:unhideWhenUsed="1"/>
+    <w:lsdException w:name="Table List 3" w:semiHidden="1" w:unhideWhenUsed="1"/>
+    <w:lsdException w:name="Table List 4" w:semiHidden="1" w:unhideWhenUsed="1"/>
+    <w:lsdException w:name="Table List 5" w:semiHidden="1" w:unhideWhenUsed="1"/>
+    <w:lsdException w:name="Table List 6" w:semiHidden="1" w:unhideWhenUsed="1"/>
+    <w:lsdException w:name="Table List 7" w:semiHidden="1" w:unhideWhenUsed="1"/>
+    <w:lsdException w:name="Table List 8" w:semiHidden="1" w:unhideWhenUsed="1"/>
+    <w:lsdException w:name="Table 3D effects 1" w:semiHidden="1" w:unhideWhenUsed="1"/>
+    <w:lsdException w:name="Table 3D effects 2" w:semiHidden="1" w:unhideWhenUsed="1"/>
+    <w:lsdException w:name="Table 3D effects 3" w:semiHidden="1" w:unhideWhenUsed="1"/>
+    <w:lsdException w:name="Table Contemporary" w:semiHidden="1" w:unhideWhenUsed="1"/>
+    <w:lsdException w:name="Table Elegant" w:semiHidden="1" w:unhideWhenUsed="1"/>
+    <w:lsdException w:name="Table Professional" w:semiHidden="1" w:unhideWhenUsed="1"/>
+    <w:lsdException w:name="Table Subtle 1" w:semiHidden="1" w:unhideWhenUsed="1"/>
+    <w:lsdException w:name="Table Subtle 2" w:semiHidden="1" w:unhideWhenUsed="1"/>
+    <w:lsdException w:name="Table Web 1" w:semiHidden="1" w:unhideWhenUsed="1"/>
+    <w:lsdException w:name="Table Web 2" w:semiHidden="1" w:unhideWhenUsed="1"/>
+    <w:lsdException w:name="Table Web 3" w:semiHidden="1" w:unhideWhenUsed="1"/>
+    <w:lsdException w:name="Table Theme" w:semiHidden="1" w:unhideWhenUsed="1"/>
     <w:lsdException w:name="Placeholder Text" w:semiHidden="1" w:uiPriority="99"/>
     <w:lsdException w:name="No Spacing" w:uiPriority="1" w:qFormat="1"/>
     <w:lsdException w:name="Light Shading" w:uiPriority="60"/>
@@ -11364,10 +12016,14 @@
   <w:style w:type="character" w:default="1" w:styleId="a0">
     <w:name w:val="Default Paragraph Font"/>
     <w:uiPriority w:val="1"/>
+    <w:semiHidden/>
     <w:unhideWhenUsed/>
   </w:style>
   <w:style w:type="table" w:default="1" w:styleId="a1">
     <w:name w:val="Normal Table"/>
+    <w:uiPriority w:val="99"/>
+    <w:semiHidden/>
+    <w:unhideWhenUsed/>
     <w:tblPr>
       <w:tblInd w:w="0" w:type="dxa"/>
       <w:tblCellMar>
@@ -11453,6 +12109,16 @@
     <w:rPr>
       <w:kern w:val="2"/>
     </w:rPr>
+  </w:style>
+  <w:style w:type="paragraph" w:styleId="a8">
+    <w:name w:val="List Paragraph"/>
+    <w:basedOn w:val="a"/>
+    <w:uiPriority w:val="34"/>
+    <w:qFormat/>
+    <w:rsid w:val="000E495E"/>
+    <w:pPr>
+      <w:ind w:leftChars="200" w:left="480"/>
+    </w:pPr>
   </w:style>
 </w:styles>
 </file>

--- a/DomainScoreReport/Resources/StudentDomainScore_template.docx
+++ b/DomainScoreReport/Resources/StudentDomainScore_template.docx
@@ -1,12 +1,12 @@
 
 <file path=word/document.xml><?xml version="1.0" encoding="utf-8"?>
-<w:document xmlns:wpc="http://schemas.microsoft.com/office/word/2010/wordprocessingCanvas" xmlns:mc="http://schemas.openxmlformats.org/markup-compatibility/2006" xmlns:o="urn:schemas-microsoft-com:office:office" xmlns:r="http://schemas.openxmlformats.org/officeDocument/2006/relationships" xmlns:m="http://schemas.openxmlformats.org/officeDocument/2006/math" xmlns:v="urn:schemas-microsoft-com:vml" xmlns:wp14="http://schemas.microsoft.com/office/word/2010/wordprocessingDrawing" xmlns:wp="http://schemas.openxmlformats.org/drawingml/2006/wordprocessingDrawing" xmlns:w10="urn:schemas-microsoft-com:office:word" xmlns:w="http://schemas.openxmlformats.org/wordprocessingml/2006/main" xmlns:w14="http://schemas.microsoft.com/office/word/2010/wordml" xmlns:w15="http://schemas.microsoft.com/office/word/2012/wordml" xmlns:wpg="http://schemas.microsoft.com/office/word/2010/wordprocessingGroup" xmlns:wpi="http://schemas.microsoft.com/office/word/2010/wordprocessingInk" xmlns:wne="http://schemas.microsoft.com/office/word/2006/wordml" xmlns:wps="http://schemas.microsoft.com/office/word/2010/wordprocessingShape" mc:Ignorable="w14 w15 wp14">
+<w:document xmlns:wpc="http://schemas.microsoft.com/office/word/2010/wordprocessingCanvas" xmlns:cx="http://schemas.microsoft.com/office/drawing/2014/chartex" xmlns:mc="http://schemas.openxmlformats.org/markup-compatibility/2006" xmlns:o="urn:schemas-microsoft-com:office:office" xmlns:r="http://schemas.openxmlformats.org/officeDocument/2006/relationships" xmlns:m="http://schemas.openxmlformats.org/officeDocument/2006/math" xmlns:v="urn:schemas-microsoft-com:vml" xmlns:wp14="http://schemas.microsoft.com/office/word/2010/wordprocessingDrawing" xmlns:wp="http://schemas.openxmlformats.org/drawingml/2006/wordprocessingDrawing" xmlns:w10="urn:schemas-microsoft-com:office:word" xmlns:w="http://schemas.openxmlformats.org/wordprocessingml/2006/main" xmlns:w14="http://schemas.microsoft.com/office/word/2010/wordml" xmlns:w15="http://schemas.microsoft.com/office/word/2012/wordml" xmlns:w16se="http://schemas.microsoft.com/office/word/2015/wordml/symex" xmlns:wpg="http://schemas.microsoft.com/office/word/2010/wordprocessingGroup" xmlns:wpi="http://schemas.microsoft.com/office/word/2010/wordprocessingInk" xmlns:wne="http://schemas.microsoft.com/office/word/2006/wordml" xmlns:wps="http://schemas.microsoft.com/office/word/2010/wordprocessingShape" mc:Ignorable="w14 w15 w16se wp14">
   <w:body>
     <w:p>
       <w:pPr>
         <w:jc w:val="center"/>
         <w:rPr>
-          <w:rFonts w:ascii="標楷體" w:eastAsia="標楷體" w:hAnsi="標楷體" w:hint="eastAsia"/>
+          <w:rFonts w:ascii="標楷體" w:eastAsia="標楷體" w:hAnsi="標楷體"/>
           <w:sz w:val="32"/>
           <w:szCs w:val="24"/>
         </w:rPr>
@@ -1787,7 +1787,7 @@
             <w:r>
               <w:rPr>
                 <w:rFonts w:ascii="標楷體" w:eastAsia="標楷體" w:hAnsi="標楷體" w:hint="eastAsia"/>
-                <w:spacing w:val="372"/>
+                <w:spacing w:val="384"/>
                 <w:kern w:val="0"/>
                 <w:sz w:val="32"/>
                 <w:szCs w:val="16"/>
@@ -1798,7 +1798,6 @@
             <w:r>
               <w:rPr>
                 <w:rFonts w:ascii="標楷體" w:eastAsia="標楷體" w:hAnsi="標楷體" w:hint="eastAsia"/>
-                <w:spacing w:val="48"/>
                 <w:kern w:val="0"/>
                 <w:sz w:val="32"/>
                 <w:szCs w:val="16"/>
@@ -11116,8 +11115,6 @@
         </w:rPr>
         <w:t>個</w:t>
       </w:r>
-      <w:bookmarkStart w:id="0" w:name="_GoBack"/>
-      <w:bookmarkEnd w:id="0"/>
     </w:p>
     <w:p>
       <w:pPr>
@@ -11151,7 +11148,7 @@
     <w:p>
       <w:pPr>
         <w:spacing w:line="0" w:lineRule="atLeast"/>
-        <w:ind w:firstLine="720"/>
+        <w:ind w:left="720"/>
         <w:rPr>
           <w:rFonts w:ascii="標楷體" w:eastAsia="標楷體" w:hAnsi="標楷體"/>
           <w:sz w:val="28"/>
@@ -11160,41 +11157,17 @@
       </w:pPr>
       <w:r>
         <w:rPr>
-          <w:rFonts w:ascii="標楷體" w:eastAsia="標楷體" w:hAnsi="標楷體" w:hint="eastAsia"/>
+          <w:rFonts w:ascii="標楷體" w:eastAsia="標楷體" w:hAnsi="標楷體"/>
           <w:sz w:val="28"/>
           <w:szCs w:val="20"/>
         </w:rPr>
-        <w:t>國民小學及國民中學學生成績評量準則</w:t>
-      </w:r>
-      <w:r>
-        <w:rPr>
-          <w:rFonts w:ascii="標楷體" w:eastAsia="標楷體" w:hAnsi="標楷體" w:hint="eastAsia"/>
-          <w:sz w:val="28"/>
-          <w:szCs w:val="20"/>
-        </w:rPr>
-        <w:t>103</w:t>
-      </w:r>
-      <w:r>
-        <w:rPr>
-          <w:rFonts w:ascii="標楷體" w:eastAsia="標楷體" w:hAnsi="標楷體" w:hint="eastAsia"/>
-          <w:sz w:val="28"/>
-          <w:szCs w:val="20"/>
-        </w:rPr>
-        <w:t>年</w:t>
-      </w:r>
-      <w:r>
-        <w:rPr>
-          <w:rFonts w:ascii="標楷體" w:eastAsia="標楷體" w:hAnsi="標楷體" w:hint="eastAsia"/>
-          <w:sz w:val="28"/>
-          <w:szCs w:val="20"/>
-        </w:rPr>
-        <w:t>4月25日教育部公告第十一條</w:t>
+        <w:t>國民小學及國民中學學生成績評量準則國民中小學學生修業期滿，符合下列規定者，為成績及格由學校發給畢業證書；未達畢業標準者，發給修業證明書：</w:t>
       </w:r>
     </w:p>
     <w:p>
       <w:pPr>
         <w:spacing w:line="0" w:lineRule="atLeast"/>
-        <w:ind w:firstLine="720"/>
+        <w:ind w:left="720" w:firstLine="240"/>
         <w:rPr>
           <w:rFonts w:ascii="標楷體" w:eastAsia="標楷體" w:hAnsi="標楷體"/>
           <w:sz w:val="28"/>
@@ -11203,138 +11176,89 @@
       </w:pPr>
       <w:r>
         <w:rPr>
-          <w:rFonts w:ascii="標楷體" w:eastAsia="標楷體" w:hAnsi="標楷體" w:hint="eastAsia"/>
+          <w:rFonts w:ascii="標楷體" w:eastAsia="標楷體" w:hAnsi="標楷體"/>
           <w:sz w:val="28"/>
           <w:szCs w:val="20"/>
         </w:rPr>
-        <w:t>國民中小學學生修業期滿，符合下列規定者，為成績及格由學校發給畢業證書；</w:t>
+        <w:t>一、 學習期間扣除學校核可之公、喪、病假，上課總出席率至少達三分之二以上，</w:t>
+      </w:r>
+      <w:r>
+        <w:rPr>
+          <w:rFonts w:ascii="標楷體" w:eastAsia="標楷體" w:hAnsi="標楷體"/>
+          <w:sz w:val="28"/>
+          <w:szCs w:val="20"/>
+        </w:rPr>
+        <w:tab/>
+      </w:r>
+      <w:r>
+        <w:rPr>
+          <w:rFonts w:ascii="標楷體" w:eastAsia="標楷體" w:hAnsi="標楷體"/>
+          <w:sz w:val="28"/>
+          <w:szCs w:val="20"/>
+        </w:rPr>
+        <w:tab/>
+        <w:t xml:space="preserve">  </w:t>
+      </w:r>
+      <w:r>
+        <w:rPr>
+          <w:rFonts w:ascii="標楷體" w:eastAsia="標楷體" w:hAnsi="標楷體"/>
+          <w:sz w:val="28"/>
+          <w:szCs w:val="20"/>
+        </w:rPr>
+        <w:t>且經獎懲抵銷後，未滿三大過。</w:t>
       </w:r>
     </w:p>
     <w:p>
       <w:pPr>
         <w:spacing w:line="0" w:lineRule="atLeast"/>
-        <w:ind w:firstLine="720"/>
+        <w:ind w:left="720" w:firstLine="240"/>
         <w:rPr>
           <w:rFonts w:ascii="標楷體" w:eastAsia="標楷體" w:hAnsi="標楷體"/>
           <w:sz w:val="28"/>
           <w:szCs w:val="20"/>
         </w:rPr>
       </w:pPr>
+      <w:bookmarkStart w:id="0" w:name="_GoBack"/>
+      <w:bookmarkEnd w:id="0"/>
       <w:r>
-        <w:rPr>
-          <w:rFonts w:ascii="標楷體" w:eastAsia="標楷體" w:hAnsi="標楷體" w:hint="eastAsia"/>
-          <w:sz w:val="28"/>
-          <w:szCs w:val="20"/>
-        </w:rPr>
-        <w:t>未達畢業標準者，發給修業證明書：</w:t>
-      </w:r>
-    </w:p>
-    <w:p>
-      <w:pPr>
-        <w:pStyle w:val="a8"/>
-        <w:widowControl/>
-        <w:numPr>
-          <w:ilvl w:val="0"/>
-          <w:numId w:val="5"/>
-        </w:numPr>
-        <w:spacing w:line="0" w:lineRule="atLeast"/>
-        <w:ind w:leftChars="0"/>
-        <w:contextualSpacing/>
         <w:rPr>
           <w:rFonts w:ascii="標楷體" w:eastAsia="標楷體" w:hAnsi="標楷體"/>
           <w:sz w:val="28"/>
           <w:szCs w:val="20"/>
         </w:rPr>
-      </w:pPr>
+        <w:t>二、 七大學習領域有四大學習領域以上畢業總平均成績丙等以上。</w:t>
+      </w:r>
       <w:r>
-        <w:rPr>
-          <w:rFonts w:ascii="標楷體" w:eastAsia="標楷體" w:hAnsi="標楷體" w:hint="eastAsia"/>
-          <w:sz w:val="28"/>
-          <w:szCs w:val="20"/>
-        </w:rPr>
-        <w:t>學習期間扣除學校核可之公、喪、病假，上課總出席率至少達</w:t>
-      </w:r>
-    </w:p>
-    <w:p>
-      <w:pPr>
-        <w:spacing w:line="0" w:lineRule="atLeast"/>
-        <w:ind w:left="1680" w:firstLine="480"/>
         <w:rPr>
           <w:rFonts w:ascii="標楷體" w:eastAsia="標楷體" w:hAnsi="標楷體"/>
           <w:sz w:val="28"/>
           <w:szCs w:val="20"/>
         </w:rPr>
-      </w:pPr>
+        <w:br/>
+      </w:r>
       <w:r>
-        <w:rPr>
-          <w:rFonts w:ascii="標楷體" w:eastAsia="標楷體" w:hAnsi="標楷體" w:hint="eastAsia"/>
-          <w:sz w:val="28"/>
-          <w:szCs w:val="20"/>
-        </w:rPr>
-        <w:t>三分之二以上，且經獎懲抵銷後，未滿</w:t>
-      </w:r>
-      <w:proofErr w:type="gramStart"/>
-      <w:r>
-        <w:rPr>
-          <w:rFonts w:ascii="標楷體" w:eastAsia="標楷體" w:hAnsi="標楷體" w:hint="eastAsia"/>
-          <w:sz w:val="28"/>
-          <w:szCs w:val="20"/>
-        </w:rPr>
-        <w:t>三</w:t>
-      </w:r>
-      <w:proofErr w:type="gramEnd"/>
-      <w:r>
-        <w:rPr>
-          <w:rFonts w:ascii="標楷體" w:eastAsia="標楷體" w:hAnsi="標楷體" w:hint="eastAsia"/>
-          <w:sz w:val="28"/>
-          <w:szCs w:val="20"/>
-        </w:rPr>
-        <w:t>大過。</w:t>
-      </w:r>
-    </w:p>
-    <w:p>
-      <w:pPr>
-        <w:pStyle w:val="a8"/>
-        <w:widowControl/>
-        <w:numPr>
-          <w:ilvl w:val="0"/>
-          <w:numId w:val="5"/>
-        </w:numPr>
-        <w:spacing w:line="0" w:lineRule="atLeast"/>
-        <w:ind w:leftChars="0"/>
-        <w:contextualSpacing/>
         <w:rPr>
           <w:rFonts w:ascii="標楷體" w:eastAsia="標楷體" w:hAnsi="標楷體"/>
           <w:sz w:val="28"/>
           <w:szCs w:val="20"/>
         </w:rPr>
-      </w:pPr>
+        <w:tab/>
+      </w:r>
       <w:r>
         <w:rPr>
-          <w:rFonts w:ascii="標楷體" w:eastAsia="標楷體" w:hAnsi="標楷體" w:hint="eastAsia"/>
+          <w:rFonts w:ascii="標楷體" w:eastAsia="標楷體" w:hAnsi="標楷體"/>
           <w:sz w:val="28"/>
           <w:szCs w:val="20"/>
         </w:rPr>
-        <w:t>七大學習領域有四大學習領域以上畢業總平均成績丙等以上。</w:t>
+        <w:tab/>
+        <w:t xml:space="preserve">  </w:t>
       </w:r>
-    </w:p>
-    <w:p>
-      <w:pPr>
-        <w:spacing w:line="0" w:lineRule="atLeast"/>
-        <w:ind w:left="1680" w:firstLine="480"/>
+      <w:r>
         <w:rPr>
-          <w:rFonts w:ascii="標楷體" w:eastAsia="標楷體" w:hAnsi="標楷體" w:hint="eastAsia"/>
+          <w:rFonts w:ascii="標楷體" w:eastAsia="標楷體" w:hAnsi="標楷體"/>
           <w:sz w:val="28"/>
           <w:szCs w:val="20"/>
         </w:rPr>
-      </w:pPr>
-      <w:r>
-        <w:rPr>
-          <w:rFonts w:ascii="標楷體" w:eastAsia="標楷體" w:hAnsi="標楷體" w:hint="eastAsia"/>
-          <w:sz w:val="28"/>
-          <w:szCs w:val="20"/>
-        </w:rPr>
-        <w:lastRenderedPageBreak/>
         <w:t>（60分以上）</w:t>
       </w:r>
     </w:p>
@@ -11350,7 +11274,7 @@
 </file>
 
 <file path=word/endnotes.xml><?xml version="1.0" encoding="utf-8"?>
-<w:endnotes xmlns:wpc="http://schemas.microsoft.com/office/word/2010/wordprocessingCanvas" xmlns:mc="http://schemas.openxmlformats.org/markup-compatibility/2006" xmlns:o="urn:schemas-microsoft-com:office:office" xmlns:r="http://schemas.openxmlformats.org/officeDocument/2006/relationships" xmlns:m="http://schemas.openxmlformats.org/officeDocument/2006/math" xmlns:v="urn:schemas-microsoft-com:vml" xmlns:wp14="http://schemas.microsoft.com/office/word/2010/wordprocessingDrawing" xmlns:wp="http://schemas.openxmlformats.org/drawingml/2006/wordprocessingDrawing" xmlns:w10="urn:schemas-microsoft-com:office:word" xmlns:w="http://schemas.openxmlformats.org/wordprocessingml/2006/main" xmlns:w14="http://schemas.microsoft.com/office/word/2010/wordml" xmlns:w15="http://schemas.microsoft.com/office/word/2012/wordml" xmlns:wpg="http://schemas.microsoft.com/office/word/2010/wordprocessingGroup" xmlns:wpi="http://schemas.microsoft.com/office/word/2010/wordprocessingInk" xmlns:wne="http://schemas.microsoft.com/office/word/2006/wordml" xmlns:wps="http://schemas.microsoft.com/office/word/2010/wordprocessingShape" mc:Ignorable="w14 w15 wp14">
+<w:endnotes xmlns:wpc="http://schemas.microsoft.com/office/word/2010/wordprocessingCanvas" xmlns:cx="http://schemas.microsoft.com/office/drawing/2014/chartex" xmlns:mc="http://schemas.openxmlformats.org/markup-compatibility/2006" xmlns:o="urn:schemas-microsoft-com:office:office" xmlns:r="http://schemas.openxmlformats.org/officeDocument/2006/relationships" xmlns:m="http://schemas.openxmlformats.org/officeDocument/2006/math" xmlns:v="urn:schemas-microsoft-com:vml" xmlns:wp14="http://schemas.microsoft.com/office/word/2010/wordprocessingDrawing" xmlns:wp="http://schemas.openxmlformats.org/drawingml/2006/wordprocessingDrawing" xmlns:w10="urn:schemas-microsoft-com:office:word" xmlns:w="http://schemas.openxmlformats.org/wordprocessingml/2006/main" xmlns:w14="http://schemas.microsoft.com/office/word/2010/wordml" xmlns:w15="http://schemas.microsoft.com/office/word/2012/wordml" xmlns:w16se="http://schemas.microsoft.com/office/word/2015/wordml/symex" xmlns:wpg="http://schemas.microsoft.com/office/word/2010/wordprocessingGroup" xmlns:wpi="http://schemas.microsoft.com/office/word/2010/wordprocessingInk" xmlns:wne="http://schemas.microsoft.com/office/word/2006/wordml" xmlns:wps="http://schemas.microsoft.com/office/word/2010/wordprocessingShape" mc:Ignorable="w14 w15 w16se wp14">
   <w:endnote w:type="separator" w:id="-1">
     <w:p>
       <w:r>
@@ -11369,7 +11293,7 @@
 </file>
 
 <file path=word/footer1.xml><?xml version="1.0" encoding="utf-8"?>
-<w:ftr xmlns:wpc="http://schemas.microsoft.com/office/word/2010/wordprocessingCanvas" xmlns:mc="http://schemas.openxmlformats.org/markup-compatibility/2006" xmlns:o="urn:schemas-microsoft-com:office:office" xmlns:r="http://schemas.openxmlformats.org/officeDocument/2006/relationships" xmlns:m="http://schemas.openxmlformats.org/officeDocument/2006/math" xmlns:v="urn:schemas-microsoft-com:vml" xmlns:wp14="http://schemas.microsoft.com/office/word/2010/wordprocessingDrawing" xmlns:wp="http://schemas.openxmlformats.org/drawingml/2006/wordprocessingDrawing" xmlns:w10="urn:schemas-microsoft-com:office:word" xmlns:w="http://schemas.openxmlformats.org/wordprocessingml/2006/main" xmlns:w14="http://schemas.microsoft.com/office/word/2010/wordml" xmlns:w15="http://schemas.microsoft.com/office/word/2012/wordml" xmlns:wpg="http://schemas.microsoft.com/office/word/2010/wordprocessingGroup" xmlns:wpi="http://schemas.microsoft.com/office/word/2010/wordprocessingInk" xmlns:wne="http://schemas.microsoft.com/office/word/2006/wordml" xmlns:wps="http://schemas.microsoft.com/office/word/2010/wordprocessingShape" mc:Ignorable="w14 w15 wp14">
+<w:ftr xmlns:wpc="http://schemas.microsoft.com/office/word/2010/wordprocessingCanvas" xmlns:cx="http://schemas.microsoft.com/office/drawing/2014/chartex" xmlns:mc="http://schemas.openxmlformats.org/markup-compatibility/2006" xmlns:o="urn:schemas-microsoft-com:office:office" xmlns:r="http://schemas.openxmlformats.org/officeDocument/2006/relationships" xmlns:m="http://schemas.openxmlformats.org/officeDocument/2006/math" xmlns:v="urn:schemas-microsoft-com:vml" xmlns:wp14="http://schemas.microsoft.com/office/word/2010/wordprocessingDrawing" xmlns:wp="http://schemas.openxmlformats.org/drawingml/2006/wordprocessingDrawing" xmlns:w10="urn:schemas-microsoft-com:office:word" xmlns:w="http://schemas.openxmlformats.org/wordprocessingml/2006/main" xmlns:w14="http://schemas.microsoft.com/office/word/2010/wordml" xmlns:w15="http://schemas.microsoft.com/office/word/2012/wordml" xmlns:w16se="http://schemas.microsoft.com/office/word/2015/wordml/symex" xmlns:wpg="http://schemas.microsoft.com/office/word/2010/wordprocessingGroup" xmlns:wpi="http://schemas.microsoft.com/office/word/2010/wordprocessingInk" xmlns:wne="http://schemas.microsoft.com/office/word/2006/wordml" xmlns:wps="http://schemas.microsoft.com/office/word/2010/wordprocessingShape" mc:Ignorable="w14 w15 w16se wp14">
   <w:p>
     <w:pPr>
       <w:pStyle w:val="a6"/>
@@ -11558,7 +11482,7 @@
 </file>
 
 <file path=word/footnotes.xml><?xml version="1.0" encoding="utf-8"?>
-<w:footnotes xmlns:wpc="http://schemas.microsoft.com/office/word/2010/wordprocessingCanvas" xmlns:mc="http://schemas.openxmlformats.org/markup-compatibility/2006" xmlns:o="urn:schemas-microsoft-com:office:office" xmlns:r="http://schemas.openxmlformats.org/officeDocument/2006/relationships" xmlns:m="http://schemas.openxmlformats.org/officeDocument/2006/math" xmlns:v="urn:schemas-microsoft-com:vml" xmlns:wp14="http://schemas.microsoft.com/office/word/2010/wordprocessingDrawing" xmlns:wp="http://schemas.openxmlformats.org/drawingml/2006/wordprocessingDrawing" xmlns:w10="urn:schemas-microsoft-com:office:word" xmlns:w="http://schemas.openxmlformats.org/wordprocessingml/2006/main" xmlns:w14="http://schemas.microsoft.com/office/word/2010/wordml" xmlns:w15="http://schemas.microsoft.com/office/word/2012/wordml" xmlns:wpg="http://schemas.microsoft.com/office/word/2010/wordprocessingGroup" xmlns:wpi="http://schemas.microsoft.com/office/word/2010/wordprocessingInk" xmlns:wne="http://schemas.microsoft.com/office/word/2006/wordml" xmlns:wps="http://schemas.microsoft.com/office/word/2010/wordprocessingShape" mc:Ignorable="w14 w15 wp14">
+<w:footnotes xmlns:wpc="http://schemas.microsoft.com/office/word/2010/wordprocessingCanvas" xmlns:cx="http://schemas.microsoft.com/office/drawing/2014/chartex" xmlns:mc="http://schemas.openxmlformats.org/markup-compatibility/2006" xmlns:o="urn:schemas-microsoft-com:office:office" xmlns:r="http://schemas.openxmlformats.org/officeDocument/2006/relationships" xmlns:m="http://schemas.openxmlformats.org/officeDocument/2006/math" xmlns:v="urn:schemas-microsoft-com:vml" xmlns:wp14="http://schemas.microsoft.com/office/word/2010/wordprocessingDrawing" xmlns:wp="http://schemas.openxmlformats.org/drawingml/2006/wordprocessingDrawing" xmlns:w10="urn:schemas-microsoft-com:office:word" xmlns:w="http://schemas.openxmlformats.org/wordprocessingml/2006/main" xmlns:w14="http://schemas.microsoft.com/office/word/2010/wordml" xmlns:w15="http://schemas.microsoft.com/office/word/2012/wordml" xmlns:w16se="http://schemas.microsoft.com/office/word/2015/wordml/symex" xmlns:wpg="http://schemas.microsoft.com/office/word/2010/wordprocessingGroup" xmlns:wpi="http://schemas.microsoft.com/office/word/2010/wordprocessingInk" xmlns:wne="http://schemas.microsoft.com/office/word/2006/wordml" xmlns:wps="http://schemas.microsoft.com/office/word/2010/wordprocessingShape" mc:Ignorable="w14 w15 w16se wp14">
   <w:footnote w:type="separator" w:id="-1">
     <w:p>
       <w:r>
@@ -11577,7 +11501,7 @@
 </file>
 
 <file path=word/numbering.xml><?xml version="1.0" encoding="utf-8"?>
-<w:numbering xmlns:wpc="http://schemas.microsoft.com/office/word/2010/wordprocessingCanvas" xmlns:mc="http://schemas.openxmlformats.org/markup-compatibility/2006" xmlns:o="urn:schemas-microsoft-com:office:office" xmlns:r="http://schemas.openxmlformats.org/officeDocument/2006/relationships" xmlns:m="http://schemas.openxmlformats.org/officeDocument/2006/math" xmlns:v="urn:schemas-microsoft-com:vml" xmlns:wp14="http://schemas.microsoft.com/office/word/2010/wordprocessingDrawing" xmlns:wp="http://schemas.openxmlformats.org/drawingml/2006/wordprocessingDrawing" xmlns:w10="urn:schemas-microsoft-com:office:word" xmlns:w="http://schemas.openxmlformats.org/wordprocessingml/2006/main" xmlns:w14="http://schemas.microsoft.com/office/word/2010/wordml" xmlns:w15="http://schemas.microsoft.com/office/word/2012/wordml" xmlns:wpg="http://schemas.microsoft.com/office/word/2010/wordprocessingGroup" xmlns:wpi="http://schemas.microsoft.com/office/word/2010/wordprocessingInk" xmlns:wne="http://schemas.microsoft.com/office/word/2006/wordml" xmlns:wps="http://schemas.microsoft.com/office/word/2010/wordprocessingShape" mc:Ignorable="w14 w15 wp14">
+<w:numbering xmlns:wpc="http://schemas.microsoft.com/office/word/2010/wordprocessingCanvas" xmlns:cx="http://schemas.microsoft.com/office/drawing/2014/chartex" xmlns:mc="http://schemas.openxmlformats.org/markup-compatibility/2006" xmlns:o="urn:schemas-microsoft-com:office:office" xmlns:r="http://schemas.openxmlformats.org/officeDocument/2006/relationships" xmlns:m="http://schemas.openxmlformats.org/officeDocument/2006/math" xmlns:v="urn:schemas-microsoft-com:vml" xmlns:wp14="http://schemas.microsoft.com/office/word/2010/wordprocessingDrawing" xmlns:wp="http://schemas.openxmlformats.org/drawingml/2006/wordprocessingDrawing" xmlns:w10="urn:schemas-microsoft-com:office:word" xmlns:w="http://schemas.openxmlformats.org/wordprocessingml/2006/main" xmlns:w14="http://schemas.microsoft.com/office/word/2010/wordml" xmlns:w15="http://schemas.microsoft.com/office/word/2012/wordml" xmlns:w16se="http://schemas.microsoft.com/office/word/2015/wordml/symex" xmlns:wpg="http://schemas.microsoft.com/office/word/2010/wordprocessingGroup" xmlns:wpi="http://schemas.microsoft.com/office/word/2010/wordprocessingInk" xmlns:wne="http://schemas.microsoft.com/office/word/2006/wordml" xmlns:wps="http://schemas.microsoft.com/office/word/2010/wordprocessingShape" mc:Ignorable="w14 w15 w16se wp14">
   <w:abstractNum w:abstractNumId="0" w15:restartNumberingAfterBreak="0">
     <w:nsid w:val="00000001"/>
     <w:multiLevelType w:val="hybridMultilevel"/>
@@ -12039,7 +11963,7 @@
 </file>
 
 <file path=word/styles.xml><?xml version="1.0" encoding="utf-8"?>
-<w:styles xmlns:mc="http://schemas.openxmlformats.org/markup-compatibility/2006" xmlns:r="http://schemas.openxmlformats.org/officeDocument/2006/relationships" xmlns:w="http://schemas.openxmlformats.org/wordprocessingml/2006/main" xmlns:w14="http://schemas.microsoft.com/office/word/2010/wordml" xmlns:w15="http://schemas.microsoft.com/office/word/2012/wordml" mc:Ignorable="w14 w15">
+<w:styles xmlns:mc="http://schemas.openxmlformats.org/markup-compatibility/2006" xmlns:r="http://schemas.openxmlformats.org/officeDocument/2006/relationships" xmlns:w="http://schemas.openxmlformats.org/wordprocessingml/2006/main" xmlns:w14="http://schemas.microsoft.com/office/word/2010/wordml" xmlns:w15="http://schemas.microsoft.com/office/word/2012/wordml" xmlns:w16se="http://schemas.microsoft.com/office/word/2015/wordml/symex" mc:Ignorable="w14 w15 w16se">
   <w:docDefaults>
     <w:rPrDefault>
       <w:rPr>

--- a/DomainScoreReport/Resources/StudentDomainScore_template.docx
+++ b/DomainScoreReport/Resources/StudentDomainScore_template.docx
@@ -1,6 +1,6 @@
 
 <file path=word/document.xml><?xml version="1.0" encoding="utf-8"?>
-<w:document xmlns:wpc="http://schemas.microsoft.com/office/word/2010/wordprocessingCanvas" xmlns:cx="http://schemas.microsoft.com/office/drawing/2014/chartex" xmlns:mc="http://schemas.openxmlformats.org/markup-compatibility/2006" xmlns:o="urn:schemas-microsoft-com:office:office" xmlns:r="http://schemas.openxmlformats.org/officeDocument/2006/relationships" xmlns:m="http://schemas.openxmlformats.org/officeDocument/2006/math" xmlns:v="urn:schemas-microsoft-com:vml" xmlns:wp14="http://schemas.microsoft.com/office/word/2010/wordprocessingDrawing" xmlns:wp="http://schemas.openxmlformats.org/drawingml/2006/wordprocessingDrawing" xmlns:w10="urn:schemas-microsoft-com:office:word" xmlns:w="http://schemas.openxmlformats.org/wordprocessingml/2006/main" xmlns:w14="http://schemas.microsoft.com/office/word/2010/wordml" xmlns:w15="http://schemas.microsoft.com/office/word/2012/wordml" xmlns:w16se="http://schemas.microsoft.com/office/word/2015/wordml/symex" xmlns:wpg="http://schemas.microsoft.com/office/word/2010/wordprocessingGroup" xmlns:wpi="http://schemas.microsoft.com/office/word/2010/wordprocessingInk" xmlns:wne="http://schemas.microsoft.com/office/word/2006/wordml" xmlns:wps="http://schemas.microsoft.com/office/word/2010/wordprocessingShape" mc:Ignorable="w14 w15 w16se wp14">
+<w:document xmlns:wpc="http://schemas.microsoft.com/office/word/2010/wordprocessingCanvas" xmlns:cx="http://schemas.microsoft.com/office/drawing/2014/chartex" xmlns:cx1="http://schemas.microsoft.com/office/drawing/2015/9/8/chartex" xmlns:cx2="http://schemas.microsoft.com/office/drawing/2015/10/21/chartex" xmlns:cx3="http://schemas.microsoft.com/office/drawing/2016/5/9/chartex" xmlns:cx4="http://schemas.microsoft.com/office/drawing/2016/5/10/chartex" xmlns:cx5="http://schemas.microsoft.com/office/drawing/2016/5/11/chartex" xmlns:cx6="http://schemas.microsoft.com/office/drawing/2016/5/12/chartex" xmlns:cx7="http://schemas.microsoft.com/office/drawing/2016/5/13/chartex" xmlns:cx8="http://schemas.microsoft.com/office/drawing/2016/5/14/chartex" xmlns:mc="http://schemas.openxmlformats.org/markup-compatibility/2006" xmlns:aink="http://schemas.microsoft.com/office/drawing/2016/ink" xmlns:am3d="http://schemas.microsoft.com/office/drawing/2017/model3d" xmlns:o="urn:schemas-microsoft-com:office:office" xmlns:r="http://schemas.openxmlformats.org/officeDocument/2006/relationships" xmlns:m="http://schemas.openxmlformats.org/officeDocument/2006/math" xmlns:v="urn:schemas-microsoft-com:vml" xmlns:wp14="http://schemas.microsoft.com/office/word/2010/wordprocessingDrawing" xmlns:wp="http://schemas.openxmlformats.org/drawingml/2006/wordprocessingDrawing" xmlns:w10="urn:schemas-microsoft-com:office:word" xmlns:w="http://schemas.openxmlformats.org/wordprocessingml/2006/main" xmlns:w14="http://schemas.microsoft.com/office/word/2010/wordml" xmlns:w15="http://schemas.microsoft.com/office/word/2012/wordml" xmlns:w16cid="http://schemas.microsoft.com/office/word/2016/wordml/cid" xmlns:w16se="http://schemas.microsoft.com/office/word/2015/wordml/symex" xmlns:wpg="http://schemas.microsoft.com/office/word/2010/wordprocessingGroup" xmlns:wpi="http://schemas.microsoft.com/office/word/2010/wordprocessingInk" xmlns:wne="http://schemas.microsoft.com/office/word/2006/wordml" xmlns:wps="http://schemas.microsoft.com/office/word/2010/wordprocessingShape" mc:Ignorable="w14 w15 w16se w16cid wp14">
   <w:body>
     <w:p>
       <w:pPr>
@@ -774,6 +774,7 @@
             <w:tcBorders>
               <w:top w:val="single" w:sz="8" w:space="0" w:color="auto"/>
               <w:left w:val="single" w:sz="8" w:space="0" w:color="auto"/>
+              <w:bottom w:val="nil"/>
               <w:right w:val="single" w:sz="8" w:space="0" w:color="auto"/>
             </w:tcBorders>
             <w:vAlign w:val="center"/>
@@ -807,13 +808,23 @@
                 <w:szCs w:val="16"/>
               </w:rPr>
             </w:pPr>
+            <w:bookmarkStart w:id="0" w:name="_GoBack"/>
             <w:r>
               <w:rPr>
                 <w:rFonts w:ascii="標楷體" w:eastAsia="標楷體" w:hAnsi="標楷體" w:hint="eastAsia"/>
                 <w:sz w:val="32"/>
                 <w:szCs w:val="16"/>
               </w:rPr>
-              <w:t>平均</w:t>
+              <w:t>平</w:t>
+            </w:r>
+            <w:bookmarkEnd w:id="0"/>
+            <w:r>
+              <w:rPr>
+                <w:rFonts w:ascii="標楷體" w:eastAsia="標楷體" w:hAnsi="標楷體" w:hint="eastAsia"/>
+                <w:sz w:val="32"/>
+                <w:szCs w:val="16"/>
+              </w:rPr>
+              <w:t>均</w:t>
             </w:r>
           </w:p>
         </w:tc>
@@ -1230,6 +1241,7 @@
             <w:vMerge/>
             <w:tcBorders>
               <w:left w:val="single" w:sz="8" w:space="0" w:color="auto"/>
+              <w:bottom w:val="nil"/>
               <w:right w:val="single" w:sz="8" w:space="0" w:color="auto"/>
             </w:tcBorders>
             <w:vAlign w:val="center"/>
@@ -1314,7 +1326,7 @@
         </w:tc>
         <w:tc>
           <w:tcPr>
-            <w:tcW w:w="899" w:type="dxa"/>
+            <w:tcW w:w="900" w:type="dxa"/>
             <w:tcBorders>
               <w:bottom w:val="single" w:sz="8" w:space="0" w:color="auto"/>
             </w:tcBorders>
@@ -1887,56 +1899,50 @@
               <w:jc w:val="center"/>
               <w:rPr>
                 <w:rFonts w:ascii="標楷體" w:eastAsia="標楷體" w:hAnsi="標楷體"/>
-                <w:sz w:val="20"/>
-                <w:szCs w:val="20"/>
-              </w:rPr>
-            </w:pPr>
-            <w:r>
-              <w:rPr>
-                <w:rFonts w:ascii="標楷體" w:eastAsia="標楷體" w:hAnsi="標楷體"/>
-                <w:sz w:val="20"/>
-                <w:szCs w:val="20"/>
-              </w:rPr>
-              <w:fldChar w:fldCharType="begin"/>
-            </w:r>
-            <w:r>
-              <w:rPr>
-                <w:rFonts w:ascii="標楷體" w:eastAsia="標楷體" w:hAnsi="標楷體"/>
-                <w:sz w:val="20"/>
-                <w:szCs w:val="20"/>
+                <w:sz w:val="22"/>
+              </w:rPr>
+            </w:pPr>
+            <w:r>
+              <w:rPr>
+                <w:rFonts w:ascii="標楷體" w:eastAsia="標楷體" w:hAnsi="標楷體"/>
+                <w:sz w:val="22"/>
+              </w:rPr>
+              <w:fldChar w:fldCharType="begin"/>
+            </w:r>
+            <w:r>
+              <w:rPr>
+                <w:rFonts w:ascii="標楷體" w:eastAsia="標楷體" w:hAnsi="標楷體"/>
+                <w:sz w:val="22"/>
               </w:rPr>
               <w:instrText xml:space="preserve"> MERGEFIELD  1_d_1_p  \* MERGEFORMAT </w:instrText>
             </w:r>
             <w:r>
               <w:rPr>
                 <w:rFonts w:ascii="標楷體" w:eastAsia="標楷體" w:hAnsi="標楷體"/>
-                <w:sz w:val="20"/>
-                <w:szCs w:val="20"/>
-              </w:rPr>
-              <w:fldChar w:fldCharType="separate"/>
-            </w:r>
-            <w:r>
-              <w:rPr>
-                <w:rFonts w:ascii="標楷體" w:eastAsia="標楷體" w:hAnsi="標楷體"/>
-                <w:noProof/>
-                <w:sz w:val="20"/>
-                <w:szCs w:val="20"/>
+                <w:sz w:val="22"/>
+              </w:rPr>
+              <w:fldChar w:fldCharType="separate"/>
+            </w:r>
+            <w:r>
+              <w:rPr>
+                <w:rFonts w:ascii="標楷體" w:eastAsia="標楷體" w:hAnsi="標楷體"/>
+                <w:noProof/>
+                <w:sz w:val="22"/>
               </w:rPr>
               <w:t>«1_d_1_p»</w:t>
             </w:r>
             <w:r>
               <w:rPr>
                 <w:rFonts w:ascii="標楷體" w:eastAsia="標楷體" w:hAnsi="標楷體"/>
-                <w:sz w:val="20"/>
-                <w:szCs w:val="20"/>
-              </w:rPr>
-              <w:fldChar w:fldCharType="end"/>
-            </w:r>
-          </w:p>
-        </w:tc>
-        <w:tc>
-          <w:tcPr>
-            <w:tcW w:w="899" w:type="dxa"/>
+                <w:sz w:val="22"/>
+              </w:rPr>
+              <w:fldChar w:fldCharType="end"/>
+            </w:r>
+          </w:p>
+        </w:tc>
+        <w:tc>
+          <w:tcPr>
+            <w:tcW w:w="900" w:type="dxa"/>
             <w:tcBorders>
               <w:top w:val="single" w:sz="8" w:space="0" w:color="auto"/>
             </w:tcBorders>
@@ -1949,48 +1955,42 @@
               <w:jc w:val="center"/>
               <w:rPr>
                 <w:rFonts w:ascii="標楷體" w:eastAsia="標楷體" w:hAnsi="標楷體"/>
-                <w:sz w:val="20"/>
-                <w:szCs w:val="20"/>
-              </w:rPr>
-            </w:pPr>
-            <w:r>
-              <w:rPr>
-                <w:rFonts w:ascii="標楷體" w:eastAsia="標楷體" w:hAnsi="標楷體"/>
-                <w:sz w:val="20"/>
-                <w:szCs w:val="20"/>
-              </w:rPr>
-              <w:fldChar w:fldCharType="begin"/>
-            </w:r>
-            <w:r>
-              <w:rPr>
-                <w:rFonts w:ascii="標楷體" w:eastAsia="標楷體" w:hAnsi="標楷體"/>
-                <w:sz w:val="20"/>
-                <w:szCs w:val="20"/>
+                <w:sz w:val="22"/>
+              </w:rPr>
+            </w:pPr>
+            <w:r>
+              <w:rPr>
+                <w:rFonts w:ascii="標楷體" w:eastAsia="標楷體" w:hAnsi="標楷體"/>
+                <w:sz w:val="22"/>
+              </w:rPr>
+              <w:fldChar w:fldCharType="begin"/>
+            </w:r>
+            <w:r>
+              <w:rPr>
+                <w:rFonts w:ascii="標楷體" w:eastAsia="標楷體" w:hAnsi="標楷體"/>
+                <w:sz w:val="22"/>
               </w:rPr>
               <w:instrText xml:space="preserve"> MERGEFIELD  1_domain_1_score  \* MERGEFORMAT </w:instrText>
             </w:r>
             <w:r>
               <w:rPr>
                 <w:rFonts w:ascii="標楷體" w:eastAsia="標楷體" w:hAnsi="標楷體"/>
-                <w:sz w:val="20"/>
-                <w:szCs w:val="20"/>
-              </w:rPr>
-              <w:fldChar w:fldCharType="separate"/>
-            </w:r>
-            <w:r>
-              <w:rPr>
-                <w:rFonts w:ascii="標楷體" w:eastAsia="標楷體" w:hAnsi="標楷體"/>
-                <w:noProof/>
-                <w:sz w:val="20"/>
-                <w:szCs w:val="20"/>
+                <w:sz w:val="22"/>
+              </w:rPr>
+              <w:fldChar w:fldCharType="separate"/>
+            </w:r>
+            <w:r>
+              <w:rPr>
+                <w:rFonts w:ascii="標楷體" w:eastAsia="標楷體" w:hAnsi="標楷體"/>
+                <w:noProof/>
+                <w:sz w:val="22"/>
               </w:rPr>
               <w:t>«1_domain_1_score»</w:t>
             </w:r>
             <w:r>
               <w:rPr>
                 <w:rFonts w:ascii="標楷體" w:eastAsia="標楷體" w:hAnsi="標楷體"/>
-                <w:sz w:val="20"/>
-                <w:szCs w:val="20"/>
+                <w:sz w:val="22"/>
               </w:rPr>
               <w:fldChar w:fldCharType="end"/>
             </w:r>
@@ -2011,48 +2011,42 @@
               <w:jc w:val="center"/>
               <w:rPr>
                 <w:rFonts w:ascii="標楷體" w:eastAsia="標楷體" w:hAnsi="標楷體"/>
-                <w:sz w:val="20"/>
-                <w:szCs w:val="20"/>
-              </w:rPr>
-            </w:pPr>
-            <w:r>
-              <w:rPr>
-                <w:rFonts w:ascii="標楷體" w:eastAsia="標楷體" w:hAnsi="標楷體"/>
-                <w:sz w:val="20"/>
-                <w:szCs w:val="20"/>
-              </w:rPr>
-              <w:fldChar w:fldCharType="begin"/>
-            </w:r>
-            <w:r>
-              <w:rPr>
-                <w:rFonts w:ascii="標楷體" w:eastAsia="標楷體" w:hAnsi="標楷體"/>
-                <w:sz w:val="20"/>
-                <w:szCs w:val="20"/>
+                <w:sz w:val="22"/>
+              </w:rPr>
+            </w:pPr>
+            <w:r>
+              <w:rPr>
+                <w:rFonts w:ascii="標楷體" w:eastAsia="標楷體" w:hAnsi="標楷體"/>
+                <w:sz w:val="22"/>
+              </w:rPr>
+              <w:fldChar w:fldCharType="begin"/>
+            </w:r>
+            <w:r>
+              <w:rPr>
+                <w:rFonts w:ascii="標楷體" w:eastAsia="標楷體" w:hAnsi="標楷體"/>
+                <w:sz w:val="22"/>
               </w:rPr>
               <w:instrText xml:space="preserve"> MERGEFIELD  1_d_2_p  \* MERGEFORMAT </w:instrText>
             </w:r>
             <w:r>
               <w:rPr>
                 <w:rFonts w:ascii="標楷體" w:eastAsia="標楷體" w:hAnsi="標楷體"/>
-                <w:sz w:val="20"/>
-                <w:szCs w:val="20"/>
-              </w:rPr>
-              <w:fldChar w:fldCharType="separate"/>
-            </w:r>
-            <w:r>
-              <w:rPr>
-                <w:rFonts w:ascii="標楷體" w:eastAsia="標楷體" w:hAnsi="標楷體"/>
-                <w:noProof/>
-                <w:sz w:val="20"/>
-                <w:szCs w:val="20"/>
+                <w:sz w:val="22"/>
+              </w:rPr>
+              <w:fldChar w:fldCharType="separate"/>
+            </w:r>
+            <w:r>
+              <w:rPr>
+                <w:rFonts w:ascii="標楷體" w:eastAsia="標楷體" w:hAnsi="標楷體"/>
+                <w:noProof/>
+                <w:sz w:val="22"/>
               </w:rPr>
               <w:t>«1_d_2_p»</w:t>
             </w:r>
             <w:r>
               <w:rPr>
                 <w:rFonts w:ascii="標楷體" w:eastAsia="標楷體" w:hAnsi="標楷體"/>
-                <w:sz w:val="20"/>
-                <w:szCs w:val="20"/>
+                <w:sz w:val="22"/>
               </w:rPr>
               <w:fldChar w:fldCharType="end"/>
             </w:r>
@@ -2074,48 +2068,42 @@
               <w:jc w:val="center"/>
               <w:rPr>
                 <w:rFonts w:ascii="標楷體" w:eastAsia="標楷體" w:hAnsi="標楷體"/>
-                <w:sz w:val="20"/>
-                <w:szCs w:val="20"/>
-              </w:rPr>
-            </w:pPr>
-            <w:r>
-              <w:rPr>
-                <w:rFonts w:ascii="標楷體" w:eastAsia="標楷體" w:hAnsi="標楷體"/>
-                <w:sz w:val="20"/>
-                <w:szCs w:val="20"/>
-              </w:rPr>
-              <w:fldChar w:fldCharType="begin"/>
-            </w:r>
-            <w:r>
-              <w:rPr>
-                <w:rFonts w:ascii="標楷體" w:eastAsia="標楷體" w:hAnsi="標楷體"/>
-                <w:sz w:val="20"/>
-                <w:szCs w:val="20"/>
+                <w:sz w:val="22"/>
+              </w:rPr>
+            </w:pPr>
+            <w:r>
+              <w:rPr>
+                <w:rFonts w:ascii="標楷體" w:eastAsia="標楷體" w:hAnsi="標楷體"/>
+                <w:sz w:val="22"/>
+              </w:rPr>
+              <w:fldChar w:fldCharType="begin"/>
+            </w:r>
+            <w:r>
+              <w:rPr>
+                <w:rFonts w:ascii="標楷體" w:eastAsia="標楷體" w:hAnsi="標楷體"/>
+                <w:sz w:val="22"/>
               </w:rPr>
               <w:instrText xml:space="preserve"> MERGEFIELD  1_domain_2_score  \* MERGEFORMAT </w:instrText>
             </w:r>
             <w:r>
               <w:rPr>
                 <w:rFonts w:ascii="標楷體" w:eastAsia="標楷體" w:hAnsi="標楷體"/>
-                <w:sz w:val="20"/>
-                <w:szCs w:val="20"/>
-              </w:rPr>
-              <w:fldChar w:fldCharType="separate"/>
-            </w:r>
-            <w:r>
-              <w:rPr>
-                <w:rFonts w:ascii="標楷體" w:eastAsia="標楷體" w:hAnsi="標楷體"/>
-                <w:noProof/>
-                <w:sz w:val="20"/>
-                <w:szCs w:val="20"/>
+                <w:sz w:val="22"/>
+              </w:rPr>
+              <w:fldChar w:fldCharType="separate"/>
+            </w:r>
+            <w:r>
+              <w:rPr>
+                <w:rFonts w:ascii="標楷體" w:eastAsia="標楷體" w:hAnsi="標楷體"/>
+                <w:noProof/>
+                <w:sz w:val="22"/>
               </w:rPr>
               <w:t>«1_domain_2_score»</w:t>
             </w:r>
             <w:r>
               <w:rPr>
                 <w:rFonts w:ascii="標楷體" w:eastAsia="標楷體" w:hAnsi="標楷體"/>
-                <w:sz w:val="20"/>
-                <w:szCs w:val="20"/>
+                <w:sz w:val="22"/>
               </w:rPr>
               <w:fldChar w:fldCharType="end"/>
             </w:r>
@@ -2137,48 +2125,42 @@
               <w:jc w:val="center"/>
               <w:rPr>
                 <w:rFonts w:ascii="標楷體" w:eastAsia="標楷體" w:hAnsi="標楷體"/>
-                <w:sz w:val="20"/>
-                <w:szCs w:val="20"/>
-              </w:rPr>
-            </w:pPr>
-            <w:r>
-              <w:rPr>
-                <w:rFonts w:ascii="標楷體" w:eastAsia="標楷體" w:hAnsi="標楷體"/>
-                <w:sz w:val="20"/>
-                <w:szCs w:val="20"/>
-              </w:rPr>
-              <w:fldChar w:fldCharType="begin"/>
-            </w:r>
-            <w:r>
-              <w:rPr>
-                <w:rFonts w:ascii="標楷體" w:eastAsia="標楷體" w:hAnsi="標楷體"/>
-                <w:sz w:val="20"/>
-                <w:szCs w:val="20"/>
+                <w:sz w:val="22"/>
+              </w:rPr>
+            </w:pPr>
+            <w:r>
+              <w:rPr>
+                <w:rFonts w:ascii="標楷體" w:eastAsia="標楷體" w:hAnsi="標楷體"/>
+                <w:sz w:val="22"/>
+              </w:rPr>
+              <w:fldChar w:fldCharType="begin"/>
+            </w:r>
+            <w:r>
+              <w:rPr>
+                <w:rFonts w:ascii="標楷體" w:eastAsia="標楷體" w:hAnsi="標楷體"/>
+                <w:sz w:val="22"/>
               </w:rPr>
               <w:instrText xml:space="preserve"> MERGEFIELD  1_d_3_p  \* MERGEFORMAT </w:instrText>
             </w:r>
             <w:r>
               <w:rPr>
                 <w:rFonts w:ascii="標楷體" w:eastAsia="標楷體" w:hAnsi="標楷體"/>
-                <w:sz w:val="20"/>
-                <w:szCs w:val="20"/>
-              </w:rPr>
-              <w:fldChar w:fldCharType="separate"/>
-            </w:r>
-            <w:r>
-              <w:rPr>
-                <w:rFonts w:ascii="標楷體" w:eastAsia="標楷體" w:hAnsi="標楷體"/>
-                <w:noProof/>
-                <w:sz w:val="20"/>
-                <w:szCs w:val="20"/>
+                <w:sz w:val="22"/>
+              </w:rPr>
+              <w:fldChar w:fldCharType="separate"/>
+            </w:r>
+            <w:r>
+              <w:rPr>
+                <w:rFonts w:ascii="標楷體" w:eastAsia="標楷體" w:hAnsi="標楷體"/>
+                <w:noProof/>
+                <w:sz w:val="22"/>
               </w:rPr>
               <w:t>«1_d_3_p»</w:t>
             </w:r>
             <w:r>
               <w:rPr>
                 <w:rFonts w:ascii="標楷體" w:eastAsia="標楷體" w:hAnsi="標楷體"/>
-                <w:sz w:val="20"/>
-                <w:szCs w:val="20"/>
+                <w:sz w:val="22"/>
               </w:rPr>
               <w:fldChar w:fldCharType="end"/>
             </w:r>
@@ -2199,48 +2181,42 @@
               <w:jc w:val="center"/>
               <w:rPr>
                 <w:rFonts w:ascii="標楷體" w:eastAsia="標楷體" w:hAnsi="標楷體"/>
-                <w:sz w:val="20"/>
-                <w:szCs w:val="20"/>
-              </w:rPr>
-            </w:pPr>
-            <w:r>
-              <w:rPr>
-                <w:rFonts w:ascii="標楷體" w:eastAsia="標楷體" w:hAnsi="標楷體"/>
-                <w:sz w:val="20"/>
-                <w:szCs w:val="20"/>
-              </w:rPr>
-              <w:fldChar w:fldCharType="begin"/>
-            </w:r>
-            <w:r>
-              <w:rPr>
-                <w:rFonts w:ascii="標楷體" w:eastAsia="標楷體" w:hAnsi="標楷體"/>
-                <w:sz w:val="20"/>
-                <w:szCs w:val="20"/>
+                <w:sz w:val="22"/>
+              </w:rPr>
+            </w:pPr>
+            <w:r>
+              <w:rPr>
+                <w:rFonts w:ascii="標楷體" w:eastAsia="標楷體" w:hAnsi="標楷體"/>
+                <w:sz w:val="22"/>
+              </w:rPr>
+              <w:fldChar w:fldCharType="begin"/>
+            </w:r>
+            <w:r>
+              <w:rPr>
+                <w:rFonts w:ascii="標楷體" w:eastAsia="標楷體" w:hAnsi="標楷體"/>
+                <w:sz w:val="22"/>
               </w:rPr>
               <w:instrText xml:space="preserve"> MERGEFIELD  1_domain_3_score  \* MERGEFORMAT </w:instrText>
             </w:r>
             <w:r>
               <w:rPr>
                 <w:rFonts w:ascii="標楷體" w:eastAsia="標楷體" w:hAnsi="標楷體"/>
-                <w:sz w:val="20"/>
-                <w:szCs w:val="20"/>
-              </w:rPr>
-              <w:fldChar w:fldCharType="separate"/>
-            </w:r>
-            <w:r>
-              <w:rPr>
-                <w:rFonts w:ascii="標楷體" w:eastAsia="標楷體" w:hAnsi="標楷體"/>
-                <w:noProof/>
-                <w:sz w:val="20"/>
-                <w:szCs w:val="20"/>
+                <w:sz w:val="22"/>
+              </w:rPr>
+              <w:fldChar w:fldCharType="separate"/>
+            </w:r>
+            <w:r>
+              <w:rPr>
+                <w:rFonts w:ascii="標楷體" w:eastAsia="標楷體" w:hAnsi="標楷體"/>
+                <w:noProof/>
+                <w:sz w:val="22"/>
               </w:rPr>
               <w:t>«1_domain_3_score»</w:t>
             </w:r>
             <w:r>
               <w:rPr>
                 <w:rFonts w:ascii="標楷體" w:eastAsia="標楷體" w:hAnsi="標楷體"/>
-                <w:sz w:val="20"/>
-                <w:szCs w:val="20"/>
+                <w:sz w:val="22"/>
               </w:rPr>
               <w:fldChar w:fldCharType="end"/>
             </w:r>
@@ -2261,48 +2237,42 @@
               <w:jc w:val="center"/>
               <w:rPr>
                 <w:rFonts w:ascii="標楷體" w:eastAsia="標楷體" w:hAnsi="標楷體"/>
-                <w:sz w:val="20"/>
-                <w:szCs w:val="20"/>
-              </w:rPr>
-            </w:pPr>
-            <w:r>
-              <w:rPr>
-                <w:rFonts w:ascii="標楷體" w:eastAsia="標楷體" w:hAnsi="標楷體"/>
-                <w:sz w:val="20"/>
-                <w:szCs w:val="20"/>
-              </w:rPr>
-              <w:fldChar w:fldCharType="begin"/>
-            </w:r>
-            <w:r>
-              <w:rPr>
-                <w:rFonts w:ascii="標楷體" w:eastAsia="標楷體" w:hAnsi="標楷體"/>
-                <w:sz w:val="20"/>
-                <w:szCs w:val="20"/>
+                <w:sz w:val="22"/>
+              </w:rPr>
+            </w:pPr>
+            <w:r>
+              <w:rPr>
+                <w:rFonts w:ascii="標楷體" w:eastAsia="標楷體" w:hAnsi="標楷體"/>
+                <w:sz w:val="22"/>
+              </w:rPr>
+              <w:fldChar w:fldCharType="begin"/>
+            </w:r>
+            <w:r>
+              <w:rPr>
+                <w:rFonts w:ascii="標楷體" w:eastAsia="標楷體" w:hAnsi="標楷體"/>
+                <w:sz w:val="22"/>
               </w:rPr>
               <w:instrText xml:space="preserve"> MERGEFIELD  1_d_4_p  \* MERGEFORMAT </w:instrText>
             </w:r>
             <w:r>
               <w:rPr>
                 <w:rFonts w:ascii="標楷體" w:eastAsia="標楷體" w:hAnsi="標楷體"/>
-                <w:sz w:val="20"/>
-                <w:szCs w:val="20"/>
-              </w:rPr>
-              <w:fldChar w:fldCharType="separate"/>
-            </w:r>
-            <w:r>
-              <w:rPr>
-                <w:rFonts w:ascii="標楷體" w:eastAsia="標楷體" w:hAnsi="標楷體"/>
-                <w:noProof/>
-                <w:sz w:val="20"/>
-                <w:szCs w:val="20"/>
+                <w:sz w:val="22"/>
+              </w:rPr>
+              <w:fldChar w:fldCharType="separate"/>
+            </w:r>
+            <w:r>
+              <w:rPr>
+                <w:rFonts w:ascii="標楷體" w:eastAsia="標楷體" w:hAnsi="標楷體"/>
+                <w:noProof/>
+                <w:sz w:val="22"/>
               </w:rPr>
               <w:t>«1_d_4_p»</w:t>
             </w:r>
             <w:r>
               <w:rPr>
                 <w:rFonts w:ascii="標楷體" w:eastAsia="標楷體" w:hAnsi="標楷體"/>
-                <w:sz w:val="20"/>
-                <w:szCs w:val="20"/>
+                <w:sz w:val="22"/>
               </w:rPr>
               <w:fldChar w:fldCharType="end"/>
             </w:r>
@@ -2324,48 +2294,42 @@
               <w:jc w:val="center"/>
               <w:rPr>
                 <w:rFonts w:ascii="標楷體" w:eastAsia="標楷體" w:hAnsi="標楷體"/>
-                <w:sz w:val="20"/>
-                <w:szCs w:val="20"/>
-              </w:rPr>
-            </w:pPr>
-            <w:r>
-              <w:rPr>
-                <w:rFonts w:ascii="標楷體" w:eastAsia="標楷體" w:hAnsi="標楷體"/>
-                <w:sz w:val="20"/>
-                <w:szCs w:val="20"/>
-              </w:rPr>
-              <w:fldChar w:fldCharType="begin"/>
-            </w:r>
-            <w:r>
-              <w:rPr>
-                <w:rFonts w:ascii="標楷體" w:eastAsia="標楷體" w:hAnsi="標楷體"/>
-                <w:sz w:val="20"/>
-                <w:szCs w:val="20"/>
+                <w:sz w:val="22"/>
+              </w:rPr>
+            </w:pPr>
+            <w:r>
+              <w:rPr>
+                <w:rFonts w:ascii="標楷體" w:eastAsia="標楷體" w:hAnsi="標楷體"/>
+                <w:sz w:val="22"/>
+              </w:rPr>
+              <w:fldChar w:fldCharType="begin"/>
+            </w:r>
+            <w:r>
+              <w:rPr>
+                <w:rFonts w:ascii="標楷體" w:eastAsia="標楷體" w:hAnsi="標楷體"/>
+                <w:sz w:val="22"/>
               </w:rPr>
               <w:instrText xml:space="preserve"> MERGEFIELD  1_domain_4_score  \* MERGEFORMAT </w:instrText>
             </w:r>
             <w:r>
               <w:rPr>
                 <w:rFonts w:ascii="標楷體" w:eastAsia="標楷體" w:hAnsi="標楷體"/>
-                <w:sz w:val="20"/>
-                <w:szCs w:val="20"/>
-              </w:rPr>
-              <w:fldChar w:fldCharType="separate"/>
-            </w:r>
-            <w:r>
-              <w:rPr>
-                <w:rFonts w:ascii="標楷體" w:eastAsia="標楷體" w:hAnsi="標楷體"/>
-                <w:noProof/>
-                <w:sz w:val="20"/>
-                <w:szCs w:val="20"/>
+                <w:sz w:val="22"/>
+              </w:rPr>
+              <w:fldChar w:fldCharType="separate"/>
+            </w:r>
+            <w:r>
+              <w:rPr>
+                <w:rFonts w:ascii="標楷體" w:eastAsia="標楷體" w:hAnsi="標楷體"/>
+                <w:noProof/>
+                <w:sz w:val="22"/>
               </w:rPr>
               <w:t>«1_domain_4_score»</w:t>
             </w:r>
             <w:r>
               <w:rPr>
                 <w:rFonts w:ascii="標楷體" w:eastAsia="標楷體" w:hAnsi="標楷體"/>
-                <w:sz w:val="20"/>
-                <w:szCs w:val="20"/>
+                <w:sz w:val="22"/>
               </w:rPr>
               <w:fldChar w:fldCharType="end"/>
             </w:r>
@@ -2387,48 +2351,42 @@
               <w:jc w:val="center"/>
               <w:rPr>
                 <w:rFonts w:ascii="標楷體" w:eastAsia="標楷體" w:hAnsi="標楷體"/>
-                <w:sz w:val="20"/>
-                <w:szCs w:val="20"/>
-              </w:rPr>
-            </w:pPr>
-            <w:r>
-              <w:rPr>
-                <w:rFonts w:ascii="標楷體" w:eastAsia="標楷體" w:hAnsi="標楷體"/>
-                <w:sz w:val="20"/>
-                <w:szCs w:val="20"/>
-              </w:rPr>
-              <w:fldChar w:fldCharType="begin"/>
-            </w:r>
-            <w:r>
-              <w:rPr>
-                <w:rFonts w:ascii="標楷體" w:eastAsia="標楷體" w:hAnsi="標楷體"/>
-                <w:sz w:val="20"/>
-                <w:szCs w:val="20"/>
+                <w:sz w:val="22"/>
+              </w:rPr>
+            </w:pPr>
+            <w:r>
+              <w:rPr>
+                <w:rFonts w:ascii="標楷體" w:eastAsia="標楷體" w:hAnsi="標楷體"/>
+                <w:sz w:val="22"/>
+              </w:rPr>
+              <w:fldChar w:fldCharType="begin"/>
+            </w:r>
+            <w:r>
+              <w:rPr>
+                <w:rFonts w:ascii="標楷體" w:eastAsia="標楷體" w:hAnsi="標楷體"/>
+                <w:sz w:val="22"/>
               </w:rPr>
               <w:instrText xml:space="preserve"> MERGEFIELD  1_d_5_p  \* MERGEFORMAT </w:instrText>
             </w:r>
             <w:r>
               <w:rPr>
                 <w:rFonts w:ascii="標楷體" w:eastAsia="標楷體" w:hAnsi="標楷體"/>
-                <w:sz w:val="20"/>
-                <w:szCs w:val="20"/>
-              </w:rPr>
-              <w:fldChar w:fldCharType="separate"/>
-            </w:r>
-            <w:r>
-              <w:rPr>
-                <w:rFonts w:ascii="標楷體" w:eastAsia="標楷體" w:hAnsi="標楷體"/>
-                <w:noProof/>
-                <w:sz w:val="20"/>
-                <w:szCs w:val="20"/>
+                <w:sz w:val="22"/>
+              </w:rPr>
+              <w:fldChar w:fldCharType="separate"/>
+            </w:r>
+            <w:r>
+              <w:rPr>
+                <w:rFonts w:ascii="標楷體" w:eastAsia="標楷體" w:hAnsi="標楷體"/>
+                <w:noProof/>
+                <w:sz w:val="22"/>
               </w:rPr>
               <w:t>«1_d_5_p»</w:t>
             </w:r>
             <w:r>
               <w:rPr>
                 <w:rFonts w:ascii="標楷體" w:eastAsia="標楷體" w:hAnsi="標楷體"/>
-                <w:sz w:val="20"/>
-                <w:szCs w:val="20"/>
+                <w:sz w:val="22"/>
               </w:rPr>
               <w:fldChar w:fldCharType="end"/>
             </w:r>
@@ -2449,48 +2407,42 @@
               <w:jc w:val="center"/>
               <w:rPr>
                 <w:rFonts w:ascii="標楷體" w:eastAsia="標楷體" w:hAnsi="標楷體"/>
-                <w:sz w:val="20"/>
-                <w:szCs w:val="20"/>
-              </w:rPr>
-            </w:pPr>
-            <w:r>
-              <w:rPr>
-                <w:rFonts w:ascii="標楷體" w:eastAsia="標楷體" w:hAnsi="標楷體"/>
-                <w:sz w:val="20"/>
-                <w:szCs w:val="20"/>
-              </w:rPr>
-              <w:fldChar w:fldCharType="begin"/>
-            </w:r>
-            <w:r>
-              <w:rPr>
-                <w:rFonts w:ascii="標楷體" w:eastAsia="標楷體" w:hAnsi="標楷體"/>
-                <w:sz w:val="20"/>
-                <w:szCs w:val="20"/>
+                <w:sz w:val="22"/>
+              </w:rPr>
+            </w:pPr>
+            <w:r>
+              <w:rPr>
+                <w:rFonts w:ascii="標楷體" w:eastAsia="標楷體" w:hAnsi="標楷體"/>
+                <w:sz w:val="22"/>
+              </w:rPr>
+              <w:fldChar w:fldCharType="begin"/>
+            </w:r>
+            <w:r>
+              <w:rPr>
+                <w:rFonts w:ascii="標楷體" w:eastAsia="標楷體" w:hAnsi="標楷體"/>
+                <w:sz w:val="22"/>
               </w:rPr>
               <w:instrText xml:space="preserve"> MERGEFIELD  1_domain_5_score  \* MERGEFORMAT </w:instrText>
             </w:r>
             <w:r>
               <w:rPr>
                 <w:rFonts w:ascii="標楷體" w:eastAsia="標楷體" w:hAnsi="標楷體"/>
-                <w:sz w:val="20"/>
-                <w:szCs w:val="20"/>
-              </w:rPr>
-              <w:fldChar w:fldCharType="separate"/>
-            </w:r>
-            <w:r>
-              <w:rPr>
-                <w:rFonts w:ascii="標楷體" w:eastAsia="標楷體" w:hAnsi="標楷體"/>
-                <w:noProof/>
-                <w:sz w:val="20"/>
-                <w:szCs w:val="20"/>
+                <w:sz w:val="22"/>
+              </w:rPr>
+              <w:fldChar w:fldCharType="separate"/>
+            </w:r>
+            <w:r>
+              <w:rPr>
+                <w:rFonts w:ascii="標楷體" w:eastAsia="標楷體" w:hAnsi="標楷體"/>
+                <w:noProof/>
+                <w:sz w:val="22"/>
               </w:rPr>
               <w:t>«1_domain_5_score»</w:t>
             </w:r>
             <w:r>
               <w:rPr>
                 <w:rFonts w:ascii="標楷體" w:eastAsia="標楷體" w:hAnsi="標楷體"/>
-                <w:sz w:val="20"/>
-                <w:szCs w:val="20"/>
+                <w:sz w:val="22"/>
               </w:rPr>
               <w:fldChar w:fldCharType="end"/>
             </w:r>
@@ -2511,48 +2463,42 @@
               <w:jc w:val="center"/>
               <w:rPr>
                 <w:rFonts w:ascii="標楷體" w:eastAsia="標楷體" w:hAnsi="標楷體"/>
-                <w:sz w:val="20"/>
-                <w:szCs w:val="20"/>
-              </w:rPr>
-            </w:pPr>
-            <w:r>
-              <w:rPr>
-                <w:rFonts w:ascii="標楷體" w:eastAsia="標楷體" w:hAnsi="標楷體"/>
-                <w:sz w:val="20"/>
-                <w:szCs w:val="20"/>
-              </w:rPr>
-              <w:fldChar w:fldCharType="begin"/>
-            </w:r>
-            <w:r>
-              <w:rPr>
-                <w:rFonts w:ascii="標楷體" w:eastAsia="標楷體" w:hAnsi="標楷體"/>
-                <w:sz w:val="20"/>
-                <w:szCs w:val="20"/>
+                <w:sz w:val="22"/>
+              </w:rPr>
+            </w:pPr>
+            <w:r>
+              <w:rPr>
+                <w:rFonts w:ascii="標楷體" w:eastAsia="標楷體" w:hAnsi="標楷體"/>
+                <w:sz w:val="22"/>
+              </w:rPr>
+              <w:fldChar w:fldCharType="begin"/>
+            </w:r>
+            <w:r>
+              <w:rPr>
+                <w:rFonts w:ascii="標楷體" w:eastAsia="標楷體" w:hAnsi="標楷體"/>
+                <w:sz w:val="22"/>
               </w:rPr>
               <w:instrText xml:space="preserve"> MERGEFIELD  1_d_6_p  \* MERGEFORMAT </w:instrText>
             </w:r>
             <w:r>
               <w:rPr>
                 <w:rFonts w:ascii="標楷體" w:eastAsia="標楷體" w:hAnsi="標楷體"/>
-                <w:sz w:val="20"/>
-                <w:szCs w:val="20"/>
-              </w:rPr>
-              <w:fldChar w:fldCharType="separate"/>
-            </w:r>
-            <w:r>
-              <w:rPr>
-                <w:rFonts w:ascii="標楷體" w:eastAsia="標楷體" w:hAnsi="標楷體"/>
-                <w:noProof/>
-                <w:sz w:val="20"/>
-                <w:szCs w:val="20"/>
+                <w:sz w:val="22"/>
+              </w:rPr>
+              <w:fldChar w:fldCharType="separate"/>
+            </w:r>
+            <w:r>
+              <w:rPr>
+                <w:rFonts w:ascii="標楷體" w:eastAsia="標楷體" w:hAnsi="標楷體"/>
+                <w:noProof/>
+                <w:sz w:val="22"/>
               </w:rPr>
               <w:t>«1_d_6_p»</w:t>
             </w:r>
             <w:r>
               <w:rPr>
                 <w:rFonts w:ascii="標楷體" w:eastAsia="標楷體" w:hAnsi="標楷體"/>
-                <w:sz w:val="20"/>
-                <w:szCs w:val="20"/>
+                <w:sz w:val="22"/>
               </w:rPr>
               <w:fldChar w:fldCharType="end"/>
             </w:r>
@@ -2573,48 +2519,42 @@
               <w:jc w:val="center"/>
               <w:rPr>
                 <w:rFonts w:ascii="標楷體" w:eastAsia="標楷體" w:hAnsi="標楷體"/>
-                <w:sz w:val="20"/>
-                <w:szCs w:val="20"/>
-              </w:rPr>
-            </w:pPr>
-            <w:r>
-              <w:rPr>
-                <w:rFonts w:ascii="標楷體" w:eastAsia="標楷體" w:hAnsi="標楷體"/>
-                <w:sz w:val="20"/>
-                <w:szCs w:val="20"/>
-              </w:rPr>
-              <w:fldChar w:fldCharType="begin"/>
-            </w:r>
-            <w:r>
-              <w:rPr>
-                <w:rFonts w:ascii="標楷體" w:eastAsia="標楷體" w:hAnsi="標楷體"/>
-                <w:sz w:val="20"/>
-                <w:szCs w:val="20"/>
+                <w:sz w:val="22"/>
+              </w:rPr>
+            </w:pPr>
+            <w:r>
+              <w:rPr>
+                <w:rFonts w:ascii="標楷體" w:eastAsia="標楷體" w:hAnsi="標楷體"/>
+                <w:sz w:val="22"/>
+              </w:rPr>
+              <w:fldChar w:fldCharType="begin"/>
+            </w:r>
+            <w:r>
+              <w:rPr>
+                <w:rFonts w:ascii="標楷體" w:eastAsia="標楷體" w:hAnsi="標楷體"/>
+                <w:sz w:val="22"/>
               </w:rPr>
               <w:instrText xml:space="preserve"> MERGEFIELD  1_domain_6_score  \* MERGEFORMAT </w:instrText>
             </w:r>
             <w:r>
               <w:rPr>
                 <w:rFonts w:ascii="標楷體" w:eastAsia="標楷體" w:hAnsi="標楷體"/>
-                <w:sz w:val="20"/>
-                <w:szCs w:val="20"/>
-              </w:rPr>
-              <w:fldChar w:fldCharType="separate"/>
-            </w:r>
-            <w:r>
-              <w:rPr>
-                <w:rFonts w:ascii="標楷體" w:eastAsia="標楷體" w:hAnsi="標楷體"/>
-                <w:noProof/>
-                <w:sz w:val="20"/>
-                <w:szCs w:val="20"/>
+                <w:sz w:val="22"/>
+              </w:rPr>
+              <w:fldChar w:fldCharType="separate"/>
+            </w:r>
+            <w:r>
+              <w:rPr>
+                <w:rFonts w:ascii="標楷體" w:eastAsia="標楷體" w:hAnsi="標楷體"/>
+                <w:noProof/>
+                <w:sz w:val="22"/>
               </w:rPr>
               <w:t>«1_domain_6_score»</w:t>
             </w:r>
             <w:r>
               <w:rPr>
                 <w:rFonts w:ascii="標楷體" w:eastAsia="標楷體" w:hAnsi="標楷體"/>
-                <w:sz w:val="20"/>
-                <w:szCs w:val="20"/>
+                <w:sz w:val="22"/>
               </w:rPr>
               <w:fldChar w:fldCharType="end"/>
             </w:r>
@@ -2785,107 +2725,95 @@
               <w:jc w:val="center"/>
               <w:rPr>
                 <w:rFonts w:ascii="標楷體" w:eastAsia="標楷體" w:hAnsi="標楷體"/>
-                <w:sz w:val="20"/>
-                <w:szCs w:val="20"/>
-              </w:rPr>
-            </w:pPr>
-            <w:r>
-              <w:rPr>
-                <w:rFonts w:ascii="標楷體" w:eastAsia="標楷體" w:hAnsi="標楷體"/>
-                <w:sz w:val="20"/>
-                <w:szCs w:val="20"/>
-              </w:rPr>
-              <w:fldChar w:fldCharType="begin"/>
-            </w:r>
-            <w:r>
-              <w:rPr>
-                <w:rFonts w:ascii="標楷體" w:eastAsia="標楷體" w:hAnsi="標楷體"/>
-                <w:sz w:val="20"/>
-                <w:szCs w:val="20"/>
+                <w:sz w:val="22"/>
+              </w:rPr>
+            </w:pPr>
+            <w:r>
+              <w:rPr>
+                <w:rFonts w:ascii="標楷體" w:eastAsia="標楷體" w:hAnsi="標楷體"/>
+                <w:sz w:val="22"/>
+              </w:rPr>
+              <w:fldChar w:fldCharType="begin"/>
+            </w:r>
+            <w:r>
+              <w:rPr>
+                <w:rFonts w:ascii="標楷體" w:eastAsia="標楷體" w:hAnsi="標楷體"/>
+                <w:sz w:val="22"/>
               </w:rPr>
               <w:instrText xml:space="preserve"> MERGEFIELD  2_d_1_p  \* MERGEFORMAT </w:instrText>
             </w:r>
             <w:r>
               <w:rPr>
                 <w:rFonts w:ascii="標楷體" w:eastAsia="標楷體" w:hAnsi="標楷體"/>
-                <w:sz w:val="20"/>
-                <w:szCs w:val="20"/>
-              </w:rPr>
-              <w:fldChar w:fldCharType="separate"/>
-            </w:r>
-            <w:r>
-              <w:rPr>
-                <w:rFonts w:ascii="標楷體" w:eastAsia="標楷體" w:hAnsi="標楷體"/>
-                <w:noProof/>
-                <w:sz w:val="20"/>
-                <w:szCs w:val="20"/>
+                <w:sz w:val="22"/>
+              </w:rPr>
+              <w:fldChar w:fldCharType="separate"/>
+            </w:r>
+            <w:r>
+              <w:rPr>
+                <w:rFonts w:ascii="標楷體" w:eastAsia="標楷體" w:hAnsi="標楷體"/>
+                <w:noProof/>
+                <w:sz w:val="22"/>
               </w:rPr>
               <w:t>«2_d_1_p»</w:t>
             </w:r>
             <w:r>
               <w:rPr>
                 <w:rFonts w:ascii="標楷體" w:eastAsia="標楷體" w:hAnsi="標楷體"/>
-                <w:sz w:val="20"/>
-                <w:szCs w:val="20"/>
-              </w:rPr>
-              <w:fldChar w:fldCharType="end"/>
-            </w:r>
-          </w:p>
-        </w:tc>
-        <w:tc>
-          <w:tcPr>
-            <w:tcW w:w="899" w:type="dxa"/>
-            <w:noWrap/>
-            <w:vAlign w:val="center"/>
-          </w:tcPr>
-          <w:p>
-            <w:pPr>
-              <w:spacing w:line="0" w:lineRule="atLeast"/>
-              <w:jc w:val="center"/>
-              <w:rPr>
-                <w:rFonts w:ascii="標楷體" w:eastAsia="標楷體" w:hAnsi="標楷體"/>
-                <w:sz w:val="20"/>
-                <w:szCs w:val="20"/>
-              </w:rPr>
-            </w:pPr>
-            <w:r>
-              <w:rPr>
-                <w:rFonts w:ascii="標楷體" w:eastAsia="標楷體" w:hAnsi="標楷體"/>
-                <w:sz w:val="20"/>
-                <w:szCs w:val="20"/>
-              </w:rPr>
-              <w:fldChar w:fldCharType="begin"/>
-            </w:r>
-            <w:r>
-              <w:rPr>
-                <w:rFonts w:ascii="標楷體" w:eastAsia="標楷體" w:hAnsi="標楷體"/>
-                <w:sz w:val="20"/>
-                <w:szCs w:val="20"/>
+                <w:sz w:val="22"/>
+              </w:rPr>
+              <w:fldChar w:fldCharType="end"/>
+            </w:r>
+          </w:p>
+        </w:tc>
+        <w:tc>
+          <w:tcPr>
+            <w:tcW w:w="900" w:type="dxa"/>
+            <w:noWrap/>
+            <w:vAlign w:val="center"/>
+          </w:tcPr>
+          <w:p>
+            <w:pPr>
+              <w:spacing w:line="0" w:lineRule="atLeast"/>
+              <w:jc w:val="center"/>
+              <w:rPr>
+                <w:rFonts w:ascii="標楷體" w:eastAsia="標楷體" w:hAnsi="標楷體"/>
+                <w:sz w:val="22"/>
+              </w:rPr>
+            </w:pPr>
+            <w:r>
+              <w:rPr>
+                <w:rFonts w:ascii="標楷體" w:eastAsia="標楷體" w:hAnsi="標楷體"/>
+                <w:sz w:val="22"/>
+              </w:rPr>
+              <w:fldChar w:fldCharType="begin"/>
+            </w:r>
+            <w:r>
+              <w:rPr>
+                <w:rFonts w:ascii="標楷體" w:eastAsia="標楷體" w:hAnsi="標楷體"/>
+                <w:sz w:val="22"/>
               </w:rPr>
               <w:instrText xml:space="preserve"> MERGEFIELD  2_domain_1_score  \* MERGEFORMAT </w:instrText>
             </w:r>
             <w:r>
               <w:rPr>
                 <w:rFonts w:ascii="標楷體" w:eastAsia="標楷體" w:hAnsi="標楷體"/>
-                <w:sz w:val="20"/>
-                <w:szCs w:val="20"/>
-              </w:rPr>
-              <w:fldChar w:fldCharType="separate"/>
-            </w:r>
-            <w:r>
-              <w:rPr>
-                <w:rFonts w:ascii="標楷體" w:eastAsia="標楷體" w:hAnsi="標楷體"/>
-                <w:noProof/>
-                <w:sz w:val="20"/>
-                <w:szCs w:val="20"/>
+                <w:sz w:val="22"/>
+              </w:rPr>
+              <w:fldChar w:fldCharType="separate"/>
+            </w:r>
+            <w:r>
+              <w:rPr>
+                <w:rFonts w:ascii="標楷體" w:eastAsia="標楷體" w:hAnsi="標楷體"/>
+                <w:noProof/>
+                <w:sz w:val="22"/>
               </w:rPr>
               <w:t>«2_domain_1_score»</w:t>
             </w:r>
             <w:r>
               <w:rPr>
                 <w:rFonts w:ascii="標楷體" w:eastAsia="標楷體" w:hAnsi="標楷體"/>
-                <w:sz w:val="20"/>
-                <w:szCs w:val="20"/>
+                <w:sz w:val="22"/>
               </w:rPr>
               <w:fldChar w:fldCharType="end"/>
             </w:r>
@@ -2903,48 +2831,42 @@
               <w:jc w:val="center"/>
               <w:rPr>
                 <w:rFonts w:ascii="標楷體" w:eastAsia="標楷體" w:hAnsi="標楷體"/>
-                <w:sz w:val="20"/>
-                <w:szCs w:val="20"/>
-              </w:rPr>
-            </w:pPr>
-            <w:r>
-              <w:rPr>
-                <w:rFonts w:ascii="標楷體" w:eastAsia="標楷體" w:hAnsi="標楷體"/>
-                <w:sz w:val="20"/>
-                <w:szCs w:val="20"/>
-              </w:rPr>
-              <w:fldChar w:fldCharType="begin"/>
-            </w:r>
-            <w:r>
-              <w:rPr>
-                <w:rFonts w:ascii="標楷體" w:eastAsia="標楷體" w:hAnsi="標楷體"/>
-                <w:sz w:val="20"/>
-                <w:szCs w:val="20"/>
+                <w:sz w:val="22"/>
+              </w:rPr>
+            </w:pPr>
+            <w:r>
+              <w:rPr>
+                <w:rFonts w:ascii="標楷體" w:eastAsia="標楷體" w:hAnsi="標楷體"/>
+                <w:sz w:val="22"/>
+              </w:rPr>
+              <w:fldChar w:fldCharType="begin"/>
+            </w:r>
+            <w:r>
+              <w:rPr>
+                <w:rFonts w:ascii="標楷體" w:eastAsia="標楷體" w:hAnsi="標楷體"/>
+                <w:sz w:val="22"/>
               </w:rPr>
               <w:instrText xml:space="preserve"> MERGEFIELD  2_d_2_p  \* MERGEFORMAT </w:instrText>
             </w:r>
             <w:r>
               <w:rPr>
                 <w:rFonts w:ascii="標楷體" w:eastAsia="標楷體" w:hAnsi="標楷體"/>
-                <w:sz w:val="20"/>
-                <w:szCs w:val="20"/>
-              </w:rPr>
-              <w:fldChar w:fldCharType="separate"/>
-            </w:r>
-            <w:r>
-              <w:rPr>
-                <w:rFonts w:ascii="標楷體" w:eastAsia="標楷體" w:hAnsi="標楷體"/>
-                <w:noProof/>
-                <w:sz w:val="20"/>
-                <w:szCs w:val="20"/>
+                <w:sz w:val="22"/>
+              </w:rPr>
+              <w:fldChar w:fldCharType="separate"/>
+            </w:r>
+            <w:r>
+              <w:rPr>
+                <w:rFonts w:ascii="標楷體" w:eastAsia="標楷體" w:hAnsi="標楷體"/>
+                <w:noProof/>
+                <w:sz w:val="22"/>
               </w:rPr>
               <w:t>«2_d_2_p»</w:t>
             </w:r>
             <w:r>
               <w:rPr>
                 <w:rFonts w:ascii="標楷體" w:eastAsia="標楷體" w:hAnsi="標楷體"/>
-                <w:sz w:val="20"/>
-                <w:szCs w:val="20"/>
+                <w:sz w:val="22"/>
               </w:rPr>
               <w:fldChar w:fldCharType="end"/>
             </w:r>
@@ -2965,48 +2887,42 @@
               <w:jc w:val="center"/>
               <w:rPr>
                 <w:rFonts w:ascii="標楷體" w:eastAsia="標楷體" w:hAnsi="標楷體"/>
-                <w:sz w:val="20"/>
-                <w:szCs w:val="20"/>
-              </w:rPr>
-            </w:pPr>
-            <w:r>
-              <w:rPr>
-                <w:rFonts w:ascii="標楷體" w:eastAsia="標楷體" w:hAnsi="標楷體"/>
-                <w:sz w:val="20"/>
-                <w:szCs w:val="20"/>
-              </w:rPr>
-              <w:fldChar w:fldCharType="begin"/>
-            </w:r>
-            <w:r>
-              <w:rPr>
-                <w:rFonts w:ascii="標楷體" w:eastAsia="標楷體" w:hAnsi="標楷體"/>
-                <w:sz w:val="20"/>
-                <w:szCs w:val="20"/>
+                <w:sz w:val="22"/>
+              </w:rPr>
+            </w:pPr>
+            <w:r>
+              <w:rPr>
+                <w:rFonts w:ascii="標楷體" w:eastAsia="標楷體" w:hAnsi="標楷體"/>
+                <w:sz w:val="22"/>
+              </w:rPr>
+              <w:fldChar w:fldCharType="begin"/>
+            </w:r>
+            <w:r>
+              <w:rPr>
+                <w:rFonts w:ascii="標楷體" w:eastAsia="標楷體" w:hAnsi="標楷體"/>
+                <w:sz w:val="22"/>
               </w:rPr>
               <w:instrText xml:space="preserve"> MERGEFIELD  2_domain_2_score  \* MERGEFORMAT </w:instrText>
             </w:r>
             <w:r>
               <w:rPr>
                 <w:rFonts w:ascii="標楷體" w:eastAsia="標楷體" w:hAnsi="標楷體"/>
-                <w:sz w:val="20"/>
-                <w:szCs w:val="20"/>
-              </w:rPr>
-              <w:fldChar w:fldCharType="separate"/>
-            </w:r>
-            <w:r>
-              <w:rPr>
-                <w:rFonts w:ascii="標楷體" w:eastAsia="標楷體" w:hAnsi="標楷體"/>
-                <w:noProof/>
-                <w:sz w:val="20"/>
-                <w:szCs w:val="20"/>
+                <w:sz w:val="22"/>
+              </w:rPr>
+              <w:fldChar w:fldCharType="separate"/>
+            </w:r>
+            <w:r>
+              <w:rPr>
+                <w:rFonts w:ascii="標楷體" w:eastAsia="標楷體" w:hAnsi="標楷體"/>
+                <w:noProof/>
+                <w:sz w:val="22"/>
               </w:rPr>
               <w:t>«2_domain_2_score»</w:t>
             </w:r>
             <w:r>
               <w:rPr>
                 <w:rFonts w:ascii="標楷體" w:eastAsia="標楷體" w:hAnsi="標楷體"/>
-                <w:sz w:val="20"/>
-                <w:szCs w:val="20"/>
+                <w:sz w:val="22"/>
               </w:rPr>
               <w:fldChar w:fldCharType="end"/>
             </w:r>
@@ -3027,48 +2943,42 @@
               <w:jc w:val="center"/>
               <w:rPr>
                 <w:rFonts w:ascii="標楷體" w:eastAsia="標楷體" w:hAnsi="標楷體"/>
-                <w:sz w:val="20"/>
-                <w:szCs w:val="20"/>
-              </w:rPr>
-            </w:pPr>
-            <w:r>
-              <w:rPr>
-                <w:rFonts w:ascii="標楷體" w:eastAsia="標楷體" w:hAnsi="標楷體"/>
-                <w:sz w:val="20"/>
-                <w:szCs w:val="20"/>
-              </w:rPr>
-              <w:fldChar w:fldCharType="begin"/>
-            </w:r>
-            <w:r>
-              <w:rPr>
-                <w:rFonts w:ascii="標楷體" w:eastAsia="標楷體" w:hAnsi="標楷體"/>
-                <w:sz w:val="20"/>
-                <w:szCs w:val="20"/>
+                <w:sz w:val="22"/>
+              </w:rPr>
+            </w:pPr>
+            <w:r>
+              <w:rPr>
+                <w:rFonts w:ascii="標楷體" w:eastAsia="標楷體" w:hAnsi="標楷體"/>
+                <w:sz w:val="22"/>
+              </w:rPr>
+              <w:fldChar w:fldCharType="begin"/>
+            </w:r>
+            <w:r>
+              <w:rPr>
+                <w:rFonts w:ascii="標楷體" w:eastAsia="標楷體" w:hAnsi="標楷體"/>
+                <w:sz w:val="22"/>
               </w:rPr>
               <w:instrText xml:space="preserve"> MERGEFIELD  2_d_3_p  \* MERGEFORMAT </w:instrText>
             </w:r>
             <w:r>
               <w:rPr>
                 <w:rFonts w:ascii="標楷體" w:eastAsia="標楷體" w:hAnsi="標楷體"/>
-                <w:sz w:val="20"/>
-                <w:szCs w:val="20"/>
-              </w:rPr>
-              <w:fldChar w:fldCharType="separate"/>
-            </w:r>
-            <w:r>
-              <w:rPr>
-                <w:rFonts w:ascii="標楷體" w:eastAsia="標楷體" w:hAnsi="標楷體"/>
-                <w:noProof/>
-                <w:sz w:val="20"/>
-                <w:szCs w:val="20"/>
+                <w:sz w:val="22"/>
+              </w:rPr>
+              <w:fldChar w:fldCharType="separate"/>
+            </w:r>
+            <w:r>
+              <w:rPr>
+                <w:rFonts w:ascii="標楷體" w:eastAsia="標楷體" w:hAnsi="標楷體"/>
+                <w:noProof/>
+                <w:sz w:val="22"/>
               </w:rPr>
               <w:t>«2_d_3_p»</w:t>
             </w:r>
             <w:r>
               <w:rPr>
                 <w:rFonts w:ascii="標楷體" w:eastAsia="標楷體" w:hAnsi="標楷體"/>
-                <w:sz w:val="20"/>
-                <w:szCs w:val="20"/>
+                <w:sz w:val="22"/>
               </w:rPr>
               <w:fldChar w:fldCharType="end"/>
             </w:r>
@@ -3086,48 +2996,42 @@
               <w:jc w:val="center"/>
               <w:rPr>
                 <w:rFonts w:ascii="標楷體" w:eastAsia="標楷體" w:hAnsi="標楷體"/>
-                <w:sz w:val="20"/>
-                <w:szCs w:val="20"/>
-              </w:rPr>
-            </w:pPr>
-            <w:r>
-              <w:rPr>
-                <w:rFonts w:ascii="標楷體" w:eastAsia="標楷體" w:hAnsi="標楷體"/>
-                <w:sz w:val="20"/>
-                <w:szCs w:val="20"/>
-              </w:rPr>
-              <w:fldChar w:fldCharType="begin"/>
-            </w:r>
-            <w:r>
-              <w:rPr>
-                <w:rFonts w:ascii="標楷體" w:eastAsia="標楷體" w:hAnsi="標楷體"/>
-                <w:sz w:val="20"/>
-                <w:szCs w:val="20"/>
+                <w:sz w:val="22"/>
+              </w:rPr>
+            </w:pPr>
+            <w:r>
+              <w:rPr>
+                <w:rFonts w:ascii="標楷體" w:eastAsia="標楷體" w:hAnsi="標楷體"/>
+                <w:sz w:val="22"/>
+              </w:rPr>
+              <w:fldChar w:fldCharType="begin"/>
+            </w:r>
+            <w:r>
+              <w:rPr>
+                <w:rFonts w:ascii="標楷體" w:eastAsia="標楷體" w:hAnsi="標楷體"/>
+                <w:sz w:val="22"/>
               </w:rPr>
               <w:instrText xml:space="preserve"> MERGEFIELD  2_domain_3_score  \* MERGEFORMAT </w:instrText>
             </w:r>
             <w:r>
               <w:rPr>
                 <w:rFonts w:ascii="標楷體" w:eastAsia="標楷體" w:hAnsi="標楷體"/>
-                <w:sz w:val="20"/>
-                <w:szCs w:val="20"/>
-              </w:rPr>
-              <w:fldChar w:fldCharType="separate"/>
-            </w:r>
-            <w:r>
-              <w:rPr>
-                <w:rFonts w:ascii="標楷體" w:eastAsia="標楷體" w:hAnsi="標楷體"/>
-                <w:noProof/>
-                <w:sz w:val="20"/>
-                <w:szCs w:val="20"/>
+                <w:sz w:val="22"/>
+              </w:rPr>
+              <w:fldChar w:fldCharType="separate"/>
+            </w:r>
+            <w:r>
+              <w:rPr>
+                <w:rFonts w:ascii="標楷體" w:eastAsia="標楷體" w:hAnsi="標楷體"/>
+                <w:noProof/>
+                <w:sz w:val="22"/>
               </w:rPr>
               <w:t>«2_domain_3_score»</w:t>
             </w:r>
             <w:r>
               <w:rPr>
                 <w:rFonts w:ascii="標楷體" w:eastAsia="標楷體" w:hAnsi="標楷體"/>
-                <w:sz w:val="20"/>
-                <w:szCs w:val="20"/>
+                <w:sz w:val="22"/>
               </w:rPr>
               <w:fldChar w:fldCharType="end"/>
             </w:r>
@@ -3145,48 +3049,42 @@
               <w:jc w:val="center"/>
               <w:rPr>
                 <w:rFonts w:ascii="標楷體" w:eastAsia="標楷體" w:hAnsi="標楷體"/>
-                <w:sz w:val="20"/>
-                <w:szCs w:val="20"/>
-              </w:rPr>
-            </w:pPr>
-            <w:r>
-              <w:rPr>
-                <w:rFonts w:ascii="標楷體" w:eastAsia="標楷體" w:hAnsi="標楷體"/>
-                <w:sz w:val="20"/>
-                <w:szCs w:val="20"/>
-              </w:rPr>
-              <w:fldChar w:fldCharType="begin"/>
-            </w:r>
-            <w:r>
-              <w:rPr>
-                <w:rFonts w:ascii="標楷體" w:eastAsia="標楷體" w:hAnsi="標楷體"/>
-                <w:sz w:val="20"/>
-                <w:szCs w:val="20"/>
+                <w:sz w:val="22"/>
+              </w:rPr>
+            </w:pPr>
+            <w:r>
+              <w:rPr>
+                <w:rFonts w:ascii="標楷體" w:eastAsia="標楷體" w:hAnsi="標楷體"/>
+                <w:sz w:val="22"/>
+              </w:rPr>
+              <w:fldChar w:fldCharType="begin"/>
+            </w:r>
+            <w:r>
+              <w:rPr>
+                <w:rFonts w:ascii="標楷體" w:eastAsia="標楷體" w:hAnsi="標楷體"/>
+                <w:sz w:val="22"/>
               </w:rPr>
               <w:instrText xml:space="preserve"> MERGEFIELD  2_d_4_p  \* MERGEFORMAT </w:instrText>
             </w:r>
             <w:r>
               <w:rPr>
                 <w:rFonts w:ascii="標楷體" w:eastAsia="標楷體" w:hAnsi="標楷體"/>
-                <w:sz w:val="20"/>
-                <w:szCs w:val="20"/>
-              </w:rPr>
-              <w:fldChar w:fldCharType="separate"/>
-            </w:r>
-            <w:r>
-              <w:rPr>
-                <w:rFonts w:ascii="標楷體" w:eastAsia="標楷體" w:hAnsi="標楷體"/>
-                <w:noProof/>
-                <w:sz w:val="20"/>
-                <w:szCs w:val="20"/>
+                <w:sz w:val="22"/>
+              </w:rPr>
+              <w:fldChar w:fldCharType="separate"/>
+            </w:r>
+            <w:r>
+              <w:rPr>
+                <w:rFonts w:ascii="標楷體" w:eastAsia="標楷體" w:hAnsi="標楷體"/>
+                <w:noProof/>
+                <w:sz w:val="22"/>
               </w:rPr>
               <w:t>«2_d_4_p»</w:t>
             </w:r>
             <w:r>
               <w:rPr>
                 <w:rFonts w:ascii="標楷體" w:eastAsia="標楷體" w:hAnsi="標楷體"/>
-                <w:sz w:val="20"/>
-                <w:szCs w:val="20"/>
+                <w:sz w:val="22"/>
               </w:rPr>
               <w:fldChar w:fldCharType="end"/>
             </w:r>
@@ -3207,48 +3105,42 @@
               <w:jc w:val="center"/>
               <w:rPr>
                 <w:rFonts w:ascii="標楷體" w:eastAsia="標楷體" w:hAnsi="標楷體"/>
-                <w:sz w:val="20"/>
-                <w:szCs w:val="20"/>
-              </w:rPr>
-            </w:pPr>
-            <w:r>
-              <w:rPr>
-                <w:rFonts w:ascii="標楷體" w:eastAsia="標楷體" w:hAnsi="標楷體"/>
-                <w:sz w:val="20"/>
-                <w:szCs w:val="20"/>
-              </w:rPr>
-              <w:fldChar w:fldCharType="begin"/>
-            </w:r>
-            <w:r>
-              <w:rPr>
-                <w:rFonts w:ascii="標楷體" w:eastAsia="標楷體" w:hAnsi="標楷體"/>
-                <w:sz w:val="20"/>
-                <w:szCs w:val="20"/>
+                <w:sz w:val="22"/>
+              </w:rPr>
+            </w:pPr>
+            <w:r>
+              <w:rPr>
+                <w:rFonts w:ascii="標楷體" w:eastAsia="標楷體" w:hAnsi="標楷體"/>
+                <w:sz w:val="22"/>
+              </w:rPr>
+              <w:fldChar w:fldCharType="begin"/>
+            </w:r>
+            <w:r>
+              <w:rPr>
+                <w:rFonts w:ascii="標楷體" w:eastAsia="標楷體" w:hAnsi="標楷體"/>
+                <w:sz w:val="22"/>
               </w:rPr>
               <w:instrText xml:space="preserve"> MERGEFIELD  2_domain_4_score  \* MERGEFORMAT </w:instrText>
             </w:r>
             <w:r>
               <w:rPr>
                 <w:rFonts w:ascii="標楷體" w:eastAsia="標楷體" w:hAnsi="標楷體"/>
-                <w:sz w:val="20"/>
-                <w:szCs w:val="20"/>
-              </w:rPr>
-              <w:fldChar w:fldCharType="separate"/>
-            </w:r>
-            <w:r>
-              <w:rPr>
-                <w:rFonts w:ascii="標楷體" w:eastAsia="標楷體" w:hAnsi="標楷體"/>
-                <w:noProof/>
-                <w:sz w:val="20"/>
-                <w:szCs w:val="20"/>
+                <w:sz w:val="22"/>
+              </w:rPr>
+              <w:fldChar w:fldCharType="separate"/>
+            </w:r>
+            <w:r>
+              <w:rPr>
+                <w:rFonts w:ascii="標楷體" w:eastAsia="標楷體" w:hAnsi="標楷體"/>
+                <w:noProof/>
+                <w:sz w:val="22"/>
               </w:rPr>
               <w:t>«2_domain_4_score»</w:t>
             </w:r>
             <w:r>
               <w:rPr>
                 <w:rFonts w:ascii="標楷體" w:eastAsia="標楷體" w:hAnsi="標楷體"/>
-                <w:sz w:val="20"/>
-                <w:szCs w:val="20"/>
+                <w:sz w:val="22"/>
               </w:rPr>
               <w:fldChar w:fldCharType="end"/>
             </w:r>
@@ -3269,48 +3161,42 @@
               <w:jc w:val="center"/>
               <w:rPr>
                 <w:rFonts w:ascii="標楷體" w:eastAsia="標楷體" w:hAnsi="標楷體"/>
-                <w:sz w:val="20"/>
-                <w:szCs w:val="20"/>
-              </w:rPr>
-            </w:pPr>
-            <w:r>
-              <w:rPr>
-                <w:rFonts w:ascii="標楷體" w:eastAsia="標楷體" w:hAnsi="標楷體"/>
-                <w:sz w:val="20"/>
-                <w:szCs w:val="20"/>
-              </w:rPr>
-              <w:fldChar w:fldCharType="begin"/>
-            </w:r>
-            <w:r>
-              <w:rPr>
-                <w:rFonts w:ascii="標楷體" w:eastAsia="標楷體" w:hAnsi="標楷體"/>
-                <w:sz w:val="20"/>
-                <w:szCs w:val="20"/>
+                <w:sz w:val="22"/>
+              </w:rPr>
+            </w:pPr>
+            <w:r>
+              <w:rPr>
+                <w:rFonts w:ascii="標楷體" w:eastAsia="標楷體" w:hAnsi="標楷體"/>
+                <w:sz w:val="22"/>
+              </w:rPr>
+              <w:fldChar w:fldCharType="begin"/>
+            </w:r>
+            <w:r>
+              <w:rPr>
+                <w:rFonts w:ascii="標楷體" w:eastAsia="標楷體" w:hAnsi="標楷體"/>
+                <w:sz w:val="22"/>
               </w:rPr>
               <w:instrText xml:space="preserve"> MERGEFIELD  2_d_5_p  \* MERGEFORMAT </w:instrText>
             </w:r>
             <w:r>
               <w:rPr>
                 <w:rFonts w:ascii="標楷體" w:eastAsia="標楷體" w:hAnsi="標楷體"/>
-                <w:sz w:val="20"/>
-                <w:szCs w:val="20"/>
-              </w:rPr>
-              <w:fldChar w:fldCharType="separate"/>
-            </w:r>
-            <w:r>
-              <w:rPr>
-                <w:rFonts w:ascii="標楷體" w:eastAsia="標楷體" w:hAnsi="標楷體"/>
-                <w:noProof/>
-                <w:sz w:val="20"/>
-                <w:szCs w:val="20"/>
+                <w:sz w:val="22"/>
+              </w:rPr>
+              <w:fldChar w:fldCharType="separate"/>
+            </w:r>
+            <w:r>
+              <w:rPr>
+                <w:rFonts w:ascii="標楷體" w:eastAsia="標楷體" w:hAnsi="標楷體"/>
+                <w:noProof/>
+                <w:sz w:val="22"/>
               </w:rPr>
               <w:t>«2_d_5_p»</w:t>
             </w:r>
             <w:r>
               <w:rPr>
                 <w:rFonts w:ascii="標楷體" w:eastAsia="標楷體" w:hAnsi="標楷體"/>
-                <w:sz w:val="20"/>
-                <w:szCs w:val="20"/>
+                <w:sz w:val="22"/>
               </w:rPr>
               <w:fldChar w:fldCharType="end"/>
             </w:r>
@@ -3328,48 +3214,42 @@
               <w:jc w:val="center"/>
               <w:rPr>
                 <w:rFonts w:ascii="標楷體" w:eastAsia="標楷體" w:hAnsi="標楷體"/>
-                <w:sz w:val="20"/>
-                <w:szCs w:val="20"/>
-              </w:rPr>
-            </w:pPr>
-            <w:r>
-              <w:rPr>
-                <w:rFonts w:ascii="標楷體" w:eastAsia="標楷體" w:hAnsi="標楷體"/>
-                <w:sz w:val="20"/>
-                <w:szCs w:val="20"/>
-              </w:rPr>
-              <w:fldChar w:fldCharType="begin"/>
-            </w:r>
-            <w:r>
-              <w:rPr>
-                <w:rFonts w:ascii="標楷體" w:eastAsia="標楷體" w:hAnsi="標楷體"/>
-                <w:sz w:val="20"/>
-                <w:szCs w:val="20"/>
+                <w:sz w:val="22"/>
+              </w:rPr>
+            </w:pPr>
+            <w:r>
+              <w:rPr>
+                <w:rFonts w:ascii="標楷體" w:eastAsia="標楷體" w:hAnsi="標楷體"/>
+                <w:sz w:val="22"/>
+              </w:rPr>
+              <w:fldChar w:fldCharType="begin"/>
+            </w:r>
+            <w:r>
+              <w:rPr>
+                <w:rFonts w:ascii="標楷體" w:eastAsia="標楷體" w:hAnsi="標楷體"/>
+                <w:sz w:val="22"/>
               </w:rPr>
               <w:instrText xml:space="preserve"> MERGEFIELD  2_domain_5_score  \* MERGEFORMAT </w:instrText>
             </w:r>
             <w:r>
               <w:rPr>
                 <w:rFonts w:ascii="標楷體" w:eastAsia="標楷體" w:hAnsi="標楷體"/>
-                <w:sz w:val="20"/>
-                <w:szCs w:val="20"/>
-              </w:rPr>
-              <w:fldChar w:fldCharType="separate"/>
-            </w:r>
-            <w:r>
-              <w:rPr>
-                <w:rFonts w:ascii="標楷體" w:eastAsia="標楷體" w:hAnsi="標楷體"/>
-                <w:noProof/>
-                <w:sz w:val="20"/>
-                <w:szCs w:val="20"/>
+                <w:sz w:val="22"/>
+              </w:rPr>
+              <w:fldChar w:fldCharType="separate"/>
+            </w:r>
+            <w:r>
+              <w:rPr>
+                <w:rFonts w:ascii="標楷體" w:eastAsia="標楷體" w:hAnsi="標楷體"/>
+                <w:noProof/>
+                <w:sz w:val="22"/>
               </w:rPr>
               <w:t>«2_domain_5_score»</w:t>
             </w:r>
             <w:r>
               <w:rPr>
                 <w:rFonts w:ascii="標楷體" w:eastAsia="標楷體" w:hAnsi="標楷體"/>
-                <w:sz w:val="20"/>
-                <w:szCs w:val="20"/>
+                <w:sz w:val="22"/>
               </w:rPr>
               <w:fldChar w:fldCharType="end"/>
             </w:r>
@@ -3387,48 +3267,42 @@
               <w:jc w:val="center"/>
               <w:rPr>
                 <w:rFonts w:ascii="標楷體" w:eastAsia="標楷體" w:hAnsi="標楷體"/>
-                <w:sz w:val="20"/>
-                <w:szCs w:val="20"/>
-              </w:rPr>
-            </w:pPr>
-            <w:r>
-              <w:rPr>
-                <w:rFonts w:ascii="標楷體" w:eastAsia="標楷體" w:hAnsi="標楷體"/>
-                <w:sz w:val="20"/>
-                <w:szCs w:val="20"/>
-              </w:rPr>
-              <w:fldChar w:fldCharType="begin"/>
-            </w:r>
-            <w:r>
-              <w:rPr>
-                <w:rFonts w:ascii="標楷體" w:eastAsia="標楷體" w:hAnsi="標楷體"/>
-                <w:sz w:val="20"/>
-                <w:szCs w:val="20"/>
+                <w:sz w:val="22"/>
+              </w:rPr>
+            </w:pPr>
+            <w:r>
+              <w:rPr>
+                <w:rFonts w:ascii="標楷體" w:eastAsia="標楷體" w:hAnsi="標楷體"/>
+                <w:sz w:val="22"/>
+              </w:rPr>
+              <w:fldChar w:fldCharType="begin"/>
+            </w:r>
+            <w:r>
+              <w:rPr>
+                <w:rFonts w:ascii="標楷體" w:eastAsia="標楷體" w:hAnsi="標楷體"/>
+                <w:sz w:val="22"/>
               </w:rPr>
               <w:instrText xml:space="preserve"> MERGEFIELD  2_d_6_p  \* MERGEFORMAT </w:instrText>
             </w:r>
             <w:r>
               <w:rPr>
                 <w:rFonts w:ascii="標楷體" w:eastAsia="標楷體" w:hAnsi="標楷體"/>
-                <w:sz w:val="20"/>
-                <w:szCs w:val="20"/>
-              </w:rPr>
-              <w:fldChar w:fldCharType="separate"/>
-            </w:r>
-            <w:r>
-              <w:rPr>
-                <w:rFonts w:ascii="標楷體" w:eastAsia="標楷體" w:hAnsi="標楷體"/>
-                <w:noProof/>
-                <w:sz w:val="20"/>
-                <w:szCs w:val="20"/>
+                <w:sz w:val="22"/>
+              </w:rPr>
+              <w:fldChar w:fldCharType="separate"/>
+            </w:r>
+            <w:r>
+              <w:rPr>
+                <w:rFonts w:ascii="標楷體" w:eastAsia="標楷體" w:hAnsi="標楷體"/>
+                <w:noProof/>
+                <w:sz w:val="22"/>
               </w:rPr>
               <w:t>«2_d_6_p»</w:t>
             </w:r>
             <w:r>
               <w:rPr>
                 <w:rFonts w:ascii="標楷體" w:eastAsia="標楷體" w:hAnsi="標楷體"/>
-                <w:sz w:val="20"/>
-                <w:szCs w:val="20"/>
+                <w:sz w:val="22"/>
               </w:rPr>
               <w:fldChar w:fldCharType="end"/>
             </w:r>
@@ -3448,48 +3322,42 @@
               <w:jc w:val="center"/>
               <w:rPr>
                 <w:rFonts w:ascii="標楷體" w:eastAsia="標楷體" w:hAnsi="標楷體"/>
-                <w:sz w:val="20"/>
-                <w:szCs w:val="20"/>
-              </w:rPr>
-            </w:pPr>
-            <w:r>
-              <w:rPr>
-                <w:rFonts w:ascii="標楷體" w:eastAsia="標楷體" w:hAnsi="標楷體"/>
-                <w:sz w:val="20"/>
-                <w:szCs w:val="20"/>
-              </w:rPr>
-              <w:fldChar w:fldCharType="begin"/>
-            </w:r>
-            <w:r>
-              <w:rPr>
-                <w:rFonts w:ascii="標楷體" w:eastAsia="標楷體" w:hAnsi="標楷體"/>
-                <w:sz w:val="20"/>
-                <w:szCs w:val="20"/>
+                <w:sz w:val="22"/>
+              </w:rPr>
+            </w:pPr>
+            <w:r>
+              <w:rPr>
+                <w:rFonts w:ascii="標楷體" w:eastAsia="標楷體" w:hAnsi="標楷體"/>
+                <w:sz w:val="22"/>
+              </w:rPr>
+              <w:fldChar w:fldCharType="begin"/>
+            </w:r>
+            <w:r>
+              <w:rPr>
+                <w:rFonts w:ascii="標楷體" w:eastAsia="標楷體" w:hAnsi="標楷體"/>
+                <w:sz w:val="22"/>
               </w:rPr>
               <w:instrText xml:space="preserve"> MERGEFIELD  2_domain_6_score  \* MERGEFORMAT </w:instrText>
             </w:r>
             <w:r>
               <w:rPr>
                 <w:rFonts w:ascii="標楷體" w:eastAsia="標楷體" w:hAnsi="標楷體"/>
-                <w:sz w:val="20"/>
-                <w:szCs w:val="20"/>
-              </w:rPr>
-              <w:fldChar w:fldCharType="separate"/>
-            </w:r>
-            <w:r>
-              <w:rPr>
-                <w:rFonts w:ascii="標楷體" w:eastAsia="標楷體" w:hAnsi="標楷體"/>
-                <w:noProof/>
-                <w:sz w:val="20"/>
-                <w:szCs w:val="20"/>
+                <w:sz w:val="22"/>
+              </w:rPr>
+              <w:fldChar w:fldCharType="separate"/>
+            </w:r>
+            <w:r>
+              <w:rPr>
+                <w:rFonts w:ascii="標楷體" w:eastAsia="標楷體" w:hAnsi="標楷體"/>
+                <w:noProof/>
+                <w:sz w:val="22"/>
               </w:rPr>
               <w:t>«2_domain_6_score»</w:t>
             </w:r>
             <w:r>
               <w:rPr>
                 <w:rFonts w:ascii="標楷體" w:eastAsia="標楷體" w:hAnsi="標楷體"/>
-                <w:sz w:val="20"/>
-                <w:szCs w:val="20"/>
+                <w:sz w:val="22"/>
               </w:rPr>
               <w:fldChar w:fldCharType="end"/>
             </w:r>
@@ -3659,107 +3527,95 @@
               <w:jc w:val="center"/>
               <w:rPr>
                 <w:rFonts w:ascii="標楷體" w:eastAsia="標楷體" w:hAnsi="標楷體"/>
-                <w:sz w:val="20"/>
-                <w:szCs w:val="20"/>
-              </w:rPr>
-            </w:pPr>
-            <w:r>
-              <w:rPr>
-                <w:rFonts w:ascii="標楷體" w:eastAsia="標楷體" w:hAnsi="標楷體"/>
-                <w:sz w:val="20"/>
-                <w:szCs w:val="20"/>
-              </w:rPr>
-              <w:fldChar w:fldCharType="begin"/>
-            </w:r>
-            <w:r>
-              <w:rPr>
-                <w:rFonts w:ascii="標楷體" w:eastAsia="標楷體" w:hAnsi="標楷體"/>
-                <w:sz w:val="20"/>
-                <w:szCs w:val="20"/>
+                <w:sz w:val="22"/>
+              </w:rPr>
+            </w:pPr>
+            <w:r>
+              <w:rPr>
+                <w:rFonts w:ascii="標楷體" w:eastAsia="標楷體" w:hAnsi="標楷體"/>
+                <w:sz w:val="22"/>
+              </w:rPr>
+              <w:fldChar w:fldCharType="begin"/>
+            </w:r>
+            <w:r>
+              <w:rPr>
+                <w:rFonts w:ascii="標楷體" w:eastAsia="標楷體" w:hAnsi="標楷體"/>
+                <w:sz w:val="22"/>
               </w:rPr>
               <w:instrText xml:space="preserve"> MERGEFIELD  3_d_1_p  \* MERGEFORMAT </w:instrText>
             </w:r>
             <w:r>
               <w:rPr>
                 <w:rFonts w:ascii="標楷體" w:eastAsia="標楷體" w:hAnsi="標楷體"/>
-                <w:sz w:val="20"/>
-                <w:szCs w:val="20"/>
-              </w:rPr>
-              <w:fldChar w:fldCharType="separate"/>
-            </w:r>
-            <w:r>
-              <w:rPr>
-                <w:rFonts w:ascii="標楷體" w:eastAsia="標楷體" w:hAnsi="標楷體"/>
-                <w:noProof/>
-                <w:sz w:val="20"/>
-                <w:szCs w:val="20"/>
+                <w:sz w:val="22"/>
+              </w:rPr>
+              <w:fldChar w:fldCharType="separate"/>
+            </w:r>
+            <w:r>
+              <w:rPr>
+                <w:rFonts w:ascii="標楷體" w:eastAsia="標楷體" w:hAnsi="標楷體"/>
+                <w:noProof/>
+                <w:sz w:val="22"/>
               </w:rPr>
               <w:t>«3_d_1_p»</w:t>
             </w:r>
             <w:r>
               <w:rPr>
                 <w:rFonts w:ascii="標楷體" w:eastAsia="標楷體" w:hAnsi="標楷體"/>
-                <w:sz w:val="20"/>
-                <w:szCs w:val="20"/>
-              </w:rPr>
-              <w:fldChar w:fldCharType="end"/>
-            </w:r>
-          </w:p>
-        </w:tc>
-        <w:tc>
-          <w:tcPr>
-            <w:tcW w:w="899" w:type="dxa"/>
-            <w:noWrap/>
-            <w:vAlign w:val="center"/>
-          </w:tcPr>
-          <w:p>
-            <w:pPr>
-              <w:spacing w:line="0" w:lineRule="atLeast"/>
-              <w:jc w:val="center"/>
-              <w:rPr>
-                <w:rFonts w:ascii="標楷體" w:eastAsia="標楷體" w:hAnsi="標楷體"/>
-                <w:sz w:val="20"/>
-                <w:szCs w:val="20"/>
-              </w:rPr>
-            </w:pPr>
-            <w:r>
-              <w:rPr>
-                <w:rFonts w:ascii="標楷體" w:eastAsia="標楷體" w:hAnsi="標楷體"/>
-                <w:sz w:val="20"/>
-                <w:szCs w:val="20"/>
-              </w:rPr>
-              <w:fldChar w:fldCharType="begin"/>
-            </w:r>
-            <w:r>
-              <w:rPr>
-                <w:rFonts w:ascii="標楷體" w:eastAsia="標楷體" w:hAnsi="標楷體"/>
-                <w:sz w:val="20"/>
-                <w:szCs w:val="20"/>
+                <w:sz w:val="22"/>
+              </w:rPr>
+              <w:fldChar w:fldCharType="end"/>
+            </w:r>
+          </w:p>
+        </w:tc>
+        <w:tc>
+          <w:tcPr>
+            <w:tcW w:w="900" w:type="dxa"/>
+            <w:noWrap/>
+            <w:vAlign w:val="center"/>
+          </w:tcPr>
+          <w:p>
+            <w:pPr>
+              <w:spacing w:line="0" w:lineRule="atLeast"/>
+              <w:jc w:val="center"/>
+              <w:rPr>
+                <w:rFonts w:ascii="標楷體" w:eastAsia="標楷體" w:hAnsi="標楷體"/>
+                <w:sz w:val="22"/>
+              </w:rPr>
+            </w:pPr>
+            <w:r>
+              <w:rPr>
+                <w:rFonts w:ascii="標楷體" w:eastAsia="標楷體" w:hAnsi="標楷體"/>
+                <w:sz w:val="22"/>
+              </w:rPr>
+              <w:fldChar w:fldCharType="begin"/>
+            </w:r>
+            <w:r>
+              <w:rPr>
+                <w:rFonts w:ascii="標楷體" w:eastAsia="標楷體" w:hAnsi="標楷體"/>
+                <w:sz w:val="22"/>
               </w:rPr>
               <w:instrText xml:space="preserve"> MERGEFIELD  3_domain_1_score  \* MERGEFORMAT </w:instrText>
             </w:r>
             <w:r>
               <w:rPr>
                 <w:rFonts w:ascii="標楷體" w:eastAsia="標楷體" w:hAnsi="標楷體"/>
-                <w:sz w:val="20"/>
-                <w:szCs w:val="20"/>
-              </w:rPr>
-              <w:fldChar w:fldCharType="separate"/>
-            </w:r>
-            <w:r>
-              <w:rPr>
-                <w:rFonts w:ascii="標楷體" w:eastAsia="標楷體" w:hAnsi="標楷體"/>
-                <w:noProof/>
-                <w:sz w:val="20"/>
-                <w:szCs w:val="20"/>
+                <w:sz w:val="22"/>
+              </w:rPr>
+              <w:fldChar w:fldCharType="separate"/>
+            </w:r>
+            <w:r>
+              <w:rPr>
+                <w:rFonts w:ascii="標楷體" w:eastAsia="標楷體" w:hAnsi="標楷體"/>
+                <w:noProof/>
+                <w:sz w:val="22"/>
               </w:rPr>
               <w:t>«3_domain_1_score»</w:t>
             </w:r>
             <w:r>
               <w:rPr>
                 <w:rFonts w:ascii="標楷體" w:eastAsia="標楷體" w:hAnsi="標楷體"/>
-                <w:sz w:val="20"/>
-                <w:szCs w:val="20"/>
+                <w:sz w:val="22"/>
               </w:rPr>
               <w:fldChar w:fldCharType="end"/>
             </w:r>
@@ -3777,48 +3633,42 @@
               <w:jc w:val="center"/>
               <w:rPr>
                 <w:rFonts w:ascii="標楷體" w:eastAsia="標楷體" w:hAnsi="標楷體"/>
-                <w:sz w:val="20"/>
-                <w:szCs w:val="20"/>
-              </w:rPr>
-            </w:pPr>
-            <w:r>
-              <w:rPr>
-                <w:rFonts w:ascii="標楷體" w:eastAsia="標楷體" w:hAnsi="標楷體"/>
-                <w:sz w:val="20"/>
-                <w:szCs w:val="20"/>
-              </w:rPr>
-              <w:fldChar w:fldCharType="begin"/>
-            </w:r>
-            <w:r>
-              <w:rPr>
-                <w:rFonts w:ascii="標楷體" w:eastAsia="標楷體" w:hAnsi="標楷體"/>
-                <w:sz w:val="20"/>
-                <w:szCs w:val="20"/>
+                <w:sz w:val="22"/>
+              </w:rPr>
+            </w:pPr>
+            <w:r>
+              <w:rPr>
+                <w:rFonts w:ascii="標楷體" w:eastAsia="標楷體" w:hAnsi="標楷體"/>
+                <w:sz w:val="22"/>
+              </w:rPr>
+              <w:fldChar w:fldCharType="begin"/>
+            </w:r>
+            <w:r>
+              <w:rPr>
+                <w:rFonts w:ascii="標楷體" w:eastAsia="標楷體" w:hAnsi="標楷體"/>
+                <w:sz w:val="22"/>
               </w:rPr>
               <w:instrText xml:space="preserve"> MERGEFIELD  3_d_2_p  \* MERGEFORMAT </w:instrText>
             </w:r>
             <w:r>
               <w:rPr>
                 <w:rFonts w:ascii="標楷體" w:eastAsia="標楷體" w:hAnsi="標楷體"/>
-                <w:sz w:val="20"/>
-                <w:szCs w:val="20"/>
-              </w:rPr>
-              <w:fldChar w:fldCharType="separate"/>
-            </w:r>
-            <w:r>
-              <w:rPr>
-                <w:rFonts w:ascii="標楷體" w:eastAsia="標楷體" w:hAnsi="標楷體"/>
-                <w:noProof/>
-                <w:sz w:val="20"/>
-                <w:szCs w:val="20"/>
+                <w:sz w:val="22"/>
+              </w:rPr>
+              <w:fldChar w:fldCharType="separate"/>
+            </w:r>
+            <w:r>
+              <w:rPr>
+                <w:rFonts w:ascii="標楷體" w:eastAsia="標楷體" w:hAnsi="標楷體"/>
+                <w:noProof/>
+                <w:sz w:val="22"/>
               </w:rPr>
               <w:t>«3_d_2_p»</w:t>
             </w:r>
             <w:r>
               <w:rPr>
                 <w:rFonts w:ascii="標楷體" w:eastAsia="標楷體" w:hAnsi="標楷體"/>
-                <w:sz w:val="20"/>
-                <w:szCs w:val="20"/>
+                <w:sz w:val="22"/>
               </w:rPr>
               <w:fldChar w:fldCharType="end"/>
             </w:r>
@@ -3839,48 +3689,42 @@
               <w:jc w:val="center"/>
               <w:rPr>
                 <w:rFonts w:ascii="標楷體" w:eastAsia="標楷體" w:hAnsi="標楷體"/>
-                <w:sz w:val="20"/>
-                <w:szCs w:val="20"/>
-              </w:rPr>
-            </w:pPr>
-            <w:r>
-              <w:rPr>
-                <w:rFonts w:ascii="標楷體" w:eastAsia="標楷體" w:hAnsi="標楷體"/>
-                <w:sz w:val="20"/>
-                <w:szCs w:val="20"/>
-              </w:rPr>
-              <w:fldChar w:fldCharType="begin"/>
-            </w:r>
-            <w:r>
-              <w:rPr>
-                <w:rFonts w:ascii="標楷體" w:eastAsia="標楷體" w:hAnsi="標楷體"/>
-                <w:sz w:val="20"/>
-                <w:szCs w:val="20"/>
+                <w:sz w:val="22"/>
+              </w:rPr>
+            </w:pPr>
+            <w:r>
+              <w:rPr>
+                <w:rFonts w:ascii="標楷體" w:eastAsia="標楷體" w:hAnsi="標楷體"/>
+                <w:sz w:val="22"/>
+              </w:rPr>
+              <w:fldChar w:fldCharType="begin"/>
+            </w:r>
+            <w:r>
+              <w:rPr>
+                <w:rFonts w:ascii="標楷體" w:eastAsia="標楷體" w:hAnsi="標楷體"/>
+                <w:sz w:val="22"/>
               </w:rPr>
               <w:instrText xml:space="preserve"> MERGEFIELD  3_domain_2_score  \* MERGEFORMAT </w:instrText>
             </w:r>
             <w:r>
               <w:rPr>
                 <w:rFonts w:ascii="標楷體" w:eastAsia="標楷體" w:hAnsi="標楷體"/>
-                <w:sz w:val="20"/>
-                <w:szCs w:val="20"/>
-              </w:rPr>
-              <w:fldChar w:fldCharType="separate"/>
-            </w:r>
-            <w:r>
-              <w:rPr>
-                <w:rFonts w:ascii="標楷體" w:eastAsia="標楷體" w:hAnsi="標楷體"/>
-                <w:noProof/>
-                <w:sz w:val="20"/>
-                <w:szCs w:val="20"/>
+                <w:sz w:val="22"/>
+              </w:rPr>
+              <w:fldChar w:fldCharType="separate"/>
+            </w:r>
+            <w:r>
+              <w:rPr>
+                <w:rFonts w:ascii="標楷體" w:eastAsia="標楷體" w:hAnsi="標楷體"/>
+                <w:noProof/>
+                <w:sz w:val="22"/>
               </w:rPr>
               <w:t>«3_domain_2_score»</w:t>
             </w:r>
             <w:r>
               <w:rPr>
                 <w:rFonts w:ascii="標楷體" w:eastAsia="標楷體" w:hAnsi="標楷體"/>
-                <w:sz w:val="20"/>
-                <w:szCs w:val="20"/>
+                <w:sz w:val="22"/>
               </w:rPr>
               <w:fldChar w:fldCharType="end"/>
             </w:r>
@@ -3901,48 +3745,42 @@
               <w:jc w:val="center"/>
               <w:rPr>
                 <w:rFonts w:ascii="標楷體" w:eastAsia="標楷體" w:hAnsi="標楷體"/>
-                <w:sz w:val="20"/>
-                <w:szCs w:val="20"/>
-              </w:rPr>
-            </w:pPr>
-            <w:r>
-              <w:rPr>
-                <w:rFonts w:ascii="標楷體" w:eastAsia="標楷體" w:hAnsi="標楷體"/>
-                <w:sz w:val="20"/>
-                <w:szCs w:val="20"/>
-              </w:rPr>
-              <w:fldChar w:fldCharType="begin"/>
-            </w:r>
-            <w:r>
-              <w:rPr>
-                <w:rFonts w:ascii="標楷體" w:eastAsia="標楷體" w:hAnsi="標楷體"/>
-                <w:sz w:val="20"/>
-                <w:szCs w:val="20"/>
+                <w:sz w:val="22"/>
+              </w:rPr>
+            </w:pPr>
+            <w:r>
+              <w:rPr>
+                <w:rFonts w:ascii="標楷體" w:eastAsia="標楷體" w:hAnsi="標楷體"/>
+                <w:sz w:val="22"/>
+              </w:rPr>
+              <w:fldChar w:fldCharType="begin"/>
+            </w:r>
+            <w:r>
+              <w:rPr>
+                <w:rFonts w:ascii="標楷體" w:eastAsia="標楷體" w:hAnsi="標楷體"/>
+                <w:sz w:val="22"/>
               </w:rPr>
               <w:instrText xml:space="preserve"> MERGEFIELD  3_d_3_p  \* MERGEFORMAT </w:instrText>
             </w:r>
             <w:r>
               <w:rPr>
                 <w:rFonts w:ascii="標楷體" w:eastAsia="標楷體" w:hAnsi="標楷體"/>
-                <w:sz w:val="20"/>
-                <w:szCs w:val="20"/>
-              </w:rPr>
-              <w:fldChar w:fldCharType="separate"/>
-            </w:r>
-            <w:r>
-              <w:rPr>
-                <w:rFonts w:ascii="標楷體" w:eastAsia="標楷體" w:hAnsi="標楷體"/>
-                <w:noProof/>
-                <w:sz w:val="20"/>
-                <w:szCs w:val="20"/>
+                <w:sz w:val="22"/>
+              </w:rPr>
+              <w:fldChar w:fldCharType="separate"/>
+            </w:r>
+            <w:r>
+              <w:rPr>
+                <w:rFonts w:ascii="標楷體" w:eastAsia="標楷體" w:hAnsi="標楷體"/>
+                <w:noProof/>
+                <w:sz w:val="22"/>
               </w:rPr>
               <w:t>«3_d_3_p»</w:t>
             </w:r>
             <w:r>
               <w:rPr>
                 <w:rFonts w:ascii="標楷體" w:eastAsia="標楷體" w:hAnsi="標楷體"/>
-                <w:sz w:val="20"/>
-                <w:szCs w:val="20"/>
+                <w:sz w:val="22"/>
               </w:rPr>
               <w:fldChar w:fldCharType="end"/>
             </w:r>
@@ -3960,48 +3798,42 @@
               <w:jc w:val="center"/>
               <w:rPr>
                 <w:rFonts w:ascii="標楷體" w:eastAsia="標楷體" w:hAnsi="標楷體"/>
-                <w:sz w:val="20"/>
-                <w:szCs w:val="20"/>
-              </w:rPr>
-            </w:pPr>
-            <w:r>
-              <w:rPr>
-                <w:rFonts w:ascii="標楷體" w:eastAsia="標楷體" w:hAnsi="標楷體"/>
-                <w:sz w:val="20"/>
-                <w:szCs w:val="20"/>
-              </w:rPr>
-              <w:fldChar w:fldCharType="begin"/>
-            </w:r>
-            <w:r>
-              <w:rPr>
-                <w:rFonts w:ascii="標楷體" w:eastAsia="標楷體" w:hAnsi="標楷體"/>
-                <w:sz w:val="20"/>
-                <w:szCs w:val="20"/>
+                <w:sz w:val="22"/>
+              </w:rPr>
+            </w:pPr>
+            <w:r>
+              <w:rPr>
+                <w:rFonts w:ascii="標楷體" w:eastAsia="標楷體" w:hAnsi="標楷體"/>
+                <w:sz w:val="22"/>
+              </w:rPr>
+              <w:fldChar w:fldCharType="begin"/>
+            </w:r>
+            <w:r>
+              <w:rPr>
+                <w:rFonts w:ascii="標楷體" w:eastAsia="標楷體" w:hAnsi="標楷體"/>
+                <w:sz w:val="22"/>
               </w:rPr>
               <w:instrText xml:space="preserve"> MERGEFIELD  3_domain_3_score  \* MERGEFORMAT </w:instrText>
             </w:r>
             <w:r>
               <w:rPr>
                 <w:rFonts w:ascii="標楷體" w:eastAsia="標楷體" w:hAnsi="標楷體"/>
-                <w:sz w:val="20"/>
-                <w:szCs w:val="20"/>
-              </w:rPr>
-              <w:fldChar w:fldCharType="separate"/>
-            </w:r>
-            <w:r>
-              <w:rPr>
-                <w:rFonts w:ascii="標楷體" w:eastAsia="標楷體" w:hAnsi="標楷體"/>
-                <w:noProof/>
-                <w:sz w:val="20"/>
-                <w:szCs w:val="20"/>
+                <w:sz w:val="22"/>
+              </w:rPr>
+              <w:fldChar w:fldCharType="separate"/>
+            </w:r>
+            <w:r>
+              <w:rPr>
+                <w:rFonts w:ascii="標楷體" w:eastAsia="標楷體" w:hAnsi="標楷體"/>
+                <w:noProof/>
+                <w:sz w:val="22"/>
               </w:rPr>
               <w:t>«3_domain_3_score»</w:t>
             </w:r>
             <w:r>
               <w:rPr>
                 <w:rFonts w:ascii="標楷體" w:eastAsia="標楷體" w:hAnsi="標楷體"/>
-                <w:sz w:val="20"/>
-                <w:szCs w:val="20"/>
+                <w:sz w:val="22"/>
               </w:rPr>
               <w:fldChar w:fldCharType="end"/>
             </w:r>
@@ -4019,48 +3851,42 @@
               <w:jc w:val="center"/>
               <w:rPr>
                 <w:rFonts w:ascii="標楷體" w:eastAsia="標楷體" w:hAnsi="標楷體"/>
-                <w:sz w:val="20"/>
-                <w:szCs w:val="20"/>
-              </w:rPr>
-            </w:pPr>
-            <w:r>
-              <w:rPr>
-                <w:rFonts w:ascii="標楷體" w:eastAsia="標楷體" w:hAnsi="標楷體"/>
-                <w:sz w:val="20"/>
-                <w:szCs w:val="20"/>
-              </w:rPr>
-              <w:fldChar w:fldCharType="begin"/>
-            </w:r>
-            <w:r>
-              <w:rPr>
-                <w:rFonts w:ascii="標楷體" w:eastAsia="標楷體" w:hAnsi="標楷體"/>
-                <w:sz w:val="20"/>
-                <w:szCs w:val="20"/>
+                <w:sz w:val="22"/>
+              </w:rPr>
+            </w:pPr>
+            <w:r>
+              <w:rPr>
+                <w:rFonts w:ascii="標楷體" w:eastAsia="標楷體" w:hAnsi="標楷體"/>
+                <w:sz w:val="22"/>
+              </w:rPr>
+              <w:fldChar w:fldCharType="begin"/>
+            </w:r>
+            <w:r>
+              <w:rPr>
+                <w:rFonts w:ascii="標楷體" w:eastAsia="標楷體" w:hAnsi="標楷體"/>
+                <w:sz w:val="22"/>
               </w:rPr>
               <w:instrText xml:space="preserve"> MERGEFIELD  3_d_4_p  \* MERGEFORMAT </w:instrText>
             </w:r>
             <w:r>
               <w:rPr>
                 <w:rFonts w:ascii="標楷體" w:eastAsia="標楷體" w:hAnsi="標楷體"/>
-                <w:sz w:val="20"/>
-                <w:szCs w:val="20"/>
-              </w:rPr>
-              <w:fldChar w:fldCharType="separate"/>
-            </w:r>
-            <w:r>
-              <w:rPr>
-                <w:rFonts w:ascii="標楷體" w:eastAsia="標楷體" w:hAnsi="標楷體"/>
-                <w:noProof/>
-                <w:sz w:val="20"/>
-                <w:szCs w:val="20"/>
+                <w:sz w:val="22"/>
+              </w:rPr>
+              <w:fldChar w:fldCharType="separate"/>
+            </w:r>
+            <w:r>
+              <w:rPr>
+                <w:rFonts w:ascii="標楷體" w:eastAsia="標楷體" w:hAnsi="標楷體"/>
+                <w:noProof/>
+                <w:sz w:val="22"/>
               </w:rPr>
               <w:t>«3_d_4_p»</w:t>
             </w:r>
             <w:r>
               <w:rPr>
                 <w:rFonts w:ascii="標楷體" w:eastAsia="標楷體" w:hAnsi="標楷體"/>
-                <w:sz w:val="20"/>
-                <w:szCs w:val="20"/>
+                <w:sz w:val="22"/>
               </w:rPr>
               <w:fldChar w:fldCharType="end"/>
             </w:r>
@@ -4081,48 +3907,42 @@
               <w:jc w:val="center"/>
               <w:rPr>
                 <w:rFonts w:ascii="標楷體" w:eastAsia="標楷體" w:hAnsi="標楷體"/>
-                <w:sz w:val="20"/>
-                <w:szCs w:val="20"/>
-              </w:rPr>
-            </w:pPr>
-            <w:r>
-              <w:rPr>
-                <w:rFonts w:ascii="標楷體" w:eastAsia="標楷體" w:hAnsi="標楷體"/>
-                <w:sz w:val="20"/>
-                <w:szCs w:val="20"/>
-              </w:rPr>
-              <w:fldChar w:fldCharType="begin"/>
-            </w:r>
-            <w:r>
-              <w:rPr>
-                <w:rFonts w:ascii="標楷體" w:eastAsia="標楷體" w:hAnsi="標楷體"/>
-                <w:sz w:val="20"/>
-                <w:szCs w:val="20"/>
+                <w:sz w:val="22"/>
+              </w:rPr>
+            </w:pPr>
+            <w:r>
+              <w:rPr>
+                <w:rFonts w:ascii="標楷體" w:eastAsia="標楷體" w:hAnsi="標楷體"/>
+                <w:sz w:val="22"/>
+              </w:rPr>
+              <w:fldChar w:fldCharType="begin"/>
+            </w:r>
+            <w:r>
+              <w:rPr>
+                <w:rFonts w:ascii="標楷體" w:eastAsia="標楷體" w:hAnsi="標楷體"/>
+                <w:sz w:val="22"/>
               </w:rPr>
               <w:instrText xml:space="preserve"> MERGEFIELD  3_domain_4_score  \* MERGEFORMAT </w:instrText>
             </w:r>
             <w:r>
               <w:rPr>
                 <w:rFonts w:ascii="標楷體" w:eastAsia="標楷體" w:hAnsi="標楷體"/>
-                <w:sz w:val="20"/>
-                <w:szCs w:val="20"/>
-              </w:rPr>
-              <w:fldChar w:fldCharType="separate"/>
-            </w:r>
-            <w:r>
-              <w:rPr>
-                <w:rFonts w:ascii="標楷體" w:eastAsia="標楷體" w:hAnsi="標楷體"/>
-                <w:noProof/>
-                <w:sz w:val="20"/>
-                <w:szCs w:val="20"/>
+                <w:sz w:val="22"/>
+              </w:rPr>
+              <w:fldChar w:fldCharType="separate"/>
+            </w:r>
+            <w:r>
+              <w:rPr>
+                <w:rFonts w:ascii="標楷體" w:eastAsia="標楷體" w:hAnsi="標楷體"/>
+                <w:noProof/>
+                <w:sz w:val="22"/>
               </w:rPr>
               <w:t>«3_domain_4_score»</w:t>
             </w:r>
             <w:r>
               <w:rPr>
                 <w:rFonts w:ascii="標楷體" w:eastAsia="標楷體" w:hAnsi="標楷體"/>
-                <w:sz w:val="20"/>
-                <w:szCs w:val="20"/>
+                <w:sz w:val="22"/>
               </w:rPr>
               <w:fldChar w:fldCharType="end"/>
             </w:r>
@@ -4143,48 +3963,42 @@
               <w:jc w:val="center"/>
               <w:rPr>
                 <w:rFonts w:ascii="標楷體" w:eastAsia="標楷體" w:hAnsi="標楷體"/>
-                <w:sz w:val="20"/>
-                <w:szCs w:val="20"/>
-              </w:rPr>
-            </w:pPr>
-            <w:r>
-              <w:rPr>
-                <w:rFonts w:ascii="標楷體" w:eastAsia="標楷體" w:hAnsi="標楷體"/>
-                <w:sz w:val="20"/>
-                <w:szCs w:val="20"/>
-              </w:rPr>
-              <w:fldChar w:fldCharType="begin"/>
-            </w:r>
-            <w:r>
-              <w:rPr>
-                <w:rFonts w:ascii="標楷體" w:eastAsia="標楷體" w:hAnsi="標楷體"/>
-                <w:sz w:val="20"/>
-                <w:szCs w:val="20"/>
+                <w:sz w:val="22"/>
+              </w:rPr>
+            </w:pPr>
+            <w:r>
+              <w:rPr>
+                <w:rFonts w:ascii="標楷體" w:eastAsia="標楷體" w:hAnsi="標楷體"/>
+                <w:sz w:val="22"/>
+              </w:rPr>
+              <w:fldChar w:fldCharType="begin"/>
+            </w:r>
+            <w:r>
+              <w:rPr>
+                <w:rFonts w:ascii="標楷體" w:eastAsia="標楷體" w:hAnsi="標楷體"/>
+                <w:sz w:val="22"/>
               </w:rPr>
               <w:instrText xml:space="preserve"> MERGEFIELD  3_d_5_p  \* MERGEFORMAT </w:instrText>
             </w:r>
             <w:r>
               <w:rPr>
                 <w:rFonts w:ascii="標楷體" w:eastAsia="標楷體" w:hAnsi="標楷體"/>
-                <w:sz w:val="20"/>
-                <w:szCs w:val="20"/>
-              </w:rPr>
-              <w:fldChar w:fldCharType="separate"/>
-            </w:r>
-            <w:r>
-              <w:rPr>
-                <w:rFonts w:ascii="標楷體" w:eastAsia="標楷體" w:hAnsi="標楷體"/>
-                <w:noProof/>
-                <w:sz w:val="20"/>
-                <w:szCs w:val="20"/>
+                <w:sz w:val="22"/>
+              </w:rPr>
+              <w:fldChar w:fldCharType="separate"/>
+            </w:r>
+            <w:r>
+              <w:rPr>
+                <w:rFonts w:ascii="標楷體" w:eastAsia="標楷體" w:hAnsi="標楷體"/>
+                <w:noProof/>
+                <w:sz w:val="22"/>
               </w:rPr>
               <w:t>«3_d_5_p»</w:t>
             </w:r>
             <w:r>
               <w:rPr>
                 <w:rFonts w:ascii="標楷體" w:eastAsia="標楷體" w:hAnsi="標楷體"/>
-                <w:sz w:val="20"/>
-                <w:szCs w:val="20"/>
+                <w:sz w:val="22"/>
               </w:rPr>
               <w:fldChar w:fldCharType="end"/>
             </w:r>
@@ -4202,48 +4016,42 @@
               <w:jc w:val="center"/>
               <w:rPr>
                 <w:rFonts w:ascii="標楷體" w:eastAsia="標楷體" w:hAnsi="標楷體"/>
-                <w:sz w:val="20"/>
-                <w:szCs w:val="20"/>
-              </w:rPr>
-            </w:pPr>
-            <w:r>
-              <w:rPr>
-                <w:rFonts w:ascii="標楷體" w:eastAsia="標楷體" w:hAnsi="標楷體"/>
-                <w:sz w:val="20"/>
-                <w:szCs w:val="20"/>
-              </w:rPr>
-              <w:fldChar w:fldCharType="begin"/>
-            </w:r>
-            <w:r>
-              <w:rPr>
-                <w:rFonts w:ascii="標楷體" w:eastAsia="標楷體" w:hAnsi="標楷體"/>
-                <w:sz w:val="20"/>
-                <w:szCs w:val="20"/>
+                <w:sz w:val="22"/>
+              </w:rPr>
+            </w:pPr>
+            <w:r>
+              <w:rPr>
+                <w:rFonts w:ascii="標楷體" w:eastAsia="標楷體" w:hAnsi="標楷體"/>
+                <w:sz w:val="22"/>
+              </w:rPr>
+              <w:fldChar w:fldCharType="begin"/>
+            </w:r>
+            <w:r>
+              <w:rPr>
+                <w:rFonts w:ascii="標楷體" w:eastAsia="標楷體" w:hAnsi="標楷體"/>
+                <w:sz w:val="22"/>
               </w:rPr>
               <w:instrText xml:space="preserve"> MERGEFIELD  3_domain_5_score  \* MERGEFORMAT </w:instrText>
             </w:r>
             <w:r>
               <w:rPr>
                 <w:rFonts w:ascii="標楷體" w:eastAsia="標楷體" w:hAnsi="標楷體"/>
-                <w:sz w:val="20"/>
-                <w:szCs w:val="20"/>
-              </w:rPr>
-              <w:fldChar w:fldCharType="separate"/>
-            </w:r>
-            <w:r>
-              <w:rPr>
-                <w:rFonts w:ascii="標楷體" w:eastAsia="標楷體" w:hAnsi="標楷體"/>
-                <w:noProof/>
-                <w:sz w:val="20"/>
-                <w:szCs w:val="20"/>
+                <w:sz w:val="22"/>
+              </w:rPr>
+              <w:fldChar w:fldCharType="separate"/>
+            </w:r>
+            <w:r>
+              <w:rPr>
+                <w:rFonts w:ascii="標楷體" w:eastAsia="標楷體" w:hAnsi="標楷體"/>
+                <w:noProof/>
+                <w:sz w:val="22"/>
               </w:rPr>
               <w:t>«3_domain_5_score»</w:t>
             </w:r>
             <w:r>
               <w:rPr>
                 <w:rFonts w:ascii="標楷體" w:eastAsia="標楷體" w:hAnsi="標楷體"/>
-                <w:sz w:val="20"/>
-                <w:szCs w:val="20"/>
+                <w:sz w:val="22"/>
               </w:rPr>
               <w:fldChar w:fldCharType="end"/>
             </w:r>
@@ -4261,48 +4069,42 @@
               <w:jc w:val="center"/>
               <w:rPr>
                 <w:rFonts w:ascii="標楷體" w:eastAsia="標楷體" w:hAnsi="標楷體"/>
-                <w:sz w:val="20"/>
-                <w:szCs w:val="20"/>
-              </w:rPr>
-            </w:pPr>
-            <w:r>
-              <w:rPr>
-                <w:rFonts w:ascii="標楷體" w:eastAsia="標楷體" w:hAnsi="標楷體"/>
-                <w:sz w:val="20"/>
-                <w:szCs w:val="20"/>
-              </w:rPr>
-              <w:fldChar w:fldCharType="begin"/>
-            </w:r>
-            <w:r>
-              <w:rPr>
-                <w:rFonts w:ascii="標楷體" w:eastAsia="標楷體" w:hAnsi="標楷體"/>
-                <w:sz w:val="20"/>
-                <w:szCs w:val="20"/>
+                <w:sz w:val="22"/>
+              </w:rPr>
+            </w:pPr>
+            <w:r>
+              <w:rPr>
+                <w:rFonts w:ascii="標楷體" w:eastAsia="標楷體" w:hAnsi="標楷體"/>
+                <w:sz w:val="22"/>
+              </w:rPr>
+              <w:fldChar w:fldCharType="begin"/>
+            </w:r>
+            <w:r>
+              <w:rPr>
+                <w:rFonts w:ascii="標楷體" w:eastAsia="標楷體" w:hAnsi="標楷體"/>
+                <w:sz w:val="22"/>
               </w:rPr>
               <w:instrText xml:space="preserve"> MERGEFIELD  3_d_6_p  \* MERGEFORMAT </w:instrText>
             </w:r>
             <w:r>
               <w:rPr>
                 <w:rFonts w:ascii="標楷體" w:eastAsia="標楷體" w:hAnsi="標楷體"/>
-                <w:sz w:val="20"/>
-                <w:szCs w:val="20"/>
-              </w:rPr>
-              <w:fldChar w:fldCharType="separate"/>
-            </w:r>
-            <w:r>
-              <w:rPr>
-                <w:rFonts w:ascii="標楷體" w:eastAsia="標楷體" w:hAnsi="標楷體"/>
-                <w:noProof/>
-                <w:sz w:val="20"/>
-                <w:szCs w:val="20"/>
+                <w:sz w:val="22"/>
+              </w:rPr>
+              <w:fldChar w:fldCharType="separate"/>
+            </w:r>
+            <w:r>
+              <w:rPr>
+                <w:rFonts w:ascii="標楷體" w:eastAsia="標楷體" w:hAnsi="標楷體"/>
+                <w:noProof/>
+                <w:sz w:val="22"/>
               </w:rPr>
               <w:t>«3_d_6_p»</w:t>
             </w:r>
             <w:r>
               <w:rPr>
                 <w:rFonts w:ascii="標楷體" w:eastAsia="標楷體" w:hAnsi="標楷體"/>
-                <w:sz w:val="20"/>
-                <w:szCs w:val="20"/>
+                <w:sz w:val="22"/>
               </w:rPr>
               <w:fldChar w:fldCharType="end"/>
             </w:r>
@@ -4322,48 +4124,42 @@
               <w:jc w:val="center"/>
               <w:rPr>
                 <w:rFonts w:ascii="標楷體" w:eastAsia="標楷體" w:hAnsi="標楷體"/>
-                <w:sz w:val="20"/>
-                <w:szCs w:val="20"/>
-              </w:rPr>
-            </w:pPr>
-            <w:r>
-              <w:rPr>
-                <w:rFonts w:ascii="標楷體" w:eastAsia="標楷體" w:hAnsi="標楷體"/>
-                <w:sz w:val="20"/>
-                <w:szCs w:val="20"/>
-              </w:rPr>
-              <w:fldChar w:fldCharType="begin"/>
-            </w:r>
-            <w:r>
-              <w:rPr>
-                <w:rFonts w:ascii="標楷體" w:eastAsia="標楷體" w:hAnsi="標楷體"/>
-                <w:sz w:val="20"/>
-                <w:szCs w:val="20"/>
+                <w:sz w:val="22"/>
+              </w:rPr>
+            </w:pPr>
+            <w:r>
+              <w:rPr>
+                <w:rFonts w:ascii="標楷體" w:eastAsia="標楷體" w:hAnsi="標楷體"/>
+                <w:sz w:val="22"/>
+              </w:rPr>
+              <w:fldChar w:fldCharType="begin"/>
+            </w:r>
+            <w:r>
+              <w:rPr>
+                <w:rFonts w:ascii="標楷體" w:eastAsia="標楷體" w:hAnsi="標楷體"/>
+                <w:sz w:val="22"/>
               </w:rPr>
               <w:instrText xml:space="preserve"> MERGEFIELD  3_domain_6_score  \* MERGEFORMAT </w:instrText>
             </w:r>
             <w:r>
               <w:rPr>
                 <w:rFonts w:ascii="標楷體" w:eastAsia="標楷體" w:hAnsi="標楷體"/>
-                <w:sz w:val="20"/>
-                <w:szCs w:val="20"/>
-              </w:rPr>
-              <w:fldChar w:fldCharType="separate"/>
-            </w:r>
-            <w:r>
-              <w:rPr>
-                <w:rFonts w:ascii="標楷體" w:eastAsia="標楷體" w:hAnsi="標楷體"/>
-                <w:noProof/>
-                <w:sz w:val="20"/>
-                <w:szCs w:val="20"/>
+                <w:sz w:val="22"/>
+              </w:rPr>
+              <w:fldChar w:fldCharType="separate"/>
+            </w:r>
+            <w:r>
+              <w:rPr>
+                <w:rFonts w:ascii="標楷體" w:eastAsia="標楷體" w:hAnsi="標楷體"/>
+                <w:noProof/>
+                <w:sz w:val="22"/>
               </w:rPr>
               <w:t>«3_domain_6_score»</w:t>
             </w:r>
             <w:r>
               <w:rPr>
                 <w:rFonts w:ascii="標楷體" w:eastAsia="標楷體" w:hAnsi="標楷體"/>
-                <w:sz w:val="20"/>
-                <w:szCs w:val="20"/>
+                <w:sz w:val="22"/>
               </w:rPr>
               <w:fldChar w:fldCharType="end"/>
             </w:r>
@@ -4533,107 +4329,95 @@
               <w:jc w:val="center"/>
               <w:rPr>
                 <w:rFonts w:ascii="標楷體" w:eastAsia="標楷體" w:hAnsi="標楷體"/>
-                <w:sz w:val="20"/>
-                <w:szCs w:val="20"/>
-              </w:rPr>
-            </w:pPr>
-            <w:r>
-              <w:rPr>
-                <w:rFonts w:ascii="標楷體" w:eastAsia="標楷體" w:hAnsi="標楷體"/>
-                <w:sz w:val="20"/>
-                <w:szCs w:val="20"/>
-              </w:rPr>
-              <w:fldChar w:fldCharType="begin"/>
-            </w:r>
-            <w:r>
-              <w:rPr>
-                <w:rFonts w:ascii="標楷體" w:eastAsia="標楷體" w:hAnsi="標楷體"/>
-                <w:sz w:val="20"/>
-                <w:szCs w:val="20"/>
+                <w:sz w:val="22"/>
+              </w:rPr>
+            </w:pPr>
+            <w:r>
+              <w:rPr>
+                <w:rFonts w:ascii="標楷體" w:eastAsia="標楷體" w:hAnsi="標楷體"/>
+                <w:sz w:val="22"/>
+              </w:rPr>
+              <w:fldChar w:fldCharType="begin"/>
+            </w:r>
+            <w:r>
+              <w:rPr>
+                <w:rFonts w:ascii="標楷體" w:eastAsia="標楷體" w:hAnsi="標楷體"/>
+                <w:sz w:val="22"/>
               </w:rPr>
               <w:instrText xml:space="preserve"> MERGEFIELD  4_d_1_p  \* MERGEFORMAT </w:instrText>
             </w:r>
             <w:r>
               <w:rPr>
                 <w:rFonts w:ascii="標楷體" w:eastAsia="標楷體" w:hAnsi="標楷體"/>
-                <w:sz w:val="20"/>
-                <w:szCs w:val="20"/>
-              </w:rPr>
-              <w:fldChar w:fldCharType="separate"/>
-            </w:r>
-            <w:r>
-              <w:rPr>
-                <w:rFonts w:ascii="標楷體" w:eastAsia="標楷體" w:hAnsi="標楷體"/>
-                <w:noProof/>
-                <w:sz w:val="20"/>
-                <w:szCs w:val="20"/>
+                <w:sz w:val="22"/>
+              </w:rPr>
+              <w:fldChar w:fldCharType="separate"/>
+            </w:r>
+            <w:r>
+              <w:rPr>
+                <w:rFonts w:ascii="標楷體" w:eastAsia="標楷體" w:hAnsi="標楷體"/>
+                <w:noProof/>
+                <w:sz w:val="22"/>
               </w:rPr>
               <w:t>«4_d_1_p»</w:t>
             </w:r>
             <w:r>
               <w:rPr>
                 <w:rFonts w:ascii="標楷體" w:eastAsia="標楷體" w:hAnsi="標楷體"/>
-                <w:sz w:val="20"/>
-                <w:szCs w:val="20"/>
-              </w:rPr>
-              <w:fldChar w:fldCharType="end"/>
-            </w:r>
-          </w:p>
-        </w:tc>
-        <w:tc>
-          <w:tcPr>
-            <w:tcW w:w="899" w:type="dxa"/>
-            <w:noWrap/>
-            <w:vAlign w:val="center"/>
-          </w:tcPr>
-          <w:p>
-            <w:pPr>
-              <w:spacing w:line="0" w:lineRule="atLeast"/>
-              <w:jc w:val="center"/>
-              <w:rPr>
-                <w:rFonts w:ascii="標楷體" w:eastAsia="標楷體" w:hAnsi="標楷體"/>
-                <w:sz w:val="20"/>
-                <w:szCs w:val="20"/>
-              </w:rPr>
-            </w:pPr>
-            <w:r>
-              <w:rPr>
-                <w:rFonts w:ascii="標楷體" w:eastAsia="標楷體" w:hAnsi="標楷體"/>
-                <w:sz w:val="20"/>
-                <w:szCs w:val="20"/>
-              </w:rPr>
-              <w:fldChar w:fldCharType="begin"/>
-            </w:r>
-            <w:r>
-              <w:rPr>
-                <w:rFonts w:ascii="標楷體" w:eastAsia="標楷體" w:hAnsi="標楷體"/>
-                <w:sz w:val="20"/>
-                <w:szCs w:val="20"/>
+                <w:sz w:val="22"/>
+              </w:rPr>
+              <w:fldChar w:fldCharType="end"/>
+            </w:r>
+          </w:p>
+        </w:tc>
+        <w:tc>
+          <w:tcPr>
+            <w:tcW w:w="900" w:type="dxa"/>
+            <w:noWrap/>
+            <w:vAlign w:val="center"/>
+          </w:tcPr>
+          <w:p>
+            <w:pPr>
+              <w:spacing w:line="0" w:lineRule="atLeast"/>
+              <w:jc w:val="center"/>
+              <w:rPr>
+                <w:rFonts w:ascii="標楷體" w:eastAsia="標楷體" w:hAnsi="標楷體"/>
+                <w:sz w:val="22"/>
+              </w:rPr>
+            </w:pPr>
+            <w:r>
+              <w:rPr>
+                <w:rFonts w:ascii="標楷體" w:eastAsia="標楷體" w:hAnsi="標楷體"/>
+                <w:sz w:val="22"/>
+              </w:rPr>
+              <w:fldChar w:fldCharType="begin"/>
+            </w:r>
+            <w:r>
+              <w:rPr>
+                <w:rFonts w:ascii="標楷體" w:eastAsia="標楷體" w:hAnsi="標楷體"/>
+                <w:sz w:val="22"/>
               </w:rPr>
               <w:instrText xml:space="preserve"> MERGEFIELD  4_domain_1_score  \* MERGEFORMAT </w:instrText>
             </w:r>
             <w:r>
               <w:rPr>
                 <w:rFonts w:ascii="標楷體" w:eastAsia="標楷體" w:hAnsi="標楷體"/>
-                <w:sz w:val="20"/>
-                <w:szCs w:val="20"/>
-              </w:rPr>
-              <w:fldChar w:fldCharType="separate"/>
-            </w:r>
-            <w:r>
-              <w:rPr>
-                <w:rFonts w:ascii="標楷體" w:eastAsia="標楷體" w:hAnsi="標楷體"/>
-                <w:noProof/>
-                <w:sz w:val="20"/>
-                <w:szCs w:val="20"/>
+                <w:sz w:val="22"/>
+              </w:rPr>
+              <w:fldChar w:fldCharType="separate"/>
+            </w:r>
+            <w:r>
+              <w:rPr>
+                <w:rFonts w:ascii="標楷體" w:eastAsia="標楷體" w:hAnsi="標楷體"/>
+                <w:noProof/>
+                <w:sz w:val="22"/>
               </w:rPr>
               <w:t>«4_domain_1_score»</w:t>
             </w:r>
             <w:r>
               <w:rPr>
                 <w:rFonts w:ascii="標楷體" w:eastAsia="標楷體" w:hAnsi="標楷體"/>
-                <w:sz w:val="20"/>
-                <w:szCs w:val="20"/>
+                <w:sz w:val="22"/>
               </w:rPr>
               <w:fldChar w:fldCharType="end"/>
             </w:r>
@@ -4651,48 +4435,42 @@
               <w:jc w:val="center"/>
               <w:rPr>
                 <w:rFonts w:ascii="標楷體" w:eastAsia="標楷體" w:hAnsi="標楷體"/>
-                <w:sz w:val="20"/>
-                <w:szCs w:val="20"/>
-              </w:rPr>
-            </w:pPr>
-            <w:r>
-              <w:rPr>
-                <w:rFonts w:ascii="標楷體" w:eastAsia="標楷體" w:hAnsi="標楷體"/>
-                <w:sz w:val="20"/>
-                <w:szCs w:val="20"/>
-              </w:rPr>
-              <w:fldChar w:fldCharType="begin"/>
-            </w:r>
-            <w:r>
-              <w:rPr>
-                <w:rFonts w:ascii="標楷體" w:eastAsia="標楷體" w:hAnsi="標楷體"/>
-                <w:sz w:val="20"/>
-                <w:szCs w:val="20"/>
+                <w:sz w:val="22"/>
+              </w:rPr>
+            </w:pPr>
+            <w:r>
+              <w:rPr>
+                <w:rFonts w:ascii="標楷體" w:eastAsia="標楷體" w:hAnsi="標楷體"/>
+                <w:sz w:val="22"/>
+              </w:rPr>
+              <w:fldChar w:fldCharType="begin"/>
+            </w:r>
+            <w:r>
+              <w:rPr>
+                <w:rFonts w:ascii="標楷體" w:eastAsia="標楷體" w:hAnsi="標楷體"/>
+                <w:sz w:val="22"/>
               </w:rPr>
               <w:instrText xml:space="preserve"> MERGEFIELD  4_d_2_p  \* MERGEFORMAT </w:instrText>
             </w:r>
             <w:r>
               <w:rPr>
                 <w:rFonts w:ascii="標楷體" w:eastAsia="標楷體" w:hAnsi="標楷體"/>
-                <w:sz w:val="20"/>
-                <w:szCs w:val="20"/>
-              </w:rPr>
-              <w:fldChar w:fldCharType="separate"/>
-            </w:r>
-            <w:r>
-              <w:rPr>
-                <w:rFonts w:ascii="標楷體" w:eastAsia="標楷體" w:hAnsi="標楷體"/>
-                <w:noProof/>
-                <w:sz w:val="20"/>
-                <w:szCs w:val="20"/>
+                <w:sz w:val="22"/>
+              </w:rPr>
+              <w:fldChar w:fldCharType="separate"/>
+            </w:r>
+            <w:r>
+              <w:rPr>
+                <w:rFonts w:ascii="標楷體" w:eastAsia="標楷體" w:hAnsi="標楷體"/>
+                <w:noProof/>
+                <w:sz w:val="22"/>
               </w:rPr>
               <w:t>«4_d_2_p»</w:t>
             </w:r>
             <w:r>
               <w:rPr>
                 <w:rFonts w:ascii="標楷體" w:eastAsia="標楷體" w:hAnsi="標楷體"/>
-                <w:sz w:val="20"/>
-                <w:szCs w:val="20"/>
+                <w:sz w:val="22"/>
               </w:rPr>
               <w:fldChar w:fldCharType="end"/>
             </w:r>
@@ -4713,48 +4491,42 @@
               <w:jc w:val="center"/>
               <w:rPr>
                 <w:rFonts w:ascii="標楷體" w:eastAsia="標楷體" w:hAnsi="標楷體"/>
-                <w:sz w:val="20"/>
-                <w:szCs w:val="20"/>
-              </w:rPr>
-            </w:pPr>
-            <w:r>
-              <w:rPr>
-                <w:rFonts w:ascii="標楷體" w:eastAsia="標楷體" w:hAnsi="標楷體"/>
-                <w:sz w:val="20"/>
-                <w:szCs w:val="20"/>
-              </w:rPr>
-              <w:fldChar w:fldCharType="begin"/>
-            </w:r>
-            <w:r>
-              <w:rPr>
-                <w:rFonts w:ascii="標楷體" w:eastAsia="標楷體" w:hAnsi="標楷體"/>
-                <w:sz w:val="20"/>
-                <w:szCs w:val="20"/>
+                <w:sz w:val="22"/>
+              </w:rPr>
+            </w:pPr>
+            <w:r>
+              <w:rPr>
+                <w:rFonts w:ascii="標楷體" w:eastAsia="標楷體" w:hAnsi="標楷體"/>
+                <w:sz w:val="22"/>
+              </w:rPr>
+              <w:fldChar w:fldCharType="begin"/>
+            </w:r>
+            <w:r>
+              <w:rPr>
+                <w:rFonts w:ascii="標楷體" w:eastAsia="標楷體" w:hAnsi="標楷體"/>
+                <w:sz w:val="22"/>
               </w:rPr>
               <w:instrText xml:space="preserve"> MERGEFIELD  4_domain_2_score  \* MERGEFORMAT </w:instrText>
             </w:r>
             <w:r>
               <w:rPr>
                 <w:rFonts w:ascii="標楷體" w:eastAsia="標楷體" w:hAnsi="標楷體"/>
-                <w:sz w:val="20"/>
-                <w:szCs w:val="20"/>
-              </w:rPr>
-              <w:fldChar w:fldCharType="separate"/>
-            </w:r>
-            <w:r>
-              <w:rPr>
-                <w:rFonts w:ascii="標楷體" w:eastAsia="標楷體" w:hAnsi="標楷體"/>
-                <w:noProof/>
-                <w:sz w:val="20"/>
-                <w:szCs w:val="20"/>
+                <w:sz w:val="22"/>
+              </w:rPr>
+              <w:fldChar w:fldCharType="separate"/>
+            </w:r>
+            <w:r>
+              <w:rPr>
+                <w:rFonts w:ascii="標楷體" w:eastAsia="標楷體" w:hAnsi="標楷體"/>
+                <w:noProof/>
+                <w:sz w:val="22"/>
               </w:rPr>
               <w:t>«4_domain_2_score»</w:t>
             </w:r>
             <w:r>
               <w:rPr>
                 <w:rFonts w:ascii="標楷體" w:eastAsia="標楷體" w:hAnsi="標楷體"/>
-                <w:sz w:val="20"/>
-                <w:szCs w:val="20"/>
+                <w:sz w:val="22"/>
               </w:rPr>
               <w:fldChar w:fldCharType="end"/>
             </w:r>
@@ -4775,48 +4547,42 @@
               <w:jc w:val="center"/>
               <w:rPr>
                 <w:rFonts w:ascii="標楷體" w:eastAsia="標楷體" w:hAnsi="標楷體"/>
-                <w:sz w:val="20"/>
-                <w:szCs w:val="20"/>
-              </w:rPr>
-            </w:pPr>
-            <w:r>
-              <w:rPr>
-                <w:rFonts w:ascii="標楷體" w:eastAsia="標楷體" w:hAnsi="標楷體"/>
-                <w:sz w:val="20"/>
-                <w:szCs w:val="20"/>
-              </w:rPr>
-              <w:fldChar w:fldCharType="begin"/>
-            </w:r>
-            <w:r>
-              <w:rPr>
-                <w:rFonts w:ascii="標楷體" w:eastAsia="標楷體" w:hAnsi="標楷體"/>
-                <w:sz w:val="20"/>
-                <w:szCs w:val="20"/>
+                <w:sz w:val="22"/>
+              </w:rPr>
+            </w:pPr>
+            <w:r>
+              <w:rPr>
+                <w:rFonts w:ascii="標楷體" w:eastAsia="標楷體" w:hAnsi="標楷體"/>
+                <w:sz w:val="22"/>
+              </w:rPr>
+              <w:fldChar w:fldCharType="begin"/>
+            </w:r>
+            <w:r>
+              <w:rPr>
+                <w:rFonts w:ascii="標楷體" w:eastAsia="標楷體" w:hAnsi="標楷體"/>
+                <w:sz w:val="22"/>
               </w:rPr>
               <w:instrText xml:space="preserve"> MERGEFIELD  4_d_3_p  \* MERGEFORMAT </w:instrText>
             </w:r>
             <w:r>
               <w:rPr>
                 <w:rFonts w:ascii="標楷體" w:eastAsia="標楷體" w:hAnsi="標楷體"/>
-                <w:sz w:val="20"/>
-                <w:szCs w:val="20"/>
-              </w:rPr>
-              <w:fldChar w:fldCharType="separate"/>
-            </w:r>
-            <w:r>
-              <w:rPr>
-                <w:rFonts w:ascii="標楷體" w:eastAsia="標楷體" w:hAnsi="標楷體"/>
-                <w:noProof/>
-                <w:sz w:val="20"/>
-                <w:szCs w:val="20"/>
+                <w:sz w:val="22"/>
+              </w:rPr>
+              <w:fldChar w:fldCharType="separate"/>
+            </w:r>
+            <w:r>
+              <w:rPr>
+                <w:rFonts w:ascii="標楷體" w:eastAsia="標楷體" w:hAnsi="標楷體"/>
+                <w:noProof/>
+                <w:sz w:val="22"/>
               </w:rPr>
               <w:t>«4_d_3_p»</w:t>
             </w:r>
             <w:r>
               <w:rPr>
                 <w:rFonts w:ascii="標楷體" w:eastAsia="標楷體" w:hAnsi="標楷體"/>
-                <w:sz w:val="20"/>
-                <w:szCs w:val="20"/>
+                <w:sz w:val="22"/>
               </w:rPr>
               <w:fldChar w:fldCharType="end"/>
             </w:r>
@@ -4834,48 +4600,42 @@
               <w:jc w:val="center"/>
               <w:rPr>
                 <w:rFonts w:ascii="標楷體" w:eastAsia="標楷體" w:hAnsi="標楷體"/>
-                <w:sz w:val="20"/>
-                <w:szCs w:val="20"/>
-              </w:rPr>
-            </w:pPr>
-            <w:r>
-              <w:rPr>
-                <w:rFonts w:ascii="標楷體" w:eastAsia="標楷體" w:hAnsi="標楷體"/>
-                <w:sz w:val="20"/>
-                <w:szCs w:val="20"/>
-              </w:rPr>
-              <w:fldChar w:fldCharType="begin"/>
-            </w:r>
-            <w:r>
-              <w:rPr>
-                <w:rFonts w:ascii="標楷體" w:eastAsia="標楷體" w:hAnsi="標楷體"/>
-                <w:sz w:val="20"/>
-                <w:szCs w:val="20"/>
+                <w:sz w:val="22"/>
+              </w:rPr>
+            </w:pPr>
+            <w:r>
+              <w:rPr>
+                <w:rFonts w:ascii="標楷體" w:eastAsia="標楷體" w:hAnsi="標楷體"/>
+                <w:sz w:val="22"/>
+              </w:rPr>
+              <w:fldChar w:fldCharType="begin"/>
+            </w:r>
+            <w:r>
+              <w:rPr>
+                <w:rFonts w:ascii="標楷體" w:eastAsia="標楷體" w:hAnsi="標楷體"/>
+                <w:sz w:val="22"/>
               </w:rPr>
               <w:instrText xml:space="preserve"> MERGEFIELD  4_domain_3_score  \* MERGEFORMAT </w:instrText>
             </w:r>
             <w:r>
               <w:rPr>
                 <w:rFonts w:ascii="標楷體" w:eastAsia="標楷體" w:hAnsi="標楷體"/>
-                <w:sz w:val="20"/>
-                <w:szCs w:val="20"/>
-              </w:rPr>
-              <w:fldChar w:fldCharType="separate"/>
-            </w:r>
-            <w:r>
-              <w:rPr>
-                <w:rFonts w:ascii="標楷體" w:eastAsia="標楷體" w:hAnsi="標楷體"/>
-                <w:noProof/>
-                <w:sz w:val="20"/>
-                <w:szCs w:val="20"/>
+                <w:sz w:val="22"/>
+              </w:rPr>
+              <w:fldChar w:fldCharType="separate"/>
+            </w:r>
+            <w:r>
+              <w:rPr>
+                <w:rFonts w:ascii="標楷體" w:eastAsia="標楷體" w:hAnsi="標楷體"/>
+                <w:noProof/>
+                <w:sz w:val="22"/>
               </w:rPr>
               <w:t>«4_domain_3_score»</w:t>
             </w:r>
             <w:r>
               <w:rPr>
                 <w:rFonts w:ascii="標楷體" w:eastAsia="標楷體" w:hAnsi="標楷體"/>
-                <w:sz w:val="20"/>
-                <w:szCs w:val="20"/>
+                <w:sz w:val="22"/>
               </w:rPr>
               <w:fldChar w:fldCharType="end"/>
             </w:r>
@@ -4893,48 +4653,42 @@
               <w:jc w:val="center"/>
               <w:rPr>
                 <w:rFonts w:ascii="標楷體" w:eastAsia="標楷體" w:hAnsi="標楷體"/>
-                <w:sz w:val="20"/>
-                <w:szCs w:val="20"/>
-              </w:rPr>
-            </w:pPr>
-            <w:r>
-              <w:rPr>
-                <w:rFonts w:ascii="標楷體" w:eastAsia="標楷體" w:hAnsi="標楷體"/>
-                <w:sz w:val="20"/>
-                <w:szCs w:val="20"/>
-              </w:rPr>
-              <w:fldChar w:fldCharType="begin"/>
-            </w:r>
-            <w:r>
-              <w:rPr>
-                <w:rFonts w:ascii="標楷體" w:eastAsia="標楷體" w:hAnsi="標楷體"/>
-                <w:sz w:val="20"/>
-                <w:szCs w:val="20"/>
+                <w:sz w:val="22"/>
+              </w:rPr>
+            </w:pPr>
+            <w:r>
+              <w:rPr>
+                <w:rFonts w:ascii="標楷體" w:eastAsia="標楷體" w:hAnsi="標楷體"/>
+                <w:sz w:val="22"/>
+              </w:rPr>
+              <w:fldChar w:fldCharType="begin"/>
+            </w:r>
+            <w:r>
+              <w:rPr>
+                <w:rFonts w:ascii="標楷體" w:eastAsia="標楷體" w:hAnsi="標楷體"/>
+                <w:sz w:val="22"/>
               </w:rPr>
               <w:instrText xml:space="preserve"> MERGEFIELD  4_d_4_p  \* MERGEFORMAT </w:instrText>
             </w:r>
             <w:r>
               <w:rPr>
                 <w:rFonts w:ascii="標楷體" w:eastAsia="標楷體" w:hAnsi="標楷體"/>
-                <w:sz w:val="20"/>
-                <w:szCs w:val="20"/>
-              </w:rPr>
-              <w:fldChar w:fldCharType="separate"/>
-            </w:r>
-            <w:r>
-              <w:rPr>
-                <w:rFonts w:ascii="標楷體" w:eastAsia="標楷體" w:hAnsi="標楷體"/>
-                <w:noProof/>
-                <w:sz w:val="20"/>
-                <w:szCs w:val="20"/>
+                <w:sz w:val="22"/>
+              </w:rPr>
+              <w:fldChar w:fldCharType="separate"/>
+            </w:r>
+            <w:r>
+              <w:rPr>
+                <w:rFonts w:ascii="標楷體" w:eastAsia="標楷體" w:hAnsi="標楷體"/>
+                <w:noProof/>
+                <w:sz w:val="22"/>
               </w:rPr>
               <w:t>«4_d_4_p»</w:t>
             </w:r>
             <w:r>
               <w:rPr>
                 <w:rFonts w:ascii="標楷體" w:eastAsia="標楷體" w:hAnsi="標楷體"/>
-                <w:sz w:val="20"/>
-                <w:szCs w:val="20"/>
+                <w:sz w:val="22"/>
               </w:rPr>
               <w:fldChar w:fldCharType="end"/>
             </w:r>
@@ -4955,48 +4709,42 @@
               <w:jc w:val="center"/>
               <w:rPr>
                 <w:rFonts w:ascii="標楷體" w:eastAsia="標楷體" w:hAnsi="標楷體"/>
-                <w:sz w:val="20"/>
-                <w:szCs w:val="20"/>
-              </w:rPr>
-            </w:pPr>
-            <w:r>
-              <w:rPr>
-                <w:rFonts w:ascii="標楷體" w:eastAsia="標楷體" w:hAnsi="標楷體"/>
-                <w:sz w:val="20"/>
-                <w:szCs w:val="20"/>
-              </w:rPr>
-              <w:fldChar w:fldCharType="begin"/>
-            </w:r>
-            <w:r>
-              <w:rPr>
-                <w:rFonts w:ascii="標楷體" w:eastAsia="標楷體" w:hAnsi="標楷體"/>
-                <w:sz w:val="20"/>
-                <w:szCs w:val="20"/>
+                <w:sz w:val="22"/>
+              </w:rPr>
+            </w:pPr>
+            <w:r>
+              <w:rPr>
+                <w:rFonts w:ascii="標楷體" w:eastAsia="標楷體" w:hAnsi="標楷體"/>
+                <w:sz w:val="22"/>
+              </w:rPr>
+              <w:fldChar w:fldCharType="begin"/>
+            </w:r>
+            <w:r>
+              <w:rPr>
+                <w:rFonts w:ascii="標楷體" w:eastAsia="標楷體" w:hAnsi="標楷體"/>
+                <w:sz w:val="22"/>
               </w:rPr>
               <w:instrText xml:space="preserve"> MERGEFIELD  4_domain_4_score  \* MERGEFORMAT </w:instrText>
             </w:r>
             <w:r>
               <w:rPr>
                 <w:rFonts w:ascii="標楷體" w:eastAsia="標楷體" w:hAnsi="標楷體"/>
-                <w:sz w:val="20"/>
-                <w:szCs w:val="20"/>
-              </w:rPr>
-              <w:fldChar w:fldCharType="separate"/>
-            </w:r>
-            <w:r>
-              <w:rPr>
-                <w:rFonts w:ascii="標楷體" w:eastAsia="標楷體" w:hAnsi="標楷體"/>
-                <w:noProof/>
-                <w:sz w:val="20"/>
-                <w:szCs w:val="20"/>
+                <w:sz w:val="22"/>
+              </w:rPr>
+              <w:fldChar w:fldCharType="separate"/>
+            </w:r>
+            <w:r>
+              <w:rPr>
+                <w:rFonts w:ascii="標楷體" w:eastAsia="標楷體" w:hAnsi="標楷體"/>
+                <w:noProof/>
+                <w:sz w:val="22"/>
               </w:rPr>
               <w:t>«4_domain_4_score»</w:t>
             </w:r>
             <w:r>
               <w:rPr>
                 <w:rFonts w:ascii="標楷體" w:eastAsia="標楷體" w:hAnsi="標楷體"/>
-                <w:sz w:val="20"/>
-                <w:szCs w:val="20"/>
+                <w:sz w:val="22"/>
               </w:rPr>
               <w:fldChar w:fldCharType="end"/>
             </w:r>
@@ -5017,48 +4765,42 @@
               <w:jc w:val="center"/>
               <w:rPr>
                 <w:rFonts w:ascii="標楷體" w:eastAsia="標楷體" w:hAnsi="標楷體"/>
-                <w:sz w:val="20"/>
-                <w:szCs w:val="20"/>
-              </w:rPr>
-            </w:pPr>
-            <w:r>
-              <w:rPr>
-                <w:rFonts w:ascii="標楷體" w:eastAsia="標楷體" w:hAnsi="標楷體"/>
-                <w:sz w:val="20"/>
-                <w:szCs w:val="20"/>
-              </w:rPr>
-              <w:fldChar w:fldCharType="begin"/>
-            </w:r>
-            <w:r>
-              <w:rPr>
-                <w:rFonts w:ascii="標楷體" w:eastAsia="標楷體" w:hAnsi="標楷體"/>
-                <w:sz w:val="20"/>
-                <w:szCs w:val="20"/>
+                <w:sz w:val="22"/>
+              </w:rPr>
+            </w:pPr>
+            <w:r>
+              <w:rPr>
+                <w:rFonts w:ascii="標楷體" w:eastAsia="標楷體" w:hAnsi="標楷體"/>
+                <w:sz w:val="22"/>
+              </w:rPr>
+              <w:fldChar w:fldCharType="begin"/>
+            </w:r>
+            <w:r>
+              <w:rPr>
+                <w:rFonts w:ascii="標楷體" w:eastAsia="標楷體" w:hAnsi="標楷體"/>
+                <w:sz w:val="22"/>
               </w:rPr>
               <w:instrText xml:space="preserve"> MERGEFIELD  4_d_5_p  \* MERGEFORMAT </w:instrText>
             </w:r>
             <w:r>
               <w:rPr>
                 <w:rFonts w:ascii="標楷體" w:eastAsia="標楷體" w:hAnsi="標楷體"/>
-                <w:sz w:val="20"/>
-                <w:szCs w:val="20"/>
-              </w:rPr>
-              <w:fldChar w:fldCharType="separate"/>
-            </w:r>
-            <w:r>
-              <w:rPr>
-                <w:rFonts w:ascii="標楷體" w:eastAsia="標楷體" w:hAnsi="標楷體"/>
-                <w:noProof/>
-                <w:sz w:val="20"/>
-                <w:szCs w:val="20"/>
+                <w:sz w:val="22"/>
+              </w:rPr>
+              <w:fldChar w:fldCharType="separate"/>
+            </w:r>
+            <w:r>
+              <w:rPr>
+                <w:rFonts w:ascii="標楷體" w:eastAsia="標楷體" w:hAnsi="標楷體"/>
+                <w:noProof/>
+                <w:sz w:val="22"/>
               </w:rPr>
               <w:t>«4_d_5_p»</w:t>
             </w:r>
             <w:r>
               <w:rPr>
                 <w:rFonts w:ascii="標楷體" w:eastAsia="標楷體" w:hAnsi="標楷體"/>
-                <w:sz w:val="20"/>
-                <w:szCs w:val="20"/>
+                <w:sz w:val="22"/>
               </w:rPr>
               <w:fldChar w:fldCharType="end"/>
             </w:r>
@@ -5076,48 +4818,42 @@
               <w:jc w:val="center"/>
               <w:rPr>
                 <w:rFonts w:ascii="標楷體" w:eastAsia="標楷體" w:hAnsi="標楷體"/>
-                <w:sz w:val="20"/>
-                <w:szCs w:val="20"/>
-              </w:rPr>
-            </w:pPr>
-            <w:r>
-              <w:rPr>
-                <w:rFonts w:ascii="標楷體" w:eastAsia="標楷體" w:hAnsi="標楷體"/>
-                <w:sz w:val="20"/>
-                <w:szCs w:val="20"/>
-              </w:rPr>
-              <w:fldChar w:fldCharType="begin"/>
-            </w:r>
-            <w:r>
-              <w:rPr>
-                <w:rFonts w:ascii="標楷體" w:eastAsia="標楷體" w:hAnsi="標楷體"/>
-                <w:sz w:val="20"/>
-                <w:szCs w:val="20"/>
+                <w:sz w:val="22"/>
+              </w:rPr>
+            </w:pPr>
+            <w:r>
+              <w:rPr>
+                <w:rFonts w:ascii="標楷體" w:eastAsia="標楷體" w:hAnsi="標楷體"/>
+                <w:sz w:val="22"/>
+              </w:rPr>
+              <w:fldChar w:fldCharType="begin"/>
+            </w:r>
+            <w:r>
+              <w:rPr>
+                <w:rFonts w:ascii="標楷體" w:eastAsia="標楷體" w:hAnsi="標楷體"/>
+                <w:sz w:val="22"/>
               </w:rPr>
               <w:instrText xml:space="preserve"> MERGEFIELD  4_domain_5_score  \* MERGEFORMAT </w:instrText>
             </w:r>
             <w:r>
               <w:rPr>
                 <w:rFonts w:ascii="標楷體" w:eastAsia="標楷體" w:hAnsi="標楷體"/>
-                <w:sz w:val="20"/>
-                <w:szCs w:val="20"/>
-              </w:rPr>
-              <w:fldChar w:fldCharType="separate"/>
-            </w:r>
-            <w:r>
-              <w:rPr>
-                <w:rFonts w:ascii="標楷體" w:eastAsia="標楷體" w:hAnsi="標楷體"/>
-                <w:noProof/>
-                <w:sz w:val="20"/>
-                <w:szCs w:val="20"/>
+                <w:sz w:val="22"/>
+              </w:rPr>
+              <w:fldChar w:fldCharType="separate"/>
+            </w:r>
+            <w:r>
+              <w:rPr>
+                <w:rFonts w:ascii="標楷體" w:eastAsia="標楷體" w:hAnsi="標楷體"/>
+                <w:noProof/>
+                <w:sz w:val="22"/>
               </w:rPr>
               <w:t>«4_domain_5_score»</w:t>
             </w:r>
             <w:r>
               <w:rPr>
                 <w:rFonts w:ascii="標楷體" w:eastAsia="標楷體" w:hAnsi="標楷體"/>
-                <w:sz w:val="20"/>
-                <w:szCs w:val="20"/>
+                <w:sz w:val="22"/>
               </w:rPr>
               <w:fldChar w:fldCharType="end"/>
             </w:r>
@@ -5135,48 +4871,42 @@
               <w:jc w:val="center"/>
               <w:rPr>
                 <w:rFonts w:ascii="標楷體" w:eastAsia="標楷體" w:hAnsi="標楷體"/>
-                <w:sz w:val="20"/>
-                <w:szCs w:val="20"/>
-              </w:rPr>
-            </w:pPr>
-            <w:r>
-              <w:rPr>
-                <w:rFonts w:ascii="標楷體" w:eastAsia="標楷體" w:hAnsi="標楷體"/>
-                <w:sz w:val="20"/>
-                <w:szCs w:val="20"/>
-              </w:rPr>
-              <w:fldChar w:fldCharType="begin"/>
-            </w:r>
-            <w:r>
-              <w:rPr>
-                <w:rFonts w:ascii="標楷體" w:eastAsia="標楷體" w:hAnsi="標楷體"/>
-                <w:sz w:val="20"/>
-                <w:szCs w:val="20"/>
+                <w:sz w:val="22"/>
+              </w:rPr>
+            </w:pPr>
+            <w:r>
+              <w:rPr>
+                <w:rFonts w:ascii="標楷體" w:eastAsia="標楷體" w:hAnsi="標楷體"/>
+                <w:sz w:val="22"/>
+              </w:rPr>
+              <w:fldChar w:fldCharType="begin"/>
+            </w:r>
+            <w:r>
+              <w:rPr>
+                <w:rFonts w:ascii="標楷體" w:eastAsia="標楷體" w:hAnsi="標楷體"/>
+                <w:sz w:val="22"/>
               </w:rPr>
               <w:instrText xml:space="preserve"> MERGEFIELD  4_d_6_p  \* MERGEFORMAT </w:instrText>
             </w:r>
             <w:r>
               <w:rPr>
                 <w:rFonts w:ascii="標楷體" w:eastAsia="標楷體" w:hAnsi="標楷體"/>
-                <w:sz w:val="20"/>
-                <w:szCs w:val="20"/>
-              </w:rPr>
-              <w:fldChar w:fldCharType="separate"/>
-            </w:r>
-            <w:r>
-              <w:rPr>
-                <w:rFonts w:ascii="標楷體" w:eastAsia="標楷體" w:hAnsi="標楷體"/>
-                <w:noProof/>
-                <w:sz w:val="20"/>
-                <w:szCs w:val="20"/>
+                <w:sz w:val="22"/>
+              </w:rPr>
+              <w:fldChar w:fldCharType="separate"/>
+            </w:r>
+            <w:r>
+              <w:rPr>
+                <w:rFonts w:ascii="標楷體" w:eastAsia="標楷體" w:hAnsi="標楷體"/>
+                <w:noProof/>
+                <w:sz w:val="22"/>
               </w:rPr>
               <w:t>«4_d_6_p»</w:t>
             </w:r>
             <w:r>
               <w:rPr>
                 <w:rFonts w:ascii="標楷體" w:eastAsia="標楷體" w:hAnsi="標楷體"/>
-                <w:sz w:val="20"/>
-                <w:szCs w:val="20"/>
+                <w:sz w:val="22"/>
               </w:rPr>
               <w:fldChar w:fldCharType="end"/>
             </w:r>
@@ -5196,48 +4926,42 @@
               <w:jc w:val="center"/>
               <w:rPr>
                 <w:rFonts w:ascii="標楷體" w:eastAsia="標楷體" w:hAnsi="標楷體"/>
-                <w:sz w:val="20"/>
-                <w:szCs w:val="20"/>
-              </w:rPr>
-            </w:pPr>
-            <w:r>
-              <w:rPr>
-                <w:rFonts w:ascii="標楷體" w:eastAsia="標楷體" w:hAnsi="標楷體"/>
-                <w:sz w:val="20"/>
-                <w:szCs w:val="20"/>
-              </w:rPr>
-              <w:fldChar w:fldCharType="begin"/>
-            </w:r>
-            <w:r>
-              <w:rPr>
-                <w:rFonts w:ascii="標楷體" w:eastAsia="標楷體" w:hAnsi="標楷體"/>
-                <w:sz w:val="20"/>
-                <w:szCs w:val="20"/>
+                <w:sz w:val="22"/>
+              </w:rPr>
+            </w:pPr>
+            <w:r>
+              <w:rPr>
+                <w:rFonts w:ascii="標楷體" w:eastAsia="標楷體" w:hAnsi="標楷體"/>
+                <w:sz w:val="22"/>
+              </w:rPr>
+              <w:fldChar w:fldCharType="begin"/>
+            </w:r>
+            <w:r>
+              <w:rPr>
+                <w:rFonts w:ascii="標楷體" w:eastAsia="標楷體" w:hAnsi="標楷體"/>
+                <w:sz w:val="22"/>
               </w:rPr>
               <w:instrText xml:space="preserve"> MERGEFIELD  4_domain_6_score  \* MERGEFORMAT </w:instrText>
             </w:r>
             <w:r>
               <w:rPr>
                 <w:rFonts w:ascii="標楷體" w:eastAsia="標楷體" w:hAnsi="標楷體"/>
-                <w:sz w:val="20"/>
-                <w:szCs w:val="20"/>
-              </w:rPr>
-              <w:fldChar w:fldCharType="separate"/>
-            </w:r>
-            <w:r>
-              <w:rPr>
-                <w:rFonts w:ascii="標楷體" w:eastAsia="標楷體" w:hAnsi="標楷體"/>
-                <w:noProof/>
-                <w:sz w:val="20"/>
-                <w:szCs w:val="20"/>
+                <w:sz w:val="22"/>
+              </w:rPr>
+              <w:fldChar w:fldCharType="separate"/>
+            </w:r>
+            <w:r>
+              <w:rPr>
+                <w:rFonts w:ascii="標楷體" w:eastAsia="標楷體" w:hAnsi="標楷體"/>
+                <w:noProof/>
+                <w:sz w:val="22"/>
               </w:rPr>
               <w:t>«4_domain_6_score»</w:t>
             </w:r>
             <w:r>
               <w:rPr>
                 <w:rFonts w:ascii="標楷體" w:eastAsia="標楷體" w:hAnsi="標楷體"/>
-                <w:sz w:val="20"/>
-                <w:szCs w:val="20"/>
+                <w:sz w:val="22"/>
               </w:rPr>
               <w:fldChar w:fldCharType="end"/>
             </w:r>
@@ -5407,107 +5131,95 @@
               <w:jc w:val="center"/>
               <w:rPr>
                 <w:rFonts w:ascii="標楷體" w:eastAsia="標楷體" w:hAnsi="標楷體"/>
-                <w:sz w:val="20"/>
-                <w:szCs w:val="20"/>
-              </w:rPr>
-            </w:pPr>
-            <w:r>
-              <w:rPr>
-                <w:rFonts w:ascii="標楷體" w:eastAsia="標楷體" w:hAnsi="標楷體"/>
-                <w:sz w:val="20"/>
-                <w:szCs w:val="20"/>
-              </w:rPr>
-              <w:fldChar w:fldCharType="begin"/>
-            </w:r>
-            <w:r>
-              <w:rPr>
-                <w:rFonts w:ascii="標楷體" w:eastAsia="標楷體" w:hAnsi="標楷體"/>
-                <w:sz w:val="20"/>
-                <w:szCs w:val="20"/>
+                <w:sz w:val="22"/>
+              </w:rPr>
+            </w:pPr>
+            <w:r>
+              <w:rPr>
+                <w:rFonts w:ascii="標楷體" w:eastAsia="標楷體" w:hAnsi="標楷體"/>
+                <w:sz w:val="22"/>
+              </w:rPr>
+              <w:fldChar w:fldCharType="begin"/>
+            </w:r>
+            <w:r>
+              <w:rPr>
+                <w:rFonts w:ascii="標楷體" w:eastAsia="標楷體" w:hAnsi="標楷體"/>
+                <w:sz w:val="22"/>
               </w:rPr>
               <w:instrText xml:space="preserve"> MERGEFIELD  5_d_1_p  \* MERGEFORMAT </w:instrText>
             </w:r>
             <w:r>
               <w:rPr>
                 <w:rFonts w:ascii="標楷體" w:eastAsia="標楷體" w:hAnsi="標楷體"/>
-                <w:sz w:val="20"/>
-                <w:szCs w:val="20"/>
-              </w:rPr>
-              <w:fldChar w:fldCharType="separate"/>
-            </w:r>
-            <w:r>
-              <w:rPr>
-                <w:rFonts w:ascii="標楷體" w:eastAsia="標楷體" w:hAnsi="標楷體"/>
-                <w:noProof/>
-                <w:sz w:val="20"/>
-                <w:szCs w:val="20"/>
+                <w:sz w:val="22"/>
+              </w:rPr>
+              <w:fldChar w:fldCharType="separate"/>
+            </w:r>
+            <w:r>
+              <w:rPr>
+                <w:rFonts w:ascii="標楷體" w:eastAsia="標楷體" w:hAnsi="標楷體"/>
+                <w:noProof/>
+                <w:sz w:val="22"/>
               </w:rPr>
               <w:t>«5_d_1_p»</w:t>
             </w:r>
             <w:r>
               <w:rPr>
                 <w:rFonts w:ascii="標楷體" w:eastAsia="標楷體" w:hAnsi="標楷體"/>
-                <w:sz w:val="20"/>
-                <w:szCs w:val="20"/>
-              </w:rPr>
-              <w:fldChar w:fldCharType="end"/>
-            </w:r>
-          </w:p>
-        </w:tc>
-        <w:tc>
-          <w:tcPr>
-            <w:tcW w:w="899" w:type="dxa"/>
-            <w:noWrap/>
-            <w:vAlign w:val="center"/>
-          </w:tcPr>
-          <w:p>
-            <w:pPr>
-              <w:spacing w:line="0" w:lineRule="atLeast"/>
-              <w:jc w:val="center"/>
-              <w:rPr>
-                <w:rFonts w:ascii="標楷體" w:eastAsia="標楷體" w:hAnsi="標楷體"/>
-                <w:sz w:val="20"/>
-                <w:szCs w:val="20"/>
-              </w:rPr>
-            </w:pPr>
-            <w:r>
-              <w:rPr>
-                <w:rFonts w:ascii="標楷體" w:eastAsia="標楷體" w:hAnsi="標楷體"/>
-                <w:sz w:val="20"/>
-                <w:szCs w:val="20"/>
-              </w:rPr>
-              <w:fldChar w:fldCharType="begin"/>
-            </w:r>
-            <w:r>
-              <w:rPr>
-                <w:rFonts w:ascii="標楷體" w:eastAsia="標楷體" w:hAnsi="標楷體"/>
-                <w:sz w:val="20"/>
-                <w:szCs w:val="20"/>
+                <w:sz w:val="22"/>
+              </w:rPr>
+              <w:fldChar w:fldCharType="end"/>
+            </w:r>
+          </w:p>
+        </w:tc>
+        <w:tc>
+          <w:tcPr>
+            <w:tcW w:w="900" w:type="dxa"/>
+            <w:noWrap/>
+            <w:vAlign w:val="center"/>
+          </w:tcPr>
+          <w:p>
+            <w:pPr>
+              <w:spacing w:line="0" w:lineRule="atLeast"/>
+              <w:jc w:val="center"/>
+              <w:rPr>
+                <w:rFonts w:ascii="標楷體" w:eastAsia="標楷體" w:hAnsi="標楷體"/>
+                <w:sz w:val="22"/>
+              </w:rPr>
+            </w:pPr>
+            <w:r>
+              <w:rPr>
+                <w:rFonts w:ascii="標楷體" w:eastAsia="標楷體" w:hAnsi="標楷體"/>
+                <w:sz w:val="22"/>
+              </w:rPr>
+              <w:fldChar w:fldCharType="begin"/>
+            </w:r>
+            <w:r>
+              <w:rPr>
+                <w:rFonts w:ascii="標楷體" w:eastAsia="標楷體" w:hAnsi="標楷體"/>
+                <w:sz w:val="22"/>
               </w:rPr>
               <w:instrText xml:space="preserve"> MERGEFIELD  5_domain_1_score  \* MERGEFORMAT </w:instrText>
             </w:r>
             <w:r>
               <w:rPr>
                 <w:rFonts w:ascii="標楷體" w:eastAsia="標楷體" w:hAnsi="標楷體"/>
-                <w:sz w:val="20"/>
-                <w:szCs w:val="20"/>
-              </w:rPr>
-              <w:fldChar w:fldCharType="separate"/>
-            </w:r>
-            <w:r>
-              <w:rPr>
-                <w:rFonts w:ascii="標楷體" w:eastAsia="標楷體" w:hAnsi="標楷體"/>
-                <w:noProof/>
-                <w:sz w:val="20"/>
-                <w:szCs w:val="20"/>
+                <w:sz w:val="22"/>
+              </w:rPr>
+              <w:fldChar w:fldCharType="separate"/>
+            </w:r>
+            <w:r>
+              <w:rPr>
+                <w:rFonts w:ascii="標楷體" w:eastAsia="標楷體" w:hAnsi="標楷體"/>
+                <w:noProof/>
+                <w:sz w:val="22"/>
               </w:rPr>
               <w:t>«5_domain_1_score»</w:t>
             </w:r>
             <w:r>
               <w:rPr>
                 <w:rFonts w:ascii="標楷體" w:eastAsia="標楷體" w:hAnsi="標楷體"/>
-                <w:sz w:val="20"/>
-                <w:szCs w:val="20"/>
+                <w:sz w:val="22"/>
               </w:rPr>
               <w:fldChar w:fldCharType="end"/>
             </w:r>
@@ -5525,48 +5237,42 @@
               <w:jc w:val="center"/>
               <w:rPr>
                 <w:rFonts w:ascii="標楷體" w:eastAsia="標楷體" w:hAnsi="標楷體"/>
-                <w:sz w:val="20"/>
-                <w:szCs w:val="20"/>
-              </w:rPr>
-            </w:pPr>
-            <w:r>
-              <w:rPr>
-                <w:rFonts w:ascii="標楷體" w:eastAsia="標楷體" w:hAnsi="標楷體"/>
-                <w:sz w:val="20"/>
-                <w:szCs w:val="20"/>
-              </w:rPr>
-              <w:fldChar w:fldCharType="begin"/>
-            </w:r>
-            <w:r>
-              <w:rPr>
-                <w:rFonts w:ascii="標楷體" w:eastAsia="標楷體" w:hAnsi="標楷體"/>
-                <w:sz w:val="20"/>
-                <w:szCs w:val="20"/>
+                <w:sz w:val="22"/>
+              </w:rPr>
+            </w:pPr>
+            <w:r>
+              <w:rPr>
+                <w:rFonts w:ascii="標楷體" w:eastAsia="標楷體" w:hAnsi="標楷體"/>
+                <w:sz w:val="22"/>
+              </w:rPr>
+              <w:fldChar w:fldCharType="begin"/>
+            </w:r>
+            <w:r>
+              <w:rPr>
+                <w:rFonts w:ascii="標楷體" w:eastAsia="標楷體" w:hAnsi="標楷體"/>
+                <w:sz w:val="22"/>
               </w:rPr>
               <w:instrText xml:space="preserve"> MERGEFIELD  5_d_2_p  \* MERGEFORMAT </w:instrText>
             </w:r>
             <w:r>
               <w:rPr>
                 <w:rFonts w:ascii="標楷體" w:eastAsia="標楷體" w:hAnsi="標楷體"/>
-                <w:sz w:val="20"/>
-                <w:szCs w:val="20"/>
-              </w:rPr>
-              <w:fldChar w:fldCharType="separate"/>
-            </w:r>
-            <w:r>
-              <w:rPr>
-                <w:rFonts w:ascii="標楷體" w:eastAsia="標楷體" w:hAnsi="標楷體"/>
-                <w:noProof/>
-                <w:sz w:val="20"/>
-                <w:szCs w:val="20"/>
+                <w:sz w:val="22"/>
+              </w:rPr>
+              <w:fldChar w:fldCharType="separate"/>
+            </w:r>
+            <w:r>
+              <w:rPr>
+                <w:rFonts w:ascii="標楷體" w:eastAsia="標楷體" w:hAnsi="標楷體"/>
+                <w:noProof/>
+                <w:sz w:val="22"/>
               </w:rPr>
               <w:t>«5_d_2_p»</w:t>
             </w:r>
             <w:r>
               <w:rPr>
                 <w:rFonts w:ascii="標楷體" w:eastAsia="標楷體" w:hAnsi="標楷體"/>
-                <w:sz w:val="20"/>
-                <w:szCs w:val="20"/>
+                <w:sz w:val="22"/>
               </w:rPr>
               <w:fldChar w:fldCharType="end"/>
             </w:r>
@@ -5587,48 +5293,42 @@
               <w:jc w:val="center"/>
               <w:rPr>
                 <w:rFonts w:ascii="標楷體" w:eastAsia="標楷體" w:hAnsi="標楷體"/>
-                <w:sz w:val="20"/>
-                <w:szCs w:val="20"/>
-              </w:rPr>
-            </w:pPr>
-            <w:r>
-              <w:rPr>
-                <w:rFonts w:ascii="標楷體" w:eastAsia="標楷體" w:hAnsi="標楷體"/>
-                <w:sz w:val="20"/>
-                <w:szCs w:val="20"/>
-              </w:rPr>
-              <w:fldChar w:fldCharType="begin"/>
-            </w:r>
-            <w:r>
-              <w:rPr>
-                <w:rFonts w:ascii="標楷體" w:eastAsia="標楷體" w:hAnsi="標楷體"/>
-                <w:sz w:val="20"/>
-                <w:szCs w:val="20"/>
+                <w:sz w:val="22"/>
+              </w:rPr>
+            </w:pPr>
+            <w:r>
+              <w:rPr>
+                <w:rFonts w:ascii="標楷體" w:eastAsia="標楷體" w:hAnsi="標楷體"/>
+                <w:sz w:val="22"/>
+              </w:rPr>
+              <w:fldChar w:fldCharType="begin"/>
+            </w:r>
+            <w:r>
+              <w:rPr>
+                <w:rFonts w:ascii="標楷體" w:eastAsia="標楷體" w:hAnsi="標楷體"/>
+                <w:sz w:val="22"/>
               </w:rPr>
               <w:instrText xml:space="preserve"> MERGEFIELD  5_domain_2_score  \* MERGEFORMAT </w:instrText>
             </w:r>
             <w:r>
               <w:rPr>
                 <w:rFonts w:ascii="標楷體" w:eastAsia="標楷體" w:hAnsi="標楷體"/>
-                <w:sz w:val="20"/>
-                <w:szCs w:val="20"/>
-              </w:rPr>
-              <w:fldChar w:fldCharType="separate"/>
-            </w:r>
-            <w:r>
-              <w:rPr>
-                <w:rFonts w:ascii="標楷體" w:eastAsia="標楷體" w:hAnsi="標楷體"/>
-                <w:noProof/>
-                <w:sz w:val="20"/>
-                <w:szCs w:val="20"/>
+                <w:sz w:val="22"/>
+              </w:rPr>
+              <w:fldChar w:fldCharType="separate"/>
+            </w:r>
+            <w:r>
+              <w:rPr>
+                <w:rFonts w:ascii="標楷體" w:eastAsia="標楷體" w:hAnsi="標楷體"/>
+                <w:noProof/>
+                <w:sz w:val="22"/>
               </w:rPr>
               <w:t>«5_domain_2_score»</w:t>
             </w:r>
             <w:r>
               <w:rPr>
                 <w:rFonts w:ascii="標楷體" w:eastAsia="標楷體" w:hAnsi="標楷體"/>
-                <w:sz w:val="20"/>
-                <w:szCs w:val="20"/>
+                <w:sz w:val="22"/>
               </w:rPr>
               <w:fldChar w:fldCharType="end"/>
             </w:r>
@@ -5649,48 +5349,42 @@
               <w:jc w:val="center"/>
               <w:rPr>
                 <w:rFonts w:ascii="標楷體" w:eastAsia="標楷體" w:hAnsi="標楷體"/>
-                <w:sz w:val="20"/>
-                <w:szCs w:val="20"/>
-              </w:rPr>
-            </w:pPr>
-            <w:r>
-              <w:rPr>
-                <w:rFonts w:ascii="標楷體" w:eastAsia="標楷體" w:hAnsi="標楷體"/>
-                <w:sz w:val="20"/>
-                <w:szCs w:val="20"/>
-              </w:rPr>
-              <w:fldChar w:fldCharType="begin"/>
-            </w:r>
-            <w:r>
-              <w:rPr>
-                <w:rFonts w:ascii="標楷體" w:eastAsia="標楷體" w:hAnsi="標楷體"/>
-                <w:sz w:val="20"/>
-                <w:szCs w:val="20"/>
+                <w:sz w:val="22"/>
+              </w:rPr>
+            </w:pPr>
+            <w:r>
+              <w:rPr>
+                <w:rFonts w:ascii="標楷體" w:eastAsia="標楷體" w:hAnsi="標楷體"/>
+                <w:sz w:val="22"/>
+              </w:rPr>
+              <w:fldChar w:fldCharType="begin"/>
+            </w:r>
+            <w:r>
+              <w:rPr>
+                <w:rFonts w:ascii="標楷體" w:eastAsia="標楷體" w:hAnsi="標楷體"/>
+                <w:sz w:val="22"/>
               </w:rPr>
               <w:instrText xml:space="preserve"> MERGEFIELD  5_d_3_p  \* MERGEFORMAT </w:instrText>
             </w:r>
             <w:r>
               <w:rPr>
                 <w:rFonts w:ascii="標楷體" w:eastAsia="標楷體" w:hAnsi="標楷體"/>
-                <w:sz w:val="20"/>
-                <w:szCs w:val="20"/>
-              </w:rPr>
-              <w:fldChar w:fldCharType="separate"/>
-            </w:r>
-            <w:r>
-              <w:rPr>
-                <w:rFonts w:ascii="標楷體" w:eastAsia="標楷體" w:hAnsi="標楷體"/>
-                <w:noProof/>
-                <w:sz w:val="20"/>
-                <w:szCs w:val="20"/>
+                <w:sz w:val="22"/>
+              </w:rPr>
+              <w:fldChar w:fldCharType="separate"/>
+            </w:r>
+            <w:r>
+              <w:rPr>
+                <w:rFonts w:ascii="標楷體" w:eastAsia="標楷體" w:hAnsi="標楷體"/>
+                <w:noProof/>
+                <w:sz w:val="22"/>
               </w:rPr>
               <w:t>«5_d_3_p»</w:t>
             </w:r>
             <w:r>
               <w:rPr>
                 <w:rFonts w:ascii="標楷體" w:eastAsia="標楷體" w:hAnsi="標楷體"/>
-                <w:sz w:val="20"/>
-                <w:szCs w:val="20"/>
+                <w:sz w:val="22"/>
               </w:rPr>
               <w:fldChar w:fldCharType="end"/>
             </w:r>
@@ -5708,48 +5402,42 @@
               <w:jc w:val="center"/>
               <w:rPr>
                 <w:rFonts w:ascii="標楷體" w:eastAsia="標楷體" w:hAnsi="標楷體"/>
-                <w:sz w:val="20"/>
-                <w:szCs w:val="20"/>
-              </w:rPr>
-            </w:pPr>
-            <w:r>
-              <w:rPr>
-                <w:rFonts w:ascii="標楷體" w:eastAsia="標楷體" w:hAnsi="標楷體"/>
-                <w:sz w:val="20"/>
-                <w:szCs w:val="20"/>
-              </w:rPr>
-              <w:fldChar w:fldCharType="begin"/>
-            </w:r>
-            <w:r>
-              <w:rPr>
-                <w:rFonts w:ascii="標楷體" w:eastAsia="標楷體" w:hAnsi="標楷體"/>
-                <w:sz w:val="20"/>
-                <w:szCs w:val="20"/>
+                <w:sz w:val="22"/>
+              </w:rPr>
+            </w:pPr>
+            <w:r>
+              <w:rPr>
+                <w:rFonts w:ascii="標楷體" w:eastAsia="標楷體" w:hAnsi="標楷體"/>
+                <w:sz w:val="22"/>
+              </w:rPr>
+              <w:fldChar w:fldCharType="begin"/>
+            </w:r>
+            <w:r>
+              <w:rPr>
+                <w:rFonts w:ascii="標楷體" w:eastAsia="標楷體" w:hAnsi="標楷體"/>
+                <w:sz w:val="22"/>
               </w:rPr>
               <w:instrText xml:space="preserve"> MERGEFIELD  5_domain_3_score  \* MERGEFORMAT </w:instrText>
             </w:r>
             <w:r>
               <w:rPr>
                 <w:rFonts w:ascii="標楷體" w:eastAsia="標楷體" w:hAnsi="標楷體"/>
-                <w:sz w:val="20"/>
-                <w:szCs w:val="20"/>
-              </w:rPr>
-              <w:fldChar w:fldCharType="separate"/>
-            </w:r>
-            <w:r>
-              <w:rPr>
-                <w:rFonts w:ascii="標楷體" w:eastAsia="標楷體" w:hAnsi="標楷體"/>
-                <w:noProof/>
-                <w:sz w:val="20"/>
-                <w:szCs w:val="20"/>
+                <w:sz w:val="22"/>
+              </w:rPr>
+              <w:fldChar w:fldCharType="separate"/>
+            </w:r>
+            <w:r>
+              <w:rPr>
+                <w:rFonts w:ascii="標楷體" w:eastAsia="標楷體" w:hAnsi="標楷體"/>
+                <w:noProof/>
+                <w:sz w:val="22"/>
               </w:rPr>
               <w:t>«5_domain_3_score»</w:t>
             </w:r>
             <w:r>
               <w:rPr>
                 <w:rFonts w:ascii="標楷體" w:eastAsia="標楷體" w:hAnsi="標楷體"/>
-                <w:sz w:val="20"/>
-                <w:szCs w:val="20"/>
+                <w:sz w:val="22"/>
               </w:rPr>
               <w:fldChar w:fldCharType="end"/>
             </w:r>
@@ -5767,48 +5455,42 @@
               <w:jc w:val="center"/>
               <w:rPr>
                 <w:rFonts w:ascii="標楷體" w:eastAsia="標楷體" w:hAnsi="標楷體"/>
-                <w:sz w:val="20"/>
-                <w:szCs w:val="20"/>
-              </w:rPr>
-            </w:pPr>
-            <w:r>
-              <w:rPr>
-                <w:rFonts w:ascii="標楷體" w:eastAsia="標楷體" w:hAnsi="標楷體"/>
-                <w:sz w:val="20"/>
-                <w:szCs w:val="20"/>
-              </w:rPr>
-              <w:fldChar w:fldCharType="begin"/>
-            </w:r>
-            <w:r>
-              <w:rPr>
-                <w:rFonts w:ascii="標楷體" w:eastAsia="標楷體" w:hAnsi="標楷體"/>
-                <w:sz w:val="20"/>
-                <w:szCs w:val="20"/>
+                <w:sz w:val="22"/>
+              </w:rPr>
+            </w:pPr>
+            <w:r>
+              <w:rPr>
+                <w:rFonts w:ascii="標楷體" w:eastAsia="標楷體" w:hAnsi="標楷體"/>
+                <w:sz w:val="22"/>
+              </w:rPr>
+              <w:fldChar w:fldCharType="begin"/>
+            </w:r>
+            <w:r>
+              <w:rPr>
+                <w:rFonts w:ascii="標楷體" w:eastAsia="標楷體" w:hAnsi="標楷體"/>
+                <w:sz w:val="22"/>
               </w:rPr>
               <w:instrText xml:space="preserve"> MERGEFIELD  5_d_4_p  \* MERGEFORMAT </w:instrText>
             </w:r>
             <w:r>
               <w:rPr>
                 <w:rFonts w:ascii="標楷體" w:eastAsia="標楷體" w:hAnsi="標楷體"/>
-                <w:sz w:val="20"/>
-                <w:szCs w:val="20"/>
-              </w:rPr>
-              <w:fldChar w:fldCharType="separate"/>
-            </w:r>
-            <w:r>
-              <w:rPr>
-                <w:rFonts w:ascii="標楷體" w:eastAsia="標楷體" w:hAnsi="標楷體"/>
-                <w:noProof/>
-                <w:sz w:val="20"/>
-                <w:szCs w:val="20"/>
+                <w:sz w:val="22"/>
+              </w:rPr>
+              <w:fldChar w:fldCharType="separate"/>
+            </w:r>
+            <w:r>
+              <w:rPr>
+                <w:rFonts w:ascii="標楷體" w:eastAsia="標楷體" w:hAnsi="標楷體"/>
+                <w:noProof/>
+                <w:sz w:val="22"/>
               </w:rPr>
               <w:t>«5_d_4_p»</w:t>
             </w:r>
             <w:r>
               <w:rPr>
                 <w:rFonts w:ascii="標楷體" w:eastAsia="標楷體" w:hAnsi="標楷體"/>
-                <w:sz w:val="20"/>
-                <w:szCs w:val="20"/>
+                <w:sz w:val="22"/>
               </w:rPr>
               <w:fldChar w:fldCharType="end"/>
             </w:r>
@@ -5829,48 +5511,42 @@
               <w:jc w:val="center"/>
               <w:rPr>
                 <w:rFonts w:ascii="標楷體" w:eastAsia="標楷體" w:hAnsi="標楷體"/>
-                <w:sz w:val="20"/>
-                <w:szCs w:val="20"/>
-              </w:rPr>
-            </w:pPr>
-            <w:r>
-              <w:rPr>
-                <w:rFonts w:ascii="標楷體" w:eastAsia="標楷體" w:hAnsi="標楷體"/>
-                <w:sz w:val="20"/>
-                <w:szCs w:val="20"/>
-              </w:rPr>
-              <w:fldChar w:fldCharType="begin"/>
-            </w:r>
-            <w:r>
-              <w:rPr>
-                <w:rFonts w:ascii="標楷體" w:eastAsia="標楷體" w:hAnsi="標楷體"/>
-                <w:sz w:val="20"/>
-                <w:szCs w:val="20"/>
+                <w:sz w:val="22"/>
+              </w:rPr>
+            </w:pPr>
+            <w:r>
+              <w:rPr>
+                <w:rFonts w:ascii="標楷體" w:eastAsia="標楷體" w:hAnsi="標楷體"/>
+                <w:sz w:val="22"/>
+              </w:rPr>
+              <w:fldChar w:fldCharType="begin"/>
+            </w:r>
+            <w:r>
+              <w:rPr>
+                <w:rFonts w:ascii="標楷體" w:eastAsia="標楷體" w:hAnsi="標楷體"/>
+                <w:sz w:val="22"/>
               </w:rPr>
               <w:instrText xml:space="preserve"> MERGEFIELD  5_domain_4_score  \* MERGEFORMAT </w:instrText>
             </w:r>
             <w:r>
               <w:rPr>
                 <w:rFonts w:ascii="標楷體" w:eastAsia="標楷體" w:hAnsi="標楷體"/>
-                <w:sz w:val="20"/>
-                <w:szCs w:val="20"/>
-              </w:rPr>
-              <w:fldChar w:fldCharType="separate"/>
-            </w:r>
-            <w:r>
-              <w:rPr>
-                <w:rFonts w:ascii="標楷體" w:eastAsia="標楷體" w:hAnsi="標楷體"/>
-                <w:noProof/>
-                <w:sz w:val="20"/>
-                <w:szCs w:val="20"/>
+                <w:sz w:val="22"/>
+              </w:rPr>
+              <w:fldChar w:fldCharType="separate"/>
+            </w:r>
+            <w:r>
+              <w:rPr>
+                <w:rFonts w:ascii="標楷體" w:eastAsia="標楷體" w:hAnsi="標楷體"/>
+                <w:noProof/>
+                <w:sz w:val="22"/>
               </w:rPr>
               <w:t>«5_domain_4_score»</w:t>
             </w:r>
             <w:r>
               <w:rPr>
                 <w:rFonts w:ascii="標楷體" w:eastAsia="標楷體" w:hAnsi="標楷體"/>
-                <w:sz w:val="20"/>
-                <w:szCs w:val="20"/>
+                <w:sz w:val="22"/>
               </w:rPr>
               <w:fldChar w:fldCharType="end"/>
             </w:r>
@@ -5891,48 +5567,42 @@
               <w:jc w:val="center"/>
               <w:rPr>
                 <w:rFonts w:ascii="標楷體" w:eastAsia="標楷體" w:hAnsi="標楷體"/>
-                <w:sz w:val="20"/>
-                <w:szCs w:val="20"/>
-              </w:rPr>
-            </w:pPr>
-            <w:r>
-              <w:rPr>
-                <w:rFonts w:ascii="標楷體" w:eastAsia="標楷體" w:hAnsi="標楷體"/>
-                <w:sz w:val="20"/>
-                <w:szCs w:val="20"/>
-              </w:rPr>
-              <w:fldChar w:fldCharType="begin"/>
-            </w:r>
-            <w:r>
-              <w:rPr>
-                <w:rFonts w:ascii="標楷體" w:eastAsia="標楷體" w:hAnsi="標楷體"/>
-                <w:sz w:val="20"/>
-                <w:szCs w:val="20"/>
+                <w:sz w:val="22"/>
+              </w:rPr>
+            </w:pPr>
+            <w:r>
+              <w:rPr>
+                <w:rFonts w:ascii="標楷體" w:eastAsia="標楷體" w:hAnsi="標楷體"/>
+                <w:sz w:val="22"/>
+              </w:rPr>
+              <w:fldChar w:fldCharType="begin"/>
+            </w:r>
+            <w:r>
+              <w:rPr>
+                <w:rFonts w:ascii="標楷體" w:eastAsia="標楷體" w:hAnsi="標楷體"/>
+                <w:sz w:val="22"/>
               </w:rPr>
               <w:instrText xml:space="preserve"> MERGEFIELD  5_d_5_p  \* MERGEFORMAT </w:instrText>
             </w:r>
             <w:r>
               <w:rPr>
                 <w:rFonts w:ascii="標楷體" w:eastAsia="標楷體" w:hAnsi="標楷體"/>
-                <w:sz w:val="20"/>
-                <w:szCs w:val="20"/>
-              </w:rPr>
-              <w:fldChar w:fldCharType="separate"/>
-            </w:r>
-            <w:r>
-              <w:rPr>
-                <w:rFonts w:ascii="標楷體" w:eastAsia="標楷體" w:hAnsi="標楷體"/>
-                <w:noProof/>
-                <w:sz w:val="20"/>
-                <w:szCs w:val="20"/>
+                <w:sz w:val="22"/>
+              </w:rPr>
+              <w:fldChar w:fldCharType="separate"/>
+            </w:r>
+            <w:r>
+              <w:rPr>
+                <w:rFonts w:ascii="標楷體" w:eastAsia="標楷體" w:hAnsi="標楷體"/>
+                <w:noProof/>
+                <w:sz w:val="22"/>
               </w:rPr>
               <w:t>«5_d_5_p»</w:t>
             </w:r>
             <w:r>
               <w:rPr>
                 <w:rFonts w:ascii="標楷體" w:eastAsia="標楷體" w:hAnsi="標楷體"/>
-                <w:sz w:val="20"/>
-                <w:szCs w:val="20"/>
+                <w:sz w:val="22"/>
               </w:rPr>
               <w:fldChar w:fldCharType="end"/>
             </w:r>
@@ -5950,48 +5620,42 @@
               <w:jc w:val="center"/>
               <w:rPr>
                 <w:rFonts w:ascii="標楷體" w:eastAsia="標楷體" w:hAnsi="標楷體"/>
-                <w:sz w:val="20"/>
-                <w:szCs w:val="20"/>
-              </w:rPr>
-            </w:pPr>
-            <w:r>
-              <w:rPr>
-                <w:rFonts w:ascii="標楷體" w:eastAsia="標楷體" w:hAnsi="標楷體"/>
-                <w:sz w:val="20"/>
-                <w:szCs w:val="20"/>
-              </w:rPr>
-              <w:fldChar w:fldCharType="begin"/>
-            </w:r>
-            <w:r>
-              <w:rPr>
-                <w:rFonts w:ascii="標楷體" w:eastAsia="標楷體" w:hAnsi="標楷體"/>
-                <w:sz w:val="20"/>
-                <w:szCs w:val="20"/>
+                <w:sz w:val="22"/>
+              </w:rPr>
+            </w:pPr>
+            <w:r>
+              <w:rPr>
+                <w:rFonts w:ascii="標楷體" w:eastAsia="標楷體" w:hAnsi="標楷體"/>
+                <w:sz w:val="22"/>
+              </w:rPr>
+              <w:fldChar w:fldCharType="begin"/>
+            </w:r>
+            <w:r>
+              <w:rPr>
+                <w:rFonts w:ascii="標楷體" w:eastAsia="標楷體" w:hAnsi="標楷體"/>
+                <w:sz w:val="22"/>
               </w:rPr>
               <w:instrText xml:space="preserve"> MERGEFIELD  5_domain_5_score  \* MERGEFORMAT </w:instrText>
             </w:r>
             <w:r>
               <w:rPr>
                 <w:rFonts w:ascii="標楷體" w:eastAsia="標楷體" w:hAnsi="標楷體"/>
-                <w:sz w:val="20"/>
-                <w:szCs w:val="20"/>
-              </w:rPr>
-              <w:fldChar w:fldCharType="separate"/>
-            </w:r>
-            <w:r>
-              <w:rPr>
-                <w:rFonts w:ascii="標楷體" w:eastAsia="標楷體" w:hAnsi="標楷體"/>
-                <w:noProof/>
-                <w:sz w:val="20"/>
-                <w:szCs w:val="20"/>
+                <w:sz w:val="22"/>
+              </w:rPr>
+              <w:fldChar w:fldCharType="separate"/>
+            </w:r>
+            <w:r>
+              <w:rPr>
+                <w:rFonts w:ascii="標楷體" w:eastAsia="標楷體" w:hAnsi="標楷體"/>
+                <w:noProof/>
+                <w:sz w:val="22"/>
               </w:rPr>
               <w:t>«5_domain_5_score»</w:t>
             </w:r>
             <w:r>
               <w:rPr>
                 <w:rFonts w:ascii="標楷體" w:eastAsia="標楷體" w:hAnsi="標楷體"/>
-                <w:sz w:val="20"/>
-                <w:szCs w:val="20"/>
+                <w:sz w:val="22"/>
               </w:rPr>
               <w:fldChar w:fldCharType="end"/>
             </w:r>
@@ -6009,48 +5673,42 @@
               <w:jc w:val="center"/>
               <w:rPr>
                 <w:rFonts w:ascii="標楷體" w:eastAsia="標楷體" w:hAnsi="標楷體"/>
-                <w:sz w:val="20"/>
-                <w:szCs w:val="20"/>
-              </w:rPr>
-            </w:pPr>
-            <w:r>
-              <w:rPr>
-                <w:rFonts w:ascii="標楷體" w:eastAsia="標楷體" w:hAnsi="標楷體"/>
-                <w:sz w:val="20"/>
-                <w:szCs w:val="20"/>
-              </w:rPr>
-              <w:fldChar w:fldCharType="begin"/>
-            </w:r>
-            <w:r>
-              <w:rPr>
-                <w:rFonts w:ascii="標楷體" w:eastAsia="標楷體" w:hAnsi="標楷體"/>
-                <w:sz w:val="20"/>
-                <w:szCs w:val="20"/>
+                <w:sz w:val="22"/>
+              </w:rPr>
+            </w:pPr>
+            <w:r>
+              <w:rPr>
+                <w:rFonts w:ascii="標楷體" w:eastAsia="標楷體" w:hAnsi="標楷體"/>
+                <w:sz w:val="22"/>
+              </w:rPr>
+              <w:fldChar w:fldCharType="begin"/>
+            </w:r>
+            <w:r>
+              <w:rPr>
+                <w:rFonts w:ascii="標楷體" w:eastAsia="標楷體" w:hAnsi="標楷體"/>
+                <w:sz w:val="22"/>
               </w:rPr>
               <w:instrText xml:space="preserve"> MERGEFIELD  5_d_6_p  \* MERGEFORMAT </w:instrText>
             </w:r>
             <w:r>
               <w:rPr>
                 <w:rFonts w:ascii="標楷體" w:eastAsia="標楷體" w:hAnsi="標楷體"/>
-                <w:sz w:val="20"/>
-                <w:szCs w:val="20"/>
-              </w:rPr>
-              <w:fldChar w:fldCharType="separate"/>
-            </w:r>
-            <w:r>
-              <w:rPr>
-                <w:rFonts w:ascii="標楷體" w:eastAsia="標楷體" w:hAnsi="標楷體"/>
-                <w:noProof/>
-                <w:sz w:val="20"/>
-                <w:szCs w:val="20"/>
+                <w:sz w:val="22"/>
+              </w:rPr>
+              <w:fldChar w:fldCharType="separate"/>
+            </w:r>
+            <w:r>
+              <w:rPr>
+                <w:rFonts w:ascii="標楷體" w:eastAsia="標楷體" w:hAnsi="標楷體"/>
+                <w:noProof/>
+                <w:sz w:val="22"/>
               </w:rPr>
               <w:t>«5_d_6_p»</w:t>
             </w:r>
             <w:r>
               <w:rPr>
                 <w:rFonts w:ascii="標楷體" w:eastAsia="標楷體" w:hAnsi="標楷體"/>
-                <w:sz w:val="20"/>
-                <w:szCs w:val="20"/>
+                <w:sz w:val="22"/>
               </w:rPr>
               <w:fldChar w:fldCharType="end"/>
             </w:r>
@@ -6070,48 +5728,42 @@
               <w:jc w:val="center"/>
               <w:rPr>
                 <w:rFonts w:ascii="標楷體" w:eastAsia="標楷體" w:hAnsi="標楷體"/>
-                <w:sz w:val="20"/>
-                <w:szCs w:val="20"/>
-              </w:rPr>
-            </w:pPr>
-            <w:r>
-              <w:rPr>
-                <w:rFonts w:ascii="標楷體" w:eastAsia="標楷體" w:hAnsi="標楷體"/>
-                <w:sz w:val="20"/>
-                <w:szCs w:val="20"/>
-              </w:rPr>
-              <w:fldChar w:fldCharType="begin"/>
-            </w:r>
-            <w:r>
-              <w:rPr>
-                <w:rFonts w:ascii="標楷體" w:eastAsia="標楷體" w:hAnsi="標楷體"/>
-                <w:sz w:val="20"/>
-                <w:szCs w:val="20"/>
+                <w:sz w:val="22"/>
+              </w:rPr>
+            </w:pPr>
+            <w:r>
+              <w:rPr>
+                <w:rFonts w:ascii="標楷體" w:eastAsia="標楷體" w:hAnsi="標楷體"/>
+                <w:sz w:val="22"/>
+              </w:rPr>
+              <w:fldChar w:fldCharType="begin"/>
+            </w:r>
+            <w:r>
+              <w:rPr>
+                <w:rFonts w:ascii="標楷體" w:eastAsia="標楷體" w:hAnsi="標楷體"/>
+                <w:sz w:val="22"/>
               </w:rPr>
               <w:instrText xml:space="preserve"> MERGEFIELD  5_domain_6_score  \* MERGEFORMAT </w:instrText>
             </w:r>
             <w:r>
               <w:rPr>
                 <w:rFonts w:ascii="標楷體" w:eastAsia="標楷體" w:hAnsi="標楷體"/>
-                <w:sz w:val="20"/>
-                <w:szCs w:val="20"/>
-              </w:rPr>
-              <w:fldChar w:fldCharType="separate"/>
-            </w:r>
-            <w:r>
-              <w:rPr>
-                <w:rFonts w:ascii="標楷體" w:eastAsia="標楷體" w:hAnsi="標楷體"/>
-                <w:noProof/>
-                <w:sz w:val="20"/>
-                <w:szCs w:val="20"/>
+                <w:sz w:val="22"/>
+              </w:rPr>
+              <w:fldChar w:fldCharType="separate"/>
+            </w:r>
+            <w:r>
+              <w:rPr>
+                <w:rFonts w:ascii="標楷體" w:eastAsia="標楷體" w:hAnsi="標楷體"/>
+                <w:noProof/>
+                <w:sz w:val="22"/>
               </w:rPr>
               <w:t>«5_domain_6_score»</w:t>
             </w:r>
             <w:r>
               <w:rPr>
                 <w:rFonts w:ascii="標楷體" w:eastAsia="標楷體" w:hAnsi="標楷體"/>
-                <w:sz w:val="20"/>
-                <w:szCs w:val="20"/>
+                <w:sz w:val="22"/>
               </w:rPr>
               <w:fldChar w:fldCharType="end"/>
             </w:r>
@@ -6281,107 +5933,95 @@
               <w:jc w:val="center"/>
               <w:rPr>
                 <w:rFonts w:ascii="標楷體" w:eastAsia="標楷體" w:hAnsi="標楷體"/>
-                <w:sz w:val="20"/>
-                <w:szCs w:val="20"/>
-              </w:rPr>
-            </w:pPr>
-            <w:r>
-              <w:rPr>
-                <w:rFonts w:ascii="標楷體" w:eastAsia="標楷體" w:hAnsi="標楷體"/>
-                <w:sz w:val="20"/>
-                <w:szCs w:val="20"/>
-              </w:rPr>
-              <w:fldChar w:fldCharType="begin"/>
-            </w:r>
-            <w:r>
-              <w:rPr>
-                <w:rFonts w:ascii="標楷體" w:eastAsia="標楷體" w:hAnsi="標楷體"/>
-                <w:sz w:val="20"/>
-                <w:szCs w:val="20"/>
+                <w:sz w:val="22"/>
+              </w:rPr>
+            </w:pPr>
+            <w:r>
+              <w:rPr>
+                <w:rFonts w:ascii="標楷體" w:eastAsia="標楷體" w:hAnsi="標楷體"/>
+                <w:sz w:val="22"/>
+              </w:rPr>
+              <w:fldChar w:fldCharType="begin"/>
+            </w:r>
+            <w:r>
+              <w:rPr>
+                <w:rFonts w:ascii="標楷體" w:eastAsia="標楷體" w:hAnsi="標楷體"/>
+                <w:sz w:val="22"/>
               </w:rPr>
               <w:instrText xml:space="preserve"> MERGEFIELD  6_d_1_p  \* MERGEFORMAT </w:instrText>
             </w:r>
             <w:r>
               <w:rPr>
                 <w:rFonts w:ascii="標楷體" w:eastAsia="標楷體" w:hAnsi="標楷體"/>
-                <w:sz w:val="20"/>
-                <w:szCs w:val="20"/>
-              </w:rPr>
-              <w:fldChar w:fldCharType="separate"/>
-            </w:r>
-            <w:r>
-              <w:rPr>
-                <w:rFonts w:ascii="標楷體" w:eastAsia="標楷體" w:hAnsi="標楷體"/>
-                <w:noProof/>
-                <w:sz w:val="20"/>
-                <w:szCs w:val="20"/>
+                <w:sz w:val="22"/>
+              </w:rPr>
+              <w:fldChar w:fldCharType="separate"/>
+            </w:r>
+            <w:r>
+              <w:rPr>
+                <w:rFonts w:ascii="標楷體" w:eastAsia="標楷體" w:hAnsi="標楷體"/>
+                <w:noProof/>
+                <w:sz w:val="22"/>
               </w:rPr>
               <w:t>«6_d_1_p»</w:t>
             </w:r>
             <w:r>
               <w:rPr>
                 <w:rFonts w:ascii="標楷體" w:eastAsia="標楷體" w:hAnsi="標楷體"/>
-                <w:sz w:val="20"/>
-                <w:szCs w:val="20"/>
-              </w:rPr>
-              <w:fldChar w:fldCharType="end"/>
-            </w:r>
-          </w:p>
-        </w:tc>
-        <w:tc>
-          <w:tcPr>
-            <w:tcW w:w="899" w:type="dxa"/>
-            <w:noWrap/>
-            <w:vAlign w:val="center"/>
-          </w:tcPr>
-          <w:p>
-            <w:pPr>
-              <w:spacing w:line="0" w:lineRule="atLeast"/>
-              <w:jc w:val="center"/>
-              <w:rPr>
-                <w:rFonts w:ascii="標楷體" w:eastAsia="標楷體" w:hAnsi="標楷體"/>
-                <w:sz w:val="20"/>
-                <w:szCs w:val="20"/>
-              </w:rPr>
-            </w:pPr>
-            <w:r>
-              <w:rPr>
-                <w:rFonts w:ascii="標楷體" w:eastAsia="標楷體" w:hAnsi="標楷體"/>
-                <w:sz w:val="20"/>
-                <w:szCs w:val="20"/>
-              </w:rPr>
-              <w:fldChar w:fldCharType="begin"/>
-            </w:r>
-            <w:r>
-              <w:rPr>
-                <w:rFonts w:ascii="標楷體" w:eastAsia="標楷體" w:hAnsi="標楷體"/>
-                <w:sz w:val="20"/>
-                <w:szCs w:val="20"/>
+                <w:sz w:val="22"/>
+              </w:rPr>
+              <w:fldChar w:fldCharType="end"/>
+            </w:r>
+          </w:p>
+        </w:tc>
+        <w:tc>
+          <w:tcPr>
+            <w:tcW w:w="900" w:type="dxa"/>
+            <w:noWrap/>
+            <w:vAlign w:val="center"/>
+          </w:tcPr>
+          <w:p>
+            <w:pPr>
+              <w:spacing w:line="0" w:lineRule="atLeast"/>
+              <w:jc w:val="center"/>
+              <w:rPr>
+                <w:rFonts w:ascii="標楷體" w:eastAsia="標楷體" w:hAnsi="標楷體"/>
+                <w:sz w:val="22"/>
+              </w:rPr>
+            </w:pPr>
+            <w:r>
+              <w:rPr>
+                <w:rFonts w:ascii="標楷體" w:eastAsia="標楷體" w:hAnsi="標楷體"/>
+                <w:sz w:val="22"/>
+              </w:rPr>
+              <w:fldChar w:fldCharType="begin"/>
+            </w:r>
+            <w:r>
+              <w:rPr>
+                <w:rFonts w:ascii="標楷體" w:eastAsia="標楷體" w:hAnsi="標楷體"/>
+                <w:sz w:val="22"/>
               </w:rPr>
               <w:instrText xml:space="preserve"> MERGEFIELD  6_domain_1_score  \* MERGEFORMAT </w:instrText>
             </w:r>
             <w:r>
               <w:rPr>
                 <w:rFonts w:ascii="標楷體" w:eastAsia="標楷體" w:hAnsi="標楷體"/>
-                <w:sz w:val="20"/>
-                <w:szCs w:val="20"/>
-              </w:rPr>
-              <w:fldChar w:fldCharType="separate"/>
-            </w:r>
-            <w:r>
-              <w:rPr>
-                <w:rFonts w:ascii="標楷體" w:eastAsia="標楷體" w:hAnsi="標楷體"/>
-                <w:noProof/>
-                <w:sz w:val="20"/>
-                <w:szCs w:val="20"/>
+                <w:sz w:val="22"/>
+              </w:rPr>
+              <w:fldChar w:fldCharType="separate"/>
+            </w:r>
+            <w:r>
+              <w:rPr>
+                <w:rFonts w:ascii="標楷體" w:eastAsia="標楷體" w:hAnsi="標楷體"/>
+                <w:noProof/>
+                <w:sz w:val="22"/>
               </w:rPr>
               <w:t>«6_domain_1_score»</w:t>
             </w:r>
             <w:r>
               <w:rPr>
                 <w:rFonts w:ascii="標楷體" w:eastAsia="標楷體" w:hAnsi="標楷體"/>
-                <w:sz w:val="20"/>
-                <w:szCs w:val="20"/>
+                <w:sz w:val="22"/>
               </w:rPr>
               <w:fldChar w:fldCharType="end"/>
             </w:r>
@@ -6399,48 +6039,42 @@
               <w:jc w:val="center"/>
               <w:rPr>
                 <w:rFonts w:ascii="標楷體" w:eastAsia="標楷體" w:hAnsi="標楷體"/>
-                <w:sz w:val="20"/>
-                <w:szCs w:val="20"/>
-              </w:rPr>
-            </w:pPr>
-            <w:r>
-              <w:rPr>
-                <w:rFonts w:ascii="標楷體" w:eastAsia="標楷體" w:hAnsi="標楷體"/>
-                <w:sz w:val="20"/>
-                <w:szCs w:val="20"/>
-              </w:rPr>
-              <w:fldChar w:fldCharType="begin"/>
-            </w:r>
-            <w:r>
-              <w:rPr>
-                <w:rFonts w:ascii="標楷體" w:eastAsia="標楷體" w:hAnsi="標楷體"/>
-                <w:sz w:val="20"/>
-                <w:szCs w:val="20"/>
+                <w:sz w:val="22"/>
+              </w:rPr>
+            </w:pPr>
+            <w:r>
+              <w:rPr>
+                <w:rFonts w:ascii="標楷體" w:eastAsia="標楷體" w:hAnsi="標楷體"/>
+                <w:sz w:val="22"/>
+              </w:rPr>
+              <w:fldChar w:fldCharType="begin"/>
+            </w:r>
+            <w:r>
+              <w:rPr>
+                <w:rFonts w:ascii="標楷體" w:eastAsia="標楷體" w:hAnsi="標楷體"/>
+                <w:sz w:val="22"/>
               </w:rPr>
               <w:instrText xml:space="preserve"> MERGEFIELD  6_d_2_p  \* MERGEFORMAT </w:instrText>
             </w:r>
             <w:r>
               <w:rPr>
                 <w:rFonts w:ascii="標楷體" w:eastAsia="標楷體" w:hAnsi="標楷體"/>
-                <w:sz w:val="20"/>
-                <w:szCs w:val="20"/>
-              </w:rPr>
-              <w:fldChar w:fldCharType="separate"/>
-            </w:r>
-            <w:r>
-              <w:rPr>
-                <w:rFonts w:ascii="標楷體" w:eastAsia="標楷體" w:hAnsi="標楷體"/>
-                <w:noProof/>
-                <w:sz w:val="20"/>
-                <w:szCs w:val="20"/>
+                <w:sz w:val="22"/>
+              </w:rPr>
+              <w:fldChar w:fldCharType="separate"/>
+            </w:r>
+            <w:r>
+              <w:rPr>
+                <w:rFonts w:ascii="標楷體" w:eastAsia="標楷體" w:hAnsi="標楷體"/>
+                <w:noProof/>
+                <w:sz w:val="22"/>
               </w:rPr>
               <w:t>«6_d_2_p»</w:t>
             </w:r>
             <w:r>
               <w:rPr>
                 <w:rFonts w:ascii="標楷體" w:eastAsia="標楷體" w:hAnsi="標楷體"/>
-                <w:sz w:val="20"/>
-                <w:szCs w:val="20"/>
+                <w:sz w:val="22"/>
               </w:rPr>
               <w:fldChar w:fldCharType="end"/>
             </w:r>
@@ -6461,48 +6095,42 @@
               <w:jc w:val="center"/>
               <w:rPr>
                 <w:rFonts w:ascii="標楷體" w:eastAsia="標楷體" w:hAnsi="標楷體"/>
-                <w:sz w:val="20"/>
-                <w:szCs w:val="20"/>
-              </w:rPr>
-            </w:pPr>
-            <w:r>
-              <w:rPr>
-                <w:rFonts w:ascii="標楷體" w:eastAsia="標楷體" w:hAnsi="標楷體"/>
-                <w:sz w:val="20"/>
-                <w:szCs w:val="20"/>
-              </w:rPr>
-              <w:fldChar w:fldCharType="begin"/>
-            </w:r>
-            <w:r>
-              <w:rPr>
-                <w:rFonts w:ascii="標楷體" w:eastAsia="標楷體" w:hAnsi="標楷體"/>
-                <w:sz w:val="20"/>
-                <w:szCs w:val="20"/>
+                <w:sz w:val="22"/>
+              </w:rPr>
+            </w:pPr>
+            <w:r>
+              <w:rPr>
+                <w:rFonts w:ascii="標楷體" w:eastAsia="標楷體" w:hAnsi="標楷體"/>
+                <w:sz w:val="22"/>
+              </w:rPr>
+              <w:fldChar w:fldCharType="begin"/>
+            </w:r>
+            <w:r>
+              <w:rPr>
+                <w:rFonts w:ascii="標楷體" w:eastAsia="標楷體" w:hAnsi="標楷體"/>
+                <w:sz w:val="22"/>
               </w:rPr>
               <w:instrText xml:space="preserve"> MERGEFIELD  6_domain_2_score  \* MERGEFORMAT </w:instrText>
             </w:r>
             <w:r>
               <w:rPr>
                 <w:rFonts w:ascii="標楷體" w:eastAsia="標楷體" w:hAnsi="標楷體"/>
-                <w:sz w:val="20"/>
-                <w:szCs w:val="20"/>
-              </w:rPr>
-              <w:fldChar w:fldCharType="separate"/>
-            </w:r>
-            <w:r>
-              <w:rPr>
-                <w:rFonts w:ascii="標楷體" w:eastAsia="標楷體" w:hAnsi="標楷體"/>
-                <w:noProof/>
-                <w:sz w:val="20"/>
-                <w:szCs w:val="20"/>
+                <w:sz w:val="22"/>
+              </w:rPr>
+              <w:fldChar w:fldCharType="separate"/>
+            </w:r>
+            <w:r>
+              <w:rPr>
+                <w:rFonts w:ascii="標楷體" w:eastAsia="標楷體" w:hAnsi="標楷體"/>
+                <w:noProof/>
+                <w:sz w:val="22"/>
               </w:rPr>
               <w:t>«6_domain_2_score»</w:t>
             </w:r>
             <w:r>
               <w:rPr>
                 <w:rFonts w:ascii="標楷體" w:eastAsia="標楷體" w:hAnsi="標楷體"/>
-                <w:sz w:val="20"/>
-                <w:szCs w:val="20"/>
+                <w:sz w:val="22"/>
               </w:rPr>
               <w:fldChar w:fldCharType="end"/>
             </w:r>
@@ -6523,48 +6151,42 @@
               <w:jc w:val="center"/>
               <w:rPr>
                 <w:rFonts w:ascii="標楷體" w:eastAsia="標楷體" w:hAnsi="標楷體"/>
-                <w:sz w:val="20"/>
-                <w:szCs w:val="20"/>
-              </w:rPr>
-            </w:pPr>
-            <w:r>
-              <w:rPr>
-                <w:rFonts w:ascii="標楷體" w:eastAsia="標楷體" w:hAnsi="標楷體"/>
-                <w:sz w:val="20"/>
-                <w:szCs w:val="20"/>
-              </w:rPr>
-              <w:fldChar w:fldCharType="begin"/>
-            </w:r>
-            <w:r>
-              <w:rPr>
-                <w:rFonts w:ascii="標楷體" w:eastAsia="標楷體" w:hAnsi="標楷體"/>
-                <w:sz w:val="20"/>
-                <w:szCs w:val="20"/>
+                <w:sz w:val="22"/>
+              </w:rPr>
+            </w:pPr>
+            <w:r>
+              <w:rPr>
+                <w:rFonts w:ascii="標楷體" w:eastAsia="標楷體" w:hAnsi="標楷體"/>
+                <w:sz w:val="22"/>
+              </w:rPr>
+              <w:fldChar w:fldCharType="begin"/>
+            </w:r>
+            <w:r>
+              <w:rPr>
+                <w:rFonts w:ascii="標楷體" w:eastAsia="標楷體" w:hAnsi="標楷體"/>
+                <w:sz w:val="22"/>
               </w:rPr>
               <w:instrText xml:space="preserve"> MERGEFIELD  6_d_3_p  \* MERGEFORMAT </w:instrText>
             </w:r>
             <w:r>
               <w:rPr>
                 <w:rFonts w:ascii="標楷體" w:eastAsia="標楷體" w:hAnsi="標楷體"/>
-                <w:sz w:val="20"/>
-                <w:szCs w:val="20"/>
-              </w:rPr>
-              <w:fldChar w:fldCharType="separate"/>
-            </w:r>
-            <w:r>
-              <w:rPr>
-                <w:rFonts w:ascii="標楷體" w:eastAsia="標楷體" w:hAnsi="標楷體"/>
-                <w:noProof/>
-                <w:sz w:val="20"/>
-                <w:szCs w:val="20"/>
+                <w:sz w:val="22"/>
+              </w:rPr>
+              <w:fldChar w:fldCharType="separate"/>
+            </w:r>
+            <w:r>
+              <w:rPr>
+                <w:rFonts w:ascii="標楷體" w:eastAsia="標楷體" w:hAnsi="標楷體"/>
+                <w:noProof/>
+                <w:sz w:val="22"/>
               </w:rPr>
               <w:t>«6_d_3_p»</w:t>
             </w:r>
             <w:r>
               <w:rPr>
                 <w:rFonts w:ascii="標楷體" w:eastAsia="標楷體" w:hAnsi="標楷體"/>
-                <w:sz w:val="20"/>
-                <w:szCs w:val="20"/>
+                <w:sz w:val="22"/>
               </w:rPr>
               <w:fldChar w:fldCharType="end"/>
             </w:r>
@@ -6582,48 +6204,42 @@
               <w:jc w:val="center"/>
               <w:rPr>
                 <w:rFonts w:ascii="標楷體" w:eastAsia="標楷體" w:hAnsi="標楷體"/>
-                <w:sz w:val="20"/>
-                <w:szCs w:val="20"/>
-              </w:rPr>
-            </w:pPr>
-            <w:r>
-              <w:rPr>
-                <w:rFonts w:ascii="標楷體" w:eastAsia="標楷體" w:hAnsi="標楷體"/>
-                <w:sz w:val="20"/>
-                <w:szCs w:val="20"/>
-              </w:rPr>
-              <w:fldChar w:fldCharType="begin"/>
-            </w:r>
-            <w:r>
-              <w:rPr>
-                <w:rFonts w:ascii="標楷體" w:eastAsia="標楷體" w:hAnsi="標楷體"/>
-                <w:sz w:val="20"/>
-                <w:szCs w:val="20"/>
+                <w:sz w:val="22"/>
+              </w:rPr>
+            </w:pPr>
+            <w:r>
+              <w:rPr>
+                <w:rFonts w:ascii="標楷體" w:eastAsia="標楷體" w:hAnsi="標楷體"/>
+                <w:sz w:val="22"/>
+              </w:rPr>
+              <w:fldChar w:fldCharType="begin"/>
+            </w:r>
+            <w:r>
+              <w:rPr>
+                <w:rFonts w:ascii="標楷體" w:eastAsia="標楷體" w:hAnsi="標楷體"/>
+                <w:sz w:val="22"/>
               </w:rPr>
               <w:instrText xml:space="preserve"> MERGEFIELD  6_domain_3_score  \* MERGEFORMAT </w:instrText>
             </w:r>
             <w:r>
               <w:rPr>
                 <w:rFonts w:ascii="標楷體" w:eastAsia="標楷體" w:hAnsi="標楷體"/>
-                <w:sz w:val="20"/>
-                <w:szCs w:val="20"/>
-              </w:rPr>
-              <w:fldChar w:fldCharType="separate"/>
-            </w:r>
-            <w:r>
-              <w:rPr>
-                <w:rFonts w:ascii="標楷體" w:eastAsia="標楷體" w:hAnsi="標楷體"/>
-                <w:noProof/>
-                <w:sz w:val="20"/>
-                <w:szCs w:val="20"/>
+                <w:sz w:val="22"/>
+              </w:rPr>
+              <w:fldChar w:fldCharType="separate"/>
+            </w:r>
+            <w:r>
+              <w:rPr>
+                <w:rFonts w:ascii="標楷體" w:eastAsia="標楷體" w:hAnsi="標楷體"/>
+                <w:noProof/>
+                <w:sz w:val="22"/>
               </w:rPr>
               <w:t>«6_domain_3_score»</w:t>
             </w:r>
             <w:r>
               <w:rPr>
                 <w:rFonts w:ascii="標楷體" w:eastAsia="標楷體" w:hAnsi="標楷體"/>
-                <w:sz w:val="20"/>
-                <w:szCs w:val="20"/>
+                <w:sz w:val="22"/>
               </w:rPr>
               <w:fldChar w:fldCharType="end"/>
             </w:r>
@@ -6641,48 +6257,42 @@
               <w:jc w:val="center"/>
               <w:rPr>
                 <w:rFonts w:ascii="標楷體" w:eastAsia="標楷體" w:hAnsi="標楷體"/>
-                <w:sz w:val="20"/>
-                <w:szCs w:val="20"/>
-              </w:rPr>
-            </w:pPr>
-            <w:r>
-              <w:rPr>
-                <w:rFonts w:ascii="標楷體" w:eastAsia="標楷體" w:hAnsi="標楷體"/>
-                <w:sz w:val="20"/>
-                <w:szCs w:val="20"/>
-              </w:rPr>
-              <w:fldChar w:fldCharType="begin"/>
-            </w:r>
-            <w:r>
-              <w:rPr>
-                <w:rFonts w:ascii="標楷體" w:eastAsia="標楷體" w:hAnsi="標楷體"/>
-                <w:sz w:val="20"/>
-                <w:szCs w:val="20"/>
+                <w:sz w:val="22"/>
+              </w:rPr>
+            </w:pPr>
+            <w:r>
+              <w:rPr>
+                <w:rFonts w:ascii="標楷體" w:eastAsia="標楷體" w:hAnsi="標楷體"/>
+                <w:sz w:val="22"/>
+              </w:rPr>
+              <w:fldChar w:fldCharType="begin"/>
+            </w:r>
+            <w:r>
+              <w:rPr>
+                <w:rFonts w:ascii="標楷體" w:eastAsia="標楷體" w:hAnsi="標楷體"/>
+                <w:sz w:val="22"/>
               </w:rPr>
               <w:instrText xml:space="preserve"> MERGEFIELD  6_d_4_p  \* MERGEFORMAT </w:instrText>
             </w:r>
             <w:r>
               <w:rPr>
                 <w:rFonts w:ascii="標楷體" w:eastAsia="標楷體" w:hAnsi="標楷體"/>
-                <w:sz w:val="20"/>
-                <w:szCs w:val="20"/>
-              </w:rPr>
-              <w:fldChar w:fldCharType="separate"/>
-            </w:r>
-            <w:r>
-              <w:rPr>
-                <w:rFonts w:ascii="標楷體" w:eastAsia="標楷體" w:hAnsi="標楷體"/>
-                <w:noProof/>
-                <w:sz w:val="20"/>
-                <w:szCs w:val="20"/>
+                <w:sz w:val="22"/>
+              </w:rPr>
+              <w:fldChar w:fldCharType="separate"/>
+            </w:r>
+            <w:r>
+              <w:rPr>
+                <w:rFonts w:ascii="標楷體" w:eastAsia="標楷體" w:hAnsi="標楷體"/>
+                <w:noProof/>
+                <w:sz w:val="22"/>
               </w:rPr>
               <w:t>«6_d_4_p»</w:t>
             </w:r>
             <w:r>
               <w:rPr>
                 <w:rFonts w:ascii="標楷體" w:eastAsia="標楷體" w:hAnsi="標楷體"/>
-                <w:sz w:val="20"/>
-                <w:szCs w:val="20"/>
+                <w:sz w:val="22"/>
               </w:rPr>
               <w:fldChar w:fldCharType="end"/>
             </w:r>
@@ -6703,48 +6313,42 @@
               <w:jc w:val="center"/>
               <w:rPr>
                 <w:rFonts w:ascii="標楷體" w:eastAsia="標楷體" w:hAnsi="標楷體"/>
-                <w:sz w:val="20"/>
-                <w:szCs w:val="20"/>
-              </w:rPr>
-            </w:pPr>
-            <w:r>
-              <w:rPr>
-                <w:rFonts w:ascii="標楷體" w:eastAsia="標楷體" w:hAnsi="標楷體"/>
-                <w:sz w:val="20"/>
-                <w:szCs w:val="20"/>
-              </w:rPr>
-              <w:fldChar w:fldCharType="begin"/>
-            </w:r>
-            <w:r>
-              <w:rPr>
-                <w:rFonts w:ascii="標楷體" w:eastAsia="標楷體" w:hAnsi="標楷體"/>
-                <w:sz w:val="20"/>
-                <w:szCs w:val="20"/>
+                <w:sz w:val="22"/>
+              </w:rPr>
+            </w:pPr>
+            <w:r>
+              <w:rPr>
+                <w:rFonts w:ascii="標楷體" w:eastAsia="標楷體" w:hAnsi="標楷體"/>
+                <w:sz w:val="22"/>
+              </w:rPr>
+              <w:fldChar w:fldCharType="begin"/>
+            </w:r>
+            <w:r>
+              <w:rPr>
+                <w:rFonts w:ascii="標楷體" w:eastAsia="標楷體" w:hAnsi="標楷體"/>
+                <w:sz w:val="22"/>
               </w:rPr>
               <w:instrText xml:space="preserve"> MERGEFIELD  6_domain_4_score  \* MERGEFORMAT </w:instrText>
             </w:r>
             <w:r>
               <w:rPr>
                 <w:rFonts w:ascii="標楷體" w:eastAsia="標楷體" w:hAnsi="標楷體"/>
-                <w:sz w:val="20"/>
-                <w:szCs w:val="20"/>
-              </w:rPr>
-              <w:fldChar w:fldCharType="separate"/>
-            </w:r>
-            <w:r>
-              <w:rPr>
-                <w:rFonts w:ascii="標楷體" w:eastAsia="標楷體" w:hAnsi="標楷體"/>
-                <w:noProof/>
-                <w:sz w:val="20"/>
-                <w:szCs w:val="20"/>
+                <w:sz w:val="22"/>
+              </w:rPr>
+              <w:fldChar w:fldCharType="separate"/>
+            </w:r>
+            <w:r>
+              <w:rPr>
+                <w:rFonts w:ascii="標楷體" w:eastAsia="標楷體" w:hAnsi="標楷體"/>
+                <w:noProof/>
+                <w:sz w:val="22"/>
               </w:rPr>
               <w:t>«6_domain_4_score»</w:t>
             </w:r>
             <w:r>
               <w:rPr>
                 <w:rFonts w:ascii="標楷體" w:eastAsia="標楷體" w:hAnsi="標楷體"/>
-                <w:sz w:val="20"/>
-                <w:szCs w:val="20"/>
+                <w:sz w:val="22"/>
               </w:rPr>
               <w:fldChar w:fldCharType="end"/>
             </w:r>
@@ -6765,48 +6369,42 @@
               <w:jc w:val="center"/>
               <w:rPr>
                 <w:rFonts w:ascii="標楷體" w:eastAsia="標楷體" w:hAnsi="標楷體"/>
-                <w:sz w:val="20"/>
-                <w:szCs w:val="20"/>
-              </w:rPr>
-            </w:pPr>
-            <w:r>
-              <w:rPr>
-                <w:rFonts w:ascii="標楷體" w:eastAsia="標楷體" w:hAnsi="標楷體"/>
-                <w:sz w:val="20"/>
-                <w:szCs w:val="20"/>
-              </w:rPr>
-              <w:fldChar w:fldCharType="begin"/>
-            </w:r>
-            <w:r>
-              <w:rPr>
-                <w:rFonts w:ascii="標楷體" w:eastAsia="標楷體" w:hAnsi="標楷體"/>
-                <w:sz w:val="20"/>
-                <w:szCs w:val="20"/>
+                <w:sz w:val="22"/>
+              </w:rPr>
+            </w:pPr>
+            <w:r>
+              <w:rPr>
+                <w:rFonts w:ascii="標楷體" w:eastAsia="標楷體" w:hAnsi="標楷體"/>
+                <w:sz w:val="22"/>
+              </w:rPr>
+              <w:fldChar w:fldCharType="begin"/>
+            </w:r>
+            <w:r>
+              <w:rPr>
+                <w:rFonts w:ascii="標楷體" w:eastAsia="標楷體" w:hAnsi="標楷體"/>
+                <w:sz w:val="22"/>
               </w:rPr>
               <w:instrText xml:space="preserve"> MERGEFIELD  6_d_5_p  \* MERGEFORMAT </w:instrText>
             </w:r>
             <w:r>
               <w:rPr>
                 <w:rFonts w:ascii="標楷體" w:eastAsia="標楷體" w:hAnsi="標楷體"/>
-                <w:sz w:val="20"/>
-                <w:szCs w:val="20"/>
-              </w:rPr>
-              <w:fldChar w:fldCharType="separate"/>
-            </w:r>
-            <w:r>
-              <w:rPr>
-                <w:rFonts w:ascii="標楷體" w:eastAsia="標楷體" w:hAnsi="標楷體"/>
-                <w:noProof/>
-                <w:sz w:val="20"/>
-                <w:szCs w:val="20"/>
+                <w:sz w:val="22"/>
+              </w:rPr>
+              <w:fldChar w:fldCharType="separate"/>
+            </w:r>
+            <w:r>
+              <w:rPr>
+                <w:rFonts w:ascii="標楷體" w:eastAsia="標楷體" w:hAnsi="標楷體"/>
+                <w:noProof/>
+                <w:sz w:val="22"/>
               </w:rPr>
               <w:t>«6_d_5_p»</w:t>
             </w:r>
             <w:r>
               <w:rPr>
                 <w:rFonts w:ascii="標楷體" w:eastAsia="標楷體" w:hAnsi="標楷體"/>
-                <w:sz w:val="20"/>
-                <w:szCs w:val="20"/>
+                <w:sz w:val="22"/>
               </w:rPr>
               <w:fldChar w:fldCharType="end"/>
             </w:r>
@@ -6824,48 +6422,42 @@
               <w:jc w:val="center"/>
               <w:rPr>
                 <w:rFonts w:ascii="標楷體" w:eastAsia="標楷體" w:hAnsi="標楷體"/>
-                <w:sz w:val="20"/>
-                <w:szCs w:val="20"/>
-              </w:rPr>
-            </w:pPr>
-            <w:r>
-              <w:rPr>
-                <w:rFonts w:ascii="標楷體" w:eastAsia="標楷體" w:hAnsi="標楷體"/>
-                <w:sz w:val="20"/>
-                <w:szCs w:val="20"/>
-              </w:rPr>
-              <w:fldChar w:fldCharType="begin"/>
-            </w:r>
-            <w:r>
-              <w:rPr>
-                <w:rFonts w:ascii="標楷體" w:eastAsia="標楷體" w:hAnsi="標楷體"/>
-                <w:sz w:val="20"/>
-                <w:szCs w:val="20"/>
+                <w:sz w:val="22"/>
+              </w:rPr>
+            </w:pPr>
+            <w:r>
+              <w:rPr>
+                <w:rFonts w:ascii="標楷體" w:eastAsia="標楷體" w:hAnsi="標楷體"/>
+                <w:sz w:val="22"/>
+              </w:rPr>
+              <w:fldChar w:fldCharType="begin"/>
+            </w:r>
+            <w:r>
+              <w:rPr>
+                <w:rFonts w:ascii="標楷體" w:eastAsia="標楷體" w:hAnsi="標楷體"/>
+                <w:sz w:val="22"/>
               </w:rPr>
               <w:instrText xml:space="preserve"> MERGEFIELD  6_domain_5_score  \* MERGEFORMAT </w:instrText>
             </w:r>
             <w:r>
               <w:rPr>
                 <w:rFonts w:ascii="標楷體" w:eastAsia="標楷體" w:hAnsi="標楷體"/>
-                <w:sz w:val="20"/>
-                <w:szCs w:val="20"/>
-              </w:rPr>
-              <w:fldChar w:fldCharType="separate"/>
-            </w:r>
-            <w:r>
-              <w:rPr>
-                <w:rFonts w:ascii="標楷體" w:eastAsia="標楷體" w:hAnsi="標楷體"/>
-                <w:noProof/>
-                <w:sz w:val="20"/>
-                <w:szCs w:val="20"/>
+                <w:sz w:val="22"/>
+              </w:rPr>
+              <w:fldChar w:fldCharType="separate"/>
+            </w:r>
+            <w:r>
+              <w:rPr>
+                <w:rFonts w:ascii="標楷體" w:eastAsia="標楷體" w:hAnsi="標楷體"/>
+                <w:noProof/>
+                <w:sz w:val="22"/>
               </w:rPr>
               <w:t>«6_domain_5_score»</w:t>
             </w:r>
             <w:r>
               <w:rPr>
                 <w:rFonts w:ascii="標楷體" w:eastAsia="標楷體" w:hAnsi="標楷體"/>
-                <w:sz w:val="20"/>
-                <w:szCs w:val="20"/>
+                <w:sz w:val="22"/>
               </w:rPr>
               <w:fldChar w:fldCharType="end"/>
             </w:r>
@@ -6883,48 +6475,42 @@
               <w:jc w:val="center"/>
               <w:rPr>
                 <w:rFonts w:ascii="標楷體" w:eastAsia="標楷體" w:hAnsi="標楷體"/>
-                <w:sz w:val="20"/>
-                <w:szCs w:val="20"/>
-              </w:rPr>
-            </w:pPr>
-            <w:r>
-              <w:rPr>
-                <w:rFonts w:ascii="標楷體" w:eastAsia="標楷體" w:hAnsi="標楷體"/>
-                <w:sz w:val="20"/>
-                <w:szCs w:val="20"/>
-              </w:rPr>
-              <w:fldChar w:fldCharType="begin"/>
-            </w:r>
-            <w:r>
-              <w:rPr>
-                <w:rFonts w:ascii="標楷體" w:eastAsia="標楷體" w:hAnsi="標楷體"/>
-                <w:sz w:val="20"/>
-                <w:szCs w:val="20"/>
+                <w:sz w:val="22"/>
+              </w:rPr>
+            </w:pPr>
+            <w:r>
+              <w:rPr>
+                <w:rFonts w:ascii="標楷體" w:eastAsia="標楷體" w:hAnsi="標楷體"/>
+                <w:sz w:val="22"/>
+              </w:rPr>
+              <w:fldChar w:fldCharType="begin"/>
+            </w:r>
+            <w:r>
+              <w:rPr>
+                <w:rFonts w:ascii="標楷體" w:eastAsia="標楷體" w:hAnsi="標楷體"/>
+                <w:sz w:val="22"/>
               </w:rPr>
               <w:instrText xml:space="preserve"> MERGEFIELD  6_d_6_p  \* MERGEFORMAT </w:instrText>
             </w:r>
             <w:r>
               <w:rPr>
                 <w:rFonts w:ascii="標楷體" w:eastAsia="標楷體" w:hAnsi="標楷體"/>
-                <w:sz w:val="20"/>
-                <w:szCs w:val="20"/>
-              </w:rPr>
-              <w:fldChar w:fldCharType="separate"/>
-            </w:r>
-            <w:r>
-              <w:rPr>
-                <w:rFonts w:ascii="標楷體" w:eastAsia="標楷體" w:hAnsi="標楷體"/>
-                <w:noProof/>
-                <w:sz w:val="20"/>
-                <w:szCs w:val="20"/>
+                <w:sz w:val="22"/>
+              </w:rPr>
+              <w:fldChar w:fldCharType="separate"/>
+            </w:r>
+            <w:r>
+              <w:rPr>
+                <w:rFonts w:ascii="標楷體" w:eastAsia="標楷體" w:hAnsi="標楷體"/>
+                <w:noProof/>
+                <w:sz w:val="22"/>
               </w:rPr>
               <w:t>«6_d_6_p»</w:t>
             </w:r>
             <w:r>
               <w:rPr>
                 <w:rFonts w:ascii="標楷體" w:eastAsia="標楷體" w:hAnsi="標楷體"/>
-                <w:sz w:val="20"/>
-                <w:szCs w:val="20"/>
+                <w:sz w:val="22"/>
               </w:rPr>
               <w:fldChar w:fldCharType="end"/>
             </w:r>
@@ -6944,48 +6530,42 @@
               <w:jc w:val="center"/>
               <w:rPr>
                 <w:rFonts w:ascii="標楷體" w:eastAsia="標楷體" w:hAnsi="標楷體"/>
-                <w:sz w:val="20"/>
-                <w:szCs w:val="20"/>
-              </w:rPr>
-            </w:pPr>
-            <w:r>
-              <w:rPr>
-                <w:rFonts w:ascii="標楷體" w:eastAsia="標楷體" w:hAnsi="標楷體"/>
-                <w:sz w:val="20"/>
-                <w:szCs w:val="20"/>
-              </w:rPr>
-              <w:fldChar w:fldCharType="begin"/>
-            </w:r>
-            <w:r>
-              <w:rPr>
-                <w:rFonts w:ascii="標楷體" w:eastAsia="標楷體" w:hAnsi="標楷體"/>
-                <w:sz w:val="20"/>
-                <w:szCs w:val="20"/>
+                <w:sz w:val="22"/>
+              </w:rPr>
+            </w:pPr>
+            <w:r>
+              <w:rPr>
+                <w:rFonts w:ascii="標楷體" w:eastAsia="標楷體" w:hAnsi="標楷體"/>
+                <w:sz w:val="22"/>
+              </w:rPr>
+              <w:fldChar w:fldCharType="begin"/>
+            </w:r>
+            <w:r>
+              <w:rPr>
+                <w:rFonts w:ascii="標楷體" w:eastAsia="標楷體" w:hAnsi="標楷體"/>
+                <w:sz w:val="22"/>
               </w:rPr>
               <w:instrText xml:space="preserve"> MERGEFIELD  6_domain_6_score  \* MERGEFORMAT </w:instrText>
             </w:r>
             <w:r>
               <w:rPr>
                 <w:rFonts w:ascii="標楷體" w:eastAsia="標楷體" w:hAnsi="標楷體"/>
-                <w:sz w:val="20"/>
-                <w:szCs w:val="20"/>
-              </w:rPr>
-              <w:fldChar w:fldCharType="separate"/>
-            </w:r>
-            <w:r>
-              <w:rPr>
-                <w:rFonts w:ascii="標楷體" w:eastAsia="標楷體" w:hAnsi="標楷體"/>
-                <w:noProof/>
-                <w:sz w:val="20"/>
-                <w:szCs w:val="20"/>
+                <w:sz w:val="22"/>
+              </w:rPr>
+              <w:fldChar w:fldCharType="separate"/>
+            </w:r>
+            <w:r>
+              <w:rPr>
+                <w:rFonts w:ascii="標楷體" w:eastAsia="標楷體" w:hAnsi="標楷體"/>
+                <w:noProof/>
+                <w:sz w:val="22"/>
               </w:rPr>
               <w:t>«6_domain_6_score»</w:t>
             </w:r>
             <w:r>
               <w:rPr>
                 <w:rFonts w:ascii="標楷體" w:eastAsia="標楷體" w:hAnsi="標楷體"/>
-                <w:sz w:val="20"/>
-                <w:szCs w:val="20"/>
+                <w:sz w:val="22"/>
               </w:rPr>
               <w:fldChar w:fldCharType="end"/>
             </w:r>
@@ -7155,107 +6735,95 @@
               <w:jc w:val="center"/>
               <w:rPr>
                 <w:rFonts w:ascii="標楷體" w:eastAsia="標楷體" w:hAnsi="標楷體"/>
-                <w:sz w:val="20"/>
-                <w:szCs w:val="20"/>
-              </w:rPr>
-            </w:pPr>
-            <w:r>
-              <w:rPr>
-                <w:rFonts w:ascii="標楷體" w:eastAsia="標楷體" w:hAnsi="標楷體"/>
-                <w:sz w:val="20"/>
-                <w:szCs w:val="20"/>
-              </w:rPr>
-              <w:fldChar w:fldCharType="begin"/>
-            </w:r>
-            <w:r>
-              <w:rPr>
-                <w:rFonts w:ascii="標楷體" w:eastAsia="標楷體" w:hAnsi="標楷體"/>
-                <w:sz w:val="20"/>
-                <w:szCs w:val="20"/>
+                <w:sz w:val="22"/>
+              </w:rPr>
+            </w:pPr>
+            <w:r>
+              <w:rPr>
+                <w:rFonts w:ascii="標楷體" w:eastAsia="標楷體" w:hAnsi="標楷體"/>
+                <w:sz w:val="22"/>
+              </w:rPr>
+              <w:fldChar w:fldCharType="begin"/>
+            </w:r>
+            <w:r>
+              <w:rPr>
+                <w:rFonts w:ascii="標楷體" w:eastAsia="標楷體" w:hAnsi="標楷體"/>
+                <w:sz w:val="22"/>
               </w:rPr>
               <w:instrText xml:space="preserve"> MERGEFIELD  7_d_1_p  \* MERGEFORMAT </w:instrText>
             </w:r>
             <w:r>
               <w:rPr>
                 <w:rFonts w:ascii="標楷體" w:eastAsia="標楷體" w:hAnsi="標楷體"/>
-                <w:sz w:val="20"/>
-                <w:szCs w:val="20"/>
-              </w:rPr>
-              <w:fldChar w:fldCharType="separate"/>
-            </w:r>
-            <w:r>
-              <w:rPr>
-                <w:rFonts w:ascii="標楷體" w:eastAsia="標楷體" w:hAnsi="標楷體"/>
-                <w:noProof/>
-                <w:sz w:val="20"/>
-                <w:szCs w:val="20"/>
+                <w:sz w:val="22"/>
+              </w:rPr>
+              <w:fldChar w:fldCharType="separate"/>
+            </w:r>
+            <w:r>
+              <w:rPr>
+                <w:rFonts w:ascii="標楷體" w:eastAsia="標楷體" w:hAnsi="標楷體"/>
+                <w:noProof/>
+                <w:sz w:val="22"/>
               </w:rPr>
               <w:t>«7_d_1_p»</w:t>
             </w:r>
             <w:r>
               <w:rPr>
                 <w:rFonts w:ascii="標楷體" w:eastAsia="標楷體" w:hAnsi="標楷體"/>
-                <w:sz w:val="20"/>
-                <w:szCs w:val="20"/>
-              </w:rPr>
-              <w:fldChar w:fldCharType="end"/>
-            </w:r>
-          </w:p>
-        </w:tc>
-        <w:tc>
-          <w:tcPr>
-            <w:tcW w:w="899" w:type="dxa"/>
-            <w:noWrap/>
-            <w:vAlign w:val="center"/>
-          </w:tcPr>
-          <w:p>
-            <w:pPr>
-              <w:spacing w:line="0" w:lineRule="atLeast"/>
-              <w:jc w:val="center"/>
-              <w:rPr>
-                <w:rFonts w:ascii="標楷體" w:eastAsia="標楷體" w:hAnsi="標楷體"/>
-                <w:sz w:val="20"/>
-                <w:szCs w:val="20"/>
-              </w:rPr>
-            </w:pPr>
-            <w:r>
-              <w:rPr>
-                <w:rFonts w:ascii="標楷體" w:eastAsia="標楷體" w:hAnsi="標楷體"/>
-                <w:sz w:val="20"/>
-                <w:szCs w:val="20"/>
-              </w:rPr>
-              <w:fldChar w:fldCharType="begin"/>
-            </w:r>
-            <w:r>
-              <w:rPr>
-                <w:rFonts w:ascii="標楷體" w:eastAsia="標楷體" w:hAnsi="標楷體"/>
-                <w:sz w:val="20"/>
-                <w:szCs w:val="20"/>
+                <w:sz w:val="22"/>
+              </w:rPr>
+              <w:fldChar w:fldCharType="end"/>
+            </w:r>
+          </w:p>
+        </w:tc>
+        <w:tc>
+          <w:tcPr>
+            <w:tcW w:w="900" w:type="dxa"/>
+            <w:noWrap/>
+            <w:vAlign w:val="center"/>
+          </w:tcPr>
+          <w:p>
+            <w:pPr>
+              <w:spacing w:line="0" w:lineRule="atLeast"/>
+              <w:jc w:val="center"/>
+              <w:rPr>
+                <w:rFonts w:ascii="標楷體" w:eastAsia="標楷體" w:hAnsi="標楷體"/>
+                <w:sz w:val="22"/>
+              </w:rPr>
+            </w:pPr>
+            <w:r>
+              <w:rPr>
+                <w:rFonts w:ascii="標楷體" w:eastAsia="標楷體" w:hAnsi="標楷體"/>
+                <w:sz w:val="22"/>
+              </w:rPr>
+              <w:fldChar w:fldCharType="begin"/>
+            </w:r>
+            <w:r>
+              <w:rPr>
+                <w:rFonts w:ascii="標楷體" w:eastAsia="標楷體" w:hAnsi="標楷體"/>
+                <w:sz w:val="22"/>
               </w:rPr>
               <w:instrText xml:space="preserve"> MERGEFIELD  7_domain_1_score  \* MERGEFORMAT </w:instrText>
             </w:r>
             <w:r>
               <w:rPr>
                 <w:rFonts w:ascii="標楷體" w:eastAsia="標楷體" w:hAnsi="標楷體"/>
-                <w:sz w:val="20"/>
-                <w:szCs w:val="20"/>
-              </w:rPr>
-              <w:fldChar w:fldCharType="separate"/>
-            </w:r>
-            <w:r>
-              <w:rPr>
-                <w:rFonts w:ascii="標楷體" w:eastAsia="標楷體" w:hAnsi="標楷體"/>
-                <w:noProof/>
-                <w:sz w:val="20"/>
-                <w:szCs w:val="20"/>
+                <w:sz w:val="22"/>
+              </w:rPr>
+              <w:fldChar w:fldCharType="separate"/>
+            </w:r>
+            <w:r>
+              <w:rPr>
+                <w:rFonts w:ascii="標楷體" w:eastAsia="標楷體" w:hAnsi="標楷體"/>
+                <w:noProof/>
+                <w:sz w:val="22"/>
               </w:rPr>
               <w:t>«7_domain_1_score»</w:t>
             </w:r>
             <w:r>
               <w:rPr>
                 <w:rFonts w:ascii="標楷體" w:eastAsia="標楷體" w:hAnsi="標楷體"/>
-                <w:sz w:val="20"/>
-                <w:szCs w:val="20"/>
+                <w:sz w:val="22"/>
               </w:rPr>
               <w:fldChar w:fldCharType="end"/>
             </w:r>
@@ -7273,48 +6841,42 @@
               <w:jc w:val="center"/>
               <w:rPr>
                 <w:rFonts w:ascii="標楷體" w:eastAsia="標楷體" w:hAnsi="標楷體"/>
-                <w:sz w:val="20"/>
-                <w:szCs w:val="20"/>
-              </w:rPr>
-            </w:pPr>
-            <w:r>
-              <w:rPr>
-                <w:rFonts w:ascii="標楷體" w:eastAsia="標楷體" w:hAnsi="標楷體"/>
-                <w:sz w:val="20"/>
-                <w:szCs w:val="20"/>
-              </w:rPr>
-              <w:fldChar w:fldCharType="begin"/>
-            </w:r>
-            <w:r>
-              <w:rPr>
-                <w:rFonts w:ascii="標楷體" w:eastAsia="標楷體" w:hAnsi="標楷體"/>
-                <w:sz w:val="20"/>
-                <w:szCs w:val="20"/>
+                <w:sz w:val="22"/>
+              </w:rPr>
+            </w:pPr>
+            <w:r>
+              <w:rPr>
+                <w:rFonts w:ascii="標楷體" w:eastAsia="標楷體" w:hAnsi="標楷體"/>
+                <w:sz w:val="22"/>
+              </w:rPr>
+              <w:fldChar w:fldCharType="begin"/>
+            </w:r>
+            <w:r>
+              <w:rPr>
+                <w:rFonts w:ascii="標楷體" w:eastAsia="標楷體" w:hAnsi="標楷體"/>
+                <w:sz w:val="22"/>
               </w:rPr>
               <w:instrText xml:space="preserve"> MERGEFIELD  7_d_2_p  \* MERGEFORMAT </w:instrText>
             </w:r>
             <w:r>
               <w:rPr>
                 <w:rFonts w:ascii="標楷體" w:eastAsia="標楷體" w:hAnsi="標楷體"/>
-                <w:sz w:val="20"/>
-                <w:szCs w:val="20"/>
-              </w:rPr>
-              <w:fldChar w:fldCharType="separate"/>
-            </w:r>
-            <w:r>
-              <w:rPr>
-                <w:rFonts w:ascii="標楷體" w:eastAsia="標楷體" w:hAnsi="標楷體"/>
-                <w:noProof/>
-                <w:sz w:val="20"/>
-                <w:szCs w:val="20"/>
+                <w:sz w:val="22"/>
+              </w:rPr>
+              <w:fldChar w:fldCharType="separate"/>
+            </w:r>
+            <w:r>
+              <w:rPr>
+                <w:rFonts w:ascii="標楷體" w:eastAsia="標楷體" w:hAnsi="標楷體"/>
+                <w:noProof/>
+                <w:sz w:val="22"/>
               </w:rPr>
               <w:t>«7_d_2_p»</w:t>
             </w:r>
             <w:r>
               <w:rPr>
                 <w:rFonts w:ascii="標楷體" w:eastAsia="標楷體" w:hAnsi="標楷體"/>
-                <w:sz w:val="20"/>
-                <w:szCs w:val="20"/>
+                <w:sz w:val="22"/>
               </w:rPr>
               <w:fldChar w:fldCharType="end"/>
             </w:r>
@@ -7335,48 +6897,42 @@
               <w:jc w:val="center"/>
               <w:rPr>
                 <w:rFonts w:ascii="標楷體" w:eastAsia="標楷體" w:hAnsi="標楷體"/>
-                <w:sz w:val="20"/>
-                <w:szCs w:val="20"/>
-              </w:rPr>
-            </w:pPr>
-            <w:r>
-              <w:rPr>
-                <w:rFonts w:ascii="標楷體" w:eastAsia="標楷體" w:hAnsi="標楷體"/>
-                <w:sz w:val="20"/>
-                <w:szCs w:val="20"/>
-              </w:rPr>
-              <w:fldChar w:fldCharType="begin"/>
-            </w:r>
-            <w:r>
-              <w:rPr>
-                <w:rFonts w:ascii="標楷體" w:eastAsia="標楷體" w:hAnsi="標楷體"/>
-                <w:sz w:val="20"/>
-                <w:szCs w:val="20"/>
+                <w:sz w:val="22"/>
+              </w:rPr>
+            </w:pPr>
+            <w:r>
+              <w:rPr>
+                <w:rFonts w:ascii="標楷體" w:eastAsia="標楷體" w:hAnsi="標楷體"/>
+                <w:sz w:val="22"/>
+              </w:rPr>
+              <w:fldChar w:fldCharType="begin"/>
+            </w:r>
+            <w:r>
+              <w:rPr>
+                <w:rFonts w:ascii="標楷體" w:eastAsia="標楷體" w:hAnsi="標楷體"/>
+                <w:sz w:val="22"/>
               </w:rPr>
               <w:instrText xml:space="preserve"> MERGEFIELD  7_domain_2_score  \* MERGEFORMAT </w:instrText>
             </w:r>
             <w:r>
               <w:rPr>
                 <w:rFonts w:ascii="標楷體" w:eastAsia="標楷體" w:hAnsi="標楷體"/>
-                <w:sz w:val="20"/>
-                <w:szCs w:val="20"/>
-              </w:rPr>
-              <w:fldChar w:fldCharType="separate"/>
-            </w:r>
-            <w:r>
-              <w:rPr>
-                <w:rFonts w:ascii="標楷體" w:eastAsia="標楷體" w:hAnsi="標楷體"/>
-                <w:noProof/>
-                <w:sz w:val="20"/>
-                <w:szCs w:val="20"/>
+                <w:sz w:val="22"/>
+              </w:rPr>
+              <w:fldChar w:fldCharType="separate"/>
+            </w:r>
+            <w:r>
+              <w:rPr>
+                <w:rFonts w:ascii="標楷體" w:eastAsia="標楷體" w:hAnsi="標楷體"/>
+                <w:noProof/>
+                <w:sz w:val="22"/>
               </w:rPr>
               <w:t>«7_domain_2_score»</w:t>
             </w:r>
             <w:r>
               <w:rPr>
                 <w:rFonts w:ascii="標楷體" w:eastAsia="標楷體" w:hAnsi="標楷體"/>
-                <w:sz w:val="20"/>
-                <w:szCs w:val="20"/>
+                <w:sz w:val="22"/>
               </w:rPr>
               <w:fldChar w:fldCharType="end"/>
             </w:r>
@@ -7397,48 +6953,42 @@
               <w:jc w:val="center"/>
               <w:rPr>
                 <w:rFonts w:ascii="標楷體" w:eastAsia="標楷體" w:hAnsi="標楷體"/>
-                <w:sz w:val="20"/>
-                <w:szCs w:val="20"/>
-              </w:rPr>
-            </w:pPr>
-            <w:r>
-              <w:rPr>
-                <w:rFonts w:ascii="標楷體" w:eastAsia="標楷體" w:hAnsi="標楷體"/>
-                <w:sz w:val="20"/>
-                <w:szCs w:val="20"/>
-              </w:rPr>
-              <w:fldChar w:fldCharType="begin"/>
-            </w:r>
-            <w:r>
-              <w:rPr>
-                <w:rFonts w:ascii="標楷體" w:eastAsia="標楷體" w:hAnsi="標楷體"/>
-                <w:sz w:val="20"/>
-                <w:szCs w:val="20"/>
+                <w:sz w:val="22"/>
+              </w:rPr>
+            </w:pPr>
+            <w:r>
+              <w:rPr>
+                <w:rFonts w:ascii="標楷體" w:eastAsia="標楷體" w:hAnsi="標楷體"/>
+                <w:sz w:val="22"/>
+              </w:rPr>
+              <w:fldChar w:fldCharType="begin"/>
+            </w:r>
+            <w:r>
+              <w:rPr>
+                <w:rFonts w:ascii="標楷體" w:eastAsia="標楷體" w:hAnsi="標楷體"/>
+                <w:sz w:val="22"/>
               </w:rPr>
               <w:instrText xml:space="preserve"> MERGEFIELD  7_d_3_p  \* MERGEFORMAT </w:instrText>
             </w:r>
             <w:r>
               <w:rPr>
                 <w:rFonts w:ascii="標楷體" w:eastAsia="標楷體" w:hAnsi="標楷體"/>
-                <w:sz w:val="20"/>
-                <w:szCs w:val="20"/>
-              </w:rPr>
-              <w:fldChar w:fldCharType="separate"/>
-            </w:r>
-            <w:r>
-              <w:rPr>
-                <w:rFonts w:ascii="標楷體" w:eastAsia="標楷體" w:hAnsi="標楷體"/>
-                <w:noProof/>
-                <w:sz w:val="20"/>
-                <w:szCs w:val="20"/>
+                <w:sz w:val="22"/>
+              </w:rPr>
+              <w:fldChar w:fldCharType="separate"/>
+            </w:r>
+            <w:r>
+              <w:rPr>
+                <w:rFonts w:ascii="標楷體" w:eastAsia="標楷體" w:hAnsi="標楷體"/>
+                <w:noProof/>
+                <w:sz w:val="22"/>
               </w:rPr>
               <w:t>«7_d_3_p»</w:t>
             </w:r>
             <w:r>
               <w:rPr>
                 <w:rFonts w:ascii="標楷體" w:eastAsia="標楷體" w:hAnsi="標楷體"/>
-                <w:sz w:val="20"/>
-                <w:szCs w:val="20"/>
+                <w:sz w:val="22"/>
               </w:rPr>
               <w:fldChar w:fldCharType="end"/>
             </w:r>
@@ -7456,48 +7006,42 @@
               <w:jc w:val="center"/>
               <w:rPr>
                 <w:rFonts w:ascii="標楷體" w:eastAsia="標楷體" w:hAnsi="標楷體"/>
-                <w:sz w:val="20"/>
-                <w:szCs w:val="20"/>
-              </w:rPr>
-            </w:pPr>
-            <w:r>
-              <w:rPr>
-                <w:rFonts w:ascii="標楷體" w:eastAsia="標楷體" w:hAnsi="標楷體"/>
-                <w:sz w:val="20"/>
-                <w:szCs w:val="20"/>
-              </w:rPr>
-              <w:fldChar w:fldCharType="begin"/>
-            </w:r>
-            <w:r>
-              <w:rPr>
-                <w:rFonts w:ascii="標楷體" w:eastAsia="標楷體" w:hAnsi="標楷體"/>
-                <w:sz w:val="20"/>
-                <w:szCs w:val="20"/>
+                <w:sz w:val="22"/>
+              </w:rPr>
+            </w:pPr>
+            <w:r>
+              <w:rPr>
+                <w:rFonts w:ascii="標楷體" w:eastAsia="標楷體" w:hAnsi="標楷體"/>
+                <w:sz w:val="22"/>
+              </w:rPr>
+              <w:fldChar w:fldCharType="begin"/>
+            </w:r>
+            <w:r>
+              <w:rPr>
+                <w:rFonts w:ascii="標楷體" w:eastAsia="標楷體" w:hAnsi="標楷體"/>
+                <w:sz w:val="22"/>
               </w:rPr>
               <w:instrText xml:space="preserve"> MERGEFIELD  7_domain_3_score  \* MERGEFORMAT </w:instrText>
             </w:r>
             <w:r>
               <w:rPr>
                 <w:rFonts w:ascii="標楷體" w:eastAsia="標楷體" w:hAnsi="標楷體"/>
-                <w:sz w:val="20"/>
-                <w:szCs w:val="20"/>
-              </w:rPr>
-              <w:fldChar w:fldCharType="separate"/>
-            </w:r>
-            <w:r>
-              <w:rPr>
-                <w:rFonts w:ascii="標楷體" w:eastAsia="標楷體" w:hAnsi="標楷體"/>
-                <w:noProof/>
-                <w:sz w:val="20"/>
-                <w:szCs w:val="20"/>
+                <w:sz w:val="22"/>
+              </w:rPr>
+              <w:fldChar w:fldCharType="separate"/>
+            </w:r>
+            <w:r>
+              <w:rPr>
+                <w:rFonts w:ascii="標楷體" w:eastAsia="標楷體" w:hAnsi="標楷體"/>
+                <w:noProof/>
+                <w:sz w:val="22"/>
               </w:rPr>
               <w:t>«7_domain_3_score»</w:t>
             </w:r>
             <w:r>
               <w:rPr>
                 <w:rFonts w:ascii="標楷體" w:eastAsia="標楷體" w:hAnsi="標楷體"/>
-                <w:sz w:val="20"/>
-                <w:szCs w:val="20"/>
+                <w:sz w:val="22"/>
               </w:rPr>
               <w:fldChar w:fldCharType="end"/>
             </w:r>
@@ -7515,48 +7059,42 @@
               <w:jc w:val="center"/>
               <w:rPr>
                 <w:rFonts w:ascii="標楷體" w:eastAsia="標楷體" w:hAnsi="標楷體"/>
-                <w:sz w:val="20"/>
-                <w:szCs w:val="20"/>
-              </w:rPr>
-            </w:pPr>
-            <w:r>
-              <w:rPr>
-                <w:rFonts w:ascii="標楷體" w:eastAsia="標楷體" w:hAnsi="標楷體"/>
-                <w:sz w:val="20"/>
-                <w:szCs w:val="20"/>
-              </w:rPr>
-              <w:fldChar w:fldCharType="begin"/>
-            </w:r>
-            <w:r>
-              <w:rPr>
-                <w:rFonts w:ascii="標楷體" w:eastAsia="標楷體" w:hAnsi="標楷體"/>
-                <w:sz w:val="20"/>
-                <w:szCs w:val="20"/>
+                <w:sz w:val="22"/>
+              </w:rPr>
+            </w:pPr>
+            <w:r>
+              <w:rPr>
+                <w:rFonts w:ascii="標楷體" w:eastAsia="標楷體" w:hAnsi="標楷體"/>
+                <w:sz w:val="22"/>
+              </w:rPr>
+              <w:fldChar w:fldCharType="begin"/>
+            </w:r>
+            <w:r>
+              <w:rPr>
+                <w:rFonts w:ascii="標楷體" w:eastAsia="標楷體" w:hAnsi="標楷體"/>
+                <w:sz w:val="22"/>
               </w:rPr>
               <w:instrText xml:space="preserve"> MERGEFIELD  7_d_4_p  \* MERGEFORMAT </w:instrText>
             </w:r>
             <w:r>
               <w:rPr>
                 <w:rFonts w:ascii="標楷體" w:eastAsia="標楷體" w:hAnsi="標楷體"/>
-                <w:sz w:val="20"/>
-                <w:szCs w:val="20"/>
-              </w:rPr>
-              <w:fldChar w:fldCharType="separate"/>
-            </w:r>
-            <w:r>
-              <w:rPr>
-                <w:rFonts w:ascii="標楷體" w:eastAsia="標楷體" w:hAnsi="標楷體"/>
-                <w:noProof/>
-                <w:sz w:val="20"/>
-                <w:szCs w:val="20"/>
+                <w:sz w:val="22"/>
+              </w:rPr>
+              <w:fldChar w:fldCharType="separate"/>
+            </w:r>
+            <w:r>
+              <w:rPr>
+                <w:rFonts w:ascii="標楷體" w:eastAsia="標楷體" w:hAnsi="標楷體"/>
+                <w:noProof/>
+                <w:sz w:val="22"/>
               </w:rPr>
               <w:t>«7_d_4_p»</w:t>
             </w:r>
             <w:r>
               <w:rPr>
                 <w:rFonts w:ascii="標楷體" w:eastAsia="標楷體" w:hAnsi="標楷體"/>
-                <w:sz w:val="20"/>
-                <w:szCs w:val="20"/>
+                <w:sz w:val="22"/>
               </w:rPr>
               <w:fldChar w:fldCharType="end"/>
             </w:r>
@@ -7577,48 +7115,42 @@
               <w:jc w:val="center"/>
               <w:rPr>
                 <w:rFonts w:ascii="標楷體" w:eastAsia="標楷體" w:hAnsi="標楷體"/>
-                <w:sz w:val="20"/>
-                <w:szCs w:val="20"/>
-              </w:rPr>
-            </w:pPr>
-            <w:r>
-              <w:rPr>
-                <w:rFonts w:ascii="標楷體" w:eastAsia="標楷體" w:hAnsi="標楷體"/>
-                <w:sz w:val="20"/>
-                <w:szCs w:val="20"/>
-              </w:rPr>
-              <w:fldChar w:fldCharType="begin"/>
-            </w:r>
-            <w:r>
-              <w:rPr>
-                <w:rFonts w:ascii="標楷體" w:eastAsia="標楷體" w:hAnsi="標楷體"/>
-                <w:sz w:val="20"/>
-                <w:szCs w:val="20"/>
+                <w:sz w:val="22"/>
+              </w:rPr>
+            </w:pPr>
+            <w:r>
+              <w:rPr>
+                <w:rFonts w:ascii="標楷體" w:eastAsia="標楷體" w:hAnsi="標楷體"/>
+                <w:sz w:val="22"/>
+              </w:rPr>
+              <w:fldChar w:fldCharType="begin"/>
+            </w:r>
+            <w:r>
+              <w:rPr>
+                <w:rFonts w:ascii="標楷體" w:eastAsia="標楷體" w:hAnsi="標楷體"/>
+                <w:sz w:val="22"/>
               </w:rPr>
               <w:instrText xml:space="preserve"> MERGEFIELD  7_domain_4_score  \* MERGEFORMAT </w:instrText>
             </w:r>
             <w:r>
               <w:rPr>
                 <w:rFonts w:ascii="標楷體" w:eastAsia="標楷體" w:hAnsi="標楷體"/>
-                <w:sz w:val="20"/>
-                <w:szCs w:val="20"/>
-              </w:rPr>
-              <w:fldChar w:fldCharType="separate"/>
-            </w:r>
-            <w:r>
-              <w:rPr>
-                <w:rFonts w:ascii="標楷體" w:eastAsia="標楷體" w:hAnsi="標楷體"/>
-                <w:noProof/>
-                <w:sz w:val="20"/>
-                <w:szCs w:val="20"/>
+                <w:sz w:val="22"/>
+              </w:rPr>
+              <w:fldChar w:fldCharType="separate"/>
+            </w:r>
+            <w:r>
+              <w:rPr>
+                <w:rFonts w:ascii="標楷體" w:eastAsia="標楷體" w:hAnsi="標楷體"/>
+                <w:noProof/>
+                <w:sz w:val="22"/>
               </w:rPr>
               <w:t>«7_domain_4_score»</w:t>
             </w:r>
             <w:r>
               <w:rPr>
                 <w:rFonts w:ascii="標楷體" w:eastAsia="標楷體" w:hAnsi="標楷體"/>
-                <w:sz w:val="20"/>
-                <w:szCs w:val="20"/>
+                <w:sz w:val="22"/>
               </w:rPr>
               <w:fldChar w:fldCharType="end"/>
             </w:r>
@@ -7639,48 +7171,42 @@
               <w:jc w:val="center"/>
               <w:rPr>
                 <w:rFonts w:ascii="標楷體" w:eastAsia="標楷體" w:hAnsi="標楷體"/>
-                <w:sz w:val="20"/>
-                <w:szCs w:val="20"/>
-              </w:rPr>
-            </w:pPr>
-            <w:r>
-              <w:rPr>
-                <w:rFonts w:ascii="標楷體" w:eastAsia="標楷體" w:hAnsi="標楷體"/>
-                <w:sz w:val="20"/>
-                <w:szCs w:val="20"/>
-              </w:rPr>
-              <w:fldChar w:fldCharType="begin"/>
-            </w:r>
-            <w:r>
-              <w:rPr>
-                <w:rFonts w:ascii="標楷體" w:eastAsia="標楷體" w:hAnsi="標楷體"/>
-                <w:sz w:val="20"/>
-                <w:szCs w:val="20"/>
+                <w:sz w:val="22"/>
+              </w:rPr>
+            </w:pPr>
+            <w:r>
+              <w:rPr>
+                <w:rFonts w:ascii="標楷體" w:eastAsia="標楷體" w:hAnsi="標楷體"/>
+                <w:sz w:val="22"/>
+              </w:rPr>
+              <w:fldChar w:fldCharType="begin"/>
+            </w:r>
+            <w:r>
+              <w:rPr>
+                <w:rFonts w:ascii="標楷體" w:eastAsia="標楷體" w:hAnsi="標楷體"/>
+                <w:sz w:val="22"/>
               </w:rPr>
               <w:instrText xml:space="preserve"> MERGEFIELD  7_d_5_p  \* MERGEFORMAT </w:instrText>
             </w:r>
             <w:r>
               <w:rPr>
                 <w:rFonts w:ascii="標楷體" w:eastAsia="標楷體" w:hAnsi="標楷體"/>
-                <w:sz w:val="20"/>
-                <w:szCs w:val="20"/>
-              </w:rPr>
-              <w:fldChar w:fldCharType="separate"/>
-            </w:r>
-            <w:r>
-              <w:rPr>
-                <w:rFonts w:ascii="標楷體" w:eastAsia="標楷體" w:hAnsi="標楷體"/>
-                <w:noProof/>
-                <w:sz w:val="20"/>
-                <w:szCs w:val="20"/>
+                <w:sz w:val="22"/>
+              </w:rPr>
+              <w:fldChar w:fldCharType="separate"/>
+            </w:r>
+            <w:r>
+              <w:rPr>
+                <w:rFonts w:ascii="標楷體" w:eastAsia="標楷體" w:hAnsi="標楷體"/>
+                <w:noProof/>
+                <w:sz w:val="22"/>
               </w:rPr>
               <w:t>«7_d_5_p»</w:t>
             </w:r>
             <w:r>
               <w:rPr>
                 <w:rFonts w:ascii="標楷體" w:eastAsia="標楷體" w:hAnsi="標楷體"/>
-                <w:sz w:val="20"/>
-                <w:szCs w:val="20"/>
+                <w:sz w:val="22"/>
               </w:rPr>
               <w:fldChar w:fldCharType="end"/>
             </w:r>
@@ -7698,48 +7224,42 @@
               <w:jc w:val="center"/>
               <w:rPr>
                 <w:rFonts w:ascii="標楷體" w:eastAsia="標楷體" w:hAnsi="標楷體"/>
-                <w:sz w:val="20"/>
-                <w:szCs w:val="20"/>
-              </w:rPr>
-            </w:pPr>
-            <w:r>
-              <w:rPr>
-                <w:rFonts w:ascii="標楷體" w:eastAsia="標楷體" w:hAnsi="標楷體"/>
-                <w:sz w:val="20"/>
-                <w:szCs w:val="20"/>
-              </w:rPr>
-              <w:fldChar w:fldCharType="begin"/>
-            </w:r>
-            <w:r>
-              <w:rPr>
-                <w:rFonts w:ascii="標楷體" w:eastAsia="標楷體" w:hAnsi="標楷體"/>
-                <w:sz w:val="20"/>
-                <w:szCs w:val="20"/>
+                <w:sz w:val="22"/>
+              </w:rPr>
+            </w:pPr>
+            <w:r>
+              <w:rPr>
+                <w:rFonts w:ascii="標楷體" w:eastAsia="標楷體" w:hAnsi="標楷體"/>
+                <w:sz w:val="22"/>
+              </w:rPr>
+              <w:fldChar w:fldCharType="begin"/>
+            </w:r>
+            <w:r>
+              <w:rPr>
+                <w:rFonts w:ascii="標楷體" w:eastAsia="標楷體" w:hAnsi="標楷體"/>
+                <w:sz w:val="22"/>
               </w:rPr>
               <w:instrText xml:space="preserve"> MERGEFIELD  7_domain_5_score  \* MERGEFORMAT </w:instrText>
             </w:r>
             <w:r>
               <w:rPr>
                 <w:rFonts w:ascii="標楷體" w:eastAsia="標楷體" w:hAnsi="標楷體"/>
-                <w:sz w:val="20"/>
-                <w:szCs w:val="20"/>
-              </w:rPr>
-              <w:fldChar w:fldCharType="separate"/>
-            </w:r>
-            <w:r>
-              <w:rPr>
-                <w:rFonts w:ascii="標楷體" w:eastAsia="標楷體" w:hAnsi="標楷體"/>
-                <w:noProof/>
-                <w:sz w:val="20"/>
-                <w:szCs w:val="20"/>
+                <w:sz w:val="22"/>
+              </w:rPr>
+              <w:fldChar w:fldCharType="separate"/>
+            </w:r>
+            <w:r>
+              <w:rPr>
+                <w:rFonts w:ascii="標楷體" w:eastAsia="標楷體" w:hAnsi="標楷體"/>
+                <w:noProof/>
+                <w:sz w:val="22"/>
               </w:rPr>
               <w:t>«7_domain_5_score»</w:t>
             </w:r>
             <w:r>
               <w:rPr>
                 <w:rFonts w:ascii="標楷體" w:eastAsia="標楷體" w:hAnsi="標楷體"/>
-                <w:sz w:val="20"/>
-                <w:szCs w:val="20"/>
+                <w:sz w:val="22"/>
               </w:rPr>
               <w:fldChar w:fldCharType="end"/>
             </w:r>
@@ -7757,48 +7277,42 @@
               <w:jc w:val="center"/>
               <w:rPr>
                 <w:rFonts w:ascii="標楷體" w:eastAsia="標楷體" w:hAnsi="標楷體"/>
-                <w:sz w:val="20"/>
-                <w:szCs w:val="20"/>
-              </w:rPr>
-            </w:pPr>
-            <w:r>
-              <w:rPr>
-                <w:rFonts w:ascii="標楷體" w:eastAsia="標楷體" w:hAnsi="標楷體"/>
-                <w:sz w:val="20"/>
-                <w:szCs w:val="20"/>
-              </w:rPr>
-              <w:fldChar w:fldCharType="begin"/>
-            </w:r>
-            <w:r>
-              <w:rPr>
-                <w:rFonts w:ascii="標楷體" w:eastAsia="標楷體" w:hAnsi="標楷體"/>
-                <w:sz w:val="20"/>
-                <w:szCs w:val="20"/>
+                <w:sz w:val="22"/>
+              </w:rPr>
+            </w:pPr>
+            <w:r>
+              <w:rPr>
+                <w:rFonts w:ascii="標楷體" w:eastAsia="標楷體" w:hAnsi="標楷體"/>
+                <w:sz w:val="22"/>
+              </w:rPr>
+              <w:fldChar w:fldCharType="begin"/>
+            </w:r>
+            <w:r>
+              <w:rPr>
+                <w:rFonts w:ascii="標楷體" w:eastAsia="標楷體" w:hAnsi="標楷體"/>
+                <w:sz w:val="22"/>
               </w:rPr>
               <w:instrText xml:space="preserve"> MERGEFIELD  7_d_6_p  \* MERGEFORMAT </w:instrText>
             </w:r>
             <w:r>
               <w:rPr>
                 <w:rFonts w:ascii="標楷體" w:eastAsia="標楷體" w:hAnsi="標楷體"/>
-                <w:sz w:val="20"/>
-                <w:szCs w:val="20"/>
-              </w:rPr>
-              <w:fldChar w:fldCharType="separate"/>
-            </w:r>
-            <w:r>
-              <w:rPr>
-                <w:rFonts w:ascii="標楷體" w:eastAsia="標楷體" w:hAnsi="標楷體"/>
-                <w:noProof/>
-                <w:sz w:val="20"/>
-                <w:szCs w:val="20"/>
+                <w:sz w:val="22"/>
+              </w:rPr>
+              <w:fldChar w:fldCharType="separate"/>
+            </w:r>
+            <w:r>
+              <w:rPr>
+                <w:rFonts w:ascii="標楷體" w:eastAsia="標楷體" w:hAnsi="標楷體"/>
+                <w:noProof/>
+                <w:sz w:val="22"/>
               </w:rPr>
               <w:t>«7_d_6_p»</w:t>
             </w:r>
             <w:r>
               <w:rPr>
                 <w:rFonts w:ascii="標楷體" w:eastAsia="標楷體" w:hAnsi="標楷體"/>
-                <w:sz w:val="20"/>
-                <w:szCs w:val="20"/>
+                <w:sz w:val="22"/>
               </w:rPr>
               <w:fldChar w:fldCharType="end"/>
             </w:r>
@@ -7818,48 +7332,42 @@
               <w:jc w:val="center"/>
               <w:rPr>
                 <w:rFonts w:ascii="標楷體" w:eastAsia="標楷體" w:hAnsi="標楷體"/>
-                <w:sz w:val="20"/>
-                <w:szCs w:val="20"/>
-              </w:rPr>
-            </w:pPr>
-            <w:r>
-              <w:rPr>
-                <w:rFonts w:ascii="標楷體" w:eastAsia="標楷體" w:hAnsi="標楷體"/>
-                <w:sz w:val="20"/>
-                <w:szCs w:val="20"/>
-              </w:rPr>
-              <w:fldChar w:fldCharType="begin"/>
-            </w:r>
-            <w:r>
-              <w:rPr>
-                <w:rFonts w:ascii="標楷體" w:eastAsia="標楷體" w:hAnsi="標楷體"/>
-                <w:sz w:val="20"/>
-                <w:szCs w:val="20"/>
+                <w:sz w:val="22"/>
+              </w:rPr>
+            </w:pPr>
+            <w:r>
+              <w:rPr>
+                <w:rFonts w:ascii="標楷體" w:eastAsia="標楷體" w:hAnsi="標楷體"/>
+                <w:sz w:val="22"/>
+              </w:rPr>
+              <w:fldChar w:fldCharType="begin"/>
+            </w:r>
+            <w:r>
+              <w:rPr>
+                <w:rFonts w:ascii="標楷體" w:eastAsia="標楷體" w:hAnsi="標楷體"/>
+                <w:sz w:val="22"/>
               </w:rPr>
               <w:instrText xml:space="preserve"> MERGEFIELD  7_domain_6_score  \* MERGEFORMAT </w:instrText>
             </w:r>
             <w:r>
               <w:rPr>
                 <w:rFonts w:ascii="標楷體" w:eastAsia="標楷體" w:hAnsi="標楷體"/>
-                <w:sz w:val="20"/>
-                <w:szCs w:val="20"/>
-              </w:rPr>
-              <w:fldChar w:fldCharType="separate"/>
-            </w:r>
-            <w:r>
-              <w:rPr>
-                <w:rFonts w:ascii="標楷體" w:eastAsia="標楷體" w:hAnsi="標楷體"/>
-                <w:noProof/>
-                <w:sz w:val="20"/>
-                <w:szCs w:val="20"/>
+                <w:sz w:val="22"/>
+              </w:rPr>
+              <w:fldChar w:fldCharType="separate"/>
+            </w:r>
+            <w:r>
+              <w:rPr>
+                <w:rFonts w:ascii="標楷體" w:eastAsia="標楷體" w:hAnsi="標楷體"/>
+                <w:noProof/>
+                <w:sz w:val="22"/>
               </w:rPr>
               <w:t>«7_domain_6_score»</w:t>
             </w:r>
             <w:r>
               <w:rPr>
                 <w:rFonts w:ascii="標楷體" w:eastAsia="標楷體" w:hAnsi="標楷體"/>
-                <w:sz w:val="20"/>
-                <w:szCs w:val="20"/>
+                <w:sz w:val="22"/>
               </w:rPr>
               <w:fldChar w:fldCharType="end"/>
             </w:r>
@@ -8029,107 +7537,95 @@
               <w:jc w:val="center"/>
               <w:rPr>
                 <w:rFonts w:ascii="標楷體" w:eastAsia="標楷體" w:hAnsi="標楷體"/>
-                <w:sz w:val="20"/>
-                <w:szCs w:val="20"/>
-              </w:rPr>
-            </w:pPr>
-            <w:r>
-              <w:rPr>
-                <w:rFonts w:ascii="標楷體" w:eastAsia="標楷體" w:hAnsi="標楷體"/>
-                <w:sz w:val="20"/>
-                <w:szCs w:val="20"/>
-              </w:rPr>
-              <w:fldChar w:fldCharType="begin"/>
-            </w:r>
-            <w:r>
-              <w:rPr>
-                <w:rFonts w:ascii="標楷體" w:eastAsia="標楷體" w:hAnsi="標楷體"/>
-                <w:sz w:val="20"/>
-                <w:szCs w:val="20"/>
+                <w:sz w:val="22"/>
+              </w:rPr>
+            </w:pPr>
+            <w:r>
+              <w:rPr>
+                <w:rFonts w:ascii="標楷體" w:eastAsia="標楷體" w:hAnsi="標楷體"/>
+                <w:sz w:val="22"/>
+              </w:rPr>
+              <w:fldChar w:fldCharType="begin"/>
+            </w:r>
+            <w:r>
+              <w:rPr>
+                <w:rFonts w:ascii="標楷體" w:eastAsia="標楷體" w:hAnsi="標楷體"/>
+                <w:sz w:val="22"/>
               </w:rPr>
               <w:instrText xml:space="preserve"> MERGEFIELD  8_d_1_p  \* MERGEFORMAT </w:instrText>
             </w:r>
             <w:r>
               <w:rPr>
                 <w:rFonts w:ascii="標楷體" w:eastAsia="標楷體" w:hAnsi="標楷體"/>
-                <w:sz w:val="20"/>
-                <w:szCs w:val="20"/>
-              </w:rPr>
-              <w:fldChar w:fldCharType="separate"/>
-            </w:r>
-            <w:r>
-              <w:rPr>
-                <w:rFonts w:ascii="標楷體" w:eastAsia="標楷體" w:hAnsi="標楷體"/>
-                <w:noProof/>
-                <w:sz w:val="20"/>
-                <w:szCs w:val="20"/>
+                <w:sz w:val="22"/>
+              </w:rPr>
+              <w:fldChar w:fldCharType="separate"/>
+            </w:r>
+            <w:r>
+              <w:rPr>
+                <w:rFonts w:ascii="標楷體" w:eastAsia="標楷體" w:hAnsi="標楷體"/>
+                <w:noProof/>
+                <w:sz w:val="22"/>
               </w:rPr>
               <w:t>«8_d_1_p»</w:t>
             </w:r>
             <w:r>
               <w:rPr>
                 <w:rFonts w:ascii="標楷體" w:eastAsia="標楷體" w:hAnsi="標楷體"/>
-                <w:sz w:val="20"/>
-                <w:szCs w:val="20"/>
-              </w:rPr>
-              <w:fldChar w:fldCharType="end"/>
-            </w:r>
-          </w:p>
-        </w:tc>
-        <w:tc>
-          <w:tcPr>
-            <w:tcW w:w="899" w:type="dxa"/>
-            <w:noWrap/>
-            <w:vAlign w:val="center"/>
-          </w:tcPr>
-          <w:p>
-            <w:pPr>
-              <w:spacing w:line="0" w:lineRule="atLeast"/>
-              <w:jc w:val="center"/>
-              <w:rPr>
-                <w:rFonts w:ascii="標楷體" w:eastAsia="標楷體" w:hAnsi="標楷體"/>
-                <w:sz w:val="20"/>
-                <w:szCs w:val="20"/>
-              </w:rPr>
-            </w:pPr>
-            <w:r>
-              <w:rPr>
-                <w:rFonts w:ascii="標楷體" w:eastAsia="標楷體" w:hAnsi="標楷體"/>
-                <w:sz w:val="20"/>
-                <w:szCs w:val="20"/>
-              </w:rPr>
-              <w:fldChar w:fldCharType="begin"/>
-            </w:r>
-            <w:r>
-              <w:rPr>
-                <w:rFonts w:ascii="標楷體" w:eastAsia="標楷體" w:hAnsi="標楷體"/>
-                <w:sz w:val="20"/>
-                <w:szCs w:val="20"/>
+                <w:sz w:val="22"/>
+              </w:rPr>
+              <w:fldChar w:fldCharType="end"/>
+            </w:r>
+          </w:p>
+        </w:tc>
+        <w:tc>
+          <w:tcPr>
+            <w:tcW w:w="900" w:type="dxa"/>
+            <w:noWrap/>
+            <w:vAlign w:val="center"/>
+          </w:tcPr>
+          <w:p>
+            <w:pPr>
+              <w:spacing w:line="0" w:lineRule="atLeast"/>
+              <w:jc w:val="center"/>
+              <w:rPr>
+                <w:rFonts w:ascii="標楷體" w:eastAsia="標楷體" w:hAnsi="標楷體"/>
+                <w:sz w:val="22"/>
+              </w:rPr>
+            </w:pPr>
+            <w:r>
+              <w:rPr>
+                <w:rFonts w:ascii="標楷體" w:eastAsia="標楷體" w:hAnsi="標楷體"/>
+                <w:sz w:val="22"/>
+              </w:rPr>
+              <w:fldChar w:fldCharType="begin"/>
+            </w:r>
+            <w:r>
+              <w:rPr>
+                <w:rFonts w:ascii="標楷體" w:eastAsia="標楷體" w:hAnsi="標楷體"/>
+                <w:sz w:val="22"/>
               </w:rPr>
               <w:instrText xml:space="preserve"> MERGEFIELD  8_domain_1_score  \* MERGEFORMAT </w:instrText>
             </w:r>
             <w:r>
               <w:rPr>
                 <w:rFonts w:ascii="標楷體" w:eastAsia="標楷體" w:hAnsi="標楷體"/>
-                <w:sz w:val="20"/>
-                <w:szCs w:val="20"/>
-              </w:rPr>
-              <w:fldChar w:fldCharType="separate"/>
-            </w:r>
-            <w:r>
-              <w:rPr>
-                <w:rFonts w:ascii="標楷體" w:eastAsia="標楷體" w:hAnsi="標楷體"/>
-                <w:noProof/>
-                <w:sz w:val="20"/>
-                <w:szCs w:val="20"/>
+                <w:sz w:val="22"/>
+              </w:rPr>
+              <w:fldChar w:fldCharType="separate"/>
+            </w:r>
+            <w:r>
+              <w:rPr>
+                <w:rFonts w:ascii="標楷體" w:eastAsia="標楷體" w:hAnsi="標楷體"/>
+                <w:noProof/>
+                <w:sz w:val="22"/>
               </w:rPr>
               <w:t>«8_domain_1_score»</w:t>
             </w:r>
             <w:r>
               <w:rPr>
                 <w:rFonts w:ascii="標楷體" w:eastAsia="標楷體" w:hAnsi="標楷體"/>
-                <w:sz w:val="20"/>
-                <w:szCs w:val="20"/>
+                <w:sz w:val="22"/>
               </w:rPr>
               <w:fldChar w:fldCharType="end"/>
             </w:r>
@@ -8147,48 +7643,42 @@
               <w:jc w:val="center"/>
               <w:rPr>
                 <w:rFonts w:ascii="標楷體" w:eastAsia="標楷體" w:hAnsi="標楷體"/>
-                <w:sz w:val="20"/>
-                <w:szCs w:val="20"/>
-              </w:rPr>
-            </w:pPr>
-            <w:r>
-              <w:rPr>
-                <w:rFonts w:ascii="標楷體" w:eastAsia="標楷體" w:hAnsi="標楷體"/>
-                <w:sz w:val="20"/>
-                <w:szCs w:val="20"/>
-              </w:rPr>
-              <w:fldChar w:fldCharType="begin"/>
-            </w:r>
-            <w:r>
-              <w:rPr>
-                <w:rFonts w:ascii="標楷體" w:eastAsia="標楷體" w:hAnsi="標楷體"/>
-                <w:sz w:val="20"/>
-                <w:szCs w:val="20"/>
+                <w:sz w:val="22"/>
+              </w:rPr>
+            </w:pPr>
+            <w:r>
+              <w:rPr>
+                <w:rFonts w:ascii="標楷體" w:eastAsia="標楷體" w:hAnsi="標楷體"/>
+                <w:sz w:val="22"/>
+              </w:rPr>
+              <w:fldChar w:fldCharType="begin"/>
+            </w:r>
+            <w:r>
+              <w:rPr>
+                <w:rFonts w:ascii="標楷體" w:eastAsia="標楷體" w:hAnsi="標楷體"/>
+                <w:sz w:val="22"/>
               </w:rPr>
               <w:instrText xml:space="preserve"> MERGEFIELD  8_d_2_p  \* MERGEFORMAT </w:instrText>
             </w:r>
             <w:r>
               <w:rPr>
                 <w:rFonts w:ascii="標楷體" w:eastAsia="標楷體" w:hAnsi="標楷體"/>
-                <w:sz w:val="20"/>
-                <w:szCs w:val="20"/>
-              </w:rPr>
-              <w:fldChar w:fldCharType="separate"/>
-            </w:r>
-            <w:r>
-              <w:rPr>
-                <w:rFonts w:ascii="標楷體" w:eastAsia="標楷體" w:hAnsi="標楷體"/>
-                <w:noProof/>
-                <w:sz w:val="20"/>
-                <w:szCs w:val="20"/>
+                <w:sz w:val="22"/>
+              </w:rPr>
+              <w:fldChar w:fldCharType="separate"/>
+            </w:r>
+            <w:r>
+              <w:rPr>
+                <w:rFonts w:ascii="標楷體" w:eastAsia="標楷體" w:hAnsi="標楷體"/>
+                <w:noProof/>
+                <w:sz w:val="22"/>
               </w:rPr>
               <w:t>«8_d_2_p»</w:t>
             </w:r>
             <w:r>
               <w:rPr>
                 <w:rFonts w:ascii="標楷體" w:eastAsia="標楷體" w:hAnsi="標楷體"/>
-                <w:sz w:val="20"/>
-                <w:szCs w:val="20"/>
+                <w:sz w:val="22"/>
               </w:rPr>
               <w:fldChar w:fldCharType="end"/>
             </w:r>
@@ -8209,48 +7699,42 @@
               <w:jc w:val="center"/>
               <w:rPr>
                 <w:rFonts w:ascii="標楷體" w:eastAsia="標楷體" w:hAnsi="標楷體"/>
-                <w:sz w:val="20"/>
-                <w:szCs w:val="20"/>
-              </w:rPr>
-            </w:pPr>
-            <w:r>
-              <w:rPr>
-                <w:rFonts w:ascii="標楷體" w:eastAsia="標楷體" w:hAnsi="標楷體"/>
-                <w:sz w:val="20"/>
-                <w:szCs w:val="20"/>
-              </w:rPr>
-              <w:fldChar w:fldCharType="begin"/>
-            </w:r>
-            <w:r>
-              <w:rPr>
-                <w:rFonts w:ascii="標楷體" w:eastAsia="標楷體" w:hAnsi="標楷體"/>
-                <w:sz w:val="20"/>
-                <w:szCs w:val="20"/>
+                <w:sz w:val="22"/>
+              </w:rPr>
+            </w:pPr>
+            <w:r>
+              <w:rPr>
+                <w:rFonts w:ascii="標楷體" w:eastAsia="標楷體" w:hAnsi="標楷體"/>
+                <w:sz w:val="22"/>
+              </w:rPr>
+              <w:fldChar w:fldCharType="begin"/>
+            </w:r>
+            <w:r>
+              <w:rPr>
+                <w:rFonts w:ascii="標楷體" w:eastAsia="標楷體" w:hAnsi="標楷體"/>
+                <w:sz w:val="22"/>
               </w:rPr>
               <w:instrText xml:space="preserve"> MERGEFIELD  8_domain_2_score  \* MERGEFORMAT </w:instrText>
             </w:r>
             <w:r>
               <w:rPr>
                 <w:rFonts w:ascii="標楷體" w:eastAsia="標楷體" w:hAnsi="標楷體"/>
-                <w:sz w:val="20"/>
-                <w:szCs w:val="20"/>
-              </w:rPr>
-              <w:fldChar w:fldCharType="separate"/>
-            </w:r>
-            <w:r>
-              <w:rPr>
-                <w:rFonts w:ascii="標楷體" w:eastAsia="標楷體" w:hAnsi="標楷體"/>
-                <w:noProof/>
-                <w:sz w:val="20"/>
-                <w:szCs w:val="20"/>
+                <w:sz w:val="22"/>
+              </w:rPr>
+              <w:fldChar w:fldCharType="separate"/>
+            </w:r>
+            <w:r>
+              <w:rPr>
+                <w:rFonts w:ascii="標楷體" w:eastAsia="標楷體" w:hAnsi="標楷體"/>
+                <w:noProof/>
+                <w:sz w:val="22"/>
               </w:rPr>
               <w:t>«8_domain_2_score»</w:t>
             </w:r>
             <w:r>
               <w:rPr>
                 <w:rFonts w:ascii="標楷體" w:eastAsia="標楷體" w:hAnsi="標楷體"/>
-                <w:sz w:val="20"/>
-                <w:szCs w:val="20"/>
+                <w:sz w:val="22"/>
               </w:rPr>
               <w:fldChar w:fldCharType="end"/>
             </w:r>
@@ -8271,48 +7755,42 @@
               <w:jc w:val="center"/>
               <w:rPr>
                 <w:rFonts w:ascii="標楷體" w:eastAsia="標楷體" w:hAnsi="標楷體"/>
-                <w:sz w:val="20"/>
-                <w:szCs w:val="20"/>
-              </w:rPr>
-            </w:pPr>
-            <w:r>
-              <w:rPr>
-                <w:rFonts w:ascii="標楷體" w:eastAsia="標楷體" w:hAnsi="標楷體"/>
-                <w:sz w:val="20"/>
-                <w:szCs w:val="20"/>
-              </w:rPr>
-              <w:fldChar w:fldCharType="begin"/>
-            </w:r>
-            <w:r>
-              <w:rPr>
-                <w:rFonts w:ascii="標楷體" w:eastAsia="標楷體" w:hAnsi="標楷體"/>
-                <w:sz w:val="20"/>
-                <w:szCs w:val="20"/>
+                <w:sz w:val="22"/>
+              </w:rPr>
+            </w:pPr>
+            <w:r>
+              <w:rPr>
+                <w:rFonts w:ascii="標楷體" w:eastAsia="標楷體" w:hAnsi="標楷體"/>
+                <w:sz w:val="22"/>
+              </w:rPr>
+              <w:fldChar w:fldCharType="begin"/>
+            </w:r>
+            <w:r>
+              <w:rPr>
+                <w:rFonts w:ascii="標楷體" w:eastAsia="標楷體" w:hAnsi="標楷體"/>
+                <w:sz w:val="22"/>
               </w:rPr>
               <w:instrText xml:space="preserve"> MERGEFIELD  8_d_3_p  \* MERGEFORMAT </w:instrText>
             </w:r>
             <w:r>
               <w:rPr>
                 <w:rFonts w:ascii="標楷體" w:eastAsia="標楷體" w:hAnsi="標楷體"/>
-                <w:sz w:val="20"/>
-                <w:szCs w:val="20"/>
-              </w:rPr>
-              <w:fldChar w:fldCharType="separate"/>
-            </w:r>
-            <w:r>
-              <w:rPr>
-                <w:rFonts w:ascii="標楷體" w:eastAsia="標楷體" w:hAnsi="標楷體"/>
-                <w:noProof/>
-                <w:sz w:val="20"/>
-                <w:szCs w:val="20"/>
+                <w:sz w:val="22"/>
+              </w:rPr>
+              <w:fldChar w:fldCharType="separate"/>
+            </w:r>
+            <w:r>
+              <w:rPr>
+                <w:rFonts w:ascii="標楷體" w:eastAsia="標楷體" w:hAnsi="標楷體"/>
+                <w:noProof/>
+                <w:sz w:val="22"/>
               </w:rPr>
               <w:t>«8_d_3_p»</w:t>
             </w:r>
             <w:r>
               <w:rPr>
                 <w:rFonts w:ascii="標楷體" w:eastAsia="標楷體" w:hAnsi="標楷體"/>
-                <w:sz w:val="20"/>
-                <w:szCs w:val="20"/>
+                <w:sz w:val="22"/>
               </w:rPr>
               <w:fldChar w:fldCharType="end"/>
             </w:r>
@@ -8330,48 +7808,42 @@
               <w:jc w:val="center"/>
               <w:rPr>
                 <w:rFonts w:ascii="標楷體" w:eastAsia="標楷體" w:hAnsi="標楷體"/>
-                <w:sz w:val="20"/>
-                <w:szCs w:val="20"/>
-              </w:rPr>
-            </w:pPr>
-            <w:r>
-              <w:rPr>
-                <w:rFonts w:ascii="標楷體" w:eastAsia="標楷體" w:hAnsi="標楷體"/>
-                <w:sz w:val="20"/>
-                <w:szCs w:val="20"/>
-              </w:rPr>
-              <w:fldChar w:fldCharType="begin"/>
-            </w:r>
-            <w:r>
-              <w:rPr>
-                <w:rFonts w:ascii="標楷體" w:eastAsia="標楷體" w:hAnsi="標楷體"/>
-                <w:sz w:val="20"/>
-                <w:szCs w:val="20"/>
+                <w:sz w:val="22"/>
+              </w:rPr>
+            </w:pPr>
+            <w:r>
+              <w:rPr>
+                <w:rFonts w:ascii="標楷體" w:eastAsia="標楷體" w:hAnsi="標楷體"/>
+                <w:sz w:val="22"/>
+              </w:rPr>
+              <w:fldChar w:fldCharType="begin"/>
+            </w:r>
+            <w:r>
+              <w:rPr>
+                <w:rFonts w:ascii="標楷體" w:eastAsia="標楷體" w:hAnsi="標楷體"/>
+                <w:sz w:val="22"/>
               </w:rPr>
               <w:instrText xml:space="preserve"> MERGEFIELD  8_domain_3_score  \* MERGEFORMAT </w:instrText>
             </w:r>
             <w:r>
               <w:rPr>
                 <w:rFonts w:ascii="標楷體" w:eastAsia="標楷體" w:hAnsi="標楷體"/>
-                <w:sz w:val="20"/>
-                <w:szCs w:val="20"/>
-              </w:rPr>
-              <w:fldChar w:fldCharType="separate"/>
-            </w:r>
-            <w:r>
-              <w:rPr>
-                <w:rFonts w:ascii="標楷體" w:eastAsia="標楷體" w:hAnsi="標楷體"/>
-                <w:noProof/>
-                <w:sz w:val="20"/>
-                <w:szCs w:val="20"/>
+                <w:sz w:val="22"/>
+              </w:rPr>
+              <w:fldChar w:fldCharType="separate"/>
+            </w:r>
+            <w:r>
+              <w:rPr>
+                <w:rFonts w:ascii="標楷體" w:eastAsia="標楷體" w:hAnsi="標楷體"/>
+                <w:noProof/>
+                <w:sz w:val="22"/>
               </w:rPr>
               <w:t>«8_domain_3_score»</w:t>
             </w:r>
             <w:r>
               <w:rPr>
                 <w:rFonts w:ascii="標楷體" w:eastAsia="標楷體" w:hAnsi="標楷體"/>
-                <w:sz w:val="20"/>
-                <w:szCs w:val="20"/>
+                <w:sz w:val="22"/>
               </w:rPr>
               <w:fldChar w:fldCharType="end"/>
             </w:r>
@@ -8389,48 +7861,42 @@
               <w:jc w:val="center"/>
               <w:rPr>
                 <w:rFonts w:ascii="標楷體" w:eastAsia="標楷體" w:hAnsi="標楷體"/>
-                <w:sz w:val="20"/>
-                <w:szCs w:val="20"/>
-              </w:rPr>
-            </w:pPr>
-            <w:r>
-              <w:rPr>
-                <w:rFonts w:ascii="標楷體" w:eastAsia="標楷體" w:hAnsi="標楷體"/>
-                <w:sz w:val="20"/>
-                <w:szCs w:val="20"/>
-              </w:rPr>
-              <w:fldChar w:fldCharType="begin"/>
-            </w:r>
-            <w:r>
-              <w:rPr>
-                <w:rFonts w:ascii="標楷體" w:eastAsia="標楷體" w:hAnsi="標楷體"/>
-                <w:sz w:val="20"/>
-                <w:szCs w:val="20"/>
+                <w:sz w:val="22"/>
+              </w:rPr>
+            </w:pPr>
+            <w:r>
+              <w:rPr>
+                <w:rFonts w:ascii="標楷體" w:eastAsia="標楷體" w:hAnsi="標楷體"/>
+                <w:sz w:val="22"/>
+              </w:rPr>
+              <w:fldChar w:fldCharType="begin"/>
+            </w:r>
+            <w:r>
+              <w:rPr>
+                <w:rFonts w:ascii="標楷體" w:eastAsia="標楷體" w:hAnsi="標楷體"/>
+                <w:sz w:val="22"/>
               </w:rPr>
               <w:instrText xml:space="preserve"> MERGEFIELD  8_d_4_p  \* MERGEFORMAT </w:instrText>
             </w:r>
             <w:r>
               <w:rPr>
                 <w:rFonts w:ascii="標楷體" w:eastAsia="標楷體" w:hAnsi="標楷體"/>
-                <w:sz w:val="20"/>
-                <w:szCs w:val="20"/>
-              </w:rPr>
-              <w:fldChar w:fldCharType="separate"/>
-            </w:r>
-            <w:r>
-              <w:rPr>
-                <w:rFonts w:ascii="標楷體" w:eastAsia="標楷體" w:hAnsi="標楷體"/>
-                <w:noProof/>
-                <w:sz w:val="20"/>
-                <w:szCs w:val="20"/>
+                <w:sz w:val="22"/>
+              </w:rPr>
+              <w:fldChar w:fldCharType="separate"/>
+            </w:r>
+            <w:r>
+              <w:rPr>
+                <w:rFonts w:ascii="標楷體" w:eastAsia="標楷體" w:hAnsi="標楷體"/>
+                <w:noProof/>
+                <w:sz w:val="22"/>
               </w:rPr>
               <w:t>«8_d_4_p»</w:t>
             </w:r>
             <w:r>
               <w:rPr>
                 <w:rFonts w:ascii="標楷體" w:eastAsia="標楷體" w:hAnsi="標楷體"/>
-                <w:sz w:val="20"/>
-                <w:szCs w:val="20"/>
+                <w:sz w:val="22"/>
               </w:rPr>
               <w:fldChar w:fldCharType="end"/>
             </w:r>
@@ -8451,48 +7917,42 @@
               <w:jc w:val="center"/>
               <w:rPr>
                 <w:rFonts w:ascii="標楷體" w:eastAsia="標楷體" w:hAnsi="標楷體"/>
-                <w:sz w:val="20"/>
-                <w:szCs w:val="20"/>
-              </w:rPr>
-            </w:pPr>
-            <w:r>
-              <w:rPr>
-                <w:rFonts w:ascii="標楷體" w:eastAsia="標楷體" w:hAnsi="標楷體"/>
-                <w:sz w:val="20"/>
-                <w:szCs w:val="20"/>
-              </w:rPr>
-              <w:fldChar w:fldCharType="begin"/>
-            </w:r>
-            <w:r>
-              <w:rPr>
-                <w:rFonts w:ascii="標楷體" w:eastAsia="標楷體" w:hAnsi="標楷體"/>
-                <w:sz w:val="20"/>
-                <w:szCs w:val="20"/>
+                <w:sz w:val="22"/>
+              </w:rPr>
+            </w:pPr>
+            <w:r>
+              <w:rPr>
+                <w:rFonts w:ascii="標楷體" w:eastAsia="標楷體" w:hAnsi="標楷體"/>
+                <w:sz w:val="22"/>
+              </w:rPr>
+              <w:fldChar w:fldCharType="begin"/>
+            </w:r>
+            <w:r>
+              <w:rPr>
+                <w:rFonts w:ascii="標楷體" w:eastAsia="標楷體" w:hAnsi="標楷體"/>
+                <w:sz w:val="22"/>
               </w:rPr>
               <w:instrText xml:space="preserve"> MERGEFIELD  8_domain_4_score  \* MERGEFORMAT </w:instrText>
             </w:r>
             <w:r>
               <w:rPr>
                 <w:rFonts w:ascii="標楷體" w:eastAsia="標楷體" w:hAnsi="標楷體"/>
-                <w:sz w:val="20"/>
-                <w:szCs w:val="20"/>
-              </w:rPr>
-              <w:fldChar w:fldCharType="separate"/>
-            </w:r>
-            <w:r>
-              <w:rPr>
-                <w:rFonts w:ascii="標楷體" w:eastAsia="標楷體" w:hAnsi="標楷體"/>
-                <w:noProof/>
-                <w:sz w:val="20"/>
-                <w:szCs w:val="20"/>
+                <w:sz w:val="22"/>
+              </w:rPr>
+              <w:fldChar w:fldCharType="separate"/>
+            </w:r>
+            <w:r>
+              <w:rPr>
+                <w:rFonts w:ascii="標楷體" w:eastAsia="標楷體" w:hAnsi="標楷體"/>
+                <w:noProof/>
+                <w:sz w:val="22"/>
               </w:rPr>
               <w:t>«8_domain_4_score»</w:t>
             </w:r>
             <w:r>
               <w:rPr>
                 <w:rFonts w:ascii="標楷體" w:eastAsia="標楷體" w:hAnsi="標楷體"/>
-                <w:sz w:val="20"/>
-                <w:szCs w:val="20"/>
+                <w:sz w:val="22"/>
               </w:rPr>
               <w:fldChar w:fldCharType="end"/>
             </w:r>
@@ -8513,48 +7973,42 @@
               <w:jc w:val="center"/>
               <w:rPr>
                 <w:rFonts w:ascii="標楷體" w:eastAsia="標楷體" w:hAnsi="標楷體"/>
-                <w:sz w:val="20"/>
-                <w:szCs w:val="20"/>
-              </w:rPr>
-            </w:pPr>
-            <w:r>
-              <w:rPr>
-                <w:rFonts w:ascii="標楷體" w:eastAsia="標楷體" w:hAnsi="標楷體"/>
-                <w:sz w:val="20"/>
-                <w:szCs w:val="20"/>
-              </w:rPr>
-              <w:fldChar w:fldCharType="begin"/>
-            </w:r>
-            <w:r>
-              <w:rPr>
-                <w:rFonts w:ascii="標楷體" w:eastAsia="標楷體" w:hAnsi="標楷體"/>
-                <w:sz w:val="20"/>
-                <w:szCs w:val="20"/>
+                <w:sz w:val="22"/>
+              </w:rPr>
+            </w:pPr>
+            <w:r>
+              <w:rPr>
+                <w:rFonts w:ascii="標楷體" w:eastAsia="標楷體" w:hAnsi="標楷體"/>
+                <w:sz w:val="22"/>
+              </w:rPr>
+              <w:fldChar w:fldCharType="begin"/>
+            </w:r>
+            <w:r>
+              <w:rPr>
+                <w:rFonts w:ascii="標楷體" w:eastAsia="標楷體" w:hAnsi="標楷體"/>
+                <w:sz w:val="22"/>
               </w:rPr>
               <w:instrText xml:space="preserve"> MERGEFIELD  8_d_5_p  \* MERGEFORMAT </w:instrText>
             </w:r>
             <w:r>
               <w:rPr>
                 <w:rFonts w:ascii="標楷體" w:eastAsia="標楷體" w:hAnsi="標楷體"/>
-                <w:sz w:val="20"/>
-                <w:szCs w:val="20"/>
-              </w:rPr>
-              <w:fldChar w:fldCharType="separate"/>
-            </w:r>
-            <w:r>
-              <w:rPr>
-                <w:rFonts w:ascii="標楷體" w:eastAsia="標楷體" w:hAnsi="標楷體"/>
-                <w:noProof/>
-                <w:sz w:val="20"/>
-                <w:szCs w:val="20"/>
+                <w:sz w:val="22"/>
+              </w:rPr>
+              <w:fldChar w:fldCharType="separate"/>
+            </w:r>
+            <w:r>
+              <w:rPr>
+                <w:rFonts w:ascii="標楷體" w:eastAsia="標楷體" w:hAnsi="標楷體"/>
+                <w:noProof/>
+                <w:sz w:val="22"/>
               </w:rPr>
               <w:t>«8_d_5_p»</w:t>
             </w:r>
             <w:r>
               <w:rPr>
                 <w:rFonts w:ascii="標楷體" w:eastAsia="標楷體" w:hAnsi="標楷體"/>
-                <w:sz w:val="20"/>
-                <w:szCs w:val="20"/>
+                <w:sz w:val="22"/>
               </w:rPr>
               <w:fldChar w:fldCharType="end"/>
             </w:r>
@@ -8572,48 +8026,42 @@
               <w:jc w:val="center"/>
               <w:rPr>
                 <w:rFonts w:ascii="標楷體" w:eastAsia="標楷體" w:hAnsi="標楷體"/>
-                <w:sz w:val="20"/>
-                <w:szCs w:val="20"/>
-              </w:rPr>
-            </w:pPr>
-            <w:r>
-              <w:rPr>
-                <w:rFonts w:ascii="標楷體" w:eastAsia="標楷體" w:hAnsi="標楷體"/>
-                <w:sz w:val="20"/>
-                <w:szCs w:val="20"/>
-              </w:rPr>
-              <w:fldChar w:fldCharType="begin"/>
-            </w:r>
-            <w:r>
-              <w:rPr>
-                <w:rFonts w:ascii="標楷體" w:eastAsia="標楷體" w:hAnsi="標楷體"/>
-                <w:sz w:val="20"/>
-                <w:szCs w:val="20"/>
+                <w:sz w:val="22"/>
+              </w:rPr>
+            </w:pPr>
+            <w:r>
+              <w:rPr>
+                <w:rFonts w:ascii="標楷體" w:eastAsia="標楷體" w:hAnsi="標楷體"/>
+                <w:sz w:val="22"/>
+              </w:rPr>
+              <w:fldChar w:fldCharType="begin"/>
+            </w:r>
+            <w:r>
+              <w:rPr>
+                <w:rFonts w:ascii="標楷體" w:eastAsia="標楷體" w:hAnsi="標楷體"/>
+                <w:sz w:val="22"/>
               </w:rPr>
               <w:instrText xml:space="preserve"> MERGEFIELD  8_domain_5_score  \* MERGEFORMAT </w:instrText>
             </w:r>
             <w:r>
               <w:rPr>
                 <w:rFonts w:ascii="標楷體" w:eastAsia="標楷體" w:hAnsi="標楷體"/>
-                <w:sz w:val="20"/>
-                <w:szCs w:val="20"/>
-              </w:rPr>
-              <w:fldChar w:fldCharType="separate"/>
-            </w:r>
-            <w:r>
-              <w:rPr>
-                <w:rFonts w:ascii="標楷體" w:eastAsia="標楷體" w:hAnsi="標楷體"/>
-                <w:noProof/>
-                <w:sz w:val="20"/>
-                <w:szCs w:val="20"/>
+                <w:sz w:val="22"/>
+              </w:rPr>
+              <w:fldChar w:fldCharType="separate"/>
+            </w:r>
+            <w:r>
+              <w:rPr>
+                <w:rFonts w:ascii="標楷體" w:eastAsia="標楷體" w:hAnsi="標楷體"/>
+                <w:noProof/>
+                <w:sz w:val="22"/>
               </w:rPr>
               <w:t>«8_domain_5_score»</w:t>
             </w:r>
             <w:r>
               <w:rPr>
                 <w:rFonts w:ascii="標楷體" w:eastAsia="標楷體" w:hAnsi="標楷體"/>
-                <w:sz w:val="20"/>
-                <w:szCs w:val="20"/>
+                <w:sz w:val="22"/>
               </w:rPr>
               <w:fldChar w:fldCharType="end"/>
             </w:r>
@@ -8631,48 +8079,42 @@
               <w:jc w:val="center"/>
               <w:rPr>
                 <w:rFonts w:ascii="標楷體" w:eastAsia="標楷體" w:hAnsi="標楷體"/>
-                <w:sz w:val="20"/>
-                <w:szCs w:val="20"/>
-              </w:rPr>
-            </w:pPr>
-            <w:r>
-              <w:rPr>
-                <w:rFonts w:ascii="標楷體" w:eastAsia="標楷體" w:hAnsi="標楷體"/>
-                <w:sz w:val="20"/>
-                <w:szCs w:val="20"/>
-              </w:rPr>
-              <w:fldChar w:fldCharType="begin"/>
-            </w:r>
-            <w:r>
-              <w:rPr>
-                <w:rFonts w:ascii="標楷體" w:eastAsia="標楷體" w:hAnsi="標楷體"/>
-                <w:sz w:val="20"/>
-                <w:szCs w:val="20"/>
+                <w:sz w:val="22"/>
+              </w:rPr>
+            </w:pPr>
+            <w:r>
+              <w:rPr>
+                <w:rFonts w:ascii="標楷體" w:eastAsia="標楷體" w:hAnsi="標楷體"/>
+                <w:sz w:val="22"/>
+              </w:rPr>
+              <w:fldChar w:fldCharType="begin"/>
+            </w:r>
+            <w:r>
+              <w:rPr>
+                <w:rFonts w:ascii="標楷體" w:eastAsia="標楷體" w:hAnsi="標楷體"/>
+                <w:sz w:val="22"/>
               </w:rPr>
               <w:instrText xml:space="preserve"> MERGEFIELD  8_d_6_p  \* MERGEFORMAT </w:instrText>
             </w:r>
             <w:r>
               <w:rPr>
                 <w:rFonts w:ascii="標楷體" w:eastAsia="標楷體" w:hAnsi="標楷體"/>
-                <w:sz w:val="20"/>
-                <w:szCs w:val="20"/>
-              </w:rPr>
-              <w:fldChar w:fldCharType="separate"/>
-            </w:r>
-            <w:r>
-              <w:rPr>
-                <w:rFonts w:ascii="標楷體" w:eastAsia="標楷體" w:hAnsi="標楷體"/>
-                <w:noProof/>
-                <w:sz w:val="20"/>
-                <w:szCs w:val="20"/>
+                <w:sz w:val="22"/>
+              </w:rPr>
+              <w:fldChar w:fldCharType="separate"/>
+            </w:r>
+            <w:r>
+              <w:rPr>
+                <w:rFonts w:ascii="標楷體" w:eastAsia="標楷體" w:hAnsi="標楷體"/>
+                <w:noProof/>
+                <w:sz w:val="22"/>
               </w:rPr>
               <w:t>«8_d_6_p»</w:t>
             </w:r>
             <w:r>
               <w:rPr>
                 <w:rFonts w:ascii="標楷體" w:eastAsia="標楷體" w:hAnsi="標楷體"/>
-                <w:sz w:val="20"/>
-                <w:szCs w:val="20"/>
+                <w:sz w:val="22"/>
               </w:rPr>
               <w:fldChar w:fldCharType="end"/>
             </w:r>
@@ -8692,48 +8134,42 @@
               <w:jc w:val="center"/>
               <w:rPr>
                 <w:rFonts w:ascii="標楷體" w:eastAsia="標楷體" w:hAnsi="標楷體"/>
-                <w:sz w:val="20"/>
-                <w:szCs w:val="20"/>
-              </w:rPr>
-            </w:pPr>
-            <w:r>
-              <w:rPr>
-                <w:rFonts w:ascii="標楷體" w:eastAsia="標楷體" w:hAnsi="標楷體"/>
-                <w:sz w:val="20"/>
-                <w:szCs w:val="20"/>
-              </w:rPr>
-              <w:fldChar w:fldCharType="begin"/>
-            </w:r>
-            <w:r>
-              <w:rPr>
-                <w:rFonts w:ascii="標楷體" w:eastAsia="標楷體" w:hAnsi="標楷體"/>
-                <w:sz w:val="20"/>
-                <w:szCs w:val="20"/>
+                <w:sz w:val="22"/>
+              </w:rPr>
+            </w:pPr>
+            <w:r>
+              <w:rPr>
+                <w:rFonts w:ascii="標楷體" w:eastAsia="標楷體" w:hAnsi="標楷體"/>
+                <w:sz w:val="22"/>
+              </w:rPr>
+              <w:fldChar w:fldCharType="begin"/>
+            </w:r>
+            <w:r>
+              <w:rPr>
+                <w:rFonts w:ascii="標楷體" w:eastAsia="標楷體" w:hAnsi="標楷體"/>
+                <w:sz w:val="22"/>
               </w:rPr>
               <w:instrText xml:space="preserve"> MERGEFIELD  8_domain_6_score  \* MERGEFORMAT </w:instrText>
             </w:r>
             <w:r>
               <w:rPr>
                 <w:rFonts w:ascii="標楷體" w:eastAsia="標楷體" w:hAnsi="標楷體"/>
-                <w:sz w:val="20"/>
-                <w:szCs w:val="20"/>
-              </w:rPr>
-              <w:fldChar w:fldCharType="separate"/>
-            </w:r>
-            <w:r>
-              <w:rPr>
-                <w:rFonts w:ascii="標楷體" w:eastAsia="標楷體" w:hAnsi="標楷體"/>
-                <w:noProof/>
-                <w:sz w:val="20"/>
-                <w:szCs w:val="20"/>
+                <w:sz w:val="22"/>
+              </w:rPr>
+              <w:fldChar w:fldCharType="separate"/>
+            </w:r>
+            <w:r>
+              <w:rPr>
+                <w:rFonts w:ascii="標楷體" w:eastAsia="標楷體" w:hAnsi="標楷體"/>
+                <w:noProof/>
+                <w:sz w:val="22"/>
               </w:rPr>
               <w:t>«8_domain_6_score»</w:t>
             </w:r>
             <w:r>
               <w:rPr>
                 <w:rFonts w:ascii="標楷體" w:eastAsia="標楷體" w:hAnsi="標楷體"/>
-                <w:sz w:val="20"/>
-                <w:szCs w:val="20"/>
+                <w:sz w:val="22"/>
               </w:rPr>
               <w:fldChar w:fldCharType="end"/>
             </w:r>
@@ -8903,107 +8339,105 @@
               <w:jc w:val="center"/>
               <w:rPr>
                 <w:rFonts w:ascii="標楷體" w:eastAsia="標楷體" w:hAnsi="標楷體"/>
-                <w:sz w:val="20"/>
-                <w:szCs w:val="20"/>
-              </w:rPr>
-            </w:pPr>
-            <w:r>
-              <w:rPr>
-                <w:rFonts w:ascii="標楷體" w:eastAsia="標楷體" w:hAnsi="標楷體"/>
-                <w:sz w:val="20"/>
-                <w:szCs w:val="20"/>
-              </w:rPr>
-              <w:fldChar w:fldCharType="begin"/>
-            </w:r>
-            <w:r>
-              <w:rPr>
-                <w:rFonts w:ascii="標楷體" w:eastAsia="標楷體" w:hAnsi="標楷體"/>
-                <w:sz w:val="20"/>
-                <w:szCs w:val="20"/>
+                <w:sz w:val="22"/>
+              </w:rPr>
+            </w:pPr>
+            <w:r>
+              <w:rPr>
+                <w:rFonts w:ascii="標楷體" w:eastAsia="標楷體" w:hAnsi="標楷體"/>
+                <w:sz w:val="22"/>
+              </w:rPr>
+              <w:fldChar w:fldCharType="begin"/>
+            </w:r>
+            <w:r>
+              <w:rPr>
+                <w:rFonts w:ascii="標楷體" w:eastAsia="標楷體" w:hAnsi="標楷體"/>
+                <w:sz w:val="22"/>
               </w:rPr>
               <w:instrText xml:space="preserve"> MERGEFIELD  9_d_1_p  \* MERGEFORMAT </w:instrText>
             </w:r>
             <w:r>
               <w:rPr>
                 <w:rFonts w:ascii="標楷體" w:eastAsia="標楷體" w:hAnsi="標楷體"/>
-                <w:sz w:val="20"/>
-                <w:szCs w:val="20"/>
-              </w:rPr>
-              <w:fldChar w:fldCharType="separate"/>
-            </w:r>
-            <w:r>
-              <w:rPr>
-                <w:rFonts w:ascii="標楷體" w:eastAsia="標楷體" w:hAnsi="標楷體"/>
-                <w:noProof/>
-                <w:sz w:val="20"/>
-                <w:szCs w:val="20"/>
-              </w:rPr>
-              <w:t>«9_d_1_p»</w:t>
-            </w:r>
-            <w:r>
-              <w:rPr>
-                <w:rFonts w:ascii="標楷體" w:eastAsia="標楷體" w:hAnsi="標楷體"/>
-                <w:sz w:val="20"/>
-                <w:szCs w:val="20"/>
-              </w:rPr>
-              <w:fldChar w:fldCharType="end"/>
-            </w:r>
-          </w:p>
-        </w:tc>
-        <w:tc>
-          <w:tcPr>
-            <w:tcW w:w="899" w:type="dxa"/>
-            <w:noWrap/>
-            <w:vAlign w:val="center"/>
-          </w:tcPr>
-          <w:p>
-            <w:pPr>
-              <w:spacing w:line="0" w:lineRule="atLeast"/>
-              <w:jc w:val="center"/>
-              <w:rPr>
-                <w:rFonts w:ascii="標楷體" w:eastAsia="標楷體" w:hAnsi="標楷體"/>
-                <w:sz w:val="20"/>
-                <w:szCs w:val="20"/>
-              </w:rPr>
-            </w:pPr>
-            <w:r>
-              <w:rPr>
-                <w:rFonts w:ascii="標楷體" w:eastAsia="標楷體" w:hAnsi="標楷體"/>
-                <w:sz w:val="20"/>
-                <w:szCs w:val="20"/>
-              </w:rPr>
-              <w:fldChar w:fldCharType="begin"/>
-            </w:r>
-            <w:r>
-              <w:rPr>
-                <w:rFonts w:ascii="標楷體" w:eastAsia="標楷體" w:hAnsi="標楷體"/>
-                <w:sz w:val="20"/>
-                <w:szCs w:val="20"/>
+                <w:sz w:val="22"/>
+              </w:rPr>
+              <w:fldChar w:fldCharType="separate"/>
+            </w:r>
+            <w:r>
+              <w:rPr>
+                <w:rFonts w:ascii="標楷體" w:eastAsia="標楷體" w:hAnsi="標楷體"/>
+                <w:noProof/>
+                <w:sz w:val="22"/>
+              </w:rPr>
+              <w:t>«9_d_1</w:t>
+            </w:r>
+            <w:r>
+              <w:rPr>
+                <w:rFonts w:ascii="標楷體" w:eastAsia="標楷體" w:hAnsi="標楷體"/>
+                <w:noProof/>
+                <w:sz w:val="22"/>
+              </w:rPr>
+              <w:lastRenderedPageBreak/>
+              <w:t>_p»</w:t>
+            </w:r>
+            <w:r>
+              <w:rPr>
+                <w:rFonts w:ascii="標楷體" w:eastAsia="標楷體" w:hAnsi="標楷體"/>
+                <w:sz w:val="22"/>
+              </w:rPr>
+              <w:fldChar w:fldCharType="end"/>
+            </w:r>
+          </w:p>
+        </w:tc>
+        <w:tc>
+          <w:tcPr>
+            <w:tcW w:w="900" w:type="dxa"/>
+            <w:noWrap/>
+            <w:vAlign w:val="center"/>
+          </w:tcPr>
+          <w:p>
+            <w:pPr>
+              <w:spacing w:line="0" w:lineRule="atLeast"/>
+              <w:jc w:val="center"/>
+              <w:rPr>
+                <w:rFonts w:ascii="標楷體" w:eastAsia="標楷體" w:hAnsi="標楷體"/>
+                <w:sz w:val="22"/>
+              </w:rPr>
+            </w:pPr>
+            <w:r>
+              <w:rPr>
+                <w:rFonts w:ascii="標楷體" w:eastAsia="標楷體" w:hAnsi="標楷體"/>
+                <w:sz w:val="22"/>
+              </w:rPr>
+              <w:lastRenderedPageBreak/>
+              <w:fldChar w:fldCharType="begin"/>
+            </w:r>
+            <w:r>
+              <w:rPr>
+                <w:rFonts w:ascii="標楷體" w:eastAsia="標楷體" w:hAnsi="標楷體"/>
+                <w:sz w:val="22"/>
               </w:rPr>
               <w:instrText xml:space="preserve"> MERGEFIELD  9_domain_1_score  \* MERGEFORMAT </w:instrText>
             </w:r>
             <w:r>
               <w:rPr>
                 <w:rFonts w:ascii="標楷體" w:eastAsia="標楷體" w:hAnsi="標楷體"/>
-                <w:sz w:val="20"/>
-                <w:szCs w:val="20"/>
-              </w:rPr>
-              <w:fldChar w:fldCharType="separate"/>
-            </w:r>
-            <w:r>
-              <w:rPr>
-                <w:rFonts w:ascii="標楷體" w:eastAsia="標楷體" w:hAnsi="標楷體"/>
-                <w:noProof/>
-                <w:sz w:val="20"/>
-                <w:szCs w:val="20"/>
+                <w:sz w:val="22"/>
+              </w:rPr>
+              <w:fldChar w:fldCharType="separate"/>
+            </w:r>
+            <w:r>
+              <w:rPr>
+                <w:rFonts w:ascii="標楷體" w:eastAsia="標楷體" w:hAnsi="標楷體"/>
+                <w:noProof/>
+                <w:sz w:val="22"/>
               </w:rPr>
               <w:t>«9_domain_1_score»</w:t>
             </w:r>
             <w:r>
               <w:rPr>
                 <w:rFonts w:ascii="標楷體" w:eastAsia="標楷體" w:hAnsi="標楷體"/>
-                <w:sz w:val="20"/>
-                <w:szCs w:val="20"/>
+                <w:sz w:val="22"/>
               </w:rPr>
               <w:fldChar w:fldCharType="end"/>
             </w:r>
@@ -9021,48 +8455,51 @@
               <w:jc w:val="center"/>
               <w:rPr>
                 <w:rFonts w:ascii="標楷體" w:eastAsia="標楷體" w:hAnsi="標楷體"/>
-                <w:sz w:val="20"/>
-                <w:szCs w:val="20"/>
-              </w:rPr>
-            </w:pPr>
-            <w:r>
-              <w:rPr>
-                <w:rFonts w:ascii="標楷體" w:eastAsia="標楷體" w:hAnsi="標楷體"/>
-                <w:sz w:val="20"/>
-                <w:szCs w:val="20"/>
-              </w:rPr>
-              <w:fldChar w:fldCharType="begin"/>
-            </w:r>
-            <w:r>
-              <w:rPr>
-                <w:rFonts w:ascii="標楷體" w:eastAsia="標楷體" w:hAnsi="標楷體"/>
-                <w:sz w:val="20"/>
-                <w:szCs w:val="20"/>
+                <w:sz w:val="22"/>
+              </w:rPr>
+            </w:pPr>
+            <w:r>
+              <w:rPr>
+                <w:rFonts w:ascii="標楷體" w:eastAsia="標楷體" w:hAnsi="標楷體"/>
+                <w:sz w:val="22"/>
+              </w:rPr>
+              <w:fldChar w:fldCharType="begin"/>
+            </w:r>
+            <w:r>
+              <w:rPr>
+                <w:rFonts w:ascii="標楷體" w:eastAsia="標楷體" w:hAnsi="標楷體"/>
+                <w:sz w:val="22"/>
               </w:rPr>
               <w:instrText xml:space="preserve"> MERGEFIELD  9_d_2_p  \* MERGEFORMAT </w:instrText>
             </w:r>
             <w:r>
               <w:rPr>
                 <w:rFonts w:ascii="標楷體" w:eastAsia="標楷體" w:hAnsi="標楷體"/>
-                <w:sz w:val="20"/>
-                <w:szCs w:val="20"/>
-              </w:rPr>
-              <w:fldChar w:fldCharType="separate"/>
-            </w:r>
-            <w:r>
-              <w:rPr>
-                <w:rFonts w:ascii="標楷體" w:eastAsia="標楷體" w:hAnsi="標楷體"/>
-                <w:noProof/>
-                <w:sz w:val="20"/>
-                <w:szCs w:val="20"/>
-              </w:rPr>
-              <w:t>«9_d_2_p»</w:t>
-            </w:r>
-            <w:r>
-              <w:rPr>
-                <w:rFonts w:ascii="標楷體" w:eastAsia="標楷體" w:hAnsi="標楷體"/>
-                <w:sz w:val="20"/>
-                <w:szCs w:val="20"/>
+                <w:sz w:val="22"/>
+              </w:rPr>
+              <w:fldChar w:fldCharType="separate"/>
+            </w:r>
+            <w:r>
+              <w:rPr>
+                <w:rFonts w:ascii="標楷體" w:eastAsia="標楷體" w:hAnsi="標楷體"/>
+                <w:noProof/>
+                <w:sz w:val="22"/>
+              </w:rPr>
+              <w:t>«9_d_2</w:t>
+            </w:r>
+            <w:r>
+              <w:rPr>
+                <w:rFonts w:ascii="標楷體" w:eastAsia="標楷體" w:hAnsi="標楷體"/>
+                <w:noProof/>
+                <w:sz w:val="22"/>
+              </w:rPr>
+              <w:lastRenderedPageBreak/>
+              <w:t>_p»</w:t>
+            </w:r>
+            <w:r>
+              <w:rPr>
+                <w:rFonts w:ascii="標楷體" w:eastAsia="標楷體" w:hAnsi="標楷體"/>
+                <w:sz w:val="22"/>
               </w:rPr>
               <w:fldChar w:fldCharType="end"/>
             </w:r>
@@ -9083,48 +8520,43 @@
               <w:jc w:val="center"/>
               <w:rPr>
                 <w:rFonts w:ascii="標楷體" w:eastAsia="標楷體" w:hAnsi="標楷體"/>
-                <w:sz w:val="20"/>
-                <w:szCs w:val="20"/>
-              </w:rPr>
-            </w:pPr>
-            <w:r>
-              <w:rPr>
-                <w:rFonts w:ascii="標楷體" w:eastAsia="標楷體" w:hAnsi="標楷體"/>
-                <w:sz w:val="20"/>
-                <w:szCs w:val="20"/>
-              </w:rPr>
-              <w:fldChar w:fldCharType="begin"/>
-            </w:r>
-            <w:r>
-              <w:rPr>
-                <w:rFonts w:ascii="標楷體" w:eastAsia="標楷體" w:hAnsi="標楷體"/>
-                <w:sz w:val="20"/>
-                <w:szCs w:val="20"/>
+                <w:sz w:val="22"/>
+              </w:rPr>
+            </w:pPr>
+            <w:r>
+              <w:rPr>
+                <w:rFonts w:ascii="標楷體" w:eastAsia="標楷體" w:hAnsi="標楷體"/>
+                <w:sz w:val="22"/>
+              </w:rPr>
+              <w:lastRenderedPageBreak/>
+              <w:fldChar w:fldCharType="begin"/>
+            </w:r>
+            <w:r>
+              <w:rPr>
+                <w:rFonts w:ascii="標楷體" w:eastAsia="標楷體" w:hAnsi="標楷體"/>
+                <w:sz w:val="22"/>
               </w:rPr>
               <w:instrText xml:space="preserve"> MERGEFIELD  9_domain_2_score  \* MERGEFORMAT </w:instrText>
             </w:r>
             <w:r>
               <w:rPr>
                 <w:rFonts w:ascii="標楷體" w:eastAsia="標楷體" w:hAnsi="標楷體"/>
-                <w:sz w:val="20"/>
-                <w:szCs w:val="20"/>
-              </w:rPr>
-              <w:fldChar w:fldCharType="separate"/>
-            </w:r>
-            <w:r>
-              <w:rPr>
-                <w:rFonts w:ascii="標楷體" w:eastAsia="標楷體" w:hAnsi="標楷體"/>
-                <w:noProof/>
-                <w:sz w:val="20"/>
-                <w:szCs w:val="20"/>
+                <w:sz w:val="22"/>
+              </w:rPr>
+              <w:fldChar w:fldCharType="separate"/>
+            </w:r>
+            <w:r>
+              <w:rPr>
+                <w:rFonts w:ascii="標楷體" w:eastAsia="標楷體" w:hAnsi="標楷體"/>
+                <w:noProof/>
+                <w:sz w:val="22"/>
               </w:rPr>
               <w:t>«9_domain_2_score»</w:t>
             </w:r>
             <w:r>
               <w:rPr>
                 <w:rFonts w:ascii="標楷體" w:eastAsia="標楷體" w:hAnsi="標楷體"/>
-                <w:sz w:val="20"/>
-                <w:szCs w:val="20"/>
+                <w:sz w:val="22"/>
               </w:rPr>
               <w:fldChar w:fldCharType="end"/>
             </w:r>
@@ -9145,48 +8577,51 @@
               <w:jc w:val="center"/>
               <w:rPr>
                 <w:rFonts w:ascii="標楷體" w:eastAsia="標楷體" w:hAnsi="標楷體"/>
-                <w:sz w:val="20"/>
-                <w:szCs w:val="20"/>
-              </w:rPr>
-            </w:pPr>
-            <w:r>
-              <w:rPr>
-                <w:rFonts w:ascii="標楷體" w:eastAsia="標楷體" w:hAnsi="標楷體"/>
-                <w:sz w:val="20"/>
-                <w:szCs w:val="20"/>
-              </w:rPr>
-              <w:fldChar w:fldCharType="begin"/>
-            </w:r>
-            <w:r>
-              <w:rPr>
-                <w:rFonts w:ascii="標楷體" w:eastAsia="標楷體" w:hAnsi="標楷體"/>
-                <w:sz w:val="20"/>
-                <w:szCs w:val="20"/>
+                <w:sz w:val="22"/>
+              </w:rPr>
+            </w:pPr>
+            <w:r>
+              <w:rPr>
+                <w:rFonts w:ascii="標楷體" w:eastAsia="標楷體" w:hAnsi="標楷體"/>
+                <w:sz w:val="22"/>
+              </w:rPr>
+              <w:fldChar w:fldCharType="begin"/>
+            </w:r>
+            <w:r>
+              <w:rPr>
+                <w:rFonts w:ascii="標楷體" w:eastAsia="標楷體" w:hAnsi="標楷體"/>
+                <w:sz w:val="22"/>
               </w:rPr>
               <w:instrText xml:space="preserve"> MERGEFIELD  9_d_3_p  \* MERGEFORMAT </w:instrText>
             </w:r>
             <w:r>
               <w:rPr>
                 <w:rFonts w:ascii="標楷體" w:eastAsia="標楷體" w:hAnsi="標楷體"/>
-                <w:sz w:val="20"/>
-                <w:szCs w:val="20"/>
-              </w:rPr>
-              <w:fldChar w:fldCharType="separate"/>
-            </w:r>
-            <w:r>
-              <w:rPr>
-                <w:rFonts w:ascii="標楷體" w:eastAsia="標楷體" w:hAnsi="標楷體"/>
-                <w:noProof/>
-                <w:sz w:val="20"/>
-                <w:szCs w:val="20"/>
-              </w:rPr>
-              <w:t>«9_d_3_p»</w:t>
-            </w:r>
-            <w:r>
-              <w:rPr>
-                <w:rFonts w:ascii="標楷體" w:eastAsia="標楷體" w:hAnsi="標楷體"/>
-                <w:sz w:val="20"/>
-                <w:szCs w:val="20"/>
+                <w:sz w:val="22"/>
+              </w:rPr>
+              <w:fldChar w:fldCharType="separate"/>
+            </w:r>
+            <w:r>
+              <w:rPr>
+                <w:rFonts w:ascii="標楷體" w:eastAsia="標楷體" w:hAnsi="標楷體"/>
+                <w:noProof/>
+                <w:sz w:val="22"/>
+              </w:rPr>
+              <w:t>«9_d_3</w:t>
+            </w:r>
+            <w:r>
+              <w:rPr>
+                <w:rFonts w:ascii="標楷體" w:eastAsia="標楷體" w:hAnsi="標楷體"/>
+                <w:noProof/>
+                <w:sz w:val="22"/>
+              </w:rPr>
+              <w:lastRenderedPageBreak/>
+              <w:t>_p»</w:t>
+            </w:r>
+            <w:r>
+              <w:rPr>
+                <w:rFonts w:ascii="標楷體" w:eastAsia="標楷體" w:hAnsi="標楷體"/>
+                <w:sz w:val="22"/>
               </w:rPr>
               <w:fldChar w:fldCharType="end"/>
             </w:r>
@@ -9204,48 +8639,43 @@
               <w:jc w:val="center"/>
               <w:rPr>
                 <w:rFonts w:ascii="標楷體" w:eastAsia="標楷體" w:hAnsi="標楷體"/>
-                <w:sz w:val="20"/>
-                <w:szCs w:val="20"/>
-              </w:rPr>
-            </w:pPr>
-            <w:r>
-              <w:rPr>
-                <w:rFonts w:ascii="標楷體" w:eastAsia="標楷體" w:hAnsi="標楷體"/>
-                <w:sz w:val="20"/>
-                <w:szCs w:val="20"/>
-              </w:rPr>
-              <w:fldChar w:fldCharType="begin"/>
-            </w:r>
-            <w:r>
-              <w:rPr>
-                <w:rFonts w:ascii="標楷體" w:eastAsia="標楷體" w:hAnsi="標楷體"/>
-                <w:sz w:val="20"/>
-                <w:szCs w:val="20"/>
+                <w:sz w:val="22"/>
+              </w:rPr>
+            </w:pPr>
+            <w:r>
+              <w:rPr>
+                <w:rFonts w:ascii="標楷體" w:eastAsia="標楷體" w:hAnsi="標楷體"/>
+                <w:sz w:val="22"/>
+              </w:rPr>
+              <w:lastRenderedPageBreak/>
+              <w:fldChar w:fldCharType="begin"/>
+            </w:r>
+            <w:r>
+              <w:rPr>
+                <w:rFonts w:ascii="標楷體" w:eastAsia="標楷體" w:hAnsi="標楷體"/>
+                <w:sz w:val="22"/>
               </w:rPr>
               <w:instrText xml:space="preserve"> MERGEFIELD  9_domain_3_score  \* MERGEFORMAT </w:instrText>
             </w:r>
             <w:r>
               <w:rPr>
                 <w:rFonts w:ascii="標楷體" w:eastAsia="標楷體" w:hAnsi="標楷體"/>
-                <w:sz w:val="20"/>
-                <w:szCs w:val="20"/>
-              </w:rPr>
-              <w:fldChar w:fldCharType="separate"/>
-            </w:r>
-            <w:r>
-              <w:rPr>
-                <w:rFonts w:ascii="標楷體" w:eastAsia="標楷體" w:hAnsi="標楷體"/>
-                <w:noProof/>
-                <w:sz w:val="20"/>
-                <w:szCs w:val="20"/>
+                <w:sz w:val="22"/>
+              </w:rPr>
+              <w:fldChar w:fldCharType="separate"/>
+            </w:r>
+            <w:r>
+              <w:rPr>
+                <w:rFonts w:ascii="標楷體" w:eastAsia="標楷體" w:hAnsi="標楷體"/>
+                <w:noProof/>
+                <w:sz w:val="22"/>
               </w:rPr>
               <w:t>«9_domain_3_score»</w:t>
             </w:r>
             <w:r>
               <w:rPr>
                 <w:rFonts w:ascii="標楷體" w:eastAsia="標楷體" w:hAnsi="標楷體"/>
-                <w:sz w:val="20"/>
-                <w:szCs w:val="20"/>
+                <w:sz w:val="22"/>
               </w:rPr>
               <w:fldChar w:fldCharType="end"/>
             </w:r>
@@ -9263,48 +8693,51 @@
               <w:jc w:val="center"/>
               <w:rPr>
                 <w:rFonts w:ascii="標楷體" w:eastAsia="標楷體" w:hAnsi="標楷體"/>
-                <w:sz w:val="20"/>
-                <w:szCs w:val="20"/>
-              </w:rPr>
-            </w:pPr>
-            <w:r>
-              <w:rPr>
-                <w:rFonts w:ascii="標楷體" w:eastAsia="標楷體" w:hAnsi="標楷體"/>
-                <w:sz w:val="20"/>
-                <w:szCs w:val="20"/>
-              </w:rPr>
-              <w:fldChar w:fldCharType="begin"/>
-            </w:r>
-            <w:r>
-              <w:rPr>
-                <w:rFonts w:ascii="標楷體" w:eastAsia="標楷體" w:hAnsi="標楷體"/>
-                <w:sz w:val="20"/>
-                <w:szCs w:val="20"/>
+                <w:sz w:val="22"/>
+              </w:rPr>
+            </w:pPr>
+            <w:r>
+              <w:rPr>
+                <w:rFonts w:ascii="標楷體" w:eastAsia="標楷體" w:hAnsi="標楷體"/>
+                <w:sz w:val="22"/>
+              </w:rPr>
+              <w:fldChar w:fldCharType="begin"/>
+            </w:r>
+            <w:r>
+              <w:rPr>
+                <w:rFonts w:ascii="標楷體" w:eastAsia="標楷體" w:hAnsi="標楷體"/>
+                <w:sz w:val="22"/>
               </w:rPr>
               <w:instrText xml:space="preserve"> MERGEFIELD  9_d_4_p  \* MERGEFORMAT </w:instrText>
             </w:r>
             <w:r>
               <w:rPr>
                 <w:rFonts w:ascii="標楷體" w:eastAsia="標楷體" w:hAnsi="標楷體"/>
-                <w:sz w:val="20"/>
-                <w:szCs w:val="20"/>
-              </w:rPr>
-              <w:fldChar w:fldCharType="separate"/>
-            </w:r>
-            <w:r>
-              <w:rPr>
-                <w:rFonts w:ascii="標楷體" w:eastAsia="標楷體" w:hAnsi="標楷體"/>
-                <w:noProof/>
-                <w:sz w:val="20"/>
-                <w:szCs w:val="20"/>
-              </w:rPr>
-              <w:t>«9_d_4_p»</w:t>
-            </w:r>
-            <w:r>
-              <w:rPr>
-                <w:rFonts w:ascii="標楷體" w:eastAsia="標楷體" w:hAnsi="標楷體"/>
-                <w:sz w:val="20"/>
-                <w:szCs w:val="20"/>
+                <w:sz w:val="22"/>
+              </w:rPr>
+              <w:fldChar w:fldCharType="separate"/>
+            </w:r>
+            <w:r>
+              <w:rPr>
+                <w:rFonts w:ascii="標楷體" w:eastAsia="標楷體" w:hAnsi="標楷體"/>
+                <w:noProof/>
+                <w:sz w:val="22"/>
+              </w:rPr>
+              <w:t>«9_d_4</w:t>
+            </w:r>
+            <w:r>
+              <w:rPr>
+                <w:rFonts w:ascii="標楷體" w:eastAsia="標楷體" w:hAnsi="標楷體"/>
+                <w:noProof/>
+                <w:sz w:val="22"/>
+              </w:rPr>
+              <w:lastRenderedPageBreak/>
+              <w:t>_p»</w:t>
+            </w:r>
+            <w:r>
+              <w:rPr>
+                <w:rFonts w:ascii="標楷體" w:eastAsia="標楷體" w:hAnsi="標楷體"/>
+                <w:sz w:val="22"/>
               </w:rPr>
               <w:fldChar w:fldCharType="end"/>
             </w:r>
@@ -9325,48 +8758,43 @@
               <w:jc w:val="center"/>
               <w:rPr>
                 <w:rFonts w:ascii="標楷體" w:eastAsia="標楷體" w:hAnsi="標楷體"/>
-                <w:sz w:val="20"/>
-                <w:szCs w:val="20"/>
-              </w:rPr>
-            </w:pPr>
-            <w:r>
-              <w:rPr>
-                <w:rFonts w:ascii="標楷體" w:eastAsia="標楷體" w:hAnsi="標楷體"/>
-                <w:sz w:val="20"/>
-                <w:szCs w:val="20"/>
-              </w:rPr>
-              <w:fldChar w:fldCharType="begin"/>
-            </w:r>
-            <w:r>
-              <w:rPr>
-                <w:rFonts w:ascii="標楷體" w:eastAsia="標楷體" w:hAnsi="標楷體"/>
-                <w:sz w:val="20"/>
-                <w:szCs w:val="20"/>
+                <w:sz w:val="22"/>
+              </w:rPr>
+            </w:pPr>
+            <w:r>
+              <w:rPr>
+                <w:rFonts w:ascii="標楷體" w:eastAsia="標楷體" w:hAnsi="標楷體"/>
+                <w:sz w:val="22"/>
+              </w:rPr>
+              <w:lastRenderedPageBreak/>
+              <w:fldChar w:fldCharType="begin"/>
+            </w:r>
+            <w:r>
+              <w:rPr>
+                <w:rFonts w:ascii="標楷體" w:eastAsia="標楷體" w:hAnsi="標楷體"/>
+                <w:sz w:val="22"/>
               </w:rPr>
               <w:instrText xml:space="preserve"> MERGEFIELD  9_domain_4_score  \* MERGEFORMAT </w:instrText>
             </w:r>
             <w:r>
               <w:rPr>
                 <w:rFonts w:ascii="標楷體" w:eastAsia="標楷體" w:hAnsi="標楷體"/>
-                <w:sz w:val="20"/>
-                <w:szCs w:val="20"/>
-              </w:rPr>
-              <w:fldChar w:fldCharType="separate"/>
-            </w:r>
-            <w:r>
-              <w:rPr>
-                <w:rFonts w:ascii="標楷體" w:eastAsia="標楷體" w:hAnsi="標楷體"/>
-                <w:noProof/>
-                <w:sz w:val="20"/>
-                <w:szCs w:val="20"/>
+                <w:sz w:val="22"/>
+              </w:rPr>
+              <w:fldChar w:fldCharType="separate"/>
+            </w:r>
+            <w:r>
+              <w:rPr>
+                <w:rFonts w:ascii="標楷體" w:eastAsia="標楷體" w:hAnsi="標楷體"/>
+                <w:noProof/>
+                <w:sz w:val="22"/>
               </w:rPr>
               <w:t>«9_domain_4_score»</w:t>
             </w:r>
             <w:r>
               <w:rPr>
                 <w:rFonts w:ascii="標楷體" w:eastAsia="標楷體" w:hAnsi="標楷體"/>
-                <w:sz w:val="20"/>
-                <w:szCs w:val="20"/>
+                <w:sz w:val="22"/>
               </w:rPr>
               <w:fldChar w:fldCharType="end"/>
             </w:r>
@@ -9387,48 +8815,51 @@
               <w:jc w:val="center"/>
               <w:rPr>
                 <w:rFonts w:ascii="標楷體" w:eastAsia="標楷體" w:hAnsi="標楷體"/>
-                <w:sz w:val="20"/>
-                <w:szCs w:val="20"/>
-              </w:rPr>
-            </w:pPr>
-            <w:r>
-              <w:rPr>
-                <w:rFonts w:ascii="標楷體" w:eastAsia="標楷體" w:hAnsi="標楷體"/>
-                <w:sz w:val="20"/>
-                <w:szCs w:val="20"/>
-              </w:rPr>
-              <w:fldChar w:fldCharType="begin"/>
-            </w:r>
-            <w:r>
-              <w:rPr>
-                <w:rFonts w:ascii="標楷體" w:eastAsia="標楷體" w:hAnsi="標楷體"/>
-                <w:sz w:val="20"/>
-                <w:szCs w:val="20"/>
+                <w:sz w:val="22"/>
+              </w:rPr>
+            </w:pPr>
+            <w:r>
+              <w:rPr>
+                <w:rFonts w:ascii="標楷體" w:eastAsia="標楷體" w:hAnsi="標楷體"/>
+                <w:sz w:val="22"/>
+              </w:rPr>
+              <w:fldChar w:fldCharType="begin"/>
+            </w:r>
+            <w:r>
+              <w:rPr>
+                <w:rFonts w:ascii="標楷體" w:eastAsia="標楷體" w:hAnsi="標楷體"/>
+                <w:sz w:val="22"/>
               </w:rPr>
               <w:instrText xml:space="preserve"> MERGEFIELD  9_d_5_p  \* MERGEFORMAT </w:instrText>
             </w:r>
             <w:r>
               <w:rPr>
                 <w:rFonts w:ascii="標楷體" w:eastAsia="標楷體" w:hAnsi="標楷體"/>
-                <w:sz w:val="20"/>
-                <w:szCs w:val="20"/>
-              </w:rPr>
-              <w:fldChar w:fldCharType="separate"/>
-            </w:r>
-            <w:r>
-              <w:rPr>
-                <w:rFonts w:ascii="標楷體" w:eastAsia="標楷體" w:hAnsi="標楷體"/>
-                <w:noProof/>
-                <w:sz w:val="20"/>
-                <w:szCs w:val="20"/>
-              </w:rPr>
-              <w:t>«9_d_5_p»</w:t>
-            </w:r>
-            <w:r>
-              <w:rPr>
-                <w:rFonts w:ascii="標楷體" w:eastAsia="標楷體" w:hAnsi="標楷體"/>
-                <w:sz w:val="20"/>
-                <w:szCs w:val="20"/>
+                <w:sz w:val="22"/>
+              </w:rPr>
+              <w:fldChar w:fldCharType="separate"/>
+            </w:r>
+            <w:r>
+              <w:rPr>
+                <w:rFonts w:ascii="標楷體" w:eastAsia="標楷體" w:hAnsi="標楷體"/>
+                <w:noProof/>
+                <w:sz w:val="22"/>
+              </w:rPr>
+              <w:t>«9_d_5</w:t>
+            </w:r>
+            <w:r>
+              <w:rPr>
+                <w:rFonts w:ascii="標楷體" w:eastAsia="標楷體" w:hAnsi="標楷體"/>
+                <w:noProof/>
+                <w:sz w:val="22"/>
+              </w:rPr>
+              <w:lastRenderedPageBreak/>
+              <w:t>_p»</w:t>
+            </w:r>
+            <w:r>
+              <w:rPr>
+                <w:rFonts w:ascii="標楷體" w:eastAsia="標楷體" w:hAnsi="標楷體"/>
+                <w:sz w:val="22"/>
               </w:rPr>
               <w:fldChar w:fldCharType="end"/>
             </w:r>
@@ -9446,48 +8877,43 @@
               <w:jc w:val="center"/>
               <w:rPr>
                 <w:rFonts w:ascii="標楷體" w:eastAsia="標楷體" w:hAnsi="標楷體"/>
-                <w:sz w:val="20"/>
-                <w:szCs w:val="20"/>
-              </w:rPr>
-            </w:pPr>
-            <w:r>
-              <w:rPr>
-                <w:rFonts w:ascii="標楷體" w:eastAsia="標楷體" w:hAnsi="標楷體"/>
-                <w:sz w:val="20"/>
-                <w:szCs w:val="20"/>
-              </w:rPr>
-              <w:fldChar w:fldCharType="begin"/>
-            </w:r>
-            <w:r>
-              <w:rPr>
-                <w:rFonts w:ascii="標楷體" w:eastAsia="標楷體" w:hAnsi="標楷體"/>
-                <w:sz w:val="20"/>
-                <w:szCs w:val="20"/>
+                <w:sz w:val="22"/>
+              </w:rPr>
+            </w:pPr>
+            <w:r>
+              <w:rPr>
+                <w:rFonts w:ascii="標楷體" w:eastAsia="標楷體" w:hAnsi="標楷體"/>
+                <w:sz w:val="22"/>
+              </w:rPr>
+              <w:lastRenderedPageBreak/>
+              <w:fldChar w:fldCharType="begin"/>
+            </w:r>
+            <w:r>
+              <w:rPr>
+                <w:rFonts w:ascii="標楷體" w:eastAsia="標楷體" w:hAnsi="標楷體"/>
+                <w:sz w:val="22"/>
               </w:rPr>
               <w:instrText xml:space="preserve"> MERGEFIELD  9_domain_5_score  \* MERGEFORMAT </w:instrText>
             </w:r>
             <w:r>
               <w:rPr>
                 <w:rFonts w:ascii="標楷體" w:eastAsia="標楷體" w:hAnsi="標楷體"/>
-                <w:sz w:val="20"/>
-                <w:szCs w:val="20"/>
-              </w:rPr>
-              <w:fldChar w:fldCharType="separate"/>
-            </w:r>
-            <w:r>
-              <w:rPr>
-                <w:rFonts w:ascii="標楷體" w:eastAsia="標楷體" w:hAnsi="標楷體"/>
-                <w:noProof/>
-                <w:sz w:val="20"/>
-                <w:szCs w:val="20"/>
+                <w:sz w:val="22"/>
+              </w:rPr>
+              <w:fldChar w:fldCharType="separate"/>
+            </w:r>
+            <w:r>
+              <w:rPr>
+                <w:rFonts w:ascii="標楷體" w:eastAsia="標楷體" w:hAnsi="標楷體"/>
+                <w:noProof/>
+                <w:sz w:val="22"/>
               </w:rPr>
               <w:t>«9_domain_5_score»</w:t>
             </w:r>
             <w:r>
               <w:rPr>
                 <w:rFonts w:ascii="標楷體" w:eastAsia="標楷體" w:hAnsi="標楷體"/>
-                <w:sz w:val="20"/>
-                <w:szCs w:val="20"/>
+                <w:sz w:val="22"/>
               </w:rPr>
               <w:fldChar w:fldCharType="end"/>
             </w:r>
@@ -9505,48 +8931,42 @@
               <w:jc w:val="center"/>
               <w:rPr>
                 <w:rFonts w:ascii="標楷體" w:eastAsia="標楷體" w:hAnsi="標楷體"/>
-                <w:sz w:val="20"/>
-                <w:szCs w:val="20"/>
-              </w:rPr>
-            </w:pPr>
-            <w:r>
-              <w:rPr>
-                <w:rFonts w:ascii="標楷體" w:eastAsia="標楷體" w:hAnsi="標楷體"/>
-                <w:sz w:val="20"/>
-                <w:szCs w:val="20"/>
-              </w:rPr>
-              <w:fldChar w:fldCharType="begin"/>
-            </w:r>
-            <w:r>
-              <w:rPr>
-                <w:rFonts w:ascii="標楷體" w:eastAsia="標楷體" w:hAnsi="標楷體"/>
-                <w:sz w:val="20"/>
-                <w:szCs w:val="20"/>
+                <w:sz w:val="22"/>
+              </w:rPr>
+            </w:pPr>
+            <w:r>
+              <w:rPr>
+                <w:rFonts w:ascii="標楷體" w:eastAsia="標楷體" w:hAnsi="標楷體"/>
+                <w:sz w:val="22"/>
+              </w:rPr>
+              <w:fldChar w:fldCharType="begin"/>
+            </w:r>
+            <w:r>
+              <w:rPr>
+                <w:rFonts w:ascii="標楷體" w:eastAsia="標楷體" w:hAnsi="標楷體"/>
+                <w:sz w:val="22"/>
               </w:rPr>
               <w:instrText xml:space="preserve"> MERGEFIELD  9_d_6_p  \* MERGEFORMAT </w:instrText>
             </w:r>
             <w:r>
               <w:rPr>
                 <w:rFonts w:ascii="標楷體" w:eastAsia="標楷體" w:hAnsi="標楷體"/>
-                <w:sz w:val="20"/>
-                <w:szCs w:val="20"/>
-              </w:rPr>
-              <w:fldChar w:fldCharType="separate"/>
-            </w:r>
-            <w:r>
-              <w:rPr>
-                <w:rFonts w:ascii="標楷體" w:eastAsia="標楷體" w:hAnsi="標楷體"/>
-                <w:noProof/>
-                <w:sz w:val="20"/>
-                <w:szCs w:val="20"/>
+                <w:sz w:val="22"/>
+              </w:rPr>
+              <w:fldChar w:fldCharType="separate"/>
+            </w:r>
+            <w:r>
+              <w:rPr>
+                <w:rFonts w:ascii="標楷體" w:eastAsia="標楷體" w:hAnsi="標楷體"/>
+                <w:noProof/>
+                <w:sz w:val="22"/>
               </w:rPr>
               <w:t>«9_d_6_p»</w:t>
             </w:r>
             <w:r>
               <w:rPr>
                 <w:rFonts w:ascii="標楷體" w:eastAsia="標楷體" w:hAnsi="標楷體"/>
-                <w:sz w:val="20"/>
-                <w:szCs w:val="20"/>
+                <w:sz w:val="22"/>
               </w:rPr>
               <w:fldChar w:fldCharType="end"/>
             </w:r>
@@ -9566,48 +8986,42 @@
               <w:jc w:val="center"/>
               <w:rPr>
                 <w:rFonts w:ascii="標楷體" w:eastAsia="標楷體" w:hAnsi="標楷體"/>
-                <w:sz w:val="20"/>
-                <w:szCs w:val="20"/>
-              </w:rPr>
-            </w:pPr>
-            <w:r>
-              <w:rPr>
-                <w:rFonts w:ascii="標楷體" w:eastAsia="標楷體" w:hAnsi="標楷體"/>
-                <w:sz w:val="20"/>
-                <w:szCs w:val="20"/>
-              </w:rPr>
-              <w:fldChar w:fldCharType="begin"/>
-            </w:r>
-            <w:r>
-              <w:rPr>
-                <w:rFonts w:ascii="標楷體" w:eastAsia="標楷體" w:hAnsi="標楷體"/>
-                <w:sz w:val="20"/>
-                <w:szCs w:val="20"/>
+                <w:sz w:val="22"/>
+              </w:rPr>
+            </w:pPr>
+            <w:r>
+              <w:rPr>
+                <w:rFonts w:ascii="標楷體" w:eastAsia="標楷體" w:hAnsi="標楷體"/>
+                <w:sz w:val="22"/>
+              </w:rPr>
+              <w:fldChar w:fldCharType="begin"/>
+            </w:r>
+            <w:r>
+              <w:rPr>
+                <w:rFonts w:ascii="標楷體" w:eastAsia="標楷體" w:hAnsi="標楷體"/>
+                <w:sz w:val="22"/>
               </w:rPr>
               <w:instrText xml:space="preserve"> MERGEFIELD  9_domain_6_score  \* MERGEFORMAT </w:instrText>
             </w:r>
             <w:r>
               <w:rPr>
                 <w:rFonts w:ascii="標楷體" w:eastAsia="標楷體" w:hAnsi="標楷體"/>
-                <w:sz w:val="20"/>
-                <w:szCs w:val="20"/>
-              </w:rPr>
-              <w:fldChar w:fldCharType="separate"/>
-            </w:r>
-            <w:r>
-              <w:rPr>
-                <w:rFonts w:ascii="標楷體" w:eastAsia="標楷體" w:hAnsi="標楷體"/>
-                <w:noProof/>
-                <w:sz w:val="20"/>
-                <w:szCs w:val="20"/>
+                <w:sz w:val="22"/>
+              </w:rPr>
+              <w:fldChar w:fldCharType="separate"/>
+            </w:r>
+            <w:r>
+              <w:rPr>
+                <w:rFonts w:ascii="標楷體" w:eastAsia="標楷體" w:hAnsi="標楷體"/>
+                <w:noProof/>
+                <w:sz w:val="22"/>
               </w:rPr>
               <w:t>«9_domain_6_score»</w:t>
             </w:r>
             <w:r>
               <w:rPr>
                 <w:rFonts w:ascii="標楷體" w:eastAsia="標楷體" w:hAnsi="標楷體"/>
-                <w:sz w:val="20"/>
-                <w:szCs w:val="20"/>
+                <w:sz w:val="22"/>
               </w:rPr>
               <w:fldChar w:fldCharType="end"/>
             </w:r>
@@ -9777,107 +9191,95 @@
               <w:jc w:val="center"/>
               <w:rPr>
                 <w:rFonts w:ascii="標楷體" w:eastAsia="標楷體" w:hAnsi="標楷體"/>
-                <w:sz w:val="20"/>
-                <w:szCs w:val="20"/>
-              </w:rPr>
-            </w:pPr>
-            <w:r>
-              <w:rPr>
-                <w:rFonts w:ascii="標楷體" w:eastAsia="標楷體" w:hAnsi="標楷體"/>
-                <w:sz w:val="20"/>
-                <w:szCs w:val="20"/>
-              </w:rPr>
-              <w:fldChar w:fldCharType="begin"/>
-            </w:r>
-            <w:r>
-              <w:rPr>
-                <w:rFonts w:ascii="標楷體" w:eastAsia="標楷體" w:hAnsi="標楷體"/>
-                <w:sz w:val="20"/>
-                <w:szCs w:val="20"/>
+                <w:sz w:val="22"/>
+              </w:rPr>
+            </w:pPr>
+            <w:r>
+              <w:rPr>
+                <w:rFonts w:ascii="標楷體" w:eastAsia="標楷體" w:hAnsi="標楷體"/>
+                <w:sz w:val="22"/>
+              </w:rPr>
+              <w:fldChar w:fldCharType="begin"/>
+            </w:r>
+            <w:r>
+              <w:rPr>
+                <w:rFonts w:ascii="標楷體" w:eastAsia="標楷體" w:hAnsi="標楷體"/>
+                <w:sz w:val="22"/>
               </w:rPr>
               <w:instrText xml:space="preserve"> MERGEFIELD  10_d_1_p  \* MERGEFORMAT </w:instrText>
             </w:r>
             <w:r>
               <w:rPr>
                 <w:rFonts w:ascii="標楷體" w:eastAsia="標楷體" w:hAnsi="標楷體"/>
-                <w:sz w:val="20"/>
-                <w:szCs w:val="20"/>
-              </w:rPr>
-              <w:fldChar w:fldCharType="separate"/>
-            </w:r>
-            <w:r>
-              <w:rPr>
-                <w:rFonts w:ascii="標楷體" w:eastAsia="標楷體" w:hAnsi="標楷體"/>
-                <w:noProof/>
-                <w:sz w:val="20"/>
-                <w:szCs w:val="20"/>
+                <w:sz w:val="22"/>
+              </w:rPr>
+              <w:fldChar w:fldCharType="separate"/>
+            </w:r>
+            <w:r>
+              <w:rPr>
+                <w:rFonts w:ascii="標楷體" w:eastAsia="標楷體" w:hAnsi="標楷體"/>
+                <w:noProof/>
+                <w:sz w:val="22"/>
               </w:rPr>
               <w:t>«10_d_1_p»</w:t>
             </w:r>
             <w:r>
               <w:rPr>
                 <w:rFonts w:ascii="標楷體" w:eastAsia="標楷體" w:hAnsi="標楷體"/>
-                <w:sz w:val="20"/>
-                <w:szCs w:val="20"/>
-              </w:rPr>
-              <w:fldChar w:fldCharType="end"/>
-            </w:r>
-          </w:p>
-        </w:tc>
-        <w:tc>
-          <w:tcPr>
-            <w:tcW w:w="899" w:type="dxa"/>
-            <w:noWrap/>
-            <w:vAlign w:val="center"/>
-          </w:tcPr>
-          <w:p>
-            <w:pPr>
-              <w:spacing w:line="0" w:lineRule="atLeast"/>
-              <w:jc w:val="center"/>
-              <w:rPr>
-                <w:rFonts w:ascii="標楷體" w:eastAsia="標楷體" w:hAnsi="標楷體"/>
-                <w:sz w:val="20"/>
-                <w:szCs w:val="20"/>
-              </w:rPr>
-            </w:pPr>
-            <w:r>
-              <w:rPr>
-                <w:rFonts w:ascii="標楷體" w:eastAsia="標楷體" w:hAnsi="標楷體"/>
-                <w:sz w:val="20"/>
-                <w:szCs w:val="20"/>
-              </w:rPr>
-              <w:fldChar w:fldCharType="begin"/>
-            </w:r>
-            <w:r>
-              <w:rPr>
-                <w:rFonts w:ascii="標楷體" w:eastAsia="標楷體" w:hAnsi="標楷體"/>
-                <w:sz w:val="20"/>
-                <w:szCs w:val="20"/>
+                <w:sz w:val="22"/>
+              </w:rPr>
+              <w:fldChar w:fldCharType="end"/>
+            </w:r>
+          </w:p>
+        </w:tc>
+        <w:tc>
+          <w:tcPr>
+            <w:tcW w:w="900" w:type="dxa"/>
+            <w:noWrap/>
+            <w:vAlign w:val="center"/>
+          </w:tcPr>
+          <w:p>
+            <w:pPr>
+              <w:spacing w:line="0" w:lineRule="atLeast"/>
+              <w:jc w:val="center"/>
+              <w:rPr>
+                <w:rFonts w:ascii="標楷體" w:eastAsia="標楷體" w:hAnsi="標楷體"/>
+                <w:sz w:val="22"/>
+              </w:rPr>
+            </w:pPr>
+            <w:r>
+              <w:rPr>
+                <w:rFonts w:ascii="標楷體" w:eastAsia="標楷體" w:hAnsi="標楷體"/>
+                <w:sz w:val="22"/>
+              </w:rPr>
+              <w:fldChar w:fldCharType="begin"/>
+            </w:r>
+            <w:r>
+              <w:rPr>
+                <w:rFonts w:ascii="標楷體" w:eastAsia="標楷體" w:hAnsi="標楷體"/>
+                <w:sz w:val="22"/>
               </w:rPr>
               <w:instrText xml:space="preserve"> MERGEFIELD  10_domain_1_score  \* MERGEFORMAT </w:instrText>
             </w:r>
             <w:r>
               <w:rPr>
                 <w:rFonts w:ascii="標楷體" w:eastAsia="標楷體" w:hAnsi="標楷體"/>
-                <w:sz w:val="20"/>
-                <w:szCs w:val="20"/>
-              </w:rPr>
-              <w:fldChar w:fldCharType="separate"/>
-            </w:r>
-            <w:r>
-              <w:rPr>
-                <w:rFonts w:ascii="標楷體" w:eastAsia="標楷體" w:hAnsi="標楷體"/>
-                <w:noProof/>
-                <w:sz w:val="20"/>
-                <w:szCs w:val="20"/>
+                <w:sz w:val="22"/>
+              </w:rPr>
+              <w:fldChar w:fldCharType="separate"/>
+            </w:r>
+            <w:r>
+              <w:rPr>
+                <w:rFonts w:ascii="標楷體" w:eastAsia="標楷體" w:hAnsi="標楷體"/>
+                <w:noProof/>
+                <w:sz w:val="22"/>
               </w:rPr>
               <w:t>«10_domain_1_score»</w:t>
             </w:r>
             <w:r>
               <w:rPr>
                 <w:rFonts w:ascii="標楷體" w:eastAsia="標楷體" w:hAnsi="標楷體"/>
-                <w:sz w:val="20"/>
-                <w:szCs w:val="20"/>
+                <w:sz w:val="22"/>
               </w:rPr>
               <w:fldChar w:fldCharType="end"/>
             </w:r>
@@ -9895,48 +9297,42 @@
               <w:jc w:val="center"/>
               <w:rPr>
                 <w:rFonts w:ascii="標楷體" w:eastAsia="標楷體" w:hAnsi="標楷體"/>
-                <w:sz w:val="20"/>
-                <w:szCs w:val="20"/>
-              </w:rPr>
-            </w:pPr>
-            <w:r>
-              <w:rPr>
-                <w:rFonts w:ascii="標楷體" w:eastAsia="標楷體" w:hAnsi="標楷體"/>
-                <w:sz w:val="20"/>
-                <w:szCs w:val="20"/>
-              </w:rPr>
-              <w:fldChar w:fldCharType="begin"/>
-            </w:r>
-            <w:r>
-              <w:rPr>
-                <w:rFonts w:ascii="標楷體" w:eastAsia="標楷體" w:hAnsi="標楷體"/>
-                <w:sz w:val="20"/>
-                <w:szCs w:val="20"/>
+                <w:sz w:val="22"/>
+              </w:rPr>
+            </w:pPr>
+            <w:r>
+              <w:rPr>
+                <w:rFonts w:ascii="標楷體" w:eastAsia="標楷體" w:hAnsi="標楷體"/>
+                <w:sz w:val="22"/>
+              </w:rPr>
+              <w:fldChar w:fldCharType="begin"/>
+            </w:r>
+            <w:r>
+              <w:rPr>
+                <w:rFonts w:ascii="標楷體" w:eastAsia="標楷體" w:hAnsi="標楷體"/>
+                <w:sz w:val="22"/>
               </w:rPr>
               <w:instrText xml:space="preserve"> MERGEFIELD  10_d_2_p  \* MERGEFORMAT </w:instrText>
             </w:r>
             <w:r>
               <w:rPr>
                 <w:rFonts w:ascii="標楷體" w:eastAsia="標楷體" w:hAnsi="標楷體"/>
-                <w:sz w:val="20"/>
-                <w:szCs w:val="20"/>
-              </w:rPr>
-              <w:fldChar w:fldCharType="separate"/>
-            </w:r>
-            <w:r>
-              <w:rPr>
-                <w:rFonts w:ascii="標楷體" w:eastAsia="標楷體" w:hAnsi="標楷體"/>
-                <w:noProof/>
-                <w:sz w:val="20"/>
-                <w:szCs w:val="20"/>
+                <w:sz w:val="22"/>
+              </w:rPr>
+              <w:fldChar w:fldCharType="separate"/>
+            </w:r>
+            <w:r>
+              <w:rPr>
+                <w:rFonts w:ascii="標楷體" w:eastAsia="標楷體" w:hAnsi="標楷體"/>
+                <w:noProof/>
+                <w:sz w:val="22"/>
               </w:rPr>
               <w:t>«10_d_2_p»</w:t>
             </w:r>
             <w:r>
               <w:rPr>
                 <w:rFonts w:ascii="標楷體" w:eastAsia="標楷體" w:hAnsi="標楷體"/>
-                <w:sz w:val="20"/>
-                <w:szCs w:val="20"/>
+                <w:sz w:val="22"/>
               </w:rPr>
               <w:fldChar w:fldCharType="end"/>
             </w:r>
@@ -9957,48 +9353,42 @@
               <w:jc w:val="center"/>
               <w:rPr>
                 <w:rFonts w:ascii="標楷體" w:eastAsia="標楷體" w:hAnsi="標楷體"/>
-                <w:sz w:val="20"/>
-                <w:szCs w:val="20"/>
-              </w:rPr>
-            </w:pPr>
-            <w:r>
-              <w:rPr>
-                <w:rFonts w:ascii="標楷體" w:eastAsia="標楷體" w:hAnsi="標楷體"/>
-                <w:sz w:val="20"/>
-                <w:szCs w:val="20"/>
-              </w:rPr>
-              <w:fldChar w:fldCharType="begin"/>
-            </w:r>
-            <w:r>
-              <w:rPr>
-                <w:rFonts w:ascii="標楷體" w:eastAsia="標楷體" w:hAnsi="標楷體"/>
-                <w:sz w:val="20"/>
-                <w:szCs w:val="20"/>
+                <w:sz w:val="22"/>
+              </w:rPr>
+            </w:pPr>
+            <w:r>
+              <w:rPr>
+                <w:rFonts w:ascii="標楷體" w:eastAsia="標楷體" w:hAnsi="標楷體"/>
+                <w:sz w:val="22"/>
+              </w:rPr>
+              <w:fldChar w:fldCharType="begin"/>
+            </w:r>
+            <w:r>
+              <w:rPr>
+                <w:rFonts w:ascii="標楷體" w:eastAsia="標楷體" w:hAnsi="標楷體"/>
+                <w:sz w:val="22"/>
               </w:rPr>
               <w:instrText xml:space="preserve"> MERGEFIELD  10_domain_2_score  \* MERGEFORMAT </w:instrText>
             </w:r>
             <w:r>
               <w:rPr>
                 <w:rFonts w:ascii="標楷體" w:eastAsia="標楷體" w:hAnsi="標楷體"/>
-                <w:sz w:val="20"/>
-                <w:szCs w:val="20"/>
-              </w:rPr>
-              <w:fldChar w:fldCharType="separate"/>
-            </w:r>
-            <w:r>
-              <w:rPr>
-                <w:rFonts w:ascii="標楷體" w:eastAsia="標楷體" w:hAnsi="標楷體"/>
-                <w:noProof/>
-                <w:sz w:val="20"/>
-                <w:szCs w:val="20"/>
+                <w:sz w:val="22"/>
+              </w:rPr>
+              <w:fldChar w:fldCharType="separate"/>
+            </w:r>
+            <w:r>
+              <w:rPr>
+                <w:rFonts w:ascii="標楷體" w:eastAsia="標楷體" w:hAnsi="標楷體"/>
+                <w:noProof/>
+                <w:sz w:val="22"/>
               </w:rPr>
               <w:t>«10_domain_2_score»</w:t>
             </w:r>
             <w:r>
               <w:rPr>
                 <w:rFonts w:ascii="標楷體" w:eastAsia="標楷體" w:hAnsi="標楷體"/>
-                <w:sz w:val="20"/>
-                <w:szCs w:val="20"/>
+                <w:sz w:val="22"/>
               </w:rPr>
               <w:fldChar w:fldCharType="end"/>
             </w:r>
@@ -10019,48 +9409,42 @@
               <w:jc w:val="center"/>
               <w:rPr>
                 <w:rFonts w:ascii="標楷體" w:eastAsia="標楷體" w:hAnsi="標楷體"/>
-                <w:sz w:val="20"/>
-                <w:szCs w:val="20"/>
-              </w:rPr>
-            </w:pPr>
-            <w:r>
-              <w:rPr>
-                <w:rFonts w:ascii="標楷體" w:eastAsia="標楷體" w:hAnsi="標楷體"/>
-                <w:sz w:val="20"/>
-                <w:szCs w:val="20"/>
-              </w:rPr>
-              <w:fldChar w:fldCharType="begin"/>
-            </w:r>
-            <w:r>
-              <w:rPr>
-                <w:rFonts w:ascii="標楷體" w:eastAsia="標楷體" w:hAnsi="標楷體"/>
-                <w:sz w:val="20"/>
-                <w:szCs w:val="20"/>
+                <w:sz w:val="22"/>
+              </w:rPr>
+            </w:pPr>
+            <w:r>
+              <w:rPr>
+                <w:rFonts w:ascii="標楷體" w:eastAsia="標楷體" w:hAnsi="標楷體"/>
+                <w:sz w:val="22"/>
+              </w:rPr>
+              <w:fldChar w:fldCharType="begin"/>
+            </w:r>
+            <w:r>
+              <w:rPr>
+                <w:rFonts w:ascii="標楷體" w:eastAsia="標楷體" w:hAnsi="標楷體"/>
+                <w:sz w:val="22"/>
               </w:rPr>
               <w:instrText xml:space="preserve"> MERGEFIELD  10_d_3_p  \* MERGEFORMAT </w:instrText>
             </w:r>
             <w:r>
               <w:rPr>
                 <w:rFonts w:ascii="標楷體" w:eastAsia="標楷體" w:hAnsi="標楷體"/>
-                <w:sz w:val="20"/>
-                <w:szCs w:val="20"/>
-              </w:rPr>
-              <w:fldChar w:fldCharType="separate"/>
-            </w:r>
-            <w:r>
-              <w:rPr>
-                <w:rFonts w:ascii="標楷體" w:eastAsia="標楷體" w:hAnsi="標楷體"/>
-                <w:noProof/>
-                <w:sz w:val="20"/>
-                <w:szCs w:val="20"/>
+                <w:sz w:val="22"/>
+              </w:rPr>
+              <w:fldChar w:fldCharType="separate"/>
+            </w:r>
+            <w:r>
+              <w:rPr>
+                <w:rFonts w:ascii="標楷體" w:eastAsia="標楷體" w:hAnsi="標楷體"/>
+                <w:noProof/>
+                <w:sz w:val="22"/>
               </w:rPr>
               <w:t>«10_d_3_p»</w:t>
             </w:r>
             <w:r>
               <w:rPr>
                 <w:rFonts w:ascii="標楷體" w:eastAsia="標楷體" w:hAnsi="標楷體"/>
-                <w:sz w:val="20"/>
-                <w:szCs w:val="20"/>
+                <w:sz w:val="22"/>
               </w:rPr>
               <w:fldChar w:fldCharType="end"/>
             </w:r>
@@ -10078,48 +9462,42 @@
               <w:jc w:val="center"/>
               <w:rPr>
                 <w:rFonts w:ascii="標楷體" w:eastAsia="標楷體" w:hAnsi="標楷體"/>
-                <w:sz w:val="20"/>
-                <w:szCs w:val="20"/>
-              </w:rPr>
-            </w:pPr>
-            <w:r>
-              <w:rPr>
-                <w:rFonts w:ascii="標楷體" w:eastAsia="標楷體" w:hAnsi="標楷體"/>
-                <w:sz w:val="20"/>
-                <w:szCs w:val="20"/>
-              </w:rPr>
-              <w:fldChar w:fldCharType="begin"/>
-            </w:r>
-            <w:r>
-              <w:rPr>
-                <w:rFonts w:ascii="標楷體" w:eastAsia="標楷體" w:hAnsi="標楷體"/>
-                <w:sz w:val="20"/>
-                <w:szCs w:val="20"/>
+                <w:sz w:val="22"/>
+              </w:rPr>
+            </w:pPr>
+            <w:r>
+              <w:rPr>
+                <w:rFonts w:ascii="標楷體" w:eastAsia="標楷體" w:hAnsi="標楷體"/>
+                <w:sz w:val="22"/>
+              </w:rPr>
+              <w:fldChar w:fldCharType="begin"/>
+            </w:r>
+            <w:r>
+              <w:rPr>
+                <w:rFonts w:ascii="標楷體" w:eastAsia="標楷體" w:hAnsi="標楷體"/>
+                <w:sz w:val="22"/>
               </w:rPr>
               <w:instrText xml:space="preserve"> MERGEFIELD  10_domain_3_score  \* MERGEFORMAT </w:instrText>
             </w:r>
             <w:r>
               <w:rPr>
                 <w:rFonts w:ascii="標楷體" w:eastAsia="標楷體" w:hAnsi="標楷體"/>
-                <w:sz w:val="20"/>
-                <w:szCs w:val="20"/>
-              </w:rPr>
-              <w:fldChar w:fldCharType="separate"/>
-            </w:r>
-            <w:r>
-              <w:rPr>
-                <w:rFonts w:ascii="標楷體" w:eastAsia="標楷體" w:hAnsi="標楷體"/>
-                <w:noProof/>
-                <w:sz w:val="20"/>
-                <w:szCs w:val="20"/>
+                <w:sz w:val="22"/>
+              </w:rPr>
+              <w:fldChar w:fldCharType="separate"/>
+            </w:r>
+            <w:r>
+              <w:rPr>
+                <w:rFonts w:ascii="標楷體" w:eastAsia="標楷體" w:hAnsi="標楷體"/>
+                <w:noProof/>
+                <w:sz w:val="22"/>
               </w:rPr>
               <w:t>«10_domain_3_score»</w:t>
             </w:r>
             <w:r>
               <w:rPr>
                 <w:rFonts w:ascii="標楷體" w:eastAsia="標楷體" w:hAnsi="標楷體"/>
-                <w:sz w:val="20"/>
-                <w:szCs w:val="20"/>
+                <w:sz w:val="22"/>
               </w:rPr>
               <w:fldChar w:fldCharType="end"/>
             </w:r>
@@ -10137,48 +9515,42 @@
               <w:jc w:val="center"/>
               <w:rPr>
                 <w:rFonts w:ascii="標楷體" w:eastAsia="標楷體" w:hAnsi="標楷體"/>
-                <w:sz w:val="20"/>
-                <w:szCs w:val="20"/>
-              </w:rPr>
-            </w:pPr>
-            <w:r>
-              <w:rPr>
-                <w:rFonts w:ascii="標楷體" w:eastAsia="標楷體" w:hAnsi="標楷體"/>
-                <w:sz w:val="20"/>
-                <w:szCs w:val="20"/>
-              </w:rPr>
-              <w:fldChar w:fldCharType="begin"/>
-            </w:r>
-            <w:r>
-              <w:rPr>
-                <w:rFonts w:ascii="標楷體" w:eastAsia="標楷體" w:hAnsi="標楷體"/>
-                <w:sz w:val="20"/>
-                <w:szCs w:val="20"/>
+                <w:sz w:val="22"/>
+              </w:rPr>
+            </w:pPr>
+            <w:r>
+              <w:rPr>
+                <w:rFonts w:ascii="標楷體" w:eastAsia="標楷體" w:hAnsi="標楷體"/>
+                <w:sz w:val="22"/>
+              </w:rPr>
+              <w:fldChar w:fldCharType="begin"/>
+            </w:r>
+            <w:r>
+              <w:rPr>
+                <w:rFonts w:ascii="標楷體" w:eastAsia="標楷體" w:hAnsi="標楷體"/>
+                <w:sz w:val="22"/>
               </w:rPr>
               <w:instrText xml:space="preserve"> MERGEFIELD  10_d_4_p  \* MERGEFORMAT </w:instrText>
             </w:r>
             <w:r>
               <w:rPr>
                 <w:rFonts w:ascii="標楷體" w:eastAsia="標楷體" w:hAnsi="標楷體"/>
-                <w:sz w:val="20"/>
-                <w:szCs w:val="20"/>
-              </w:rPr>
-              <w:fldChar w:fldCharType="separate"/>
-            </w:r>
-            <w:r>
-              <w:rPr>
-                <w:rFonts w:ascii="標楷體" w:eastAsia="標楷體" w:hAnsi="標楷體"/>
-                <w:noProof/>
-                <w:sz w:val="20"/>
-                <w:szCs w:val="20"/>
+                <w:sz w:val="22"/>
+              </w:rPr>
+              <w:fldChar w:fldCharType="separate"/>
+            </w:r>
+            <w:r>
+              <w:rPr>
+                <w:rFonts w:ascii="標楷體" w:eastAsia="標楷體" w:hAnsi="標楷體"/>
+                <w:noProof/>
+                <w:sz w:val="22"/>
               </w:rPr>
               <w:t>«10_d_4_p»</w:t>
             </w:r>
             <w:r>
               <w:rPr>
                 <w:rFonts w:ascii="標楷體" w:eastAsia="標楷體" w:hAnsi="標楷體"/>
-                <w:sz w:val="20"/>
-                <w:szCs w:val="20"/>
+                <w:sz w:val="22"/>
               </w:rPr>
               <w:fldChar w:fldCharType="end"/>
             </w:r>
@@ -10199,48 +9571,42 @@
               <w:jc w:val="center"/>
               <w:rPr>
                 <w:rFonts w:ascii="標楷體" w:eastAsia="標楷體" w:hAnsi="標楷體"/>
-                <w:sz w:val="20"/>
-                <w:szCs w:val="20"/>
-              </w:rPr>
-            </w:pPr>
-            <w:r>
-              <w:rPr>
-                <w:rFonts w:ascii="標楷體" w:eastAsia="標楷體" w:hAnsi="標楷體"/>
-                <w:sz w:val="20"/>
-                <w:szCs w:val="20"/>
-              </w:rPr>
-              <w:fldChar w:fldCharType="begin"/>
-            </w:r>
-            <w:r>
-              <w:rPr>
-                <w:rFonts w:ascii="標楷體" w:eastAsia="標楷體" w:hAnsi="標楷體"/>
-                <w:sz w:val="20"/>
-                <w:szCs w:val="20"/>
+                <w:sz w:val="22"/>
+              </w:rPr>
+            </w:pPr>
+            <w:r>
+              <w:rPr>
+                <w:rFonts w:ascii="標楷體" w:eastAsia="標楷體" w:hAnsi="標楷體"/>
+                <w:sz w:val="22"/>
+              </w:rPr>
+              <w:fldChar w:fldCharType="begin"/>
+            </w:r>
+            <w:r>
+              <w:rPr>
+                <w:rFonts w:ascii="標楷體" w:eastAsia="標楷體" w:hAnsi="標楷體"/>
+                <w:sz w:val="22"/>
               </w:rPr>
               <w:instrText xml:space="preserve"> MERGEFIELD  10_domain_4_score  \* MERGEFORMAT </w:instrText>
             </w:r>
             <w:r>
               <w:rPr>
                 <w:rFonts w:ascii="標楷體" w:eastAsia="標楷體" w:hAnsi="標楷體"/>
-                <w:sz w:val="20"/>
-                <w:szCs w:val="20"/>
-              </w:rPr>
-              <w:fldChar w:fldCharType="separate"/>
-            </w:r>
-            <w:r>
-              <w:rPr>
-                <w:rFonts w:ascii="標楷體" w:eastAsia="標楷體" w:hAnsi="標楷體"/>
-                <w:noProof/>
-                <w:sz w:val="20"/>
-                <w:szCs w:val="20"/>
+                <w:sz w:val="22"/>
+              </w:rPr>
+              <w:fldChar w:fldCharType="separate"/>
+            </w:r>
+            <w:r>
+              <w:rPr>
+                <w:rFonts w:ascii="標楷體" w:eastAsia="標楷體" w:hAnsi="標楷體"/>
+                <w:noProof/>
+                <w:sz w:val="22"/>
               </w:rPr>
               <w:t>«10_domain_4_score»</w:t>
             </w:r>
             <w:r>
               <w:rPr>
                 <w:rFonts w:ascii="標楷體" w:eastAsia="標楷體" w:hAnsi="標楷體"/>
-                <w:sz w:val="20"/>
-                <w:szCs w:val="20"/>
+                <w:sz w:val="22"/>
               </w:rPr>
               <w:fldChar w:fldCharType="end"/>
             </w:r>
@@ -10261,48 +9627,42 @@
               <w:jc w:val="center"/>
               <w:rPr>
                 <w:rFonts w:ascii="標楷體" w:eastAsia="標楷體" w:hAnsi="標楷體"/>
-                <w:sz w:val="20"/>
-                <w:szCs w:val="20"/>
-              </w:rPr>
-            </w:pPr>
-            <w:r>
-              <w:rPr>
-                <w:rFonts w:ascii="標楷體" w:eastAsia="標楷體" w:hAnsi="標楷體"/>
-                <w:sz w:val="20"/>
-                <w:szCs w:val="20"/>
-              </w:rPr>
-              <w:fldChar w:fldCharType="begin"/>
-            </w:r>
-            <w:r>
-              <w:rPr>
-                <w:rFonts w:ascii="標楷體" w:eastAsia="標楷體" w:hAnsi="標楷體"/>
-                <w:sz w:val="20"/>
-                <w:szCs w:val="20"/>
+                <w:sz w:val="22"/>
+              </w:rPr>
+            </w:pPr>
+            <w:r>
+              <w:rPr>
+                <w:rFonts w:ascii="標楷體" w:eastAsia="標楷體" w:hAnsi="標楷體"/>
+                <w:sz w:val="22"/>
+              </w:rPr>
+              <w:fldChar w:fldCharType="begin"/>
+            </w:r>
+            <w:r>
+              <w:rPr>
+                <w:rFonts w:ascii="標楷體" w:eastAsia="標楷體" w:hAnsi="標楷體"/>
+                <w:sz w:val="22"/>
               </w:rPr>
               <w:instrText xml:space="preserve"> MERGEFIELD  10_d_5_p  \* MERGEFORMAT </w:instrText>
             </w:r>
             <w:r>
               <w:rPr>
                 <w:rFonts w:ascii="標楷體" w:eastAsia="標楷體" w:hAnsi="標楷體"/>
-                <w:sz w:val="20"/>
-                <w:szCs w:val="20"/>
-              </w:rPr>
-              <w:fldChar w:fldCharType="separate"/>
-            </w:r>
-            <w:r>
-              <w:rPr>
-                <w:rFonts w:ascii="標楷體" w:eastAsia="標楷體" w:hAnsi="標楷體"/>
-                <w:noProof/>
-                <w:sz w:val="20"/>
-                <w:szCs w:val="20"/>
+                <w:sz w:val="22"/>
+              </w:rPr>
+              <w:fldChar w:fldCharType="separate"/>
+            </w:r>
+            <w:r>
+              <w:rPr>
+                <w:rFonts w:ascii="標楷體" w:eastAsia="標楷體" w:hAnsi="標楷體"/>
+                <w:noProof/>
+                <w:sz w:val="22"/>
               </w:rPr>
               <w:t>«10_d_5_p»</w:t>
             </w:r>
             <w:r>
               <w:rPr>
                 <w:rFonts w:ascii="標楷體" w:eastAsia="標楷體" w:hAnsi="標楷體"/>
-                <w:sz w:val="20"/>
-                <w:szCs w:val="20"/>
+                <w:sz w:val="22"/>
               </w:rPr>
               <w:fldChar w:fldCharType="end"/>
             </w:r>
@@ -10320,48 +9680,42 @@
               <w:jc w:val="center"/>
               <w:rPr>
                 <w:rFonts w:ascii="標楷體" w:eastAsia="標楷體" w:hAnsi="標楷體"/>
-                <w:sz w:val="20"/>
-                <w:szCs w:val="20"/>
-              </w:rPr>
-            </w:pPr>
-            <w:r>
-              <w:rPr>
-                <w:rFonts w:ascii="標楷體" w:eastAsia="標楷體" w:hAnsi="標楷體"/>
-                <w:sz w:val="20"/>
-                <w:szCs w:val="20"/>
-              </w:rPr>
-              <w:fldChar w:fldCharType="begin"/>
-            </w:r>
-            <w:r>
-              <w:rPr>
-                <w:rFonts w:ascii="標楷體" w:eastAsia="標楷體" w:hAnsi="標楷體"/>
-                <w:sz w:val="20"/>
-                <w:szCs w:val="20"/>
+                <w:sz w:val="22"/>
+              </w:rPr>
+            </w:pPr>
+            <w:r>
+              <w:rPr>
+                <w:rFonts w:ascii="標楷體" w:eastAsia="標楷體" w:hAnsi="標楷體"/>
+                <w:sz w:val="22"/>
+              </w:rPr>
+              <w:fldChar w:fldCharType="begin"/>
+            </w:r>
+            <w:r>
+              <w:rPr>
+                <w:rFonts w:ascii="標楷體" w:eastAsia="標楷體" w:hAnsi="標楷體"/>
+                <w:sz w:val="22"/>
               </w:rPr>
               <w:instrText xml:space="preserve"> MERGEFIELD  10_domain_5_score  \* MERGEFORMAT </w:instrText>
             </w:r>
             <w:r>
               <w:rPr>
                 <w:rFonts w:ascii="標楷體" w:eastAsia="標楷體" w:hAnsi="標楷體"/>
-                <w:sz w:val="20"/>
-                <w:szCs w:val="20"/>
-              </w:rPr>
-              <w:fldChar w:fldCharType="separate"/>
-            </w:r>
-            <w:r>
-              <w:rPr>
-                <w:rFonts w:ascii="標楷體" w:eastAsia="標楷體" w:hAnsi="標楷體"/>
-                <w:noProof/>
-                <w:sz w:val="20"/>
-                <w:szCs w:val="20"/>
+                <w:sz w:val="22"/>
+              </w:rPr>
+              <w:fldChar w:fldCharType="separate"/>
+            </w:r>
+            <w:r>
+              <w:rPr>
+                <w:rFonts w:ascii="標楷體" w:eastAsia="標楷體" w:hAnsi="標楷體"/>
+                <w:noProof/>
+                <w:sz w:val="22"/>
               </w:rPr>
               <w:t>«10_domain_5_score»</w:t>
             </w:r>
             <w:r>
               <w:rPr>
                 <w:rFonts w:ascii="標楷體" w:eastAsia="標楷體" w:hAnsi="標楷體"/>
-                <w:sz w:val="20"/>
-                <w:szCs w:val="20"/>
+                <w:sz w:val="22"/>
               </w:rPr>
               <w:fldChar w:fldCharType="end"/>
             </w:r>
@@ -10379,48 +9733,42 @@
               <w:jc w:val="center"/>
               <w:rPr>
                 <w:rFonts w:ascii="標楷體" w:eastAsia="標楷體" w:hAnsi="標楷體"/>
-                <w:sz w:val="20"/>
-                <w:szCs w:val="20"/>
-              </w:rPr>
-            </w:pPr>
-            <w:r>
-              <w:rPr>
-                <w:rFonts w:ascii="標楷體" w:eastAsia="標楷體" w:hAnsi="標楷體"/>
-                <w:sz w:val="20"/>
-                <w:szCs w:val="20"/>
-              </w:rPr>
-              <w:fldChar w:fldCharType="begin"/>
-            </w:r>
-            <w:r>
-              <w:rPr>
-                <w:rFonts w:ascii="標楷體" w:eastAsia="標楷體" w:hAnsi="標楷體"/>
-                <w:sz w:val="20"/>
-                <w:szCs w:val="20"/>
+                <w:sz w:val="22"/>
+              </w:rPr>
+            </w:pPr>
+            <w:r>
+              <w:rPr>
+                <w:rFonts w:ascii="標楷體" w:eastAsia="標楷體" w:hAnsi="標楷體"/>
+                <w:sz w:val="22"/>
+              </w:rPr>
+              <w:fldChar w:fldCharType="begin"/>
+            </w:r>
+            <w:r>
+              <w:rPr>
+                <w:rFonts w:ascii="標楷體" w:eastAsia="標楷體" w:hAnsi="標楷體"/>
+                <w:sz w:val="22"/>
               </w:rPr>
               <w:instrText xml:space="preserve"> MERGEFIELD  10_d_6_p  \* MERGEFORMAT </w:instrText>
             </w:r>
             <w:r>
               <w:rPr>
                 <w:rFonts w:ascii="標楷體" w:eastAsia="標楷體" w:hAnsi="標楷體"/>
-                <w:sz w:val="20"/>
-                <w:szCs w:val="20"/>
-              </w:rPr>
-              <w:fldChar w:fldCharType="separate"/>
-            </w:r>
-            <w:r>
-              <w:rPr>
-                <w:rFonts w:ascii="標楷體" w:eastAsia="標楷體" w:hAnsi="標楷體"/>
-                <w:noProof/>
-                <w:sz w:val="20"/>
-                <w:szCs w:val="20"/>
+                <w:sz w:val="22"/>
+              </w:rPr>
+              <w:fldChar w:fldCharType="separate"/>
+            </w:r>
+            <w:r>
+              <w:rPr>
+                <w:rFonts w:ascii="標楷體" w:eastAsia="標楷體" w:hAnsi="標楷體"/>
+                <w:noProof/>
+                <w:sz w:val="22"/>
               </w:rPr>
               <w:t>«10_d_6_p»</w:t>
             </w:r>
             <w:r>
               <w:rPr>
                 <w:rFonts w:ascii="標楷體" w:eastAsia="標楷體" w:hAnsi="標楷體"/>
-                <w:sz w:val="20"/>
-                <w:szCs w:val="20"/>
+                <w:sz w:val="22"/>
               </w:rPr>
               <w:fldChar w:fldCharType="end"/>
             </w:r>
@@ -10440,48 +9788,42 @@
               <w:jc w:val="center"/>
               <w:rPr>
                 <w:rFonts w:ascii="標楷體" w:eastAsia="標楷體" w:hAnsi="標楷體"/>
-                <w:sz w:val="20"/>
-                <w:szCs w:val="20"/>
-              </w:rPr>
-            </w:pPr>
-            <w:r>
-              <w:rPr>
-                <w:rFonts w:ascii="標楷體" w:eastAsia="標楷體" w:hAnsi="標楷體"/>
-                <w:sz w:val="20"/>
-                <w:szCs w:val="20"/>
-              </w:rPr>
-              <w:fldChar w:fldCharType="begin"/>
-            </w:r>
-            <w:r>
-              <w:rPr>
-                <w:rFonts w:ascii="標楷體" w:eastAsia="標楷體" w:hAnsi="標楷體"/>
-                <w:sz w:val="20"/>
-                <w:szCs w:val="20"/>
+                <w:sz w:val="22"/>
+              </w:rPr>
+            </w:pPr>
+            <w:r>
+              <w:rPr>
+                <w:rFonts w:ascii="標楷體" w:eastAsia="標楷體" w:hAnsi="標楷體"/>
+                <w:sz w:val="22"/>
+              </w:rPr>
+              <w:fldChar w:fldCharType="begin"/>
+            </w:r>
+            <w:r>
+              <w:rPr>
+                <w:rFonts w:ascii="標楷體" w:eastAsia="標楷體" w:hAnsi="標楷體"/>
+                <w:sz w:val="22"/>
               </w:rPr>
               <w:instrText xml:space="preserve"> MERGEFIELD  10_domain_6_score  \* MERGEFORMAT </w:instrText>
             </w:r>
             <w:r>
               <w:rPr>
                 <w:rFonts w:ascii="標楷體" w:eastAsia="標楷體" w:hAnsi="標楷體"/>
-                <w:sz w:val="20"/>
-                <w:szCs w:val="20"/>
-              </w:rPr>
-              <w:fldChar w:fldCharType="separate"/>
-            </w:r>
-            <w:r>
-              <w:rPr>
-                <w:rFonts w:ascii="標楷體" w:eastAsia="標楷體" w:hAnsi="標楷體"/>
-                <w:noProof/>
-                <w:sz w:val="20"/>
-                <w:szCs w:val="20"/>
+                <w:sz w:val="22"/>
+              </w:rPr>
+              <w:fldChar w:fldCharType="separate"/>
+            </w:r>
+            <w:r>
+              <w:rPr>
+                <w:rFonts w:ascii="標楷體" w:eastAsia="標楷體" w:hAnsi="標楷體"/>
+                <w:noProof/>
+                <w:sz w:val="22"/>
               </w:rPr>
               <w:t>«10_domain_6_score»</w:t>
             </w:r>
             <w:r>
               <w:rPr>
                 <w:rFonts w:ascii="標楷體" w:eastAsia="標楷體" w:hAnsi="標楷體"/>
-                <w:sz w:val="20"/>
-                <w:szCs w:val="20"/>
+                <w:sz w:val="22"/>
               </w:rPr>
               <w:fldChar w:fldCharType="end"/>
             </w:r>
@@ -10741,6 +10083,7 @@
             <w:tcBorders>
               <w:left w:val="double" w:sz="4" w:space="0" w:color="auto"/>
               <w:bottom w:val="single" w:sz="8" w:space="0" w:color="auto"/>
+              <w:right w:val="single" w:sz="12" w:space="0" w:color="auto"/>
             </w:tcBorders>
             <w:noWrap/>
             <w:vAlign w:val="center"/>
@@ -10797,6 +10140,7 @@
             <w:tcW w:w="1181" w:type="dxa"/>
             <w:gridSpan w:val="2"/>
             <w:tcBorders>
+              <w:left w:val="single" w:sz="12" w:space="0" w:color="auto"/>
               <w:bottom w:val="single" w:sz="8" w:space="0" w:color="auto"/>
               <w:right w:val="double" w:sz="4" w:space="0" w:color="auto"/>
             </w:tcBorders>
@@ -10914,7 +10258,7 @@
             <w:gridSpan w:val="2"/>
             <w:tcBorders>
               <w:bottom w:val="single" w:sz="8" w:space="0" w:color="auto"/>
-              <w:right w:val="single" w:sz="12" w:space="0" w:color="auto"/>
+              <w:right w:val="single" w:sz="8" w:space="0" w:color="auto"/>
             </w:tcBorders>
             <w:noWrap/>
             <w:vAlign w:val="center"/>
@@ -10970,9 +10314,10 @@
           <w:tcPr>
             <w:tcW w:w="1368" w:type="dxa"/>
             <w:tcBorders>
-              <w:left w:val="single" w:sz="12" w:space="0" w:color="auto"/>
-              <w:bottom w:val="single" w:sz="12" w:space="0" w:color="auto"/>
-              <w:right w:val="single" w:sz="12" w:space="0" w:color="auto"/>
+              <w:top w:val="single" w:sz="12" w:space="0" w:color="auto"/>
+              <w:left w:val="single" w:sz="8" w:space="0" w:color="auto"/>
+              <w:bottom w:val="single" w:sz="8" w:space="0" w:color="auto"/>
+              <w:right w:val="single" w:sz="8" w:space="0" w:color="auto"/>
             </w:tcBorders>
             <w:noWrap/>
             <w:vAlign w:val="center"/>
@@ -11041,7 +10386,15 @@
           <w:sz w:val="28"/>
           <w:szCs w:val="20"/>
         </w:rPr>
-        <w:t>七大學習領域中及格領域數：</w:t>
+        <w:t>八</w:t>
+      </w:r>
+      <w:r>
+        <w:rPr>
+          <w:rFonts w:ascii="標楷體" w:eastAsia="標楷體" w:hAnsi="標楷體" w:hint="eastAsia"/>
+          <w:sz w:val="28"/>
+          <w:szCs w:val="20"/>
+        </w:rPr>
+        <w:t>大學習領域中及格領域數：</w:t>
       </w:r>
       <w:r>
         <w:rPr>
@@ -11147,119 +10500,167 @@
     </w:p>
     <w:p>
       <w:pPr>
-        <w:spacing w:line="0" w:lineRule="atLeast"/>
-        <w:ind w:left="720"/>
+        <w:spacing w:afterLines="30" w:after="108" w:line="0" w:lineRule="atLeast"/>
+        <w:ind w:left="720" w:firstLine="238"/>
         <w:rPr>
           <w:rFonts w:ascii="標楷體" w:eastAsia="標楷體" w:hAnsi="標楷體"/>
-          <w:sz w:val="28"/>
-          <w:szCs w:val="20"/>
+          <w:sz w:val="26"/>
+          <w:szCs w:val="26"/>
+        </w:rPr>
+      </w:pPr>
+      <w:r>
+        <w:rPr>
+          <w:rFonts w:ascii="標楷體" w:eastAsia="標楷體" w:hAnsi="標楷體" w:hint="eastAsia"/>
+          <w:sz w:val="26"/>
+          <w:szCs w:val="26"/>
+        </w:rPr>
+        <w:t>國民中小學學生修業期滿，符合下列規定者，為成績及格，由學校發給畢業證書；未符合者，發給修業證明書：</w:t>
+      </w:r>
+    </w:p>
+    <w:p>
+      <w:pPr>
+        <w:spacing w:afterLines="30" w:after="108" w:line="0" w:lineRule="atLeast"/>
+        <w:ind w:left="720" w:firstLine="238"/>
+        <w:rPr>
+          <w:rFonts w:ascii="標楷體" w:eastAsia="標楷體" w:hAnsi="標楷體"/>
+          <w:sz w:val="26"/>
+          <w:szCs w:val="26"/>
         </w:rPr>
       </w:pPr>
       <w:r>
         <w:rPr>
           <w:rFonts w:ascii="標楷體" w:eastAsia="標楷體" w:hAnsi="標楷體"/>
-          <w:sz w:val="28"/>
-          <w:szCs w:val="20"/>
+          <w:sz w:val="26"/>
+          <w:szCs w:val="26"/>
         </w:rPr>
-        <w:t>國民小學及國民中學學生成績評量準則國民中小學學生修業期滿，符合下列規定者，為成績及格由學校發給畢業證書；未達畢業標準者，發給修業證明書：</w:t>
+        <w:t xml:space="preserve">一、 </w:t>
+      </w:r>
+      <w:r>
+        <w:rPr>
+          <w:rFonts w:ascii="標楷體" w:eastAsia="標楷體" w:hAnsi="標楷體" w:hint="eastAsia"/>
+          <w:sz w:val="26"/>
+          <w:szCs w:val="26"/>
+        </w:rPr>
+        <w:t>出席率及獎懲：學習期間授課總日數扣除學校核可之公、喪、病假，上課總出席率至少達三分之二以上，且經獎懲抵銷後，未滿</w:t>
+      </w:r>
+      <w:proofErr w:type="gramStart"/>
+      <w:r>
+        <w:rPr>
+          <w:rFonts w:ascii="標楷體" w:eastAsia="標楷體" w:hAnsi="標楷體" w:hint="eastAsia"/>
+          <w:sz w:val="26"/>
+          <w:szCs w:val="26"/>
+        </w:rPr>
+        <w:t>三</w:t>
+      </w:r>
+      <w:proofErr w:type="gramEnd"/>
+      <w:r>
+        <w:rPr>
+          <w:rFonts w:ascii="標楷體" w:eastAsia="標楷體" w:hAnsi="標楷體" w:hint="eastAsia"/>
+          <w:sz w:val="26"/>
+          <w:szCs w:val="26"/>
+        </w:rPr>
+        <w:t>大過。</w:t>
       </w:r>
     </w:p>
     <w:p>
       <w:pPr>
-        <w:spacing w:line="0" w:lineRule="atLeast"/>
-        <w:ind w:left="720" w:firstLine="240"/>
+        <w:spacing w:afterLines="30" w:after="108" w:line="0" w:lineRule="atLeast"/>
+        <w:ind w:left="720" w:firstLine="238"/>
         <w:rPr>
           <w:rFonts w:ascii="標楷體" w:eastAsia="標楷體" w:hAnsi="標楷體"/>
-          <w:sz w:val="28"/>
-          <w:szCs w:val="20"/>
+          <w:sz w:val="26"/>
+          <w:szCs w:val="26"/>
         </w:rPr>
       </w:pPr>
       <w:r>
         <w:rPr>
           <w:rFonts w:ascii="標楷體" w:eastAsia="標楷體" w:hAnsi="標楷體"/>
-          <w:sz w:val="28"/>
-          <w:szCs w:val="20"/>
+          <w:sz w:val="26"/>
+          <w:szCs w:val="26"/>
         </w:rPr>
-        <w:t>一、 學習期間扣除學校核可之公、喪、病假，上課總出席率至少達三分之二以上，</w:t>
+        <w:t xml:space="preserve">二、 </w:t>
       </w:r>
       <w:r>
         <w:rPr>
-          <w:rFonts w:ascii="標楷體" w:eastAsia="標楷體" w:hAnsi="標楷體"/>
-          <w:sz w:val="28"/>
-          <w:szCs w:val="20"/>
+          <w:rFonts w:ascii="標楷體" w:eastAsia="標楷體" w:hAnsi="標楷體" w:hint="eastAsia"/>
+          <w:sz w:val="26"/>
+          <w:szCs w:val="26"/>
         </w:rPr>
-        <w:tab/>
-      </w:r>
-      <w:r>
-        <w:rPr>
-          <w:rFonts w:ascii="標楷體" w:eastAsia="標楷體" w:hAnsi="標楷體"/>
-          <w:sz w:val="28"/>
-          <w:szCs w:val="20"/>
-        </w:rPr>
-        <w:tab/>
-        <w:t xml:space="preserve">  </w:t>
-      </w:r>
-      <w:r>
-        <w:rPr>
-          <w:rFonts w:ascii="標楷體" w:eastAsia="標楷體" w:hAnsi="標楷體"/>
-          <w:sz w:val="28"/>
-          <w:szCs w:val="20"/>
-        </w:rPr>
-        <w:t>且經獎懲抵銷後，未滿三大過。</w:t>
+        <w:t>領域學習課程成績：</w:t>
       </w:r>
     </w:p>
     <w:p>
       <w:pPr>
-        <w:spacing w:line="0" w:lineRule="atLeast"/>
-        <w:ind w:left="720" w:firstLine="240"/>
+        <w:spacing w:afterLines="30" w:after="108" w:line="0" w:lineRule="atLeast"/>
+        <w:ind w:left="720" w:firstLine="238"/>
         <w:rPr>
           <w:rFonts w:ascii="標楷體" w:eastAsia="標楷體" w:hAnsi="標楷體"/>
-          <w:sz w:val="28"/>
-          <w:szCs w:val="20"/>
+          <w:sz w:val="26"/>
+          <w:szCs w:val="26"/>
         </w:rPr>
       </w:pPr>
-      <w:bookmarkStart w:id="0" w:name="_GoBack"/>
-      <w:bookmarkEnd w:id="0"/>
       <w:r>
         <w:rPr>
-          <w:rFonts w:ascii="標楷體" w:eastAsia="標楷體" w:hAnsi="標楷體"/>
-          <w:sz w:val="28"/>
-          <w:szCs w:val="20"/>
+          <w:rFonts w:ascii="標楷體" w:eastAsia="標楷體" w:hAnsi="標楷體" w:hint="eastAsia"/>
+          <w:sz w:val="26"/>
+          <w:szCs w:val="26"/>
         </w:rPr>
-        <w:t>二、 七大學習領域有四大學習領域以上畢業總平均成績丙等以上。</w:t>
+        <w:t>（一）國民小學階段：語文、數學、社會、自然科學、藝術、綜合活動、健康與體育七領域有四大領域以上，其各領域之畢業總平均成績，</w:t>
       </w:r>
+      <w:proofErr w:type="gramStart"/>
       <w:r>
         <w:rPr>
-          <w:rFonts w:ascii="標楷體" w:eastAsia="標楷體" w:hAnsi="標楷體"/>
-          <w:sz w:val="28"/>
-          <w:szCs w:val="20"/>
+          <w:rFonts w:ascii="標楷體" w:eastAsia="標楷體" w:hAnsi="標楷體" w:hint="eastAsia"/>
+          <w:sz w:val="26"/>
+          <w:szCs w:val="26"/>
         </w:rPr>
-        <w:br/>
+        <w:t>均達丙等</w:t>
       </w:r>
+      <w:proofErr w:type="gramEnd"/>
       <w:r>
         <w:rPr>
+          <w:rFonts w:ascii="標楷體" w:eastAsia="標楷體" w:hAnsi="標楷體" w:hint="eastAsia"/>
+          <w:sz w:val="26"/>
+          <w:szCs w:val="26"/>
+        </w:rPr>
+        <w:t>以上。</w:t>
+      </w:r>
+    </w:p>
+    <w:p>
+      <w:pPr>
+        <w:spacing w:afterLines="30" w:after="108" w:line="0" w:lineRule="atLeast"/>
+        <w:ind w:left="720" w:firstLine="238"/>
+        <w:rPr>
           <w:rFonts w:ascii="標楷體" w:eastAsia="標楷體" w:hAnsi="標楷體"/>
-          <w:sz w:val="28"/>
-          <w:szCs w:val="20"/>
+          <w:sz w:val="26"/>
+          <w:szCs w:val="26"/>
         </w:rPr>
-        <w:tab/>
-      </w:r>
+      </w:pPr>
       <w:r>
         <w:rPr>
-          <w:rFonts w:ascii="標楷體" w:eastAsia="標楷體" w:hAnsi="標楷體"/>
-          <w:sz w:val="28"/>
-          <w:szCs w:val="20"/>
+          <w:rFonts w:ascii="標楷體" w:eastAsia="標楷體" w:hAnsi="標楷體" w:hint="eastAsia"/>
+          <w:sz w:val="26"/>
+          <w:szCs w:val="26"/>
         </w:rPr>
-        <w:tab/>
-        <w:t xml:space="preserve">  </w:t>
+        <w:t>（二）國民中學階段：語文、數學、社會、自然科學、藝術、綜合活動、科技、健康與體育八領域有四大領域以上，其各領域之畢業總平均成績，</w:t>
       </w:r>
+      <w:proofErr w:type="gramStart"/>
       <w:r>
         <w:rPr>
-          <w:rFonts w:ascii="標楷體" w:eastAsia="標楷體" w:hAnsi="標楷體"/>
-          <w:sz w:val="28"/>
-          <w:szCs w:val="20"/>
+          <w:rFonts w:ascii="標楷體" w:eastAsia="標楷體" w:hAnsi="標楷體" w:hint="eastAsia"/>
+          <w:sz w:val="26"/>
+          <w:szCs w:val="26"/>
         </w:rPr>
-        <w:t>（60分以上）</w:t>
+        <w:t>均達丙等</w:t>
+      </w:r>
+      <w:proofErr w:type="gramEnd"/>
+      <w:r>
+        <w:rPr>
+          <w:rFonts w:ascii="標楷體" w:eastAsia="標楷體" w:hAnsi="標楷體" w:hint="eastAsia"/>
+          <w:sz w:val="26"/>
+          <w:szCs w:val="26"/>
+        </w:rPr>
+        <w:t>以上。</w:t>
       </w:r>
     </w:p>
     <w:sectPr>
@@ -11274,7 +10675,7 @@
 </file>
 
 <file path=word/endnotes.xml><?xml version="1.0" encoding="utf-8"?>
-<w:endnotes xmlns:wpc="http://schemas.microsoft.com/office/word/2010/wordprocessingCanvas" xmlns:cx="http://schemas.microsoft.com/office/drawing/2014/chartex" xmlns:mc="http://schemas.openxmlformats.org/markup-compatibility/2006" xmlns:o="urn:schemas-microsoft-com:office:office" xmlns:r="http://schemas.openxmlformats.org/officeDocument/2006/relationships" xmlns:m="http://schemas.openxmlformats.org/officeDocument/2006/math" xmlns:v="urn:schemas-microsoft-com:vml" xmlns:wp14="http://schemas.microsoft.com/office/word/2010/wordprocessingDrawing" xmlns:wp="http://schemas.openxmlformats.org/drawingml/2006/wordprocessingDrawing" xmlns:w10="urn:schemas-microsoft-com:office:word" xmlns:w="http://schemas.openxmlformats.org/wordprocessingml/2006/main" xmlns:w14="http://schemas.microsoft.com/office/word/2010/wordml" xmlns:w15="http://schemas.microsoft.com/office/word/2012/wordml" xmlns:w16se="http://schemas.microsoft.com/office/word/2015/wordml/symex" xmlns:wpg="http://schemas.microsoft.com/office/word/2010/wordprocessingGroup" xmlns:wpi="http://schemas.microsoft.com/office/word/2010/wordprocessingInk" xmlns:wne="http://schemas.microsoft.com/office/word/2006/wordml" xmlns:wps="http://schemas.microsoft.com/office/word/2010/wordprocessingShape" mc:Ignorable="w14 w15 w16se wp14">
+<w:endnotes xmlns:wpc="http://schemas.microsoft.com/office/word/2010/wordprocessingCanvas" xmlns:cx="http://schemas.microsoft.com/office/drawing/2014/chartex" xmlns:cx1="http://schemas.microsoft.com/office/drawing/2015/9/8/chartex" xmlns:cx2="http://schemas.microsoft.com/office/drawing/2015/10/21/chartex" xmlns:cx3="http://schemas.microsoft.com/office/drawing/2016/5/9/chartex" xmlns:cx4="http://schemas.microsoft.com/office/drawing/2016/5/10/chartex" xmlns:cx5="http://schemas.microsoft.com/office/drawing/2016/5/11/chartex" xmlns:cx6="http://schemas.microsoft.com/office/drawing/2016/5/12/chartex" xmlns:cx7="http://schemas.microsoft.com/office/drawing/2016/5/13/chartex" xmlns:cx8="http://schemas.microsoft.com/office/drawing/2016/5/14/chartex" xmlns:mc="http://schemas.openxmlformats.org/markup-compatibility/2006" xmlns:aink="http://schemas.microsoft.com/office/drawing/2016/ink" xmlns:am3d="http://schemas.microsoft.com/office/drawing/2017/model3d" xmlns:o="urn:schemas-microsoft-com:office:office" xmlns:r="http://schemas.openxmlformats.org/officeDocument/2006/relationships" xmlns:m="http://schemas.openxmlformats.org/officeDocument/2006/math" xmlns:v="urn:schemas-microsoft-com:vml" xmlns:wp14="http://schemas.microsoft.com/office/word/2010/wordprocessingDrawing" xmlns:wp="http://schemas.openxmlformats.org/drawingml/2006/wordprocessingDrawing" xmlns:w10="urn:schemas-microsoft-com:office:word" xmlns:w="http://schemas.openxmlformats.org/wordprocessingml/2006/main" xmlns:w14="http://schemas.microsoft.com/office/word/2010/wordml" xmlns:w15="http://schemas.microsoft.com/office/word/2012/wordml" xmlns:w16cid="http://schemas.microsoft.com/office/word/2016/wordml/cid" xmlns:w16se="http://schemas.microsoft.com/office/word/2015/wordml/symex" xmlns:wpg="http://schemas.microsoft.com/office/word/2010/wordprocessingGroup" xmlns:wpi="http://schemas.microsoft.com/office/word/2010/wordprocessingInk" xmlns:wne="http://schemas.microsoft.com/office/word/2006/wordml" xmlns:wps="http://schemas.microsoft.com/office/word/2010/wordprocessingShape" mc:Ignorable="w14 w15 w16se w16cid wp14">
   <w:endnote w:type="separator" w:id="-1">
     <w:p>
       <w:r>
@@ -11293,7 +10694,7 @@
 </file>
 
 <file path=word/footer1.xml><?xml version="1.0" encoding="utf-8"?>
-<w:ftr xmlns:wpc="http://schemas.microsoft.com/office/word/2010/wordprocessingCanvas" xmlns:cx="http://schemas.microsoft.com/office/drawing/2014/chartex" xmlns:mc="http://schemas.openxmlformats.org/markup-compatibility/2006" xmlns:o="urn:schemas-microsoft-com:office:office" xmlns:r="http://schemas.openxmlformats.org/officeDocument/2006/relationships" xmlns:m="http://schemas.openxmlformats.org/officeDocument/2006/math" xmlns:v="urn:schemas-microsoft-com:vml" xmlns:wp14="http://schemas.microsoft.com/office/word/2010/wordprocessingDrawing" xmlns:wp="http://schemas.openxmlformats.org/drawingml/2006/wordprocessingDrawing" xmlns:w10="urn:schemas-microsoft-com:office:word" xmlns:w="http://schemas.openxmlformats.org/wordprocessingml/2006/main" xmlns:w14="http://schemas.microsoft.com/office/word/2010/wordml" xmlns:w15="http://schemas.microsoft.com/office/word/2012/wordml" xmlns:w16se="http://schemas.microsoft.com/office/word/2015/wordml/symex" xmlns:wpg="http://schemas.microsoft.com/office/word/2010/wordprocessingGroup" xmlns:wpi="http://schemas.microsoft.com/office/word/2010/wordprocessingInk" xmlns:wne="http://schemas.microsoft.com/office/word/2006/wordml" xmlns:wps="http://schemas.microsoft.com/office/word/2010/wordprocessingShape" mc:Ignorable="w14 w15 w16se wp14">
+<w:ftr xmlns:wpc="http://schemas.microsoft.com/office/word/2010/wordprocessingCanvas" xmlns:cx="http://schemas.microsoft.com/office/drawing/2014/chartex" xmlns:cx1="http://schemas.microsoft.com/office/drawing/2015/9/8/chartex" xmlns:cx2="http://schemas.microsoft.com/office/drawing/2015/10/21/chartex" xmlns:cx3="http://schemas.microsoft.com/office/drawing/2016/5/9/chartex" xmlns:cx4="http://schemas.microsoft.com/office/drawing/2016/5/10/chartex" xmlns:cx5="http://schemas.microsoft.com/office/drawing/2016/5/11/chartex" xmlns:cx6="http://schemas.microsoft.com/office/drawing/2016/5/12/chartex" xmlns:cx7="http://schemas.microsoft.com/office/drawing/2016/5/13/chartex" xmlns:cx8="http://schemas.microsoft.com/office/drawing/2016/5/14/chartex" xmlns:mc="http://schemas.openxmlformats.org/markup-compatibility/2006" xmlns:aink="http://schemas.microsoft.com/office/drawing/2016/ink" xmlns:am3d="http://schemas.microsoft.com/office/drawing/2017/model3d" xmlns:o="urn:schemas-microsoft-com:office:office" xmlns:r="http://schemas.openxmlformats.org/officeDocument/2006/relationships" xmlns:m="http://schemas.openxmlformats.org/officeDocument/2006/math" xmlns:v="urn:schemas-microsoft-com:vml" xmlns:wp14="http://schemas.microsoft.com/office/word/2010/wordprocessingDrawing" xmlns:wp="http://schemas.openxmlformats.org/drawingml/2006/wordprocessingDrawing" xmlns:w10="urn:schemas-microsoft-com:office:word" xmlns:w="http://schemas.openxmlformats.org/wordprocessingml/2006/main" xmlns:w14="http://schemas.microsoft.com/office/word/2010/wordml" xmlns:w15="http://schemas.microsoft.com/office/word/2012/wordml" xmlns:w16cid="http://schemas.microsoft.com/office/word/2016/wordml/cid" xmlns:w16se="http://schemas.microsoft.com/office/word/2015/wordml/symex" xmlns:wpg="http://schemas.microsoft.com/office/word/2010/wordprocessingGroup" xmlns:wpi="http://schemas.microsoft.com/office/word/2010/wordprocessingInk" xmlns:wne="http://schemas.microsoft.com/office/word/2006/wordml" xmlns:wps="http://schemas.microsoft.com/office/word/2010/wordprocessingShape" mc:Ignorable="w14 w15 w16se w16cid wp14">
   <w:p>
     <w:pPr>
       <w:pStyle w:val="a6"/>
@@ -11482,7 +10883,7 @@
 </file>
 
 <file path=word/footnotes.xml><?xml version="1.0" encoding="utf-8"?>
-<w:footnotes xmlns:wpc="http://schemas.microsoft.com/office/word/2010/wordprocessingCanvas" xmlns:cx="http://schemas.microsoft.com/office/drawing/2014/chartex" xmlns:mc="http://schemas.openxmlformats.org/markup-compatibility/2006" xmlns:o="urn:schemas-microsoft-com:office:office" xmlns:r="http://schemas.openxmlformats.org/officeDocument/2006/relationships" xmlns:m="http://schemas.openxmlformats.org/officeDocument/2006/math" xmlns:v="urn:schemas-microsoft-com:vml" xmlns:wp14="http://schemas.microsoft.com/office/word/2010/wordprocessingDrawing" xmlns:wp="http://schemas.openxmlformats.org/drawingml/2006/wordprocessingDrawing" xmlns:w10="urn:schemas-microsoft-com:office:word" xmlns:w="http://schemas.openxmlformats.org/wordprocessingml/2006/main" xmlns:w14="http://schemas.microsoft.com/office/word/2010/wordml" xmlns:w15="http://schemas.microsoft.com/office/word/2012/wordml" xmlns:w16se="http://schemas.microsoft.com/office/word/2015/wordml/symex" xmlns:wpg="http://schemas.microsoft.com/office/word/2010/wordprocessingGroup" xmlns:wpi="http://schemas.microsoft.com/office/word/2010/wordprocessingInk" xmlns:wne="http://schemas.microsoft.com/office/word/2006/wordml" xmlns:wps="http://schemas.microsoft.com/office/word/2010/wordprocessingShape" mc:Ignorable="w14 w15 w16se wp14">
+<w:footnotes xmlns:wpc="http://schemas.microsoft.com/office/word/2010/wordprocessingCanvas" xmlns:cx="http://schemas.microsoft.com/office/drawing/2014/chartex" xmlns:cx1="http://schemas.microsoft.com/office/drawing/2015/9/8/chartex" xmlns:cx2="http://schemas.microsoft.com/office/drawing/2015/10/21/chartex" xmlns:cx3="http://schemas.microsoft.com/office/drawing/2016/5/9/chartex" xmlns:cx4="http://schemas.microsoft.com/office/drawing/2016/5/10/chartex" xmlns:cx5="http://schemas.microsoft.com/office/drawing/2016/5/11/chartex" xmlns:cx6="http://schemas.microsoft.com/office/drawing/2016/5/12/chartex" xmlns:cx7="http://schemas.microsoft.com/office/drawing/2016/5/13/chartex" xmlns:cx8="http://schemas.microsoft.com/office/drawing/2016/5/14/chartex" xmlns:mc="http://schemas.openxmlformats.org/markup-compatibility/2006" xmlns:aink="http://schemas.microsoft.com/office/drawing/2016/ink" xmlns:am3d="http://schemas.microsoft.com/office/drawing/2017/model3d" xmlns:o="urn:schemas-microsoft-com:office:office" xmlns:r="http://schemas.openxmlformats.org/officeDocument/2006/relationships" xmlns:m="http://schemas.openxmlformats.org/officeDocument/2006/math" xmlns:v="urn:schemas-microsoft-com:vml" xmlns:wp14="http://schemas.microsoft.com/office/word/2010/wordprocessingDrawing" xmlns:wp="http://schemas.openxmlformats.org/drawingml/2006/wordprocessingDrawing" xmlns:w10="urn:schemas-microsoft-com:office:word" xmlns:w="http://schemas.openxmlformats.org/wordprocessingml/2006/main" xmlns:w14="http://schemas.microsoft.com/office/word/2010/wordml" xmlns:w15="http://schemas.microsoft.com/office/word/2012/wordml" xmlns:w16cid="http://schemas.microsoft.com/office/word/2016/wordml/cid" xmlns:w16se="http://schemas.microsoft.com/office/word/2015/wordml/symex" xmlns:wpg="http://schemas.microsoft.com/office/word/2010/wordprocessingGroup" xmlns:wpi="http://schemas.microsoft.com/office/word/2010/wordprocessingInk" xmlns:wne="http://schemas.microsoft.com/office/word/2006/wordml" xmlns:wps="http://schemas.microsoft.com/office/word/2010/wordprocessingShape" mc:Ignorable="w14 w15 w16se w16cid wp14">
   <w:footnote w:type="separator" w:id="-1">
     <w:p>
       <w:r>
@@ -11501,7 +10902,7 @@
 </file>
 
 <file path=word/numbering.xml><?xml version="1.0" encoding="utf-8"?>
-<w:numbering xmlns:wpc="http://schemas.microsoft.com/office/word/2010/wordprocessingCanvas" xmlns:cx="http://schemas.microsoft.com/office/drawing/2014/chartex" xmlns:mc="http://schemas.openxmlformats.org/markup-compatibility/2006" xmlns:o="urn:schemas-microsoft-com:office:office" xmlns:r="http://schemas.openxmlformats.org/officeDocument/2006/relationships" xmlns:m="http://schemas.openxmlformats.org/officeDocument/2006/math" xmlns:v="urn:schemas-microsoft-com:vml" xmlns:wp14="http://schemas.microsoft.com/office/word/2010/wordprocessingDrawing" xmlns:wp="http://schemas.openxmlformats.org/drawingml/2006/wordprocessingDrawing" xmlns:w10="urn:schemas-microsoft-com:office:word" xmlns:w="http://schemas.openxmlformats.org/wordprocessingml/2006/main" xmlns:w14="http://schemas.microsoft.com/office/word/2010/wordml" xmlns:w15="http://schemas.microsoft.com/office/word/2012/wordml" xmlns:w16se="http://schemas.microsoft.com/office/word/2015/wordml/symex" xmlns:wpg="http://schemas.microsoft.com/office/word/2010/wordprocessingGroup" xmlns:wpi="http://schemas.microsoft.com/office/word/2010/wordprocessingInk" xmlns:wne="http://schemas.microsoft.com/office/word/2006/wordml" xmlns:wps="http://schemas.microsoft.com/office/word/2010/wordprocessingShape" mc:Ignorable="w14 w15 w16se wp14">
+<w:numbering xmlns:wpc="http://schemas.microsoft.com/office/word/2010/wordprocessingCanvas" xmlns:cx="http://schemas.microsoft.com/office/drawing/2014/chartex" xmlns:cx1="http://schemas.microsoft.com/office/drawing/2015/9/8/chartex" xmlns:cx2="http://schemas.microsoft.com/office/drawing/2015/10/21/chartex" xmlns:cx3="http://schemas.microsoft.com/office/drawing/2016/5/9/chartex" xmlns:cx4="http://schemas.microsoft.com/office/drawing/2016/5/10/chartex" xmlns:cx5="http://schemas.microsoft.com/office/drawing/2016/5/11/chartex" xmlns:cx6="http://schemas.microsoft.com/office/drawing/2016/5/12/chartex" xmlns:cx7="http://schemas.microsoft.com/office/drawing/2016/5/13/chartex" xmlns:cx8="http://schemas.microsoft.com/office/drawing/2016/5/14/chartex" xmlns:mc="http://schemas.openxmlformats.org/markup-compatibility/2006" xmlns:aink="http://schemas.microsoft.com/office/drawing/2016/ink" xmlns:am3d="http://schemas.microsoft.com/office/drawing/2017/model3d" xmlns:o="urn:schemas-microsoft-com:office:office" xmlns:r="http://schemas.openxmlformats.org/officeDocument/2006/relationships" xmlns:m="http://schemas.openxmlformats.org/officeDocument/2006/math" xmlns:v="urn:schemas-microsoft-com:vml" xmlns:wp14="http://schemas.microsoft.com/office/word/2010/wordprocessingDrawing" xmlns:wp="http://schemas.openxmlformats.org/drawingml/2006/wordprocessingDrawing" xmlns:w10="urn:schemas-microsoft-com:office:word" xmlns:w="http://schemas.openxmlformats.org/wordprocessingml/2006/main" xmlns:w14="http://schemas.microsoft.com/office/word/2010/wordml" xmlns:w15="http://schemas.microsoft.com/office/word/2012/wordml" xmlns:w16cid="http://schemas.microsoft.com/office/word/2016/wordml/cid" xmlns:w16se="http://schemas.microsoft.com/office/word/2015/wordml/symex" xmlns:wpg="http://schemas.microsoft.com/office/word/2010/wordprocessingGroup" xmlns:wpi="http://schemas.microsoft.com/office/word/2010/wordprocessingInk" xmlns:wne="http://schemas.microsoft.com/office/word/2006/wordml" xmlns:wps="http://schemas.microsoft.com/office/word/2010/wordprocessingShape" mc:Ignorable="w14 w15 w16se w16cid wp14">
   <w:abstractNum w:abstractNumId="0" w15:restartNumberingAfterBreak="0">
     <w:nsid w:val="00000001"/>
     <w:multiLevelType w:val="hybridMultilevel"/>
@@ -11963,7 +11364,7 @@
 </file>
 
 <file path=word/styles.xml><?xml version="1.0" encoding="utf-8"?>
-<w:styles xmlns:mc="http://schemas.openxmlformats.org/markup-compatibility/2006" xmlns:r="http://schemas.openxmlformats.org/officeDocument/2006/relationships" xmlns:w="http://schemas.openxmlformats.org/wordprocessingml/2006/main" xmlns:w14="http://schemas.microsoft.com/office/word/2010/wordml" xmlns:w15="http://schemas.microsoft.com/office/word/2012/wordml" xmlns:w16se="http://schemas.microsoft.com/office/word/2015/wordml/symex" mc:Ignorable="w14 w15 w16se">
+<w:styles xmlns:mc="http://schemas.openxmlformats.org/markup-compatibility/2006" xmlns:r="http://schemas.openxmlformats.org/officeDocument/2006/relationships" xmlns:w="http://schemas.openxmlformats.org/wordprocessingml/2006/main" xmlns:w14="http://schemas.microsoft.com/office/word/2010/wordml" xmlns:w15="http://schemas.microsoft.com/office/word/2012/wordml" xmlns:w16cid="http://schemas.microsoft.com/office/word/2016/wordml/cid" xmlns:w16se="http://schemas.microsoft.com/office/word/2015/wordml/symex" mc:Ignorable="w14 w15 w16se w16cid">
   <w:docDefaults>
     <w:rPrDefault>
       <w:rPr>
@@ -11973,7 +11374,7 @@
     </w:rPrDefault>
     <w:pPrDefault/>
   </w:docDefaults>
-  <w:latentStyles w:defLockedState="0" w:defUIPriority="0" w:defSemiHidden="0" w:defUnhideWhenUsed="0" w:defQFormat="0" w:count="371">
+  <w:latentStyles w:defLockedState="0" w:defUIPriority="0" w:defSemiHidden="0" w:defUnhideWhenUsed="0" w:defQFormat="0" w:count="375">
     <w:lsdException w:name="Normal" w:qFormat="1"/>
     <w:lsdException w:name="heading 1" w:qFormat="1"/>
     <w:lsdException w:name="heading 2" w:semiHidden="1" w:unhideWhenUsed="1" w:qFormat="1"/>
@@ -11991,7 +11392,12 @@
     <w:lsdException w:name="Subtitle" w:qFormat="1"/>
     <w:lsdException w:name="Strong" w:qFormat="1"/>
     <w:lsdException w:name="Emphasis" w:qFormat="1"/>
+    <w:lsdException w:name="HTML Preformatted" w:semiHidden="1" w:unhideWhenUsed="1"/>
     <w:lsdException w:name="Normal Table" w:semiHidden="1" w:unhideWhenUsed="1"/>
+    <w:lsdException w:name="No List" w:semiHidden="1" w:unhideWhenUsed="1"/>
+    <w:lsdException w:name="Outline List 1" w:semiHidden="1" w:unhideWhenUsed="1"/>
+    <w:lsdException w:name="Outline List 2" w:semiHidden="1" w:unhideWhenUsed="1"/>
+    <w:lsdException w:name="Outline List 3" w:semiHidden="1" w:unhideWhenUsed="1"/>
     <w:lsdException w:name="Table Simple 1" w:semiHidden="1" w:unhideWhenUsed="1"/>
     <w:lsdException w:name="Table Simple 2" w:semiHidden="1" w:unhideWhenUsed="1"/>
     <w:lsdException w:name="Table Simple 3" w:semiHidden="1" w:unhideWhenUsed="1"/>
@@ -12250,6 +11656,10 @@
     <w:lsdException w:name="List Table 5 Dark Accent 6" w:uiPriority="50"/>
     <w:lsdException w:name="List Table 6 Colorful Accent 6" w:uiPriority="51"/>
     <w:lsdException w:name="List Table 7 Colorful Accent 6" w:uiPriority="52"/>
+    <w:lsdException w:name="Mention" w:semiHidden="1" w:uiPriority="99" w:unhideWhenUsed="1"/>
+    <w:lsdException w:name="Smart Hyperlink" w:semiHidden="1" w:uiPriority="99" w:unhideWhenUsed="1"/>
+    <w:lsdException w:name="Hashtag" w:semiHidden="1" w:uiPriority="99" w:unhideWhenUsed="1"/>
+    <w:lsdException w:name="Unresolved Mention" w:semiHidden="1" w:uiPriority="99" w:unhideWhenUsed="1"/>
   </w:latentStyles>
   <w:style w:type="paragraph" w:default="1" w:styleId="a">
     <w:name w:val="Normal"/>
